--- a/Assignment 2 Report.docx
+++ b/Assignment 2 Report.docx
@@ -7,11 +7,13 @@
         <w:pStyle w:val="Title"/>
         <w:jc w:val="center"/>
         <w:rPr>
-          <w:lang w:val="en-US"/>
-        </w:rPr>
-      </w:pPr>
-      <w:r>
-        <w:rPr>
+          <w:rFonts w:ascii="Arial" w:hAnsi="Arial" w:cs="Arial"/>
+          <w:lang w:val="en-US"/>
+        </w:rPr>
+      </w:pPr>
+      <w:r>
+        <w:rPr>
+          <w:rFonts w:ascii="Arial" w:hAnsi="Arial" w:cs="Arial"/>
           <w:lang w:val="en-US"/>
         </w:rPr>
         <w:t>Assignment 2 Report</w:t>
@@ -22,11 +24,13 @@
         <w:pStyle w:val="Subtitle"/>
         <w:jc w:val="center"/>
         <w:rPr>
-          <w:lang w:val="en-US"/>
-        </w:rPr>
-      </w:pPr>
-      <w:r>
-        <w:rPr>
+          <w:rFonts w:ascii="Arial" w:hAnsi="Arial" w:cs="Arial"/>
+          <w:lang w:val="en-US"/>
+        </w:rPr>
+      </w:pPr>
+      <w:r>
+        <w:rPr>
+          <w:rFonts w:ascii="Arial" w:hAnsi="Arial" w:cs="Arial"/>
           <w:lang w:val="en-US"/>
         </w:rPr>
         <w:t>ECE 4438B</w:t>
@@ -37,16 +41,21 @@
         <w:pStyle w:val="Subtitle"/>
         <w:jc w:val="center"/>
         <w:rPr>
-          <w:lang w:val="en-US"/>
-        </w:rPr>
-      </w:pPr>
-      <w:r>
-        <w:rPr>
+          <w:rFonts w:ascii="Arial" w:hAnsi="Arial" w:cs="Arial"/>
+          <w:lang w:val="en-US"/>
+        </w:rPr>
+      </w:pPr>
+      <w:r>
+        <w:rPr>
+          <w:rFonts w:ascii="Arial" w:hAnsi="Arial" w:cs="Arial"/>
           <w:lang w:val="en-US"/>
         </w:rPr>
         <w:t xml:space="preserve">Prof. </w:t>
       </w:r>
       <w:r>
+        <w:rPr>
+          <w:rFonts w:ascii="Arial" w:hAnsi="Arial" w:cs="Arial"/>
+        </w:rPr>
         <w:t>Yimin Yang</w:t>
       </w:r>
     </w:p>
@@ -55,11 +64,13 @@
         <w:pStyle w:val="Subtitle"/>
         <w:jc w:val="center"/>
         <w:rPr>
-          <w:lang w:val="en-US"/>
-        </w:rPr>
-      </w:pPr>
-      <w:r>
-        <w:rPr>
+          <w:rFonts w:ascii="Arial" w:hAnsi="Arial" w:cs="Arial"/>
+          <w:lang w:val="en-US"/>
+        </w:rPr>
+      </w:pPr>
+      <w:r>
+        <w:rPr>
+          <w:rFonts w:ascii="Arial" w:hAnsi="Arial" w:cs="Arial"/>
           <w:lang w:val="en-US"/>
         </w:rPr>
         <w:t>JD Herlehy || Jacky Li</w:t>
@@ -68,11 +79,13 @@
     <w:p>
       <w:pPr>
         <w:rPr>
-          <w:lang w:val="en-US"/>
-        </w:rPr>
-      </w:pPr>
-      <w:r>
-        <w:rPr>
+          <w:rFonts w:ascii="Arial" w:hAnsi="Arial" w:cs="Arial"/>
+          <w:lang w:val="en-US"/>
+        </w:rPr>
+      </w:pPr>
+      <w:r>
+        <w:rPr>
+          <w:rFonts w:ascii="Arial" w:hAnsi="Arial" w:cs="Arial"/>
           <w:lang w:val="en-US"/>
         </w:rPr>
         <w:br w:type="page"/>
@@ -82,11 +95,13 @@
       <w:pPr>
         <w:pStyle w:val="Heading1"/>
         <w:rPr>
-          <w:lang w:val="en-US"/>
-        </w:rPr>
-      </w:pPr>
-      <w:r>
-        <w:rPr>
+          <w:rFonts w:ascii="Arial" w:hAnsi="Arial" w:cs="Arial"/>
+          <w:lang w:val="en-US"/>
+        </w:rPr>
+      </w:pPr>
+      <w:r>
+        <w:rPr>
+          <w:rFonts w:ascii="Arial" w:hAnsi="Arial" w:cs="Arial"/>
           <w:lang w:val="en-US"/>
         </w:rPr>
         <w:lastRenderedPageBreak/>
@@ -96,59 +111,69 @@
     <w:p>
       <w:pPr>
         <w:rPr>
-          <w:lang w:val="en-US"/>
-        </w:rPr>
-      </w:pPr>
-      <w:r>
-        <w:rPr>
+          <w:rFonts w:ascii="Arial" w:hAnsi="Arial" w:cs="Arial"/>
+          <w:lang w:val="en-US"/>
+        </w:rPr>
+      </w:pPr>
+      <w:r>
+        <w:rPr>
+          <w:rFonts w:ascii="Arial" w:hAnsi="Arial" w:cs="Arial"/>
           <w:lang w:val="en-US"/>
         </w:rPr>
         <w:t xml:space="preserve">We have chosen to work with the </w:t>
       </w:r>
       <w:r>
         <w:rPr>
+          <w:rFonts w:ascii="Arial" w:hAnsi="Arial" w:cs="Arial"/>
           <w:lang w:val="en-US"/>
         </w:rPr>
         <w:t xml:space="preserve">CIFAR10 [1] dataset. The images are packed in </w:t>
       </w:r>
       <w:r>
         <w:rPr>
+          <w:rFonts w:ascii="Arial" w:hAnsi="Arial" w:cs="Arial"/>
           <w:lang w:val="en-US"/>
         </w:rPr>
         <w:t>six</w:t>
       </w:r>
       <w:r>
         <w:rPr>
+          <w:rFonts w:ascii="Arial" w:hAnsi="Arial" w:cs="Arial"/>
           <w:lang w:val="en-US"/>
         </w:rPr>
         <w:t xml:space="preserve"> different files. The first </w:t>
       </w:r>
       <w:r>
         <w:rPr>
+          <w:rFonts w:ascii="Arial" w:hAnsi="Arial" w:cs="Arial"/>
           <w:lang w:val="en-US"/>
         </w:rPr>
         <w:t>five</w:t>
       </w:r>
       <w:r>
         <w:rPr>
+          <w:rFonts w:ascii="Arial" w:hAnsi="Arial" w:cs="Arial"/>
           <w:lang w:val="en-US"/>
         </w:rPr>
         <w:t xml:space="preserve"> </w:t>
       </w:r>
       <w:r>
         <w:rPr>
+          <w:rFonts w:ascii="Arial" w:hAnsi="Arial" w:cs="Arial"/>
           <w:lang w:val="en-US"/>
         </w:rPr>
         <w:t>are training and the final sixth is the testing data set. There is also a file that helps convert the label</w:t>
       </w:r>
       <w:r>
         <w:rPr>
+          <w:rFonts w:ascii="Arial" w:hAnsi="Arial" w:cs="Arial"/>
           <w:lang w:val="en-US"/>
         </w:rPr>
         <w:t xml:space="preserve"> numbers to </w:t>
       </w:r>
       <w:r>
         <w:rPr>
+          <w:rFonts w:ascii="Arial" w:hAnsi="Arial" w:cs="Arial"/>
           <w:lang w:val="en-US"/>
         </w:rPr>
         <w:t xml:space="preserve">label words. </w:t>
@@ -157,6 +182,7 @@
     <w:p>
       <w:pPr>
         <w:rPr>
+          <w:rFonts w:ascii="Arial" w:hAnsi="Arial" w:cs="Arial"/>
           <w:lang w:val="en-US"/>
         </w:rPr>
       </w:pPr>
@@ -165,11 +191,13 @@
       <w:pPr>
         <w:pStyle w:val="Heading1"/>
         <w:rPr>
-          <w:lang w:val="en-US"/>
-        </w:rPr>
-      </w:pPr>
-      <w:r>
-        <w:rPr>
+          <w:rFonts w:ascii="Arial" w:hAnsi="Arial" w:cs="Arial"/>
+          <w:lang w:val="en-US"/>
+        </w:rPr>
+      </w:pPr>
+      <w:r>
+        <w:rPr>
+          <w:rFonts w:ascii="Arial" w:hAnsi="Arial" w:cs="Arial"/>
           <w:lang w:val="en-US"/>
         </w:rPr>
         <w:t>Design of Deep Convolutional Neural Network</w:t>
@@ -178,7 +206,4503 @@
     <w:p>
       <w:pPr>
         <w:rPr>
-          <w:lang w:val="en-US"/>
+          <w:rFonts w:ascii="Arial" w:hAnsi="Arial" w:cs="Arial"/>
+          <w:lang w:val="en-US"/>
+        </w:rPr>
+      </w:pPr>
+      <w:r>
+        <w:rPr>
+          <w:rFonts w:ascii="Arial" w:hAnsi="Arial" w:cs="Arial"/>
+          <w:lang w:val="en-US"/>
+        </w:rPr>
+        <w:t xml:space="preserve">Type 1 </w:t>
+      </w:r>
+      <w:r>
+        <w:rPr>
+          <w:rFonts w:ascii="Arial" w:hAnsi="Arial" w:cs="Arial"/>
+          <w:lang w:val="en-US"/>
+        </w:rPr>
+        <w:t xml:space="preserve">5 Layer with </w:t>
+      </w:r>
+      <w:r>
+        <w:rPr>
+          <w:rFonts w:ascii="Arial" w:hAnsi="Arial" w:cs="Arial"/>
+          <w:lang w:val="en-US"/>
+        </w:rPr>
+        <w:t>Conv with no maxpooling with descending learning rate</w:t>
+      </w:r>
+    </w:p>
+    <w:p>
+      <w:pPr>
+        <w:spacing w:after="0" w:line="240" w:lineRule="auto"/>
+        <w:rPr>
+          <w:rFonts w:ascii="Courier New" w:eastAsia="Times New Roman" w:hAnsi="Courier New" w:cs="Courier New"/>
+          <w:kern w:val="0"/>
+          <w:sz w:val="20"/>
+          <w:szCs w:val="20"/>
+          <w:lang w:eastAsia="en-CA"/>
+          <w14:ligatures w14:val="none"/>
+        </w:rPr>
+      </w:pPr>
+      <w:r>
+        <w:rPr>
+          <w:rFonts w:ascii="Courier New" w:eastAsia="Times New Roman" w:hAnsi="Courier New" w:cs="Courier New"/>
+          <w:kern w:val="0"/>
+          <w:sz w:val="20"/>
+          <w:szCs w:val="20"/>
+          <w:lang w:eastAsia="en-CA"/>
+          <w14:ligatures w14:val="none"/>
+        </w:rPr>
+        <w:t xml:space="preserve">options = </w:t>
+      </w:r>
+      <w:proofErr w:type="spellStart"/>
+      <w:proofErr w:type="gramStart"/>
+      <w:r>
+        <w:rPr>
+          <w:rFonts w:ascii="Courier New" w:eastAsia="Times New Roman" w:hAnsi="Courier New" w:cs="Courier New"/>
+          <w:kern w:val="0"/>
+          <w:sz w:val="20"/>
+          <w:szCs w:val="20"/>
+          <w:lang w:eastAsia="en-CA"/>
+          <w14:ligatures w14:val="none"/>
+        </w:rPr>
+        <w:t>trainingOptions</w:t>
+      </w:r>
+      <w:proofErr w:type="spellEnd"/>
+      <w:r>
+        <w:rPr>
+          <w:rFonts w:ascii="Courier New" w:eastAsia="Times New Roman" w:hAnsi="Courier New" w:cs="Courier New"/>
+          <w:kern w:val="0"/>
+          <w:sz w:val="20"/>
+          <w:szCs w:val="20"/>
+          <w:lang w:eastAsia="en-CA"/>
+          <w14:ligatures w14:val="none"/>
+        </w:rPr>
+        <w:t>(</w:t>
+      </w:r>
+      <w:proofErr w:type="gramEnd"/>
+      <w:r>
+        <w:rPr>
+          <w:rFonts w:ascii="Courier New" w:eastAsia="Times New Roman" w:hAnsi="Courier New" w:cs="Courier New"/>
+          <w:color w:val="A709F5"/>
+          <w:kern w:val="0"/>
+          <w:sz w:val="20"/>
+          <w:szCs w:val="20"/>
+          <w:lang w:eastAsia="en-CA"/>
+          <w14:ligatures w14:val="none"/>
+        </w:rPr>
+        <w:t>'</w:t>
+      </w:r>
+      <w:proofErr w:type="spellStart"/>
+      <w:r>
+        <w:rPr>
+          <w:rFonts w:ascii="Courier New" w:eastAsia="Times New Roman" w:hAnsi="Courier New" w:cs="Courier New"/>
+          <w:color w:val="A709F5"/>
+          <w:kern w:val="0"/>
+          <w:sz w:val="20"/>
+          <w:szCs w:val="20"/>
+          <w:lang w:eastAsia="en-CA"/>
+          <w14:ligatures w14:val="none"/>
+        </w:rPr>
+        <w:t>sgdm</w:t>
+      </w:r>
+      <w:proofErr w:type="spellEnd"/>
+      <w:r>
+        <w:rPr>
+          <w:rFonts w:ascii="Courier New" w:eastAsia="Times New Roman" w:hAnsi="Courier New" w:cs="Courier New"/>
+          <w:color w:val="A709F5"/>
+          <w:kern w:val="0"/>
+          <w:sz w:val="20"/>
+          <w:szCs w:val="20"/>
+          <w:lang w:eastAsia="en-CA"/>
+          <w14:ligatures w14:val="none"/>
+        </w:rPr>
+        <w:t>'</w:t>
+      </w:r>
+      <w:r>
+        <w:rPr>
+          <w:rFonts w:ascii="Courier New" w:eastAsia="Times New Roman" w:hAnsi="Courier New" w:cs="Courier New"/>
+          <w:kern w:val="0"/>
+          <w:sz w:val="20"/>
+          <w:szCs w:val="20"/>
+          <w:lang w:eastAsia="en-CA"/>
+          <w14:ligatures w14:val="none"/>
+        </w:rPr>
+        <w:t xml:space="preserve">, </w:t>
+      </w:r>
+      <w:r>
+        <w:rPr>
+          <w:rFonts w:ascii="Courier New" w:eastAsia="Times New Roman" w:hAnsi="Courier New" w:cs="Courier New"/>
+          <w:color w:val="0E00FF"/>
+          <w:kern w:val="0"/>
+          <w:sz w:val="20"/>
+          <w:szCs w:val="20"/>
+          <w:lang w:eastAsia="en-CA"/>
+          <w14:ligatures w14:val="none"/>
+        </w:rPr>
+        <w:t>...</w:t>
+      </w:r>
+    </w:p>
+    <w:p>
+      <w:pPr>
+        <w:spacing w:after="0" w:line="240" w:lineRule="auto"/>
+        <w:rPr>
+          <w:rFonts w:ascii="Courier New" w:eastAsia="Times New Roman" w:hAnsi="Courier New" w:cs="Courier New"/>
+          <w:kern w:val="0"/>
+          <w:sz w:val="20"/>
+          <w:szCs w:val="20"/>
+          <w:lang w:eastAsia="en-CA"/>
+          <w14:ligatures w14:val="none"/>
+        </w:rPr>
+      </w:pPr>
+      <w:r>
+        <w:rPr>
+          <w:rFonts w:ascii="Courier New" w:eastAsia="Times New Roman" w:hAnsi="Courier New" w:cs="Courier New"/>
+          <w:kern w:val="0"/>
+          <w:sz w:val="20"/>
+          <w:szCs w:val="20"/>
+          <w:lang w:eastAsia="en-CA"/>
+          <w14:ligatures w14:val="none"/>
+        </w:rPr>
+        <w:t xml:space="preserve">    </w:t>
+      </w:r>
+      <w:r>
+        <w:rPr>
+          <w:rFonts w:ascii="Courier New" w:eastAsia="Times New Roman" w:hAnsi="Courier New" w:cs="Courier New"/>
+          <w:color w:val="A709F5"/>
+          <w:kern w:val="0"/>
+          <w:sz w:val="20"/>
+          <w:szCs w:val="20"/>
+          <w:lang w:eastAsia="en-CA"/>
+          <w14:ligatures w14:val="none"/>
+        </w:rPr>
+        <w:t>'</w:t>
+      </w:r>
+      <w:proofErr w:type="spellStart"/>
+      <w:r>
+        <w:rPr>
+          <w:rFonts w:ascii="Courier New" w:eastAsia="Times New Roman" w:hAnsi="Courier New" w:cs="Courier New"/>
+          <w:color w:val="A709F5"/>
+          <w:kern w:val="0"/>
+          <w:sz w:val="20"/>
+          <w:szCs w:val="20"/>
+          <w:lang w:eastAsia="en-CA"/>
+          <w14:ligatures w14:val="none"/>
+        </w:rPr>
+        <w:t>MiniBatchSize</w:t>
+      </w:r>
+      <w:proofErr w:type="spellEnd"/>
+      <w:r>
+        <w:rPr>
+          <w:rFonts w:ascii="Courier New" w:eastAsia="Times New Roman" w:hAnsi="Courier New" w:cs="Courier New"/>
+          <w:color w:val="A709F5"/>
+          <w:kern w:val="0"/>
+          <w:sz w:val="20"/>
+          <w:szCs w:val="20"/>
+          <w:lang w:eastAsia="en-CA"/>
+          <w14:ligatures w14:val="none"/>
+        </w:rPr>
+        <w:t>'</w:t>
+      </w:r>
+      <w:r>
+        <w:rPr>
+          <w:rFonts w:ascii="Courier New" w:eastAsia="Times New Roman" w:hAnsi="Courier New" w:cs="Courier New"/>
+          <w:kern w:val="0"/>
+          <w:sz w:val="20"/>
+          <w:szCs w:val="20"/>
+          <w:lang w:eastAsia="en-CA"/>
+          <w14:ligatures w14:val="none"/>
+        </w:rPr>
+        <w:t xml:space="preserve">, 64, </w:t>
+      </w:r>
+      <w:r>
+        <w:rPr>
+          <w:rFonts w:ascii="Courier New" w:eastAsia="Times New Roman" w:hAnsi="Courier New" w:cs="Courier New"/>
+          <w:color w:val="0E00FF"/>
+          <w:kern w:val="0"/>
+          <w:sz w:val="20"/>
+          <w:szCs w:val="20"/>
+          <w:lang w:eastAsia="en-CA"/>
+          <w14:ligatures w14:val="none"/>
+        </w:rPr>
+        <w:t>...</w:t>
+      </w:r>
+    </w:p>
+    <w:p>
+      <w:pPr>
+        <w:spacing w:after="0" w:line="240" w:lineRule="auto"/>
+        <w:rPr>
+          <w:rFonts w:ascii="Courier New" w:eastAsia="Times New Roman" w:hAnsi="Courier New" w:cs="Courier New"/>
+          <w:kern w:val="0"/>
+          <w:sz w:val="20"/>
+          <w:szCs w:val="20"/>
+          <w:lang w:eastAsia="en-CA"/>
+          <w14:ligatures w14:val="none"/>
+        </w:rPr>
+      </w:pPr>
+      <w:r>
+        <w:rPr>
+          <w:rFonts w:ascii="Courier New" w:eastAsia="Times New Roman" w:hAnsi="Courier New" w:cs="Courier New"/>
+          <w:kern w:val="0"/>
+          <w:sz w:val="20"/>
+          <w:szCs w:val="20"/>
+          <w:lang w:eastAsia="en-CA"/>
+          <w14:ligatures w14:val="none"/>
+        </w:rPr>
+        <w:t xml:space="preserve">    </w:t>
+      </w:r>
+      <w:r>
+        <w:rPr>
+          <w:rFonts w:ascii="Courier New" w:eastAsia="Times New Roman" w:hAnsi="Courier New" w:cs="Courier New"/>
+          <w:color w:val="A709F5"/>
+          <w:kern w:val="0"/>
+          <w:sz w:val="20"/>
+          <w:szCs w:val="20"/>
+          <w:lang w:eastAsia="en-CA"/>
+          <w14:ligatures w14:val="none"/>
+        </w:rPr>
+        <w:t>'MaxEpochs'</w:t>
+      </w:r>
+      <w:r>
+        <w:rPr>
+          <w:rFonts w:ascii="Courier New" w:eastAsia="Times New Roman" w:hAnsi="Courier New" w:cs="Courier New"/>
+          <w:kern w:val="0"/>
+          <w:sz w:val="20"/>
+          <w:szCs w:val="20"/>
+          <w:lang w:eastAsia="en-CA"/>
+          <w14:ligatures w14:val="none"/>
+        </w:rPr>
+        <w:t>,</w:t>
+      </w:r>
+      <w:proofErr w:type="gramStart"/>
+      <w:r>
+        <w:rPr>
+          <w:rFonts w:ascii="Courier New" w:eastAsia="Times New Roman" w:hAnsi="Courier New" w:cs="Courier New"/>
+          <w:kern w:val="0"/>
+          <w:sz w:val="20"/>
+          <w:szCs w:val="20"/>
+          <w:lang w:eastAsia="en-CA"/>
+          <w14:ligatures w14:val="none"/>
+        </w:rPr>
+        <w:t>20,</w:t>
+      </w:r>
+      <w:r>
+        <w:rPr>
+          <w:rFonts w:ascii="Courier New" w:eastAsia="Times New Roman" w:hAnsi="Courier New" w:cs="Courier New"/>
+          <w:color w:val="0E00FF"/>
+          <w:kern w:val="0"/>
+          <w:sz w:val="20"/>
+          <w:szCs w:val="20"/>
+          <w:lang w:eastAsia="en-CA"/>
+          <w14:ligatures w14:val="none"/>
+        </w:rPr>
+        <w:t>...</w:t>
+      </w:r>
+      <w:proofErr w:type="gramEnd"/>
+    </w:p>
+    <w:p>
+      <w:pPr>
+        <w:spacing w:after="0" w:line="240" w:lineRule="auto"/>
+        <w:rPr>
+          <w:rFonts w:ascii="Courier New" w:eastAsia="Times New Roman" w:hAnsi="Courier New" w:cs="Courier New"/>
+          <w:kern w:val="0"/>
+          <w:sz w:val="20"/>
+          <w:szCs w:val="20"/>
+          <w:lang w:eastAsia="en-CA"/>
+          <w14:ligatures w14:val="none"/>
+        </w:rPr>
+      </w:pPr>
+      <w:r>
+        <w:rPr>
+          <w:rFonts w:ascii="Courier New" w:eastAsia="Times New Roman" w:hAnsi="Courier New" w:cs="Courier New"/>
+          <w:kern w:val="0"/>
+          <w:sz w:val="20"/>
+          <w:szCs w:val="20"/>
+          <w:lang w:eastAsia="en-CA"/>
+          <w14:ligatures w14:val="none"/>
+        </w:rPr>
+        <w:t xml:space="preserve">    </w:t>
+      </w:r>
+      <w:r>
+        <w:rPr>
+          <w:rFonts w:ascii="Courier New" w:eastAsia="Times New Roman" w:hAnsi="Courier New" w:cs="Courier New"/>
+          <w:color w:val="A709F5"/>
+          <w:kern w:val="0"/>
+          <w:sz w:val="20"/>
+          <w:szCs w:val="20"/>
+          <w:lang w:eastAsia="en-CA"/>
+          <w14:ligatures w14:val="none"/>
+        </w:rPr>
+        <w:t>'InitialLearnRate'</w:t>
+      </w:r>
+      <w:r>
+        <w:rPr>
+          <w:rFonts w:ascii="Courier New" w:eastAsia="Times New Roman" w:hAnsi="Courier New" w:cs="Courier New"/>
+          <w:kern w:val="0"/>
+          <w:sz w:val="20"/>
+          <w:szCs w:val="20"/>
+          <w:lang w:eastAsia="en-CA"/>
+          <w14:ligatures w14:val="none"/>
+        </w:rPr>
+        <w:t xml:space="preserve">,1e-4, </w:t>
+      </w:r>
+      <w:r>
+        <w:rPr>
+          <w:rFonts w:ascii="Courier New" w:eastAsia="Times New Roman" w:hAnsi="Courier New" w:cs="Courier New"/>
+          <w:color w:val="0E00FF"/>
+          <w:kern w:val="0"/>
+          <w:sz w:val="20"/>
+          <w:szCs w:val="20"/>
+          <w:lang w:eastAsia="en-CA"/>
+          <w14:ligatures w14:val="none"/>
+        </w:rPr>
+        <w:t>...</w:t>
+      </w:r>
+    </w:p>
+    <w:p>
+      <w:pPr>
+        <w:spacing w:after="0" w:line="240" w:lineRule="auto"/>
+        <w:rPr>
+          <w:rFonts w:ascii="Courier New" w:eastAsia="Times New Roman" w:hAnsi="Courier New" w:cs="Courier New"/>
+          <w:kern w:val="0"/>
+          <w:sz w:val="20"/>
+          <w:szCs w:val="20"/>
+          <w:lang w:eastAsia="en-CA"/>
+          <w14:ligatures w14:val="none"/>
+        </w:rPr>
+      </w:pPr>
+      <w:r>
+        <w:rPr>
+          <w:rFonts w:ascii="Courier New" w:eastAsia="Times New Roman" w:hAnsi="Courier New" w:cs="Courier New"/>
+          <w:kern w:val="0"/>
+          <w:sz w:val="20"/>
+          <w:szCs w:val="20"/>
+          <w:lang w:eastAsia="en-CA"/>
+          <w14:ligatures w14:val="none"/>
+        </w:rPr>
+        <w:t xml:space="preserve">    </w:t>
+      </w:r>
+      <w:r>
+        <w:rPr>
+          <w:rFonts w:ascii="Courier New" w:eastAsia="Times New Roman" w:hAnsi="Courier New" w:cs="Courier New"/>
+          <w:color w:val="A709F5"/>
+          <w:kern w:val="0"/>
+          <w:sz w:val="20"/>
+          <w:szCs w:val="20"/>
+          <w:lang w:eastAsia="en-CA"/>
+          <w14:ligatures w14:val="none"/>
+        </w:rPr>
+        <w:t>'</w:t>
+      </w:r>
+      <w:proofErr w:type="spellStart"/>
+      <w:r>
+        <w:rPr>
+          <w:rFonts w:ascii="Courier New" w:eastAsia="Times New Roman" w:hAnsi="Courier New" w:cs="Courier New"/>
+          <w:color w:val="A709F5"/>
+          <w:kern w:val="0"/>
+          <w:sz w:val="20"/>
+          <w:szCs w:val="20"/>
+          <w:lang w:eastAsia="en-CA"/>
+          <w14:ligatures w14:val="none"/>
+        </w:rPr>
+        <w:t>LearnRateSchedule</w:t>
+      </w:r>
+      <w:proofErr w:type="spellEnd"/>
+      <w:r>
+        <w:rPr>
+          <w:rFonts w:ascii="Courier New" w:eastAsia="Times New Roman" w:hAnsi="Courier New" w:cs="Courier New"/>
+          <w:color w:val="A709F5"/>
+          <w:kern w:val="0"/>
+          <w:sz w:val="20"/>
+          <w:szCs w:val="20"/>
+          <w:lang w:eastAsia="en-CA"/>
+          <w14:ligatures w14:val="none"/>
+        </w:rPr>
+        <w:t>'</w:t>
+      </w:r>
+      <w:r>
+        <w:rPr>
+          <w:rFonts w:ascii="Courier New" w:eastAsia="Times New Roman" w:hAnsi="Courier New" w:cs="Courier New"/>
+          <w:kern w:val="0"/>
+          <w:sz w:val="20"/>
+          <w:szCs w:val="20"/>
+          <w:lang w:eastAsia="en-CA"/>
+          <w14:ligatures w14:val="none"/>
+        </w:rPr>
+        <w:t>,</w:t>
+      </w:r>
+      <w:r>
+        <w:rPr>
+          <w:rFonts w:ascii="Courier New" w:eastAsia="Times New Roman" w:hAnsi="Courier New" w:cs="Courier New"/>
+          <w:color w:val="A709F5"/>
+          <w:kern w:val="0"/>
+          <w:sz w:val="20"/>
+          <w:szCs w:val="20"/>
+          <w:lang w:eastAsia="en-CA"/>
+          <w14:ligatures w14:val="none"/>
+        </w:rPr>
+        <w:t>'piecewise'</w:t>
+      </w:r>
+      <w:r>
+        <w:rPr>
+          <w:rFonts w:ascii="Courier New" w:eastAsia="Times New Roman" w:hAnsi="Courier New" w:cs="Courier New"/>
+          <w:kern w:val="0"/>
+          <w:sz w:val="20"/>
+          <w:szCs w:val="20"/>
+          <w:lang w:eastAsia="en-CA"/>
+          <w14:ligatures w14:val="none"/>
+        </w:rPr>
+        <w:t xml:space="preserve">, </w:t>
+      </w:r>
+      <w:r>
+        <w:rPr>
+          <w:rFonts w:ascii="Courier New" w:eastAsia="Times New Roman" w:hAnsi="Courier New" w:cs="Courier New"/>
+          <w:color w:val="0E00FF"/>
+          <w:kern w:val="0"/>
+          <w:sz w:val="20"/>
+          <w:szCs w:val="20"/>
+          <w:lang w:eastAsia="en-CA"/>
+          <w14:ligatures w14:val="none"/>
+        </w:rPr>
+        <w:t>...</w:t>
+      </w:r>
+    </w:p>
+    <w:p>
+      <w:pPr>
+        <w:spacing w:after="0" w:line="240" w:lineRule="auto"/>
+        <w:rPr>
+          <w:rFonts w:ascii="Courier New" w:eastAsia="Times New Roman" w:hAnsi="Courier New" w:cs="Courier New"/>
+          <w:kern w:val="0"/>
+          <w:sz w:val="20"/>
+          <w:szCs w:val="20"/>
+          <w:lang w:eastAsia="en-CA"/>
+          <w14:ligatures w14:val="none"/>
+        </w:rPr>
+      </w:pPr>
+      <w:r>
+        <w:rPr>
+          <w:rFonts w:ascii="Courier New" w:eastAsia="Times New Roman" w:hAnsi="Courier New" w:cs="Courier New"/>
+          <w:kern w:val="0"/>
+          <w:sz w:val="20"/>
+          <w:szCs w:val="20"/>
+          <w:lang w:eastAsia="en-CA"/>
+          <w14:ligatures w14:val="none"/>
+        </w:rPr>
+        <w:t xml:space="preserve">    </w:t>
+      </w:r>
+      <w:r>
+        <w:rPr>
+          <w:rFonts w:ascii="Courier New" w:eastAsia="Times New Roman" w:hAnsi="Courier New" w:cs="Courier New"/>
+          <w:color w:val="A709F5"/>
+          <w:kern w:val="0"/>
+          <w:sz w:val="20"/>
+          <w:szCs w:val="20"/>
+          <w:lang w:eastAsia="en-CA"/>
+          <w14:ligatures w14:val="none"/>
+        </w:rPr>
+        <w:t>'</w:t>
+      </w:r>
+      <w:proofErr w:type="spellStart"/>
+      <w:r>
+        <w:rPr>
+          <w:rFonts w:ascii="Courier New" w:eastAsia="Times New Roman" w:hAnsi="Courier New" w:cs="Courier New"/>
+          <w:color w:val="A709F5"/>
+          <w:kern w:val="0"/>
+          <w:sz w:val="20"/>
+          <w:szCs w:val="20"/>
+          <w:lang w:eastAsia="en-CA"/>
+          <w14:ligatures w14:val="none"/>
+        </w:rPr>
+        <w:t>LearnRateDropFactor</w:t>
+      </w:r>
+      <w:proofErr w:type="spellEnd"/>
+      <w:r>
+        <w:rPr>
+          <w:rFonts w:ascii="Courier New" w:eastAsia="Times New Roman" w:hAnsi="Courier New" w:cs="Courier New"/>
+          <w:color w:val="A709F5"/>
+          <w:kern w:val="0"/>
+          <w:sz w:val="20"/>
+          <w:szCs w:val="20"/>
+          <w:lang w:eastAsia="en-CA"/>
+          <w14:ligatures w14:val="none"/>
+        </w:rPr>
+        <w:t>'</w:t>
+      </w:r>
+      <w:r>
+        <w:rPr>
+          <w:rFonts w:ascii="Courier New" w:eastAsia="Times New Roman" w:hAnsi="Courier New" w:cs="Courier New"/>
+          <w:kern w:val="0"/>
+          <w:sz w:val="20"/>
+          <w:szCs w:val="20"/>
+          <w:lang w:eastAsia="en-CA"/>
+          <w14:ligatures w14:val="none"/>
+        </w:rPr>
+        <w:t xml:space="preserve">, 0.2000, </w:t>
+      </w:r>
+      <w:r>
+        <w:rPr>
+          <w:rFonts w:ascii="Courier New" w:eastAsia="Times New Roman" w:hAnsi="Courier New" w:cs="Courier New"/>
+          <w:color w:val="0E00FF"/>
+          <w:kern w:val="0"/>
+          <w:sz w:val="20"/>
+          <w:szCs w:val="20"/>
+          <w:lang w:eastAsia="en-CA"/>
+          <w14:ligatures w14:val="none"/>
+        </w:rPr>
+        <w:t>...</w:t>
+      </w:r>
+    </w:p>
+    <w:p>
+      <w:pPr>
+        <w:spacing w:after="0" w:line="240" w:lineRule="auto"/>
+        <w:rPr>
+          <w:rFonts w:ascii="Courier New" w:eastAsia="Times New Roman" w:hAnsi="Courier New" w:cs="Courier New"/>
+          <w:kern w:val="0"/>
+          <w:sz w:val="20"/>
+          <w:szCs w:val="20"/>
+          <w:lang w:eastAsia="en-CA"/>
+          <w14:ligatures w14:val="none"/>
+        </w:rPr>
+      </w:pPr>
+      <w:r>
+        <w:rPr>
+          <w:rFonts w:ascii="Courier New" w:eastAsia="Times New Roman" w:hAnsi="Courier New" w:cs="Courier New"/>
+          <w:kern w:val="0"/>
+          <w:sz w:val="20"/>
+          <w:szCs w:val="20"/>
+          <w:lang w:eastAsia="en-CA"/>
+          <w14:ligatures w14:val="none"/>
+        </w:rPr>
+        <w:t xml:space="preserve">    </w:t>
+      </w:r>
+      <w:r>
+        <w:rPr>
+          <w:rFonts w:ascii="Courier New" w:eastAsia="Times New Roman" w:hAnsi="Courier New" w:cs="Courier New"/>
+          <w:color w:val="A709F5"/>
+          <w:kern w:val="0"/>
+          <w:sz w:val="20"/>
+          <w:szCs w:val="20"/>
+          <w:lang w:eastAsia="en-CA"/>
+          <w14:ligatures w14:val="none"/>
+        </w:rPr>
+        <w:t>'</w:t>
+      </w:r>
+      <w:proofErr w:type="spellStart"/>
+      <w:r>
+        <w:rPr>
+          <w:rFonts w:ascii="Courier New" w:eastAsia="Times New Roman" w:hAnsi="Courier New" w:cs="Courier New"/>
+          <w:color w:val="A709F5"/>
+          <w:kern w:val="0"/>
+          <w:sz w:val="20"/>
+          <w:szCs w:val="20"/>
+          <w:lang w:eastAsia="en-CA"/>
+          <w14:ligatures w14:val="none"/>
+        </w:rPr>
+        <w:t>LearnRateDropPeriod</w:t>
+      </w:r>
+      <w:proofErr w:type="spellEnd"/>
+      <w:r>
+        <w:rPr>
+          <w:rFonts w:ascii="Courier New" w:eastAsia="Times New Roman" w:hAnsi="Courier New" w:cs="Courier New"/>
+          <w:color w:val="A709F5"/>
+          <w:kern w:val="0"/>
+          <w:sz w:val="20"/>
+          <w:szCs w:val="20"/>
+          <w:lang w:eastAsia="en-CA"/>
+          <w14:ligatures w14:val="none"/>
+        </w:rPr>
+        <w:t>'</w:t>
+      </w:r>
+      <w:r>
+        <w:rPr>
+          <w:rFonts w:ascii="Courier New" w:eastAsia="Times New Roman" w:hAnsi="Courier New" w:cs="Courier New"/>
+          <w:kern w:val="0"/>
+          <w:sz w:val="20"/>
+          <w:szCs w:val="20"/>
+          <w:lang w:eastAsia="en-CA"/>
+          <w14:ligatures w14:val="none"/>
+        </w:rPr>
+        <w:t xml:space="preserve">, 5, </w:t>
+      </w:r>
+      <w:r>
+        <w:rPr>
+          <w:rFonts w:ascii="Courier New" w:eastAsia="Times New Roman" w:hAnsi="Courier New" w:cs="Courier New"/>
+          <w:color w:val="0E00FF"/>
+          <w:kern w:val="0"/>
+          <w:sz w:val="20"/>
+          <w:szCs w:val="20"/>
+          <w:lang w:eastAsia="en-CA"/>
+          <w14:ligatures w14:val="none"/>
+        </w:rPr>
+        <w:t>...</w:t>
+      </w:r>
+    </w:p>
+    <w:p>
+      <w:pPr>
+        <w:spacing w:after="0" w:line="240" w:lineRule="auto"/>
+        <w:rPr>
+          <w:rFonts w:ascii="Courier New" w:eastAsia="Times New Roman" w:hAnsi="Courier New" w:cs="Courier New"/>
+          <w:kern w:val="0"/>
+          <w:sz w:val="20"/>
+          <w:szCs w:val="20"/>
+          <w:lang w:eastAsia="en-CA"/>
+          <w14:ligatures w14:val="none"/>
+        </w:rPr>
+      </w:pPr>
+      <w:r>
+        <w:rPr>
+          <w:rFonts w:ascii="Courier New" w:eastAsia="Times New Roman" w:hAnsi="Courier New" w:cs="Courier New"/>
+          <w:kern w:val="0"/>
+          <w:sz w:val="20"/>
+          <w:szCs w:val="20"/>
+          <w:lang w:eastAsia="en-CA"/>
+          <w14:ligatures w14:val="none"/>
+        </w:rPr>
+        <w:t xml:space="preserve">    </w:t>
+      </w:r>
+      <w:r>
+        <w:rPr>
+          <w:rFonts w:ascii="Courier New" w:eastAsia="Times New Roman" w:hAnsi="Courier New" w:cs="Courier New"/>
+          <w:color w:val="A709F5"/>
+          <w:kern w:val="0"/>
+          <w:sz w:val="20"/>
+          <w:szCs w:val="20"/>
+          <w:lang w:eastAsia="en-CA"/>
+          <w14:ligatures w14:val="none"/>
+        </w:rPr>
+        <w:t>'</w:t>
+      </w:r>
+      <w:proofErr w:type="spellStart"/>
+      <w:r>
+        <w:rPr>
+          <w:rFonts w:ascii="Courier New" w:eastAsia="Times New Roman" w:hAnsi="Courier New" w:cs="Courier New"/>
+          <w:color w:val="A709F5"/>
+          <w:kern w:val="0"/>
+          <w:sz w:val="20"/>
+          <w:szCs w:val="20"/>
+          <w:lang w:eastAsia="en-CA"/>
+          <w14:ligatures w14:val="none"/>
+        </w:rPr>
+        <w:t>Verbose</w:t>
+      </w:r>
+      <w:proofErr w:type="gramStart"/>
+      <w:r>
+        <w:rPr>
+          <w:rFonts w:ascii="Courier New" w:eastAsia="Times New Roman" w:hAnsi="Courier New" w:cs="Courier New"/>
+          <w:color w:val="A709F5"/>
+          <w:kern w:val="0"/>
+          <w:sz w:val="20"/>
+          <w:szCs w:val="20"/>
+          <w:lang w:eastAsia="en-CA"/>
+          <w14:ligatures w14:val="none"/>
+        </w:rPr>
+        <w:t>'</w:t>
+      </w:r>
+      <w:r>
+        <w:rPr>
+          <w:rFonts w:ascii="Courier New" w:eastAsia="Times New Roman" w:hAnsi="Courier New" w:cs="Courier New"/>
+          <w:kern w:val="0"/>
+          <w:sz w:val="20"/>
+          <w:szCs w:val="20"/>
+          <w:lang w:eastAsia="en-CA"/>
+          <w14:ligatures w14:val="none"/>
+        </w:rPr>
+        <w:t>,false</w:t>
+      </w:r>
+      <w:proofErr w:type="spellEnd"/>
+      <w:proofErr w:type="gramEnd"/>
+      <w:r>
+        <w:rPr>
+          <w:rFonts w:ascii="Courier New" w:eastAsia="Times New Roman" w:hAnsi="Courier New" w:cs="Courier New"/>
+          <w:kern w:val="0"/>
+          <w:sz w:val="20"/>
+          <w:szCs w:val="20"/>
+          <w:lang w:eastAsia="en-CA"/>
+          <w14:ligatures w14:val="none"/>
+        </w:rPr>
+        <w:t xml:space="preserve">, </w:t>
+      </w:r>
+      <w:r>
+        <w:rPr>
+          <w:rFonts w:ascii="Courier New" w:eastAsia="Times New Roman" w:hAnsi="Courier New" w:cs="Courier New"/>
+          <w:color w:val="0E00FF"/>
+          <w:kern w:val="0"/>
+          <w:sz w:val="20"/>
+          <w:szCs w:val="20"/>
+          <w:lang w:eastAsia="en-CA"/>
+          <w14:ligatures w14:val="none"/>
+        </w:rPr>
+        <w:t>...</w:t>
+      </w:r>
+    </w:p>
+    <w:p>
+      <w:pPr>
+        <w:spacing w:after="0" w:line="240" w:lineRule="auto"/>
+        <w:rPr>
+          <w:rFonts w:ascii="Courier New" w:eastAsia="Times New Roman" w:hAnsi="Courier New" w:cs="Courier New"/>
+          <w:kern w:val="0"/>
+          <w:sz w:val="20"/>
+          <w:szCs w:val="20"/>
+          <w:lang w:eastAsia="en-CA"/>
+          <w14:ligatures w14:val="none"/>
+        </w:rPr>
+      </w:pPr>
+      <w:r>
+        <w:rPr>
+          <w:rFonts w:ascii="Courier New" w:eastAsia="Times New Roman" w:hAnsi="Courier New" w:cs="Courier New"/>
+          <w:kern w:val="0"/>
+          <w:sz w:val="20"/>
+          <w:szCs w:val="20"/>
+          <w:lang w:eastAsia="en-CA"/>
+          <w14:ligatures w14:val="none"/>
+        </w:rPr>
+        <w:t xml:space="preserve">    </w:t>
+      </w:r>
+      <w:r>
+        <w:rPr>
+          <w:rFonts w:ascii="Courier New" w:eastAsia="Times New Roman" w:hAnsi="Courier New" w:cs="Courier New"/>
+          <w:color w:val="A709F5"/>
+          <w:kern w:val="0"/>
+          <w:sz w:val="20"/>
+          <w:szCs w:val="20"/>
+          <w:lang w:eastAsia="en-CA"/>
+          <w14:ligatures w14:val="none"/>
+        </w:rPr>
+        <w:t>'</w:t>
+      </w:r>
+      <w:proofErr w:type="spellStart"/>
+      <w:r>
+        <w:rPr>
+          <w:rFonts w:ascii="Courier New" w:eastAsia="Times New Roman" w:hAnsi="Courier New" w:cs="Courier New"/>
+          <w:color w:val="A709F5"/>
+          <w:kern w:val="0"/>
+          <w:sz w:val="20"/>
+          <w:szCs w:val="20"/>
+          <w:lang w:eastAsia="en-CA"/>
+          <w14:ligatures w14:val="none"/>
+        </w:rPr>
+        <w:t>Plots'</w:t>
+      </w:r>
+      <w:r>
+        <w:rPr>
+          <w:rFonts w:ascii="Courier New" w:eastAsia="Times New Roman" w:hAnsi="Courier New" w:cs="Courier New"/>
+          <w:kern w:val="0"/>
+          <w:sz w:val="20"/>
+          <w:szCs w:val="20"/>
+          <w:lang w:eastAsia="en-CA"/>
+          <w14:ligatures w14:val="none"/>
+        </w:rPr>
+        <w:t>,</w:t>
+      </w:r>
+      <w:r>
+        <w:rPr>
+          <w:rFonts w:ascii="Courier New" w:eastAsia="Times New Roman" w:hAnsi="Courier New" w:cs="Courier New"/>
+          <w:color w:val="A709F5"/>
+          <w:kern w:val="0"/>
+          <w:sz w:val="20"/>
+          <w:szCs w:val="20"/>
+          <w:lang w:eastAsia="en-CA"/>
+          <w14:ligatures w14:val="none"/>
+        </w:rPr>
+        <w:t>'training</w:t>
+      </w:r>
+      <w:proofErr w:type="spellEnd"/>
+      <w:r>
+        <w:rPr>
+          <w:rFonts w:ascii="Courier New" w:eastAsia="Times New Roman" w:hAnsi="Courier New" w:cs="Courier New"/>
+          <w:color w:val="A709F5"/>
+          <w:kern w:val="0"/>
+          <w:sz w:val="20"/>
+          <w:szCs w:val="20"/>
+          <w:lang w:eastAsia="en-CA"/>
+          <w14:ligatures w14:val="none"/>
+        </w:rPr>
+        <w:t>-progress'</w:t>
+      </w:r>
+      <w:proofErr w:type="gramStart"/>
+      <w:r>
+        <w:rPr>
+          <w:rFonts w:ascii="Courier New" w:eastAsia="Times New Roman" w:hAnsi="Courier New" w:cs="Courier New"/>
+          <w:kern w:val="0"/>
+          <w:sz w:val="20"/>
+          <w:szCs w:val="20"/>
+          <w:lang w:eastAsia="en-CA"/>
+          <w14:ligatures w14:val="none"/>
+        </w:rPr>
+        <w:t>);</w:t>
+      </w:r>
+      <w:proofErr w:type="gramEnd"/>
+    </w:p>
+    <w:p>
+      <w:pPr>
+        <w:spacing w:after="0" w:line="240" w:lineRule="auto"/>
+        <w:rPr>
+          <w:rFonts w:ascii="Courier New" w:eastAsia="Times New Roman" w:hAnsi="Courier New" w:cs="Courier New"/>
+          <w:kern w:val="0"/>
+          <w:sz w:val="20"/>
+          <w:szCs w:val="20"/>
+          <w:lang w:eastAsia="en-CA"/>
+          <w14:ligatures w14:val="none"/>
+        </w:rPr>
+      </w:pPr>
+    </w:p>
+    <w:p>
+      <w:pPr>
+        <w:spacing w:after="0" w:line="240" w:lineRule="auto"/>
+        <w:rPr>
+          <w:rFonts w:ascii="Courier New" w:eastAsia="Times New Roman" w:hAnsi="Courier New" w:cs="Courier New"/>
+          <w:kern w:val="0"/>
+          <w:sz w:val="20"/>
+          <w:szCs w:val="20"/>
+          <w:lang w:eastAsia="en-CA"/>
+          <w14:ligatures w14:val="none"/>
+        </w:rPr>
+      </w:pPr>
+      <w:r>
+        <w:rPr>
+          <w:rFonts w:ascii="Courier New" w:eastAsia="Times New Roman" w:hAnsi="Courier New" w:cs="Courier New"/>
+          <w:kern w:val="0"/>
+          <w:sz w:val="20"/>
+          <w:szCs w:val="20"/>
+          <w:lang w:eastAsia="en-CA"/>
+          <w14:ligatures w14:val="none"/>
+        </w:rPr>
+        <w:t>layers = [</w:t>
+      </w:r>
+    </w:p>
+    <w:p>
+      <w:pPr>
+        <w:spacing w:after="0" w:line="240" w:lineRule="auto"/>
+        <w:rPr>
+          <w:rFonts w:ascii="Courier New" w:eastAsia="Times New Roman" w:hAnsi="Courier New" w:cs="Courier New"/>
+          <w:kern w:val="0"/>
+          <w:sz w:val="20"/>
+          <w:szCs w:val="20"/>
+          <w:lang w:eastAsia="en-CA"/>
+          <w14:ligatures w14:val="none"/>
+        </w:rPr>
+      </w:pPr>
+      <w:r>
+        <w:rPr>
+          <w:rFonts w:ascii="Courier New" w:eastAsia="Times New Roman" w:hAnsi="Courier New" w:cs="Courier New"/>
+          <w:kern w:val="0"/>
+          <w:sz w:val="20"/>
+          <w:szCs w:val="20"/>
+          <w:lang w:eastAsia="en-CA"/>
+          <w14:ligatures w14:val="none"/>
+        </w:rPr>
+        <w:t xml:space="preserve">    </w:t>
+      </w:r>
+      <w:proofErr w:type="spellStart"/>
+      <w:proofErr w:type="gramStart"/>
+      <w:r>
+        <w:rPr>
+          <w:rFonts w:ascii="Courier New" w:eastAsia="Times New Roman" w:hAnsi="Courier New" w:cs="Courier New"/>
+          <w:kern w:val="0"/>
+          <w:sz w:val="20"/>
+          <w:szCs w:val="20"/>
+          <w:lang w:eastAsia="en-CA"/>
+          <w14:ligatures w14:val="none"/>
+        </w:rPr>
+        <w:t>imageInputLayer</w:t>
+      </w:r>
+      <w:proofErr w:type="spellEnd"/>
+      <w:r>
+        <w:rPr>
+          <w:rFonts w:ascii="Courier New" w:eastAsia="Times New Roman" w:hAnsi="Courier New" w:cs="Courier New"/>
+          <w:kern w:val="0"/>
+          <w:sz w:val="20"/>
+          <w:szCs w:val="20"/>
+          <w:lang w:eastAsia="en-CA"/>
+          <w14:ligatures w14:val="none"/>
+        </w:rPr>
+        <w:t>(</w:t>
+      </w:r>
+      <w:proofErr w:type="gramEnd"/>
+      <w:r>
+        <w:rPr>
+          <w:rFonts w:ascii="Courier New" w:eastAsia="Times New Roman" w:hAnsi="Courier New" w:cs="Courier New"/>
+          <w:kern w:val="0"/>
+          <w:sz w:val="20"/>
+          <w:szCs w:val="20"/>
+          <w:lang w:eastAsia="en-CA"/>
+          <w14:ligatures w14:val="none"/>
+        </w:rPr>
+        <w:t xml:space="preserve">[32 32 3]) </w:t>
+      </w:r>
+    </w:p>
+    <w:p>
+      <w:pPr>
+        <w:spacing w:after="0" w:line="240" w:lineRule="auto"/>
+        <w:rPr>
+          <w:rFonts w:ascii="Courier New" w:eastAsia="Times New Roman" w:hAnsi="Courier New" w:cs="Courier New"/>
+          <w:kern w:val="0"/>
+          <w:sz w:val="20"/>
+          <w:szCs w:val="20"/>
+          <w:lang w:eastAsia="en-CA"/>
+          <w14:ligatures w14:val="none"/>
+        </w:rPr>
+      </w:pPr>
+      <w:r>
+        <w:rPr>
+          <w:rFonts w:ascii="Courier New" w:eastAsia="Times New Roman" w:hAnsi="Courier New" w:cs="Courier New"/>
+          <w:kern w:val="0"/>
+          <w:sz w:val="20"/>
+          <w:szCs w:val="20"/>
+          <w:lang w:eastAsia="en-CA"/>
+          <w14:ligatures w14:val="none"/>
+        </w:rPr>
+        <w:t xml:space="preserve">    convolution2</w:t>
+      </w:r>
+      <w:proofErr w:type="gramStart"/>
+      <w:r>
+        <w:rPr>
+          <w:rFonts w:ascii="Courier New" w:eastAsia="Times New Roman" w:hAnsi="Courier New" w:cs="Courier New"/>
+          <w:kern w:val="0"/>
+          <w:sz w:val="20"/>
+          <w:szCs w:val="20"/>
+          <w:lang w:eastAsia="en-CA"/>
+          <w14:ligatures w14:val="none"/>
+        </w:rPr>
+        <w:t>dLayer(</w:t>
+      </w:r>
+      <w:proofErr w:type="gramEnd"/>
+      <w:r>
+        <w:rPr>
+          <w:rFonts w:ascii="Courier New" w:eastAsia="Times New Roman" w:hAnsi="Courier New" w:cs="Courier New"/>
+          <w:kern w:val="0"/>
+          <w:sz w:val="20"/>
+          <w:szCs w:val="20"/>
+          <w:lang w:eastAsia="en-CA"/>
+          <w14:ligatures w14:val="none"/>
+        </w:rPr>
+        <w:t xml:space="preserve">3,8, </w:t>
+      </w:r>
+      <w:r>
+        <w:rPr>
+          <w:rFonts w:ascii="Courier New" w:eastAsia="Times New Roman" w:hAnsi="Courier New" w:cs="Courier New"/>
+          <w:color w:val="A709F5"/>
+          <w:kern w:val="0"/>
+          <w:sz w:val="20"/>
+          <w:szCs w:val="20"/>
+          <w:lang w:eastAsia="en-CA"/>
+          <w14:ligatures w14:val="none"/>
+        </w:rPr>
+        <w:t>'</w:t>
+      </w:r>
+      <w:proofErr w:type="spellStart"/>
+      <w:r>
+        <w:rPr>
+          <w:rFonts w:ascii="Courier New" w:eastAsia="Times New Roman" w:hAnsi="Courier New" w:cs="Courier New"/>
+          <w:color w:val="A709F5"/>
+          <w:kern w:val="0"/>
+          <w:sz w:val="20"/>
+          <w:szCs w:val="20"/>
+          <w:lang w:eastAsia="en-CA"/>
+          <w14:ligatures w14:val="none"/>
+        </w:rPr>
+        <w:t>Padding'</w:t>
+      </w:r>
+      <w:r>
+        <w:rPr>
+          <w:rFonts w:ascii="Courier New" w:eastAsia="Times New Roman" w:hAnsi="Courier New" w:cs="Courier New"/>
+          <w:kern w:val="0"/>
+          <w:sz w:val="20"/>
+          <w:szCs w:val="20"/>
+          <w:lang w:eastAsia="en-CA"/>
+          <w14:ligatures w14:val="none"/>
+        </w:rPr>
+        <w:t>,</w:t>
+      </w:r>
+      <w:r>
+        <w:rPr>
+          <w:rFonts w:ascii="Courier New" w:eastAsia="Times New Roman" w:hAnsi="Courier New" w:cs="Courier New"/>
+          <w:color w:val="A709F5"/>
+          <w:kern w:val="0"/>
+          <w:sz w:val="20"/>
+          <w:szCs w:val="20"/>
+          <w:lang w:eastAsia="en-CA"/>
+          <w14:ligatures w14:val="none"/>
+        </w:rPr>
+        <w:t>'same</w:t>
+      </w:r>
+      <w:proofErr w:type="spellEnd"/>
+      <w:r>
+        <w:rPr>
+          <w:rFonts w:ascii="Courier New" w:eastAsia="Times New Roman" w:hAnsi="Courier New" w:cs="Courier New"/>
+          <w:color w:val="A709F5"/>
+          <w:kern w:val="0"/>
+          <w:sz w:val="20"/>
+          <w:szCs w:val="20"/>
+          <w:lang w:eastAsia="en-CA"/>
+          <w14:ligatures w14:val="none"/>
+        </w:rPr>
+        <w:t>'</w:t>
+      </w:r>
+      <w:r>
+        <w:rPr>
+          <w:rFonts w:ascii="Courier New" w:eastAsia="Times New Roman" w:hAnsi="Courier New" w:cs="Courier New"/>
+          <w:kern w:val="0"/>
+          <w:sz w:val="20"/>
+          <w:szCs w:val="20"/>
+          <w:lang w:eastAsia="en-CA"/>
+          <w14:ligatures w14:val="none"/>
+        </w:rPr>
+        <w:t xml:space="preserve">) </w:t>
+      </w:r>
+    </w:p>
+    <w:p>
+      <w:pPr>
+        <w:spacing w:after="0" w:line="240" w:lineRule="auto"/>
+        <w:rPr>
+          <w:rFonts w:ascii="Courier New" w:eastAsia="Times New Roman" w:hAnsi="Courier New" w:cs="Courier New"/>
+          <w:kern w:val="0"/>
+          <w:sz w:val="20"/>
+          <w:szCs w:val="20"/>
+          <w:lang w:eastAsia="en-CA"/>
+          <w14:ligatures w14:val="none"/>
+        </w:rPr>
+      </w:pPr>
+      <w:r>
+        <w:rPr>
+          <w:rFonts w:ascii="Courier New" w:eastAsia="Times New Roman" w:hAnsi="Courier New" w:cs="Courier New"/>
+          <w:kern w:val="0"/>
+          <w:sz w:val="20"/>
+          <w:szCs w:val="20"/>
+          <w:lang w:eastAsia="en-CA"/>
+          <w14:ligatures w14:val="none"/>
+        </w:rPr>
+        <w:t xml:space="preserve">    </w:t>
+      </w:r>
+      <w:proofErr w:type="spellStart"/>
+      <w:r>
+        <w:rPr>
+          <w:rFonts w:ascii="Courier New" w:eastAsia="Times New Roman" w:hAnsi="Courier New" w:cs="Courier New"/>
+          <w:kern w:val="0"/>
+          <w:sz w:val="20"/>
+          <w:szCs w:val="20"/>
+          <w:lang w:eastAsia="en-CA"/>
+          <w14:ligatures w14:val="none"/>
+        </w:rPr>
+        <w:t>batchNormalizationLayer</w:t>
+      </w:r>
+      <w:proofErr w:type="spellEnd"/>
+    </w:p>
+    <w:p>
+      <w:pPr>
+        <w:spacing w:after="0" w:line="240" w:lineRule="auto"/>
+        <w:rPr>
+          <w:rFonts w:ascii="Courier New" w:eastAsia="Times New Roman" w:hAnsi="Courier New" w:cs="Courier New"/>
+          <w:kern w:val="0"/>
+          <w:sz w:val="20"/>
+          <w:szCs w:val="20"/>
+          <w:lang w:eastAsia="en-CA"/>
+          <w14:ligatures w14:val="none"/>
+        </w:rPr>
+      </w:pPr>
+      <w:r>
+        <w:rPr>
+          <w:rFonts w:ascii="Courier New" w:eastAsia="Times New Roman" w:hAnsi="Courier New" w:cs="Courier New"/>
+          <w:kern w:val="0"/>
+          <w:sz w:val="20"/>
+          <w:szCs w:val="20"/>
+          <w:lang w:eastAsia="en-CA"/>
+          <w14:ligatures w14:val="none"/>
+        </w:rPr>
+        <w:t xml:space="preserve">    </w:t>
+      </w:r>
+      <w:proofErr w:type="spellStart"/>
+      <w:r>
+        <w:rPr>
+          <w:rFonts w:ascii="Courier New" w:eastAsia="Times New Roman" w:hAnsi="Courier New" w:cs="Courier New"/>
+          <w:kern w:val="0"/>
+          <w:sz w:val="20"/>
+          <w:szCs w:val="20"/>
+          <w:lang w:eastAsia="en-CA"/>
+          <w14:ligatures w14:val="none"/>
+        </w:rPr>
+        <w:t>reluLayer</w:t>
+      </w:r>
+      <w:proofErr w:type="spellEnd"/>
+      <w:r>
+        <w:rPr>
+          <w:rFonts w:ascii="Courier New" w:eastAsia="Times New Roman" w:hAnsi="Courier New" w:cs="Courier New"/>
+          <w:kern w:val="0"/>
+          <w:sz w:val="20"/>
+          <w:szCs w:val="20"/>
+          <w:lang w:eastAsia="en-CA"/>
+          <w14:ligatures w14:val="none"/>
+        </w:rPr>
+        <w:t xml:space="preserve"> </w:t>
+      </w:r>
+    </w:p>
+    <w:p>
+      <w:pPr>
+        <w:spacing w:after="0" w:line="240" w:lineRule="auto"/>
+        <w:rPr>
+          <w:rFonts w:ascii="Courier New" w:eastAsia="Times New Roman" w:hAnsi="Courier New" w:cs="Courier New"/>
+          <w:kern w:val="0"/>
+          <w:sz w:val="20"/>
+          <w:szCs w:val="20"/>
+          <w:lang w:eastAsia="en-CA"/>
+          <w14:ligatures w14:val="none"/>
+        </w:rPr>
+      </w:pPr>
+      <w:r>
+        <w:rPr>
+          <w:rFonts w:ascii="Courier New" w:eastAsia="Times New Roman" w:hAnsi="Courier New" w:cs="Courier New"/>
+          <w:kern w:val="0"/>
+          <w:sz w:val="20"/>
+          <w:szCs w:val="20"/>
+          <w:lang w:eastAsia="en-CA"/>
+          <w14:ligatures w14:val="none"/>
+        </w:rPr>
+        <w:t xml:space="preserve">    convolution2</w:t>
+      </w:r>
+      <w:proofErr w:type="gramStart"/>
+      <w:r>
+        <w:rPr>
+          <w:rFonts w:ascii="Courier New" w:eastAsia="Times New Roman" w:hAnsi="Courier New" w:cs="Courier New"/>
+          <w:kern w:val="0"/>
+          <w:sz w:val="20"/>
+          <w:szCs w:val="20"/>
+          <w:lang w:eastAsia="en-CA"/>
+          <w14:ligatures w14:val="none"/>
+        </w:rPr>
+        <w:t>dLayer(</w:t>
+      </w:r>
+      <w:proofErr w:type="gramEnd"/>
+      <w:r>
+        <w:rPr>
+          <w:rFonts w:ascii="Courier New" w:eastAsia="Times New Roman" w:hAnsi="Courier New" w:cs="Courier New"/>
+          <w:kern w:val="0"/>
+          <w:sz w:val="20"/>
+          <w:szCs w:val="20"/>
+          <w:lang w:eastAsia="en-CA"/>
+          <w14:ligatures w14:val="none"/>
+        </w:rPr>
+        <w:t xml:space="preserve">3,16, </w:t>
+      </w:r>
+      <w:r>
+        <w:rPr>
+          <w:rFonts w:ascii="Courier New" w:eastAsia="Times New Roman" w:hAnsi="Courier New" w:cs="Courier New"/>
+          <w:color w:val="A709F5"/>
+          <w:kern w:val="0"/>
+          <w:sz w:val="20"/>
+          <w:szCs w:val="20"/>
+          <w:lang w:eastAsia="en-CA"/>
+          <w14:ligatures w14:val="none"/>
+        </w:rPr>
+        <w:t>'</w:t>
+      </w:r>
+      <w:proofErr w:type="spellStart"/>
+      <w:r>
+        <w:rPr>
+          <w:rFonts w:ascii="Courier New" w:eastAsia="Times New Roman" w:hAnsi="Courier New" w:cs="Courier New"/>
+          <w:color w:val="A709F5"/>
+          <w:kern w:val="0"/>
+          <w:sz w:val="20"/>
+          <w:szCs w:val="20"/>
+          <w:lang w:eastAsia="en-CA"/>
+          <w14:ligatures w14:val="none"/>
+        </w:rPr>
+        <w:t>Padding'</w:t>
+      </w:r>
+      <w:r>
+        <w:rPr>
+          <w:rFonts w:ascii="Courier New" w:eastAsia="Times New Roman" w:hAnsi="Courier New" w:cs="Courier New"/>
+          <w:kern w:val="0"/>
+          <w:sz w:val="20"/>
+          <w:szCs w:val="20"/>
+          <w:lang w:eastAsia="en-CA"/>
+          <w14:ligatures w14:val="none"/>
+        </w:rPr>
+        <w:t>,</w:t>
+      </w:r>
+      <w:r>
+        <w:rPr>
+          <w:rFonts w:ascii="Courier New" w:eastAsia="Times New Roman" w:hAnsi="Courier New" w:cs="Courier New"/>
+          <w:color w:val="A709F5"/>
+          <w:kern w:val="0"/>
+          <w:sz w:val="20"/>
+          <w:szCs w:val="20"/>
+          <w:lang w:eastAsia="en-CA"/>
+          <w14:ligatures w14:val="none"/>
+        </w:rPr>
+        <w:t>'same</w:t>
+      </w:r>
+      <w:proofErr w:type="spellEnd"/>
+      <w:r>
+        <w:rPr>
+          <w:rFonts w:ascii="Courier New" w:eastAsia="Times New Roman" w:hAnsi="Courier New" w:cs="Courier New"/>
+          <w:color w:val="A709F5"/>
+          <w:kern w:val="0"/>
+          <w:sz w:val="20"/>
+          <w:szCs w:val="20"/>
+          <w:lang w:eastAsia="en-CA"/>
+          <w14:ligatures w14:val="none"/>
+        </w:rPr>
+        <w:t>'</w:t>
+      </w:r>
+      <w:r>
+        <w:rPr>
+          <w:rFonts w:ascii="Courier New" w:eastAsia="Times New Roman" w:hAnsi="Courier New" w:cs="Courier New"/>
+          <w:kern w:val="0"/>
+          <w:sz w:val="20"/>
+          <w:szCs w:val="20"/>
+          <w:lang w:eastAsia="en-CA"/>
+          <w14:ligatures w14:val="none"/>
+        </w:rPr>
+        <w:t xml:space="preserve">) </w:t>
+      </w:r>
+    </w:p>
+    <w:p>
+      <w:pPr>
+        <w:spacing w:after="0" w:line="240" w:lineRule="auto"/>
+        <w:rPr>
+          <w:rFonts w:ascii="Courier New" w:eastAsia="Times New Roman" w:hAnsi="Courier New" w:cs="Courier New"/>
+          <w:kern w:val="0"/>
+          <w:sz w:val="20"/>
+          <w:szCs w:val="20"/>
+          <w:lang w:eastAsia="en-CA"/>
+          <w14:ligatures w14:val="none"/>
+        </w:rPr>
+      </w:pPr>
+      <w:r>
+        <w:rPr>
+          <w:rFonts w:ascii="Courier New" w:eastAsia="Times New Roman" w:hAnsi="Courier New" w:cs="Courier New"/>
+          <w:kern w:val="0"/>
+          <w:sz w:val="20"/>
+          <w:szCs w:val="20"/>
+          <w:lang w:eastAsia="en-CA"/>
+          <w14:ligatures w14:val="none"/>
+        </w:rPr>
+        <w:t xml:space="preserve">    </w:t>
+      </w:r>
+      <w:proofErr w:type="spellStart"/>
+      <w:r>
+        <w:rPr>
+          <w:rFonts w:ascii="Courier New" w:eastAsia="Times New Roman" w:hAnsi="Courier New" w:cs="Courier New"/>
+          <w:kern w:val="0"/>
+          <w:sz w:val="20"/>
+          <w:szCs w:val="20"/>
+          <w:lang w:eastAsia="en-CA"/>
+          <w14:ligatures w14:val="none"/>
+        </w:rPr>
+        <w:t>batchNormalizationLayer</w:t>
+      </w:r>
+      <w:proofErr w:type="spellEnd"/>
+    </w:p>
+    <w:p>
+      <w:pPr>
+        <w:spacing w:after="0" w:line="240" w:lineRule="auto"/>
+        <w:rPr>
+          <w:rFonts w:ascii="Courier New" w:eastAsia="Times New Roman" w:hAnsi="Courier New" w:cs="Courier New"/>
+          <w:kern w:val="0"/>
+          <w:sz w:val="20"/>
+          <w:szCs w:val="20"/>
+          <w:lang w:eastAsia="en-CA"/>
+          <w14:ligatures w14:val="none"/>
+        </w:rPr>
+      </w:pPr>
+      <w:r>
+        <w:rPr>
+          <w:rFonts w:ascii="Courier New" w:eastAsia="Times New Roman" w:hAnsi="Courier New" w:cs="Courier New"/>
+          <w:kern w:val="0"/>
+          <w:sz w:val="20"/>
+          <w:szCs w:val="20"/>
+          <w:lang w:eastAsia="en-CA"/>
+          <w14:ligatures w14:val="none"/>
+        </w:rPr>
+        <w:t xml:space="preserve">    </w:t>
+      </w:r>
+      <w:proofErr w:type="spellStart"/>
+      <w:r>
+        <w:rPr>
+          <w:rFonts w:ascii="Courier New" w:eastAsia="Times New Roman" w:hAnsi="Courier New" w:cs="Courier New"/>
+          <w:kern w:val="0"/>
+          <w:sz w:val="20"/>
+          <w:szCs w:val="20"/>
+          <w:lang w:eastAsia="en-CA"/>
+          <w14:ligatures w14:val="none"/>
+        </w:rPr>
+        <w:t>reluLayer</w:t>
+      </w:r>
+      <w:proofErr w:type="spellEnd"/>
+      <w:r>
+        <w:rPr>
+          <w:rFonts w:ascii="Courier New" w:eastAsia="Times New Roman" w:hAnsi="Courier New" w:cs="Courier New"/>
+          <w:kern w:val="0"/>
+          <w:sz w:val="20"/>
+          <w:szCs w:val="20"/>
+          <w:lang w:eastAsia="en-CA"/>
+          <w14:ligatures w14:val="none"/>
+        </w:rPr>
+        <w:t xml:space="preserve"> </w:t>
+      </w:r>
+    </w:p>
+    <w:p>
+      <w:pPr>
+        <w:spacing w:after="0" w:line="240" w:lineRule="auto"/>
+        <w:rPr>
+          <w:rFonts w:ascii="Courier New" w:eastAsia="Times New Roman" w:hAnsi="Courier New" w:cs="Courier New"/>
+          <w:kern w:val="0"/>
+          <w:sz w:val="20"/>
+          <w:szCs w:val="20"/>
+          <w:lang w:eastAsia="en-CA"/>
+          <w14:ligatures w14:val="none"/>
+        </w:rPr>
+      </w:pPr>
+      <w:r>
+        <w:rPr>
+          <w:rFonts w:ascii="Courier New" w:eastAsia="Times New Roman" w:hAnsi="Courier New" w:cs="Courier New"/>
+          <w:kern w:val="0"/>
+          <w:sz w:val="20"/>
+          <w:szCs w:val="20"/>
+          <w:lang w:eastAsia="en-CA"/>
+          <w14:ligatures w14:val="none"/>
+        </w:rPr>
+        <w:t xml:space="preserve">    convolution2</w:t>
+      </w:r>
+      <w:proofErr w:type="gramStart"/>
+      <w:r>
+        <w:rPr>
+          <w:rFonts w:ascii="Courier New" w:eastAsia="Times New Roman" w:hAnsi="Courier New" w:cs="Courier New"/>
+          <w:kern w:val="0"/>
+          <w:sz w:val="20"/>
+          <w:szCs w:val="20"/>
+          <w:lang w:eastAsia="en-CA"/>
+          <w14:ligatures w14:val="none"/>
+        </w:rPr>
+        <w:t>dLayer(</w:t>
+      </w:r>
+      <w:proofErr w:type="gramEnd"/>
+      <w:r>
+        <w:rPr>
+          <w:rFonts w:ascii="Courier New" w:eastAsia="Times New Roman" w:hAnsi="Courier New" w:cs="Courier New"/>
+          <w:kern w:val="0"/>
+          <w:sz w:val="20"/>
+          <w:szCs w:val="20"/>
+          <w:lang w:eastAsia="en-CA"/>
+          <w14:ligatures w14:val="none"/>
+        </w:rPr>
+        <w:t xml:space="preserve">3,32, </w:t>
+      </w:r>
+      <w:r>
+        <w:rPr>
+          <w:rFonts w:ascii="Courier New" w:eastAsia="Times New Roman" w:hAnsi="Courier New" w:cs="Courier New"/>
+          <w:color w:val="A709F5"/>
+          <w:kern w:val="0"/>
+          <w:sz w:val="20"/>
+          <w:szCs w:val="20"/>
+          <w:lang w:eastAsia="en-CA"/>
+          <w14:ligatures w14:val="none"/>
+        </w:rPr>
+        <w:t>'</w:t>
+      </w:r>
+      <w:proofErr w:type="spellStart"/>
+      <w:r>
+        <w:rPr>
+          <w:rFonts w:ascii="Courier New" w:eastAsia="Times New Roman" w:hAnsi="Courier New" w:cs="Courier New"/>
+          <w:color w:val="A709F5"/>
+          <w:kern w:val="0"/>
+          <w:sz w:val="20"/>
+          <w:szCs w:val="20"/>
+          <w:lang w:eastAsia="en-CA"/>
+          <w14:ligatures w14:val="none"/>
+        </w:rPr>
+        <w:t>Padding'</w:t>
+      </w:r>
+      <w:r>
+        <w:rPr>
+          <w:rFonts w:ascii="Courier New" w:eastAsia="Times New Roman" w:hAnsi="Courier New" w:cs="Courier New"/>
+          <w:kern w:val="0"/>
+          <w:sz w:val="20"/>
+          <w:szCs w:val="20"/>
+          <w:lang w:eastAsia="en-CA"/>
+          <w14:ligatures w14:val="none"/>
+        </w:rPr>
+        <w:t>,</w:t>
+      </w:r>
+      <w:r>
+        <w:rPr>
+          <w:rFonts w:ascii="Courier New" w:eastAsia="Times New Roman" w:hAnsi="Courier New" w:cs="Courier New"/>
+          <w:color w:val="A709F5"/>
+          <w:kern w:val="0"/>
+          <w:sz w:val="20"/>
+          <w:szCs w:val="20"/>
+          <w:lang w:eastAsia="en-CA"/>
+          <w14:ligatures w14:val="none"/>
+        </w:rPr>
+        <w:t>'same</w:t>
+      </w:r>
+      <w:proofErr w:type="spellEnd"/>
+      <w:r>
+        <w:rPr>
+          <w:rFonts w:ascii="Courier New" w:eastAsia="Times New Roman" w:hAnsi="Courier New" w:cs="Courier New"/>
+          <w:color w:val="A709F5"/>
+          <w:kern w:val="0"/>
+          <w:sz w:val="20"/>
+          <w:szCs w:val="20"/>
+          <w:lang w:eastAsia="en-CA"/>
+          <w14:ligatures w14:val="none"/>
+        </w:rPr>
+        <w:t>'</w:t>
+      </w:r>
+      <w:r>
+        <w:rPr>
+          <w:rFonts w:ascii="Courier New" w:eastAsia="Times New Roman" w:hAnsi="Courier New" w:cs="Courier New"/>
+          <w:kern w:val="0"/>
+          <w:sz w:val="20"/>
+          <w:szCs w:val="20"/>
+          <w:lang w:eastAsia="en-CA"/>
+          <w14:ligatures w14:val="none"/>
+        </w:rPr>
+        <w:t xml:space="preserve">) </w:t>
+      </w:r>
+    </w:p>
+    <w:p>
+      <w:pPr>
+        <w:spacing w:after="0" w:line="240" w:lineRule="auto"/>
+        <w:rPr>
+          <w:rFonts w:ascii="Courier New" w:eastAsia="Times New Roman" w:hAnsi="Courier New" w:cs="Courier New"/>
+          <w:kern w:val="0"/>
+          <w:sz w:val="20"/>
+          <w:szCs w:val="20"/>
+          <w:lang w:eastAsia="en-CA"/>
+          <w14:ligatures w14:val="none"/>
+        </w:rPr>
+      </w:pPr>
+      <w:r>
+        <w:rPr>
+          <w:rFonts w:ascii="Courier New" w:eastAsia="Times New Roman" w:hAnsi="Courier New" w:cs="Courier New"/>
+          <w:kern w:val="0"/>
+          <w:sz w:val="20"/>
+          <w:szCs w:val="20"/>
+          <w:lang w:eastAsia="en-CA"/>
+          <w14:ligatures w14:val="none"/>
+        </w:rPr>
+        <w:t xml:space="preserve">    </w:t>
+      </w:r>
+      <w:proofErr w:type="spellStart"/>
+      <w:r>
+        <w:rPr>
+          <w:rFonts w:ascii="Courier New" w:eastAsia="Times New Roman" w:hAnsi="Courier New" w:cs="Courier New"/>
+          <w:kern w:val="0"/>
+          <w:sz w:val="20"/>
+          <w:szCs w:val="20"/>
+          <w:lang w:eastAsia="en-CA"/>
+          <w14:ligatures w14:val="none"/>
+        </w:rPr>
+        <w:t>batchNormalizationLayer</w:t>
+      </w:r>
+      <w:proofErr w:type="spellEnd"/>
+    </w:p>
+    <w:p>
+      <w:pPr>
+        <w:spacing w:after="0" w:line="240" w:lineRule="auto"/>
+        <w:rPr>
+          <w:rFonts w:ascii="Courier New" w:eastAsia="Times New Roman" w:hAnsi="Courier New" w:cs="Courier New"/>
+          <w:kern w:val="0"/>
+          <w:sz w:val="20"/>
+          <w:szCs w:val="20"/>
+          <w:lang w:eastAsia="en-CA"/>
+          <w14:ligatures w14:val="none"/>
+        </w:rPr>
+      </w:pPr>
+      <w:r>
+        <w:rPr>
+          <w:rFonts w:ascii="Courier New" w:eastAsia="Times New Roman" w:hAnsi="Courier New" w:cs="Courier New"/>
+          <w:kern w:val="0"/>
+          <w:sz w:val="20"/>
+          <w:szCs w:val="20"/>
+          <w:lang w:eastAsia="en-CA"/>
+          <w14:ligatures w14:val="none"/>
+        </w:rPr>
+        <w:t xml:space="preserve">    </w:t>
+      </w:r>
+      <w:proofErr w:type="spellStart"/>
+      <w:r>
+        <w:rPr>
+          <w:rFonts w:ascii="Courier New" w:eastAsia="Times New Roman" w:hAnsi="Courier New" w:cs="Courier New"/>
+          <w:kern w:val="0"/>
+          <w:sz w:val="20"/>
+          <w:szCs w:val="20"/>
+          <w:lang w:eastAsia="en-CA"/>
+          <w14:ligatures w14:val="none"/>
+        </w:rPr>
+        <w:t>reluLayer</w:t>
+      </w:r>
+      <w:proofErr w:type="spellEnd"/>
+      <w:r>
+        <w:rPr>
+          <w:rFonts w:ascii="Courier New" w:eastAsia="Times New Roman" w:hAnsi="Courier New" w:cs="Courier New"/>
+          <w:kern w:val="0"/>
+          <w:sz w:val="20"/>
+          <w:szCs w:val="20"/>
+          <w:lang w:eastAsia="en-CA"/>
+          <w14:ligatures w14:val="none"/>
+        </w:rPr>
+        <w:t xml:space="preserve"> </w:t>
+      </w:r>
+    </w:p>
+    <w:p>
+      <w:pPr>
+        <w:spacing w:after="0" w:line="240" w:lineRule="auto"/>
+        <w:rPr>
+          <w:rFonts w:ascii="Courier New" w:eastAsia="Times New Roman" w:hAnsi="Courier New" w:cs="Courier New"/>
+          <w:kern w:val="0"/>
+          <w:sz w:val="20"/>
+          <w:szCs w:val="20"/>
+          <w:lang w:eastAsia="en-CA"/>
+          <w14:ligatures w14:val="none"/>
+        </w:rPr>
+      </w:pPr>
+      <w:r>
+        <w:rPr>
+          <w:rFonts w:ascii="Courier New" w:eastAsia="Times New Roman" w:hAnsi="Courier New" w:cs="Courier New"/>
+          <w:kern w:val="0"/>
+          <w:sz w:val="20"/>
+          <w:szCs w:val="20"/>
+          <w:lang w:eastAsia="en-CA"/>
+          <w14:ligatures w14:val="none"/>
+        </w:rPr>
+        <w:t xml:space="preserve">    convolution2</w:t>
+      </w:r>
+      <w:proofErr w:type="gramStart"/>
+      <w:r>
+        <w:rPr>
+          <w:rFonts w:ascii="Courier New" w:eastAsia="Times New Roman" w:hAnsi="Courier New" w:cs="Courier New"/>
+          <w:kern w:val="0"/>
+          <w:sz w:val="20"/>
+          <w:szCs w:val="20"/>
+          <w:lang w:eastAsia="en-CA"/>
+          <w14:ligatures w14:val="none"/>
+        </w:rPr>
+        <w:t>dLayer(</w:t>
+      </w:r>
+      <w:proofErr w:type="gramEnd"/>
+      <w:r>
+        <w:rPr>
+          <w:rFonts w:ascii="Courier New" w:eastAsia="Times New Roman" w:hAnsi="Courier New" w:cs="Courier New"/>
+          <w:kern w:val="0"/>
+          <w:sz w:val="20"/>
+          <w:szCs w:val="20"/>
+          <w:lang w:eastAsia="en-CA"/>
+          <w14:ligatures w14:val="none"/>
+        </w:rPr>
+        <w:t xml:space="preserve">3,64, </w:t>
+      </w:r>
+      <w:r>
+        <w:rPr>
+          <w:rFonts w:ascii="Courier New" w:eastAsia="Times New Roman" w:hAnsi="Courier New" w:cs="Courier New"/>
+          <w:color w:val="A709F5"/>
+          <w:kern w:val="0"/>
+          <w:sz w:val="20"/>
+          <w:szCs w:val="20"/>
+          <w:lang w:eastAsia="en-CA"/>
+          <w14:ligatures w14:val="none"/>
+        </w:rPr>
+        <w:t>'</w:t>
+      </w:r>
+      <w:proofErr w:type="spellStart"/>
+      <w:r>
+        <w:rPr>
+          <w:rFonts w:ascii="Courier New" w:eastAsia="Times New Roman" w:hAnsi="Courier New" w:cs="Courier New"/>
+          <w:color w:val="A709F5"/>
+          <w:kern w:val="0"/>
+          <w:sz w:val="20"/>
+          <w:szCs w:val="20"/>
+          <w:lang w:eastAsia="en-CA"/>
+          <w14:ligatures w14:val="none"/>
+        </w:rPr>
+        <w:t>Padding'</w:t>
+      </w:r>
+      <w:r>
+        <w:rPr>
+          <w:rFonts w:ascii="Courier New" w:eastAsia="Times New Roman" w:hAnsi="Courier New" w:cs="Courier New"/>
+          <w:kern w:val="0"/>
+          <w:sz w:val="20"/>
+          <w:szCs w:val="20"/>
+          <w:lang w:eastAsia="en-CA"/>
+          <w14:ligatures w14:val="none"/>
+        </w:rPr>
+        <w:t>,</w:t>
+      </w:r>
+      <w:r>
+        <w:rPr>
+          <w:rFonts w:ascii="Courier New" w:eastAsia="Times New Roman" w:hAnsi="Courier New" w:cs="Courier New"/>
+          <w:color w:val="A709F5"/>
+          <w:kern w:val="0"/>
+          <w:sz w:val="20"/>
+          <w:szCs w:val="20"/>
+          <w:lang w:eastAsia="en-CA"/>
+          <w14:ligatures w14:val="none"/>
+        </w:rPr>
+        <w:t>'same</w:t>
+      </w:r>
+      <w:proofErr w:type="spellEnd"/>
+      <w:r>
+        <w:rPr>
+          <w:rFonts w:ascii="Courier New" w:eastAsia="Times New Roman" w:hAnsi="Courier New" w:cs="Courier New"/>
+          <w:color w:val="A709F5"/>
+          <w:kern w:val="0"/>
+          <w:sz w:val="20"/>
+          <w:szCs w:val="20"/>
+          <w:lang w:eastAsia="en-CA"/>
+          <w14:ligatures w14:val="none"/>
+        </w:rPr>
+        <w:t>'</w:t>
+      </w:r>
+      <w:r>
+        <w:rPr>
+          <w:rFonts w:ascii="Courier New" w:eastAsia="Times New Roman" w:hAnsi="Courier New" w:cs="Courier New"/>
+          <w:kern w:val="0"/>
+          <w:sz w:val="20"/>
+          <w:szCs w:val="20"/>
+          <w:lang w:eastAsia="en-CA"/>
+          <w14:ligatures w14:val="none"/>
+        </w:rPr>
+        <w:t xml:space="preserve">) </w:t>
+      </w:r>
+    </w:p>
+    <w:p>
+      <w:pPr>
+        <w:spacing w:after="0" w:line="240" w:lineRule="auto"/>
+        <w:rPr>
+          <w:rFonts w:ascii="Courier New" w:eastAsia="Times New Roman" w:hAnsi="Courier New" w:cs="Courier New"/>
+          <w:kern w:val="0"/>
+          <w:sz w:val="20"/>
+          <w:szCs w:val="20"/>
+          <w:lang w:eastAsia="en-CA"/>
+          <w14:ligatures w14:val="none"/>
+        </w:rPr>
+      </w:pPr>
+      <w:r>
+        <w:rPr>
+          <w:rFonts w:ascii="Courier New" w:eastAsia="Times New Roman" w:hAnsi="Courier New" w:cs="Courier New"/>
+          <w:kern w:val="0"/>
+          <w:sz w:val="20"/>
+          <w:szCs w:val="20"/>
+          <w:lang w:eastAsia="en-CA"/>
+          <w14:ligatures w14:val="none"/>
+        </w:rPr>
+        <w:t xml:space="preserve">    </w:t>
+      </w:r>
+      <w:proofErr w:type="spellStart"/>
+      <w:r>
+        <w:rPr>
+          <w:rFonts w:ascii="Courier New" w:eastAsia="Times New Roman" w:hAnsi="Courier New" w:cs="Courier New"/>
+          <w:kern w:val="0"/>
+          <w:sz w:val="20"/>
+          <w:szCs w:val="20"/>
+          <w:lang w:eastAsia="en-CA"/>
+          <w14:ligatures w14:val="none"/>
+        </w:rPr>
+        <w:t>batchNormalizationLayer</w:t>
+      </w:r>
+      <w:proofErr w:type="spellEnd"/>
+    </w:p>
+    <w:p>
+      <w:pPr>
+        <w:spacing w:after="0" w:line="240" w:lineRule="auto"/>
+        <w:rPr>
+          <w:rFonts w:ascii="Courier New" w:eastAsia="Times New Roman" w:hAnsi="Courier New" w:cs="Courier New"/>
+          <w:kern w:val="0"/>
+          <w:sz w:val="20"/>
+          <w:szCs w:val="20"/>
+          <w:lang w:eastAsia="en-CA"/>
+          <w14:ligatures w14:val="none"/>
+        </w:rPr>
+      </w:pPr>
+      <w:r>
+        <w:rPr>
+          <w:rFonts w:ascii="Courier New" w:eastAsia="Times New Roman" w:hAnsi="Courier New" w:cs="Courier New"/>
+          <w:kern w:val="0"/>
+          <w:sz w:val="20"/>
+          <w:szCs w:val="20"/>
+          <w:lang w:eastAsia="en-CA"/>
+          <w14:ligatures w14:val="none"/>
+        </w:rPr>
+        <w:t xml:space="preserve">    </w:t>
+      </w:r>
+      <w:proofErr w:type="spellStart"/>
+      <w:r>
+        <w:rPr>
+          <w:rFonts w:ascii="Courier New" w:eastAsia="Times New Roman" w:hAnsi="Courier New" w:cs="Courier New"/>
+          <w:kern w:val="0"/>
+          <w:sz w:val="20"/>
+          <w:szCs w:val="20"/>
+          <w:lang w:eastAsia="en-CA"/>
+          <w14:ligatures w14:val="none"/>
+        </w:rPr>
+        <w:t>reluLayer</w:t>
+      </w:r>
+      <w:proofErr w:type="spellEnd"/>
+      <w:r>
+        <w:rPr>
+          <w:rFonts w:ascii="Courier New" w:eastAsia="Times New Roman" w:hAnsi="Courier New" w:cs="Courier New"/>
+          <w:kern w:val="0"/>
+          <w:sz w:val="20"/>
+          <w:szCs w:val="20"/>
+          <w:lang w:eastAsia="en-CA"/>
+          <w14:ligatures w14:val="none"/>
+        </w:rPr>
+        <w:t xml:space="preserve"> </w:t>
+      </w:r>
+    </w:p>
+    <w:p>
+      <w:pPr>
+        <w:spacing w:after="0" w:line="240" w:lineRule="auto"/>
+        <w:rPr>
+          <w:rFonts w:ascii="Courier New" w:eastAsia="Times New Roman" w:hAnsi="Courier New" w:cs="Courier New"/>
+          <w:kern w:val="0"/>
+          <w:sz w:val="20"/>
+          <w:szCs w:val="20"/>
+          <w:lang w:eastAsia="en-CA"/>
+          <w14:ligatures w14:val="none"/>
+        </w:rPr>
+      </w:pPr>
+      <w:r>
+        <w:rPr>
+          <w:rFonts w:ascii="Courier New" w:eastAsia="Times New Roman" w:hAnsi="Courier New" w:cs="Courier New"/>
+          <w:kern w:val="0"/>
+          <w:sz w:val="20"/>
+          <w:szCs w:val="20"/>
+          <w:lang w:eastAsia="en-CA"/>
+          <w14:ligatures w14:val="none"/>
+        </w:rPr>
+        <w:t xml:space="preserve">    convolution2</w:t>
+      </w:r>
+      <w:proofErr w:type="gramStart"/>
+      <w:r>
+        <w:rPr>
+          <w:rFonts w:ascii="Courier New" w:eastAsia="Times New Roman" w:hAnsi="Courier New" w:cs="Courier New"/>
+          <w:kern w:val="0"/>
+          <w:sz w:val="20"/>
+          <w:szCs w:val="20"/>
+          <w:lang w:eastAsia="en-CA"/>
+          <w14:ligatures w14:val="none"/>
+        </w:rPr>
+        <w:t>dLayer(</w:t>
+      </w:r>
+      <w:proofErr w:type="gramEnd"/>
+      <w:r>
+        <w:rPr>
+          <w:rFonts w:ascii="Courier New" w:eastAsia="Times New Roman" w:hAnsi="Courier New" w:cs="Courier New"/>
+          <w:kern w:val="0"/>
+          <w:sz w:val="20"/>
+          <w:szCs w:val="20"/>
+          <w:lang w:eastAsia="en-CA"/>
+          <w14:ligatures w14:val="none"/>
+        </w:rPr>
+        <w:t xml:space="preserve">3,128, </w:t>
+      </w:r>
+      <w:r>
+        <w:rPr>
+          <w:rFonts w:ascii="Courier New" w:eastAsia="Times New Roman" w:hAnsi="Courier New" w:cs="Courier New"/>
+          <w:color w:val="A709F5"/>
+          <w:kern w:val="0"/>
+          <w:sz w:val="20"/>
+          <w:szCs w:val="20"/>
+          <w:lang w:eastAsia="en-CA"/>
+          <w14:ligatures w14:val="none"/>
+        </w:rPr>
+        <w:t>'</w:t>
+      </w:r>
+      <w:proofErr w:type="spellStart"/>
+      <w:r>
+        <w:rPr>
+          <w:rFonts w:ascii="Courier New" w:eastAsia="Times New Roman" w:hAnsi="Courier New" w:cs="Courier New"/>
+          <w:color w:val="A709F5"/>
+          <w:kern w:val="0"/>
+          <w:sz w:val="20"/>
+          <w:szCs w:val="20"/>
+          <w:lang w:eastAsia="en-CA"/>
+          <w14:ligatures w14:val="none"/>
+        </w:rPr>
+        <w:t>Padding'</w:t>
+      </w:r>
+      <w:r>
+        <w:rPr>
+          <w:rFonts w:ascii="Courier New" w:eastAsia="Times New Roman" w:hAnsi="Courier New" w:cs="Courier New"/>
+          <w:kern w:val="0"/>
+          <w:sz w:val="20"/>
+          <w:szCs w:val="20"/>
+          <w:lang w:eastAsia="en-CA"/>
+          <w14:ligatures w14:val="none"/>
+        </w:rPr>
+        <w:t>,</w:t>
+      </w:r>
+      <w:r>
+        <w:rPr>
+          <w:rFonts w:ascii="Courier New" w:eastAsia="Times New Roman" w:hAnsi="Courier New" w:cs="Courier New"/>
+          <w:color w:val="A709F5"/>
+          <w:kern w:val="0"/>
+          <w:sz w:val="20"/>
+          <w:szCs w:val="20"/>
+          <w:lang w:eastAsia="en-CA"/>
+          <w14:ligatures w14:val="none"/>
+        </w:rPr>
+        <w:t>'same</w:t>
+      </w:r>
+      <w:proofErr w:type="spellEnd"/>
+      <w:r>
+        <w:rPr>
+          <w:rFonts w:ascii="Courier New" w:eastAsia="Times New Roman" w:hAnsi="Courier New" w:cs="Courier New"/>
+          <w:color w:val="A709F5"/>
+          <w:kern w:val="0"/>
+          <w:sz w:val="20"/>
+          <w:szCs w:val="20"/>
+          <w:lang w:eastAsia="en-CA"/>
+          <w14:ligatures w14:val="none"/>
+        </w:rPr>
+        <w:t>'</w:t>
+      </w:r>
+      <w:r>
+        <w:rPr>
+          <w:rFonts w:ascii="Courier New" w:eastAsia="Times New Roman" w:hAnsi="Courier New" w:cs="Courier New"/>
+          <w:kern w:val="0"/>
+          <w:sz w:val="20"/>
+          <w:szCs w:val="20"/>
+          <w:lang w:eastAsia="en-CA"/>
+          <w14:ligatures w14:val="none"/>
+        </w:rPr>
+        <w:t xml:space="preserve">) </w:t>
+      </w:r>
+    </w:p>
+    <w:p>
+      <w:pPr>
+        <w:spacing w:after="0" w:line="240" w:lineRule="auto"/>
+        <w:rPr>
+          <w:rFonts w:ascii="Courier New" w:eastAsia="Times New Roman" w:hAnsi="Courier New" w:cs="Courier New"/>
+          <w:kern w:val="0"/>
+          <w:sz w:val="20"/>
+          <w:szCs w:val="20"/>
+          <w:lang w:eastAsia="en-CA"/>
+          <w14:ligatures w14:val="none"/>
+        </w:rPr>
+      </w:pPr>
+      <w:r>
+        <w:rPr>
+          <w:rFonts w:ascii="Courier New" w:eastAsia="Times New Roman" w:hAnsi="Courier New" w:cs="Courier New"/>
+          <w:kern w:val="0"/>
+          <w:sz w:val="20"/>
+          <w:szCs w:val="20"/>
+          <w:lang w:eastAsia="en-CA"/>
+          <w14:ligatures w14:val="none"/>
+        </w:rPr>
+        <w:t xml:space="preserve">    </w:t>
+      </w:r>
+      <w:proofErr w:type="spellStart"/>
+      <w:r>
+        <w:rPr>
+          <w:rFonts w:ascii="Courier New" w:eastAsia="Times New Roman" w:hAnsi="Courier New" w:cs="Courier New"/>
+          <w:kern w:val="0"/>
+          <w:sz w:val="20"/>
+          <w:szCs w:val="20"/>
+          <w:lang w:eastAsia="en-CA"/>
+          <w14:ligatures w14:val="none"/>
+        </w:rPr>
+        <w:t>batchNormalizationLayer</w:t>
+      </w:r>
+      <w:proofErr w:type="spellEnd"/>
+    </w:p>
+    <w:p>
+      <w:pPr>
+        <w:spacing w:after="0" w:line="240" w:lineRule="auto"/>
+        <w:rPr>
+          <w:rFonts w:ascii="Courier New" w:eastAsia="Times New Roman" w:hAnsi="Courier New" w:cs="Courier New"/>
+          <w:kern w:val="0"/>
+          <w:sz w:val="20"/>
+          <w:szCs w:val="20"/>
+          <w:lang w:eastAsia="en-CA"/>
+          <w14:ligatures w14:val="none"/>
+        </w:rPr>
+      </w:pPr>
+      <w:r>
+        <w:rPr>
+          <w:rFonts w:ascii="Courier New" w:eastAsia="Times New Roman" w:hAnsi="Courier New" w:cs="Courier New"/>
+          <w:kern w:val="0"/>
+          <w:sz w:val="20"/>
+          <w:szCs w:val="20"/>
+          <w:lang w:eastAsia="en-CA"/>
+          <w14:ligatures w14:val="none"/>
+        </w:rPr>
+        <w:t xml:space="preserve">    </w:t>
+      </w:r>
+      <w:proofErr w:type="spellStart"/>
+      <w:r>
+        <w:rPr>
+          <w:rFonts w:ascii="Courier New" w:eastAsia="Times New Roman" w:hAnsi="Courier New" w:cs="Courier New"/>
+          <w:kern w:val="0"/>
+          <w:sz w:val="20"/>
+          <w:szCs w:val="20"/>
+          <w:lang w:eastAsia="en-CA"/>
+          <w14:ligatures w14:val="none"/>
+        </w:rPr>
+        <w:t>reluLayer</w:t>
+      </w:r>
+      <w:proofErr w:type="spellEnd"/>
+      <w:r>
+        <w:rPr>
+          <w:rFonts w:ascii="Courier New" w:eastAsia="Times New Roman" w:hAnsi="Courier New" w:cs="Courier New"/>
+          <w:kern w:val="0"/>
+          <w:sz w:val="20"/>
+          <w:szCs w:val="20"/>
+          <w:lang w:eastAsia="en-CA"/>
+          <w14:ligatures w14:val="none"/>
+        </w:rPr>
+        <w:t xml:space="preserve"> </w:t>
+      </w:r>
+    </w:p>
+    <w:p>
+      <w:pPr>
+        <w:spacing w:after="0" w:line="240" w:lineRule="auto"/>
+        <w:rPr>
+          <w:rFonts w:ascii="Courier New" w:eastAsia="Times New Roman" w:hAnsi="Courier New" w:cs="Courier New"/>
+          <w:kern w:val="0"/>
+          <w:sz w:val="20"/>
+          <w:szCs w:val="20"/>
+          <w:lang w:eastAsia="en-CA"/>
+          <w14:ligatures w14:val="none"/>
+        </w:rPr>
+      </w:pPr>
+      <w:r>
+        <w:rPr>
+          <w:rFonts w:ascii="Courier New" w:eastAsia="Times New Roman" w:hAnsi="Courier New" w:cs="Courier New"/>
+          <w:kern w:val="0"/>
+          <w:sz w:val="20"/>
+          <w:szCs w:val="20"/>
+          <w:lang w:eastAsia="en-CA"/>
+          <w14:ligatures w14:val="none"/>
+        </w:rPr>
+        <w:t xml:space="preserve">    </w:t>
+      </w:r>
+      <w:proofErr w:type="spellStart"/>
+      <w:proofErr w:type="gramStart"/>
+      <w:r>
+        <w:rPr>
+          <w:rFonts w:ascii="Courier New" w:eastAsia="Times New Roman" w:hAnsi="Courier New" w:cs="Courier New"/>
+          <w:kern w:val="0"/>
+          <w:sz w:val="20"/>
+          <w:szCs w:val="20"/>
+          <w:lang w:eastAsia="en-CA"/>
+          <w14:ligatures w14:val="none"/>
+        </w:rPr>
+        <w:t>fullyConnectedLayer</w:t>
+      </w:r>
+      <w:proofErr w:type="spellEnd"/>
+      <w:r>
+        <w:rPr>
+          <w:rFonts w:ascii="Courier New" w:eastAsia="Times New Roman" w:hAnsi="Courier New" w:cs="Courier New"/>
+          <w:kern w:val="0"/>
+          <w:sz w:val="20"/>
+          <w:szCs w:val="20"/>
+          <w:lang w:eastAsia="en-CA"/>
+          <w14:ligatures w14:val="none"/>
+        </w:rPr>
+        <w:t>(</w:t>
+      </w:r>
+      <w:proofErr w:type="gramEnd"/>
+      <w:r>
+        <w:rPr>
+          <w:rFonts w:ascii="Courier New" w:eastAsia="Times New Roman" w:hAnsi="Courier New" w:cs="Courier New"/>
+          <w:kern w:val="0"/>
+          <w:sz w:val="20"/>
+          <w:szCs w:val="20"/>
+          <w:lang w:eastAsia="en-CA"/>
+          <w14:ligatures w14:val="none"/>
+        </w:rPr>
+        <w:t>10)</w:t>
+      </w:r>
+    </w:p>
+    <w:p>
+      <w:pPr>
+        <w:spacing w:after="0" w:line="240" w:lineRule="auto"/>
+        <w:rPr>
+          <w:rFonts w:ascii="Courier New" w:eastAsia="Times New Roman" w:hAnsi="Courier New" w:cs="Courier New"/>
+          <w:kern w:val="0"/>
+          <w:sz w:val="20"/>
+          <w:szCs w:val="20"/>
+          <w:lang w:eastAsia="en-CA"/>
+          <w14:ligatures w14:val="none"/>
+        </w:rPr>
+      </w:pPr>
+      <w:r>
+        <w:rPr>
+          <w:rFonts w:ascii="Courier New" w:eastAsia="Times New Roman" w:hAnsi="Courier New" w:cs="Courier New"/>
+          <w:kern w:val="0"/>
+          <w:sz w:val="20"/>
+          <w:szCs w:val="20"/>
+          <w:lang w:eastAsia="en-CA"/>
+          <w14:ligatures w14:val="none"/>
+        </w:rPr>
+        <w:t xml:space="preserve">    </w:t>
+      </w:r>
+      <w:proofErr w:type="spellStart"/>
+      <w:r>
+        <w:rPr>
+          <w:rFonts w:ascii="Courier New" w:eastAsia="Times New Roman" w:hAnsi="Courier New" w:cs="Courier New"/>
+          <w:kern w:val="0"/>
+          <w:sz w:val="20"/>
+          <w:szCs w:val="20"/>
+          <w:lang w:eastAsia="en-CA"/>
+          <w14:ligatures w14:val="none"/>
+        </w:rPr>
+        <w:t>softmaxLayer</w:t>
+      </w:r>
+      <w:proofErr w:type="spellEnd"/>
+    </w:p>
+    <w:p>
+      <w:pPr>
+        <w:spacing w:after="0" w:line="240" w:lineRule="auto"/>
+        <w:rPr>
+          <w:rFonts w:ascii="Courier New" w:eastAsia="Times New Roman" w:hAnsi="Courier New" w:cs="Courier New"/>
+          <w:kern w:val="0"/>
+          <w:sz w:val="20"/>
+          <w:szCs w:val="20"/>
+          <w:lang w:eastAsia="en-CA"/>
+          <w14:ligatures w14:val="none"/>
+        </w:rPr>
+      </w:pPr>
+      <w:r>
+        <w:rPr>
+          <w:rFonts w:ascii="Courier New" w:eastAsia="Times New Roman" w:hAnsi="Courier New" w:cs="Courier New"/>
+          <w:kern w:val="0"/>
+          <w:sz w:val="20"/>
+          <w:szCs w:val="20"/>
+          <w:lang w:eastAsia="en-CA"/>
+          <w14:ligatures w14:val="none"/>
+        </w:rPr>
+        <w:t xml:space="preserve">    </w:t>
+      </w:r>
+      <w:proofErr w:type="spellStart"/>
+      <w:r>
+        <w:rPr>
+          <w:rFonts w:ascii="Courier New" w:eastAsia="Times New Roman" w:hAnsi="Courier New" w:cs="Courier New"/>
+          <w:kern w:val="0"/>
+          <w:sz w:val="20"/>
+          <w:szCs w:val="20"/>
+          <w:lang w:eastAsia="en-CA"/>
+          <w14:ligatures w14:val="none"/>
+        </w:rPr>
+        <w:t>classificationLayer</w:t>
+      </w:r>
+      <w:proofErr w:type="spellEnd"/>
+      <w:proofErr w:type="gramStart"/>
+      <w:r>
+        <w:rPr>
+          <w:rFonts w:ascii="Courier New" w:eastAsia="Times New Roman" w:hAnsi="Courier New" w:cs="Courier New"/>
+          <w:kern w:val="0"/>
+          <w:sz w:val="20"/>
+          <w:szCs w:val="20"/>
+          <w:lang w:eastAsia="en-CA"/>
+          <w14:ligatures w14:val="none"/>
+        </w:rPr>
+        <w:t>];</w:t>
+      </w:r>
+      <w:proofErr w:type="gramEnd"/>
+    </w:p>
+    <w:p>
+      <w:pPr>
+        <w:spacing w:after="0" w:line="240" w:lineRule="auto"/>
+        <w:rPr>
+          <w:rFonts w:ascii="Arial" w:eastAsia="Times New Roman" w:hAnsi="Arial" w:cs="Arial"/>
+          <w:kern w:val="0"/>
+          <w:sz w:val="20"/>
+          <w:szCs w:val="20"/>
+          <w:lang w:eastAsia="en-CA"/>
+          <w14:ligatures w14:val="none"/>
+        </w:rPr>
+      </w:pPr>
+    </w:p>
+    <w:p>
+      <w:pPr>
+        <w:spacing w:after="0" w:line="240" w:lineRule="auto"/>
+        <w:rPr>
+          <w:rFonts w:ascii="Arial" w:eastAsia="Times New Roman" w:hAnsi="Arial" w:cs="Arial"/>
+          <w:kern w:val="0"/>
+          <w:sz w:val="20"/>
+          <w:szCs w:val="20"/>
+          <w:lang w:eastAsia="en-CA"/>
+          <w14:ligatures w14:val="none"/>
+        </w:rPr>
+      </w:pPr>
+    </w:p>
+    <w:p>
+      <w:pPr>
+        <w:spacing w:after="0" w:line="240" w:lineRule="auto"/>
+        <w:rPr>
+          <w:rFonts w:ascii="Arial" w:hAnsi="Arial" w:cs="Arial"/>
+          <w:lang w:val="en-US"/>
+        </w:rPr>
+      </w:pPr>
+      <w:r>
+        <w:rPr>
+          <w:rFonts w:ascii="Arial" w:eastAsia="Times New Roman" w:hAnsi="Arial" w:cs="Arial"/>
+          <w:kern w:val="0"/>
+          <w:sz w:val="20"/>
+          <w:szCs w:val="20"/>
+          <w:lang w:eastAsia="en-CA"/>
+          <w14:ligatures w14:val="none"/>
+        </w:rPr>
+        <w:t>Type 2</w:t>
+      </w:r>
+      <w:r>
+        <w:rPr>
+          <w:rFonts w:ascii="Arial" w:eastAsia="Times New Roman" w:hAnsi="Arial" w:cs="Arial"/>
+          <w:kern w:val="0"/>
+          <w:sz w:val="20"/>
+          <w:szCs w:val="20"/>
+          <w:lang w:eastAsia="en-CA"/>
+          <w14:ligatures w14:val="none"/>
+        </w:rPr>
+        <w:t xml:space="preserve"> </w:t>
+      </w:r>
+      <w:r>
+        <w:rPr>
+          <w:rFonts w:ascii="Arial" w:hAnsi="Arial" w:cs="Arial"/>
+          <w:lang w:val="en-US"/>
+        </w:rPr>
+        <w:t>5 Layer with Conv with maxpooling with descending learning rate</w:t>
+      </w:r>
+    </w:p>
+    <w:p>
+      <w:pPr>
+        <w:spacing w:after="0" w:line="240" w:lineRule="auto"/>
+        <w:rPr>
+          <w:rFonts w:ascii="Consolas" w:eastAsia="Times New Roman" w:hAnsi="Consolas" w:cs="Times New Roman"/>
+          <w:color w:val="008013"/>
+          <w:kern w:val="0"/>
+          <w:sz w:val="20"/>
+          <w:szCs w:val="20"/>
+          <w:lang w:eastAsia="en-CA"/>
+          <w14:ligatures w14:val="none"/>
+        </w:rPr>
+      </w:pPr>
+    </w:p>
+    <w:p>
+      <w:pPr>
+        <w:spacing w:after="0" w:line="240" w:lineRule="auto"/>
+        <w:rPr>
+          <w:rFonts w:ascii="Courier New" w:eastAsia="Times New Roman" w:hAnsi="Courier New" w:cs="Courier New"/>
+          <w:kern w:val="0"/>
+          <w:sz w:val="20"/>
+          <w:szCs w:val="20"/>
+          <w:lang w:eastAsia="en-CA"/>
+          <w14:ligatures w14:val="none"/>
+        </w:rPr>
+      </w:pPr>
+      <w:r>
+        <w:rPr>
+          <w:rFonts w:ascii="Courier New" w:eastAsia="Times New Roman" w:hAnsi="Courier New" w:cs="Courier New"/>
+          <w:color w:val="008013"/>
+          <w:kern w:val="0"/>
+          <w:sz w:val="20"/>
+          <w:szCs w:val="20"/>
+          <w:lang w:eastAsia="en-CA"/>
+          <w14:ligatures w14:val="none"/>
+        </w:rPr>
+        <w:t>%%options</w:t>
+      </w:r>
+    </w:p>
+    <w:p>
+      <w:pPr>
+        <w:spacing w:after="0" w:line="240" w:lineRule="auto"/>
+        <w:rPr>
+          <w:rFonts w:ascii="Courier New" w:eastAsia="Times New Roman" w:hAnsi="Courier New" w:cs="Courier New"/>
+          <w:kern w:val="0"/>
+          <w:sz w:val="20"/>
+          <w:szCs w:val="20"/>
+          <w:lang w:eastAsia="en-CA"/>
+          <w14:ligatures w14:val="none"/>
+        </w:rPr>
+      </w:pPr>
+      <w:r>
+        <w:rPr>
+          <w:rFonts w:ascii="Courier New" w:eastAsia="Times New Roman" w:hAnsi="Courier New" w:cs="Courier New"/>
+          <w:kern w:val="0"/>
+          <w:sz w:val="20"/>
+          <w:szCs w:val="20"/>
+          <w:lang w:eastAsia="en-CA"/>
+          <w14:ligatures w14:val="none"/>
+        </w:rPr>
+        <w:t xml:space="preserve">options = </w:t>
+      </w:r>
+      <w:proofErr w:type="spellStart"/>
+      <w:proofErr w:type="gramStart"/>
+      <w:r>
+        <w:rPr>
+          <w:rFonts w:ascii="Courier New" w:eastAsia="Times New Roman" w:hAnsi="Courier New" w:cs="Courier New"/>
+          <w:kern w:val="0"/>
+          <w:sz w:val="20"/>
+          <w:szCs w:val="20"/>
+          <w:lang w:eastAsia="en-CA"/>
+          <w14:ligatures w14:val="none"/>
+        </w:rPr>
+        <w:t>trainingOptions</w:t>
+      </w:r>
+      <w:proofErr w:type="spellEnd"/>
+      <w:r>
+        <w:rPr>
+          <w:rFonts w:ascii="Courier New" w:eastAsia="Times New Roman" w:hAnsi="Courier New" w:cs="Courier New"/>
+          <w:kern w:val="0"/>
+          <w:sz w:val="20"/>
+          <w:szCs w:val="20"/>
+          <w:lang w:eastAsia="en-CA"/>
+          <w14:ligatures w14:val="none"/>
+        </w:rPr>
+        <w:t>(</w:t>
+      </w:r>
+      <w:proofErr w:type="gramEnd"/>
+      <w:r>
+        <w:rPr>
+          <w:rFonts w:ascii="Courier New" w:eastAsia="Times New Roman" w:hAnsi="Courier New" w:cs="Courier New"/>
+          <w:color w:val="A709F5"/>
+          <w:kern w:val="0"/>
+          <w:sz w:val="20"/>
+          <w:szCs w:val="20"/>
+          <w:lang w:eastAsia="en-CA"/>
+          <w14:ligatures w14:val="none"/>
+        </w:rPr>
+        <w:t>'</w:t>
+      </w:r>
+      <w:proofErr w:type="spellStart"/>
+      <w:r>
+        <w:rPr>
+          <w:rFonts w:ascii="Courier New" w:eastAsia="Times New Roman" w:hAnsi="Courier New" w:cs="Courier New"/>
+          <w:color w:val="A709F5"/>
+          <w:kern w:val="0"/>
+          <w:sz w:val="20"/>
+          <w:szCs w:val="20"/>
+          <w:lang w:eastAsia="en-CA"/>
+          <w14:ligatures w14:val="none"/>
+        </w:rPr>
+        <w:t>sgdm</w:t>
+      </w:r>
+      <w:proofErr w:type="spellEnd"/>
+      <w:r>
+        <w:rPr>
+          <w:rFonts w:ascii="Courier New" w:eastAsia="Times New Roman" w:hAnsi="Courier New" w:cs="Courier New"/>
+          <w:color w:val="A709F5"/>
+          <w:kern w:val="0"/>
+          <w:sz w:val="20"/>
+          <w:szCs w:val="20"/>
+          <w:lang w:eastAsia="en-CA"/>
+          <w14:ligatures w14:val="none"/>
+        </w:rPr>
+        <w:t>'</w:t>
+      </w:r>
+      <w:r>
+        <w:rPr>
+          <w:rFonts w:ascii="Courier New" w:eastAsia="Times New Roman" w:hAnsi="Courier New" w:cs="Courier New"/>
+          <w:kern w:val="0"/>
+          <w:sz w:val="20"/>
+          <w:szCs w:val="20"/>
+          <w:lang w:eastAsia="en-CA"/>
+          <w14:ligatures w14:val="none"/>
+        </w:rPr>
+        <w:t xml:space="preserve">, </w:t>
+      </w:r>
+      <w:r>
+        <w:rPr>
+          <w:rFonts w:ascii="Courier New" w:eastAsia="Times New Roman" w:hAnsi="Courier New" w:cs="Courier New"/>
+          <w:color w:val="0E00FF"/>
+          <w:kern w:val="0"/>
+          <w:sz w:val="20"/>
+          <w:szCs w:val="20"/>
+          <w:lang w:eastAsia="en-CA"/>
+          <w14:ligatures w14:val="none"/>
+        </w:rPr>
+        <w:t>...</w:t>
+      </w:r>
+    </w:p>
+    <w:p>
+      <w:pPr>
+        <w:spacing w:after="0" w:line="240" w:lineRule="auto"/>
+        <w:rPr>
+          <w:rFonts w:ascii="Courier New" w:eastAsia="Times New Roman" w:hAnsi="Courier New" w:cs="Courier New"/>
+          <w:kern w:val="0"/>
+          <w:sz w:val="20"/>
+          <w:szCs w:val="20"/>
+          <w:lang w:eastAsia="en-CA"/>
+          <w14:ligatures w14:val="none"/>
+        </w:rPr>
+      </w:pPr>
+      <w:r>
+        <w:rPr>
+          <w:rFonts w:ascii="Courier New" w:eastAsia="Times New Roman" w:hAnsi="Courier New" w:cs="Courier New"/>
+          <w:kern w:val="0"/>
+          <w:sz w:val="20"/>
+          <w:szCs w:val="20"/>
+          <w:lang w:eastAsia="en-CA"/>
+          <w14:ligatures w14:val="none"/>
+        </w:rPr>
+        <w:t xml:space="preserve">    </w:t>
+      </w:r>
+      <w:r>
+        <w:rPr>
+          <w:rFonts w:ascii="Courier New" w:eastAsia="Times New Roman" w:hAnsi="Courier New" w:cs="Courier New"/>
+          <w:color w:val="A709F5"/>
+          <w:kern w:val="0"/>
+          <w:sz w:val="20"/>
+          <w:szCs w:val="20"/>
+          <w:lang w:eastAsia="en-CA"/>
+          <w14:ligatures w14:val="none"/>
+        </w:rPr>
+        <w:t>'</w:t>
+      </w:r>
+      <w:proofErr w:type="spellStart"/>
+      <w:r>
+        <w:rPr>
+          <w:rFonts w:ascii="Courier New" w:eastAsia="Times New Roman" w:hAnsi="Courier New" w:cs="Courier New"/>
+          <w:color w:val="A709F5"/>
+          <w:kern w:val="0"/>
+          <w:sz w:val="20"/>
+          <w:szCs w:val="20"/>
+          <w:lang w:eastAsia="en-CA"/>
+          <w14:ligatures w14:val="none"/>
+        </w:rPr>
+        <w:t>MiniBatchSize</w:t>
+      </w:r>
+      <w:proofErr w:type="spellEnd"/>
+      <w:r>
+        <w:rPr>
+          <w:rFonts w:ascii="Courier New" w:eastAsia="Times New Roman" w:hAnsi="Courier New" w:cs="Courier New"/>
+          <w:color w:val="A709F5"/>
+          <w:kern w:val="0"/>
+          <w:sz w:val="20"/>
+          <w:szCs w:val="20"/>
+          <w:lang w:eastAsia="en-CA"/>
+          <w14:ligatures w14:val="none"/>
+        </w:rPr>
+        <w:t>'</w:t>
+      </w:r>
+      <w:r>
+        <w:rPr>
+          <w:rFonts w:ascii="Courier New" w:eastAsia="Times New Roman" w:hAnsi="Courier New" w:cs="Courier New"/>
+          <w:kern w:val="0"/>
+          <w:sz w:val="20"/>
+          <w:szCs w:val="20"/>
+          <w:lang w:eastAsia="en-CA"/>
+          <w14:ligatures w14:val="none"/>
+        </w:rPr>
+        <w:t xml:space="preserve">, 64, </w:t>
+      </w:r>
+      <w:r>
+        <w:rPr>
+          <w:rFonts w:ascii="Courier New" w:eastAsia="Times New Roman" w:hAnsi="Courier New" w:cs="Courier New"/>
+          <w:color w:val="0E00FF"/>
+          <w:kern w:val="0"/>
+          <w:sz w:val="20"/>
+          <w:szCs w:val="20"/>
+          <w:lang w:eastAsia="en-CA"/>
+          <w14:ligatures w14:val="none"/>
+        </w:rPr>
+        <w:t>...</w:t>
+      </w:r>
+    </w:p>
+    <w:p>
+      <w:pPr>
+        <w:spacing w:after="0" w:line="240" w:lineRule="auto"/>
+        <w:rPr>
+          <w:rFonts w:ascii="Courier New" w:eastAsia="Times New Roman" w:hAnsi="Courier New" w:cs="Courier New"/>
+          <w:kern w:val="0"/>
+          <w:sz w:val="20"/>
+          <w:szCs w:val="20"/>
+          <w:lang w:eastAsia="en-CA"/>
+          <w14:ligatures w14:val="none"/>
+        </w:rPr>
+      </w:pPr>
+      <w:r>
+        <w:rPr>
+          <w:rFonts w:ascii="Courier New" w:eastAsia="Times New Roman" w:hAnsi="Courier New" w:cs="Courier New"/>
+          <w:kern w:val="0"/>
+          <w:sz w:val="20"/>
+          <w:szCs w:val="20"/>
+          <w:lang w:eastAsia="en-CA"/>
+          <w14:ligatures w14:val="none"/>
+        </w:rPr>
+        <w:t xml:space="preserve">    </w:t>
+      </w:r>
+      <w:r>
+        <w:rPr>
+          <w:rFonts w:ascii="Courier New" w:eastAsia="Times New Roman" w:hAnsi="Courier New" w:cs="Courier New"/>
+          <w:color w:val="A709F5"/>
+          <w:kern w:val="0"/>
+          <w:sz w:val="20"/>
+          <w:szCs w:val="20"/>
+          <w:lang w:eastAsia="en-CA"/>
+          <w14:ligatures w14:val="none"/>
+        </w:rPr>
+        <w:t>'MaxEpochs'</w:t>
+      </w:r>
+      <w:r>
+        <w:rPr>
+          <w:rFonts w:ascii="Courier New" w:eastAsia="Times New Roman" w:hAnsi="Courier New" w:cs="Courier New"/>
+          <w:kern w:val="0"/>
+          <w:sz w:val="20"/>
+          <w:szCs w:val="20"/>
+          <w:lang w:eastAsia="en-CA"/>
+          <w14:ligatures w14:val="none"/>
+        </w:rPr>
+        <w:t>,</w:t>
+      </w:r>
+      <w:proofErr w:type="gramStart"/>
+      <w:r>
+        <w:rPr>
+          <w:rFonts w:ascii="Courier New" w:eastAsia="Times New Roman" w:hAnsi="Courier New" w:cs="Courier New"/>
+          <w:kern w:val="0"/>
+          <w:sz w:val="20"/>
+          <w:szCs w:val="20"/>
+          <w:lang w:eastAsia="en-CA"/>
+          <w14:ligatures w14:val="none"/>
+        </w:rPr>
+        <w:t>20,</w:t>
+      </w:r>
+      <w:r>
+        <w:rPr>
+          <w:rFonts w:ascii="Courier New" w:eastAsia="Times New Roman" w:hAnsi="Courier New" w:cs="Courier New"/>
+          <w:color w:val="0E00FF"/>
+          <w:kern w:val="0"/>
+          <w:sz w:val="20"/>
+          <w:szCs w:val="20"/>
+          <w:lang w:eastAsia="en-CA"/>
+          <w14:ligatures w14:val="none"/>
+        </w:rPr>
+        <w:t>...</w:t>
+      </w:r>
+      <w:proofErr w:type="gramEnd"/>
+    </w:p>
+    <w:p>
+      <w:pPr>
+        <w:spacing w:after="0" w:line="240" w:lineRule="auto"/>
+        <w:rPr>
+          <w:rFonts w:ascii="Courier New" w:eastAsia="Times New Roman" w:hAnsi="Courier New" w:cs="Courier New"/>
+          <w:kern w:val="0"/>
+          <w:sz w:val="20"/>
+          <w:szCs w:val="20"/>
+          <w:lang w:eastAsia="en-CA"/>
+          <w14:ligatures w14:val="none"/>
+        </w:rPr>
+      </w:pPr>
+      <w:r>
+        <w:rPr>
+          <w:rFonts w:ascii="Courier New" w:eastAsia="Times New Roman" w:hAnsi="Courier New" w:cs="Courier New"/>
+          <w:kern w:val="0"/>
+          <w:sz w:val="20"/>
+          <w:szCs w:val="20"/>
+          <w:lang w:eastAsia="en-CA"/>
+          <w14:ligatures w14:val="none"/>
+        </w:rPr>
+        <w:t xml:space="preserve">    </w:t>
+      </w:r>
+      <w:r>
+        <w:rPr>
+          <w:rFonts w:ascii="Courier New" w:eastAsia="Times New Roman" w:hAnsi="Courier New" w:cs="Courier New"/>
+          <w:color w:val="A709F5"/>
+          <w:kern w:val="0"/>
+          <w:sz w:val="20"/>
+          <w:szCs w:val="20"/>
+          <w:lang w:eastAsia="en-CA"/>
+          <w14:ligatures w14:val="none"/>
+        </w:rPr>
+        <w:t>'InitialLearnRate'</w:t>
+      </w:r>
+      <w:r>
+        <w:rPr>
+          <w:rFonts w:ascii="Courier New" w:eastAsia="Times New Roman" w:hAnsi="Courier New" w:cs="Courier New"/>
+          <w:kern w:val="0"/>
+          <w:sz w:val="20"/>
+          <w:szCs w:val="20"/>
+          <w:lang w:eastAsia="en-CA"/>
+          <w14:ligatures w14:val="none"/>
+        </w:rPr>
+        <w:t xml:space="preserve">,1e-4, </w:t>
+      </w:r>
+      <w:r>
+        <w:rPr>
+          <w:rFonts w:ascii="Courier New" w:eastAsia="Times New Roman" w:hAnsi="Courier New" w:cs="Courier New"/>
+          <w:color w:val="0E00FF"/>
+          <w:kern w:val="0"/>
+          <w:sz w:val="20"/>
+          <w:szCs w:val="20"/>
+          <w:lang w:eastAsia="en-CA"/>
+          <w14:ligatures w14:val="none"/>
+        </w:rPr>
+        <w:t>...</w:t>
+      </w:r>
+    </w:p>
+    <w:p>
+      <w:pPr>
+        <w:spacing w:after="0" w:line="240" w:lineRule="auto"/>
+        <w:rPr>
+          <w:rFonts w:ascii="Courier New" w:eastAsia="Times New Roman" w:hAnsi="Courier New" w:cs="Courier New"/>
+          <w:kern w:val="0"/>
+          <w:sz w:val="20"/>
+          <w:szCs w:val="20"/>
+          <w:lang w:eastAsia="en-CA"/>
+          <w14:ligatures w14:val="none"/>
+        </w:rPr>
+      </w:pPr>
+      <w:r>
+        <w:rPr>
+          <w:rFonts w:ascii="Courier New" w:eastAsia="Times New Roman" w:hAnsi="Courier New" w:cs="Courier New"/>
+          <w:kern w:val="0"/>
+          <w:sz w:val="20"/>
+          <w:szCs w:val="20"/>
+          <w:lang w:eastAsia="en-CA"/>
+          <w14:ligatures w14:val="none"/>
+        </w:rPr>
+        <w:t xml:space="preserve">    </w:t>
+      </w:r>
+      <w:r>
+        <w:rPr>
+          <w:rFonts w:ascii="Courier New" w:eastAsia="Times New Roman" w:hAnsi="Courier New" w:cs="Courier New"/>
+          <w:color w:val="A709F5"/>
+          <w:kern w:val="0"/>
+          <w:sz w:val="20"/>
+          <w:szCs w:val="20"/>
+          <w:lang w:eastAsia="en-CA"/>
+          <w14:ligatures w14:val="none"/>
+        </w:rPr>
+        <w:t>'</w:t>
+      </w:r>
+      <w:proofErr w:type="spellStart"/>
+      <w:r>
+        <w:rPr>
+          <w:rFonts w:ascii="Courier New" w:eastAsia="Times New Roman" w:hAnsi="Courier New" w:cs="Courier New"/>
+          <w:color w:val="A709F5"/>
+          <w:kern w:val="0"/>
+          <w:sz w:val="20"/>
+          <w:szCs w:val="20"/>
+          <w:lang w:eastAsia="en-CA"/>
+          <w14:ligatures w14:val="none"/>
+        </w:rPr>
+        <w:t>LearnRateSchedule</w:t>
+      </w:r>
+      <w:proofErr w:type="spellEnd"/>
+      <w:r>
+        <w:rPr>
+          <w:rFonts w:ascii="Courier New" w:eastAsia="Times New Roman" w:hAnsi="Courier New" w:cs="Courier New"/>
+          <w:color w:val="A709F5"/>
+          <w:kern w:val="0"/>
+          <w:sz w:val="20"/>
+          <w:szCs w:val="20"/>
+          <w:lang w:eastAsia="en-CA"/>
+          <w14:ligatures w14:val="none"/>
+        </w:rPr>
+        <w:t>'</w:t>
+      </w:r>
+      <w:r>
+        <w:rPr>
+          <w:rFonts w:ascii="Courier New" w:eastAsia="Times New Roman" w:hAnsi="Courier New" w:cs="Courier New"/>
+          <w:kern w:val="0"/>
+          <w:sz w:val="20"/>
+          <w:szCs w:val="20"/>
+          <w:lang w:eastAsia="en-CA"/>
+          <w14:ligatures w14:val="none"/>
+        </w:rPr>
+        <w:t>,</w:t>
+      </w:r>
+      <w:r>
+        <w:rPr>
+          <w:rFonts w:ascii="Courier New" w:eastAsia="Times New Roman" w:hAnsi="Courier New" w:cs="Courier New"/>
+          <w:color w:val="A709F5"/>
+          <w:kern w:val="0"/>
+          <w:sz w:val="20"/>
+          <w:szCs w:val="20"/>
+          <w:lang w:eastAsia="en-CA"/>
+          <w14:ligatures w14:val="none"/>
+        </w:rPr>
+        <w:t>'piecewise'</w:t>
+      </w:r>
+      <w:r>
+        <w:rPr>
+          <w:rFonts w:ascii="Courier New" w:eastAsia="Times New Roman" w:hAnsi="Courier New" w:cs="Courier New"/>
+          <w:kern w:val="0"/>
+          <w:sz w:val="20"/>
+          <w:szCs w:val="20"/>
+          <w:lang w:eastAsia="en-CA"/>
+          <w14:ligatures w14:val="none"/>
+        </w:rPr>
+        <w:t xml:space="preserve">, </w:t>
+      </w:r>
+      <w:r>
+        <w:rPr>
+          <w:rFonts w:ascii="Courier New" w:eastAsia="Times New Roman" w:hAnsi="Courier New" w:cs="Courier New"/>
+          <w:color w:val="0E00FF"/>
+          <w:kern w:val="0"/>
+          <w:sz w:val="20"/>
+          <w:szCs w:val="20"/>
+          <w:lang w:eastAsia="en-CA"/>
+          <w14:ligatures w14:val="none"/>
+        </w:rPr>
+        <w:t>...</w:t>
+      </w:r>
+    </w:p>
+    <w:p>
+      <w:pPr>
+        <w:spacing w:after="0" w:line="240" w:lineRule="auto"/>
+        <w:rPr>
+          <w:rFonts w:ascii="Courier New" w:eastAsia="Times New Roman" w:hAnsi="Courier New" w:cs="Courier New"/>
+          <w:kern w:val="0"/>
+          <w:sz w:val="20"/>
+          <w:szCs w:val="20"/>
+          <w:lang w:eastAsia="en-CA"/>
+          <w14:ligatures w14:val="none"/>
+        </w:rPr>
+      </w:pPr>
+      <w:r>
+        <w:rPr>
+          <w:rFonts w:ascii="Courier New" w:eastAsia="Times New Roman" w:hAnsi="Courier New" w:cs="Courier New"/>
+          <w:kern w:val="0"/>
+          <w:sz w:val="20"/>
+          <w:szCs w:val="20"/>
+          <w:lang w:eastAsia="en-CA"/>
+          <w14:ligatures w14:val="none"/>
+        </w:rPr>
+        <w:t xml:space="preserve">    </w:t>
+      </w:r>
+      <w:r>
+        <w:rPr>
+          <w:rFonts w:ascii="Courier New" w:eastAsia="Times New Roman" w:hAnsi="Courier New" w:cs="Courier New"/>
+          <w:color w:val="A709F5"/>
+          <w:kern w:val="0"/>
+          <w:sz w:val="20"/>
+          <w:szCs w:val="20"/>
+          <w:lang w:eastAsia="en-CA"/>
+          <w14:ligatures w14:val="none"/>
+        </w:rPr>
+        <w:t>'</w:t>
+      </w:r>
+      <w:proofErr w:type="spellStart"/>
+      <w:r>
+        <w:rPr>
+          <w:rFonts w:ascii="Courier New" w:eastAsia="Times New Roman" w:hAnsi="Courier New" w:cs="Courier New"/>
+          <w:color w:val="A709F5"/>
+          <w:kern w:val="0"/>
+          <w:sz w:val="20"/>
+          <w:szCs w:val="20"/>
+          <w:lang w:eastAsia="en-CA"/>
+          <w14:ligatures w14:val="none"/>
+        </w:rPr>
+        <w:t>LearnRateDropFactor</w:t>
+      </w:r>
+      <w:proofErr w:type="spellEnd"/>
+      <w:r>
+        <w:rPr>
+          <w:rFonts w:ascii="Courier New" w:eastAsia="Times New Roman" w:hAnsi="Courier New" w:cs="Courier New"/>
+          <w:color w:val="A709F5"/>
+          <w:kern w:val="0"/>
+          <w:sz w:val="20"/>
+          <w:szCs w:val="20"/>
+          <w:lang w:eastAsia="en-CA"/>
+          <w14:ligatures w14:val="none"/>
+        </w:rPr>
+        <w:t>'</w:t>
+      </w:r>
+      <w:r>
+        <w:rPr>
+          <w:rFonts w:ascii="Courier New" w:eastAsia="Times New Roman" w:hAnsi="Courier New" w:cs="Courier New"/>
+          <w:kern w:val="0"/>
+          <w:sz w:val="20"/>
+          <w:szCs w:val="20"/>
+          <w:lang w:eastAsia="en-CA"/>
+          <w14:ligatures w14:val="none"/>
+        </w:rPr>
+        <w:t xml:space="preserve">, 0.2000, </w:t>
+      </w:r>
+      <w:r>
+        <w:rPr>
+          <w:rFonts w:ascii="Courier New" w:eastAsia="Times New Roman" w:hAnsi="Courier New" w:cs="Courier New"/>
+          <w:color w:val="0E00FF"/>
+          <w:kern w:val="0"/>
+          <w:sz w:val="20"/>
+          <w:szCs w:val="20"/>
+          <w:lang w:eastAsia="en-CA"/>
+          <w14:ligatures w14:val="none"/>
+        </w:rPr>
+        <w:t>...</w:t>
+      </w:r>
+    </w:p>
+    <w:p>
+      <w:pPr>
+        <w:spacing w:after="0" w:line="240" w:lineRule="auto"/>
+        <w:rPr>
+          <w:rFonts w:ascii="Courier New" w:eastAsia="Times New Roman" w:hAnsi="Courier New" w:cs="Courier New"/>
+          <w:kern w:val="0"/>
+          <w:sz w:val="20"/>
+          <w:szCs w:val="20"/>
+          <w:lang w:eastAsia="en-CA"/>
+          <w14:ligatures w14:val="none"/>
+        </w:rPr>
+      </w:pPr>
+      <w:r>
+        <w:rPr>
+          <w:rFonts w:ascii="Courier New" w:eastAsia="Times New Roman" w:hAnsi="Courier New" w:cs="Courier New"/>
+          <w:kern w:val="0"/>
+          <w:sz w:val="20"/>
+          <w:szCs w:val="20"/>
+          <w:lang w:eastAsia="en-CA"/>
+          <w14:ligatures w14:val="none"/>
+        </w:rPr>
+        <w:t xml:space="preserve">    </w:t>
+      </w:r>
+      <w:r>
+        <w:rPr>
+          <w:rFonts w:ascii="Courier New" w:eastAsia="Times New Roman" w:hAnsi="Courier New" w:cs="Courier New"/>
+          <w:color w:val="A709F5"/>
+          <w:kern w:val="0"/>
+          <w:sz w:val="20"/>
+          <w:szCs w:val="20"/>
+          <w:lang w:eastAsia="en-CA"/>
+          <w14:ligatures w14:val="none"/>
+        </w:rPr>
+        <w:t>'</w:t>
+      </w:r>
+      <w:proofErr w:type="spellStart"/>
+      <w:r>
+        <w:rPr>
+          <w:rFonts w:ascii="Courier New" w:eastAsia="Times New Roman" w:hAnsi="Courier New" w:cs="Courier New"/>
+          <w:color w:val="A709F5"/>
+          <w:kern w:val="0"/>
+          <w:sz w:val="20"/>
+          <w:szCs w:val="20"/>
+          <w:lang w:eastAsia="en-CA"/>
+          <w14:ligatures w14:val="none"/>
+        </w:rPr>
+        <w:t>LearnRateDropPeriod</w:t>
+      </w:r>
+      <w:proofErr w:type="spellEnd"/>
+      <w:r>
+        <w:rPr>
+          <w:rFonts w:ascii="Courier New" w:eastAsia="Times New Roman" w:hAnsi="Courier New" w:cs="Courier New"/>
+          <w:color w:val="A709F5"/>
+          <w:kern w:val="0"/>
+          <w:sz w:val="20"/>
+          <w:szCs w:val="20"/>
+          <w:lang w:eastAsia="en-CA"/>
+          <w14:ligatures w14:val="none"/>
+        </w:rPr>
+        <w:t>'</w:t>
+      </w:r>
+      <w:r>
+        <w:rPr>
+          <w:rFonts w:ascii="Courier New" w:eastAsia="Times New Roman" w:hAnsi="Courier New" w:cs="Courier New"/>
+          <w:kern w:val="0"/>
+          <w:sz w:val="20"/>
+          <w:szCs w:val="20"/>
+          <w:lang w:eastAsia="en-CA"/>
+          <w14:ligatures w14:val="none"/>
+        </w:rPr>
+        <w:t xml:space="preserve">, 5, </w:t>
+      </w:r>
+      <w:r>
+        <w:rPr>
+          <w:rFonts w:ascii="Courier New" w:eastAsia="Times New Roman" w:hAnsi="Courier New" w:cs="Courier New"/>
+          <w:color w:val="0E00FF"/>
+          <w:kern w:val="0"/>
+          <w:sz w:val="20"/>
+          <w:szCs w:val="20"/>
+          <w:lang w:eastAsia="en-CA"/>
+          <w14:ligatures w14:val="none"/>
+        </w:rPr>
+        <w:t>...</w:t>
+      </w:r>
+    </w:p>
+    <w:p>
+      <w:pPr>
+        <w:spacing w:after="0" w:line="240" w:lineRule="auto"/>
+        <w:rPr>
+          <w:rFonts w:ascii="Courier New" w:eastAsia="Times New Roman" w:hAnsi="Courier New" w:cs="Courier New"/>
+          <w:kern w:val="0"/>
+          <w:sz w:val="20"/>
+          <w:szCs w:val="20"/>
+          <w:lang w:eastAsia="en-CA"/>
+          <w14:ligatures w14:val="none"/>
+        </w:rPr>
+      </w:pPr>
+      <w:r>
+        <w:rPr>
+          <w:rFonts w:ascii="Courier New" w:eastAsia="Times New Roman" w:hAnsi="Courier New" w:cs="Courier New"/>
+          <w:kern w:val="0"/>
+          <w:sz w:val="20"/>
+          <w:szCs w:val="20"/>
+          <w:lang w:eastAsia="en-CA"/>
+          <w14:ligatures w14:val="none"/>
+        </w:rPr>
+        <w:lastRenderedPageBreak/>
+        <w:t xml:space="preserve">    </w:t>
+      </w:r>
+      <w:r>
+        <w:rPr>
+          <w:rFonts w:ascii="Courier New" w:eastAsia="Times New Roman" w:hAnsi="Courier New" w:cs="Courier New"/>
+          <w:color w:val="A709F5"/>
+          <w:kern w:val="0"/>
+          <w:sz w:val="20"/>
+          <w:szCs w:val="20"/>
+          <w:lang w:eastAsia="en-CA"/>
+          <w14:ligatures w14:val="none"/>
+        </w:rPr>
+        <w:t>'</w:t>
+      </w:r>
+      <w:proofErr w:type="spellStart"/>
+      <w:r>
+        <w:rPr>
+          <w:rFonts w:ascii="Courier New" w:eastAsia="Times New Roman" w:hAnsi="Courier New" w:cs="Courier New"/>
+          <w:color w:val="A709F5"/>
+          <w:kern w:val="0"/>
+          <w:sz w:val="20"/>
+          <w:szCs w:val="20"/>
+          <w:lang w:eastAsia="en-CA"/>
+          <w14:ligatures w14:val="none"/>
+        </w:rPr>
+        <w:t>Verbose</w:t>
+      </w:r>
+      <w:proofErr w:type="gramStart"/>
+      <w:r>
+        <w:rPr>
+          <w:rFonts w:ascii="Courier New" w:eastAsia="Times New Roman" w:hAnsi="Courier New" w:cs="Courier New"/>
+          <w:color w:val="A709F5"/>
+          <w:kern w:val="0"/>
+          <w:sz w:val="20"/>
+          <w:szCs w:val="20"/>
+          <w:lang w:eastAsia="en-CA"/>
+          <w14:ligatures w14:val="none"/>
+        </w:rPr>
+        <w:t>'</w:t>
+      </w:r>
+      <w:r>
+        <w:rPr>
+          <w:rFonts w:ascii="Courier New" w:eastAsia="Times New Roman" w:hAnsi="Courier New" w:cs="Courier New"/>
+          <w:kern w:val="0"/>
+          <w:sz w:val="20"/>
+          <w:szCs w:val="20"/>
+          <w:lang w:eastAsia="en-CA"/>
+          <w14:ligatures w14:val="none"/>
+        </w:rPr>
+        <w:t>,false</w:t>
+      </w:r>
+      <w:proofErr w:type="spellEnd"/>
+      <w:proofErr w:type="gramEnd"/>
+      <w:r>
+        <w:rPr>
+          <w:rFonts w:ascii="Courier New" w:eastAsia="Times New Roman" w:hAnsi="Courier New" w:cs="Courier New"/>
+          <w:kern w:val="0"/>
+          <w:sz w:val="20"/>
+          <w:szCs w:val="20"/>
+          <w:lang w:eastAsia="en-CA"/>
+          <w14:ligatures w14:val="none"/>
+        </w:rPr>
+        <w:t xml:space="preserve">, </w:t>
+      </w:r>
+      <w:r>
+        <w:rPr>
+          <w:rFonts w:ascii="Courier New" w:eastAsia="Times New Roman" w:hAnsi="Courier New" w:cs="Courier New"/>
+          <w:color w:val="0E00FF"/>
+          <w:kern w:val="0"/>
+          <w:sz w:val="20"/>
+          <w:szCs w:val="20"/>
+          <w:lang w:eastAsia="en-CA"/>
+          <w14:ligatures w14:val="none"/>
+        </w:rPr>
+        <w:t>...</w:t>
+      </w:r>
+    </w:p>
+    <w:p>
+      <w:pPr>
+        <w:spacing w:after="0" w:line="240" w:lineRule="auto"/>
+        <w:rPr>
+          <w:rFonts w:ascii="Courier New" w:eastAsia="Times New Roman" w:hAnsi="Courier New" w:cs="Courier New"/>
+          <w:kern w:val="0"/>
+          <w:sz w:val="20"/>
+          <w:szCs w:val="20"/>
+          <w:lang w:eastAsia="en-CA"/>
+          <w14:ligatures w14:val="none"/>
+        </w:rPr>
+      </w:pPr>
+      <w:r>
+        <w:rPr>
+          <w:rFonts w:ascii="Courier New" w:eastAsia="Times New Roman" w:hAnsi="Courier New" w:cs="Courier New"/>
+          <w:kern w:val="0"/>
+          <w:sz w:val="20"/>
+          <w:szCs w:val="20"/>
+          <w:lang w:eastAsia="en-CA"/>
+          <w14:ligatures w14:val="none"/>
+        </w:rPr>
+        <w:t xml:space="preserve">    </w:t>
+      </w:r>
+      <w:r>
+        <w:rPr>
+          <w:rFonts w:ascii="Courier New" w:eastAsia="Times New Roman" w:hAnsi="Courier New" w:cs="Courier New"/>
+          <w:color w:val="A709F5"/>
+          <w:kern w:val="0"/>
+          <w:sz w:val="20"/>
+          <w:szCs w:val="20"/>
+          <w:lang w:eastAsia="en-CA"/>
+          <w14:ligatures w14:val="none"/>
+        </w:rPr>
+        <w:t>'</w:t>
+      </w:r>
+      <w:proofErr w:type="spellStart"/>
+      <w:r>
+        <w:rPr>
+          <w:rFonts w:ascii="Courier New" w:eastAsia="Times New Roman" w:hAnsi="Courier New" w:cs="Courier New"/>
+          <w:color w:val="A709F5"/>
+          <w:kern w:val="0"/>
+          <w:sz w:val="20"/>
+          <w:szCs w:val="20"/>
+          <w:lang w:eastAsia="en-CA"/>
+          <w14:ligatures w14:val="none"/>
+        </w:rPr>
+        <w:t>Plots'</w:t>
+      </w:r>
+      <w:r>
+        <w:rPr>
+          <w:rFonts w:ascii="Courier New" w:eastAsia="Times New Roman" w:hAnsi="Courier New" w:cs="Courier New"/>
+          <w:kern w:val="0"/>
+          <w:sz w:val="20"/>
+          <w:szCs w:val="20"/>
+          <w:lang w:eastAsia="en-CA"/>
+          <w14:ligatures w14:val="none"/>
+        </w:rPr>
+        <w:t>,</w:t>
+      </w:r>
+      <w:r>
+        <w:rPr>
+          <w:rFonts w:ascii="Courier New" w:eastAsia="Times New Roman" w:hAnsi="Courier New" w:cs="Courier New"/>
+          <w:color w:val="A709F5"/>
+          <w:kern w:val="0"/>
+          <w:sz w:val="20"/>
+          <w:szCs w:val="20"/>
+          <w:lang w:eastAsia="en-CA"/>
+          <w14:ligatures w14:val="none"/>
+        </w:rPr>
+        <w:t>'training</w:t>
+      </w:r>
+      <w:proofErr w:type="spellEnd"/>
+      <w:r>
+        <w:rPr>
+          <w:rFonts w:ascii="Courier New" w:eastAsia="Times New Roman" w:hAnsi="Courier New" w:cs="Courier New"/>
+          <w:color w:val="A709F5"/>
+          <w:kern w:val="0"/>
+          <w:sz w:val="20"/>
+          <w:szCs w:val="20"/>
+          <w:lang w:eastAsia="en-CA"/>
+          <w14:ligatures w14:val="none"/>
+        </w:rPr>
+        <w:t>-progress'</w:t>
+      </w:r>
+      <w:proofErr w:type="gramStart"/>
+      <w:r>
+        <w:rPr>
+          <w:rFonts w:ascii="Courier New" w:eastAsia="Times New Roman" w:hAnsi="Courier New" w:cs="Courier New"/>
+          <w:kern w:val="0"/>
+          <w:sz w:val="20"/>
+          <w:szCs w:val="20"/>
+          <w:lang w:eastAsia="en-CA"/>
+          <w14:ligatures w14:val="none"/>
+        </w:rPr>
+        <w:t>);</w:t>
+      </w:r>
+      <w:proofErr w:type="gramEnd"/>
+    </w:p>
+    <w:p>
+      <w:pPr>
+        <w:spacing w:after="0" w:line="240" w:lineRule="auto"/>
+        <w:rPr>
+          <w:rFonts w:ascii="Courier New" w:eastAsia="Times New Roman" w:hAnsi="Courier New" w:cs="Courier New"/>
+          <w:kern w:val="0"/>
+          <w:sz w:val="20"/>
+          <w:szCs w:val="20"/>
+          <w:lang w:eastAsia="en-CA"/>
+          <w14:ligatures w14:val="none"/>
+        </w:rPr>
+      </w:pPr>
+    </w:p>
+    <w:p>
+      <w:pPr>
+        <w:spacing w:after="0" w:line="240" w:lineRule="auto"/>
+        <w:rPr>
+          <w:rFonts w:ascii="Courier New" w:eastAsia="Times New Roman" w:hAnsi="Courier New" w:cs="Courier New"/>
+          <w:kern w:val="0"/>
+          <w:sz w:val="20"/>
+          <w:szCs w:val="20"/>
+          <w:lang w:eastAsia="en-CA"/>
+          <w14:ligatures w14:val="none"/>
+        </w:rPr>
+      </w:pPr>
+      <w:r>
+        <w:rPr>
+          <w:rFonts w:ascii="Courier New" w:eastAsia="Times New Roman" w:hAnsi="Courier New" w:cs="Courier New"/>
+          <w:color w:val="008013"/>
+          <w:kern w:val="0"/>
+          <w:sz w:val="20"/>
+          <w:szCs w:val="20"/>
+          <w:lang w:eastAsia="en-CA"/>
+          <w14:ligatures w14:val="none"/>
+        </w:rPr>
+        <w:t xml:space="preserve">%%layers </w:t>
+      </w:r>
+    </w:p>
+    <w:p>
+      <w:pPr>
+        <w:spacing w:after="0" w:line="240" w:lineRule="auto"/>
+        <w:rPr>
+          <w:rFonts w:ascii="Courier New" w:eastAsia="Times New Roman" w:hAnsi="Courier New" w:cs="Courier New"/>
+          <w:kern w:val="0"/>
+          <w:sz w:val="20"/>
+          <w:szCs w:val="20"/>
+          <w:lang w:eastAsia="en-CA"/>
+          <w14:ligatures w14:val="none"/>
+        </w:rPr>
+      </w:pPr>
+      <w:r>
+        <w:rPr>
+          <w:rFonts w:ascii="Courier New" w:eastAsia="Times New Roman" w:hAnsi="Courier New" w:cs="Courier New"/>
+          <w:kern w:val="0"/>
+          <w:sz w:val="20"/>
+          <w:szCs w:val="20"/>
+          <w:lang w:eastAsia="en-CA"/>
+          <w14:ligatures w14:val="none"/>
+        </w:rPr>
+        <w:t>layers = [</w:t>
+      </w:r>
+    </w:p>
+    <w:p>
+      <w:pPr>
+        <w:spacing w:after="0" w:line="240" w:lineRule="auto"/>
+        <w:rPr>
+          <w:rFonts w:ascii="Courier New" w:eastAsia="Times New Roman" w:hAnsi="Courier New" w:cs="Courier New"/>
+          <w:kern w:val="0"/>
+          <w:sz w:val="20"/>
+          <w:szCs w:val="20"/>
+          <w:lang w:eastAsia="en-CA"/>
+          <w14:ligatures w14:val="none"/>
+        </w:rPr>
+      </w:pPr>
+      <w:r>
+        <w:rPr>
+          <w:rFonts w:ascii="Courier New" w:eastAsia="Times New Roman" w:hAnsi="Courier New" w:cs="Courier New"/>
+          <w:kern w:val="0"/>
+          <w:sz w:val="20"/>
+          <w:szCs w:val="20"/>
+          <w:lang w:eastAsia="en-CA"/>
+          <w14:ligatures w14:val="none"/>
+        </w:rPr>
+        <w:t xml:space="preserve">    </w:t>
+      </w:r>
+      <w:proofErr w:type="spellStart"/>
+      <w:proofErr w:type="gramStart"/>
+      <w:r>
+        <w:rPr>
+          <w:rFonts w:ascii="Courier New" w:eastAsia="Times New Roman" w:hAnsi="Courier New" w:cs="Courier New"/>
+          <w:kern w:val="0"/>
+          <w:sz w:val="20"/>
+          <w:szCs w:val="20"/>
+          <w:lang w:eastAsia="en-CA"/>
+          <w14:ligatures w14:val="none"/>
+        </w:rPr>
+        <w:t>imageInputLayer</w:t>
+      </w:r>
+      <w:proofErr w:type="spellEnd"/>
+      <w:r>
+        <w:rPr>
+          <w:rFonts w:ascii="Courier New" w:eastAsia="Times New Roman" w:hAnsi="Courier New" w:cs="Courier New"/>
+          <w:kern w:val="0"/>
+          <w:sz w:val="20"/>
+          <w:szCs w:val="20"/>
+          <w:lang w:eastAsia="en-CA"/>
+          <w14:ligatures w14:val="none"/>
+        </w:rPr>
+        <w:t>(</w:t>
+      </w:r>
+      <w:proofErr w:type="gramEnd"/>
+      <w:r>
+        <w:rPr>
+          <w:rFonts w:ascii="Courier New" w:eastAsia="Times New Roman" w:hAnsi="Courier New" w:cs="Courier New"/>
+          <w:kern w:val="0"/>
+          <w:sz w:val="20"/>
+          <w:szCs w:val="20"/>
+          <w:lang w:eastAsia="en-CA"/>
+          <w14:ligatures w14:val="none"/>
+        </w:rPr>
+        <w:t xml:space="preserve">[32 32 3]) </w:t>
+      </w:r>
+    </w:p>
+    <w:p>
+      <w:pPr>
+        <w:spacing w:after="0" w:line="240" w:lineRule="auto"/>
+        <w:rPr>
+          <w:rFonts w:ascii="Courier New" w:eastAsia="Times New Roman" w:hAnsi="Courier New" w:cs="Courier New"/>
+          <w:kern w:val="0"/>
+          <w:sz w:val="20"/>
+          <w:szCs w:val="20"/>
+          <w:lang w:eastAsia="en-CA"/>
+          <w14:ligatures w14:val="none"/>
+        </w:rPr>
+      </w:pPr>
+      <w:r>
+        <w:rPr>
+          <w:rFonts w:ascii="Courier New" w:eastAsia="Times New Roman" w:hAnsi="Courier New" w:cs="Courier New"/>
+          <w:kern w:val="0"/>
+          <w:sz w:val="20"/>
+          <w:szCs w:val="20"/>
+          <w:lang w:eastAsia="en-CA"/>
+          <w14:ligatures w14:val="none"/>
+        </w:rPr>
+        <w:t xml:space="preserve">    convolution2</w:t>
+      </w:r>
+      <w:proofErr w:type="gramStart"/>
+      <w:r>
+        <w:rPr>
+          <w:rFonts w:ascii="Courier New" w:eastAsia="Times New Roman" w:hAnsi="Courier New" w:cs="Courier New"/>
+          <w:kern w:val="0"/>
+          <w:sz w:val="20"/>
+          <w:szCs w:val="20"/>
+          <w:lang w:eastAsia="en-CA"/>
+          <w14:ligatures w14:val="none"/>
+        </w:rPr>
+        <w:t>dLayer(</w:t>
+      </w:r>
+      <w:proofErr w:type="gramEnd"/>
+      <w:r>
+        <w:rPr>
+          <w:rFonts w:ascii="Courier New" w:eastAsia="Times New Roman" w:hAnsi="Courier New" w:cs="Courier New"/>
+          <w:kern w:val="0"/>
+          <w:sz w:val="20"/>
+          <w:szCs w:val="20"/>
+          <w:lang w:eastAsia="en-CA"/>
+          <w14:ligatures w14:val="none"/>
+        </w:rPr>
+        <w:t xml:space="preserve">3,8, </w:t>
+      </w:r>
+      <w:r>
+        <w:rPr>
+          <w:rFonts w:ascii="Courier New" w:eastAsia="Times New Roman" w:hAnsi="Courier New" w:cs="Courier New"/>
+          <w:color w:val="A709F5"/>
+          <w:kern w:val="0"/>
+          <w:sz w:val="20"/>
+          <w:szCs w:val="20"/>
+          <w:lang w:eastAsia="en-CA"/>
+          <w14:ligatures w14:val="none"/>
+        </w:rPr>
+        <w:t>'</w:t>
+      </w:r>
+      <w:proofErr w:type="spellStart"/>
+      <w:r>
+        <w:rPr>
+          <w:rFonts w:ascii="Courier New" w:eastAsia="Times New Roman" w:hAnsi="Courier New" w:cs="Courier New"/>
+          <w:color w:val="A709F5"/>
+          <w:kern w:val="0"/>
+          <w:sz w:val="20"/>
+          <w:szCs w:val="20"/>
+          <w:lang w:eastAsia="en-CA"/>
+          <w14:ligatures w14:val="none"/>
+        </w:rPr>
+        <w:t>Padding'</w:t>
+      </w:r>
+      <w:r>
+        <w:rPr>
+          <w:rFonts w:ascii="Courier New" w:eastAsia="Times New Roman" w:hAnsi="Courier New" w:cs="Courier New"/>
+          <w:kern w:val="0"/>
+          <w:sz w:val="20"/>
+          <w:szCs w:val="20"/>
+          <w:lang w:eastAsia="en-CA"/>
+          <w14:ligatures w14:val="none"/>
+        </w:rPr>
+        <w:t>,</w:t>
+      </w:r>
+      <w:r>
+        <w:rPr>
+          <w:rFonts w:ascii="Courier New" w:eastAsia="Times New Roman" w:hAnsi="Courier New" w:cs="Courier New"/>
+          <w:color w:val="A709F5"/>
+          <w:kern w:val="0"/>
+          <w:sz w:val="20"/>
+          <w:szCs w:val="20"/>
+          <w:lang w:eastAsia="en-CA"/>
+          <w14:ligatures w14:val="none"/>
+        </w:rPr>
+        <w:t>'same</w:t>
+      </w:r>
+      <w:proofErr w:type="spellEnd"/>
+      <w:r>
+        <w:rPr>
+          <w:rFonts w:ascii="Courier New" w:eastAsia="Times New Roman" w:hAnsi="Courier New" w:cs="Courier New"/>
+          <w:color w:val="A709F5"/>
+          <w:kern w:val="0"/>
+          <w:sz w:val="20"/>
+          <w:szCs w:val="20"/>
+          <w:lang w:eastAsia="en-CA"/>
+          <w14:ligatures w14:val="none"/>
+        </w:rPr>
+        <w:t>'</w:t>
+      </w:r>
+      <w:r>
+        <w:rPr>
+          <w:rFonts w:ascii="Courier New" w:eastAsia="Times New Roman" w:hAnsi="Courier New" w:cs="Courier New"/>
+          <w:kern w:val="0"/>
+          <w:sz w:val="20"/>
+          <w:szCs w:val="20"/>
+          <w:lang w:eastAsia="en-CA"/>
+          <w14:ligatures w14:val="none"/>
+        </w:rPr>
+        <w:t xml:space="preserve">) </w:t>
+      </w:r>
+    </w:p>
+    <w:p>
+      <w:pPr>
+        <w:spacing w:after="0" w:line="240" w:lineRule="auto"/>
+        <w:rPr>
+          <w:rFonts w:ascii="Courier New" w:eastAsia="Times New Roman" w:hAnsi="Courier New" w:cs="Courier New"/>
+          <w:kern w:val="0"/>
+          <w:sz w:val="20"/>
+          <w:szCs w:val="20"/>
+          <w:lang w:eastAsia="en-CA"/>
+          <w14:ligatures w14:val="none"/>
+        </w:rPr>
+      </w:pPr>
+      <w:r>
+        <w:rPr>
+          <w:rFonts w:ascii="Courier New" w:eastAsia="Times New Roman" w:hAnsi="Courier New" w:cs="Courier New"/>
+          <w:kern w:val="0"/>
+          <w:sz w:val="20"/>
+          <w:szCs w:val="20"/>
+          <w:lang w:eastAsia="en-CA"/>
+          <w14:ligatures w14:val="none"/>
+        </w:rPr>
+        <w:t xml:space="preserve">    </w:t>
+      </w:r>
+      <w:proofErr w:type="spellStart"/>
+      <w:r>
+        <w:rPr>
+          <w:rFonts w:ascii="Courier New" w:eastAsia="Times New Roman" w:hAnsi="Courier New" w:cs="Courier New"/>
+          <w:kern w:val="0"/>
+          <w:sz w:val="20"/>
+          <w:szCs w:val="20"/>
+          <w:lang w:eastAsia="en-CA"/>
+          <w14:ligatures w14:val="none"/>
+        </w:rPr>
+        <w:t>batchNormalizationLayer</w:t>
+      </w:r>
+      <w:proofErr w:type="spellEnd"/>
+    </w:p>
+    <w:p>
+      <w:pPr>
+        <w:spacing w:after="0" w:line="240" w:lineRule="auto"/>
+        <w:rPr>
+          <w:rFonts w:ascii="Courier New" w:eastAsia="Times New Roman" w:hAnsi="Courier New" w:cs="Courier New"/>
+          <w:kern w:val="0"/>
+          <w:sz w:val="20"/>
+          <w:szCs w:val="20"/>
+          <w:lang w:eastAsia="en-CA"/>
+          <w14:ligatures w14:val="none"/>
+        </w:rPr>
+      </w:pPr>
+      <w:r>
+        <w:rPr>
+          <w:rFonts w:ascii="Courier New" w:eastAsia="Times New Roman" w:hAnsi="Courier New" w:cs="Courier New"/>
+          <w:kern w:val="0"/>
+          <w:sz w:val="20"/>
+          <w:szCs w:val="20"/>
+          <w:lang w:eastAsia="en-CA"/>
+          <w14:ligatures w14:val="none"/>
+        </w:rPr>
+        <w:t xml:space="preserve">    </w:t>
+      </w:r>
+      <w:proofErr w:type="spellStart"/>
+      <w:r>
+        <w:rPr>
+          <w:rFonts w:ascii="Courier New" w:eastAsia="Times New Roman" w:hAnsi="Courier New" w:cs="Courier New"/>
+          <w:kern w:val="0"/>
+          <w:sz w:val="20"/>
+          <w:szCs w:val="20"/>
+          <w:lang w:eastAsia="en-CA"/>
+          <w14:ligatures w14:val="none"/>
+        </w:rPr>
+        <w:t>reluLayer</w:t>
+      </w:r>
+      <w:proofErr w:type="spellEnd"/>
+      <w:r>
+        <w:rPr>
+          <w:rFonts w:ascii="Courier New" w:eastAsia="Times New Roman" w:hAnsi="Courier New" w:cs="Courier New"/>
+          <w:kern w:val="0"/>
+          <w:sz w:val="20"/>
+          <w:szCs w:val="20"/>
+          <w:lang w:eastAsia="en-CA"/>
+          <w14:ligatures w14:val="none"/>
+        </w:rPr>
+        <w:t xml:space="preserve"> </w:t>
+      </w:r>
+    </w:p>
+    <w:p>
+      <w:pPr>
+        <w:spacing w:after="0" w:line="240" w:lineRule="auto"/>
+        <w:rPr>
+          <w:rFonts w:ascii="Courier New" w:eastAsia="Times New Roman" w:hAnsi="Courier New" w:cs="Courier New"/>
+          <w:kern w:val="0"/>
+          <w:sz w:val="20"/>
+          <w:szCs w:val="20"/>
+          <w:lang w:eastAsia="en-CA"/>
+          <w14:ligatures w14:val="none"/>
+        </w:rPr>
+      </w:pPr>
+      <w:r>
+        <w:rPr>
+          <w:rFonts w:ascii="Courier New" w:eastAsia="Times New Roman" w:hAnsi="Courier New" w:cs="Courier New"/>
+          <w:kern w:val="0"/>
+          <w:sz w:val="20"/>
+          <w:szCs w:val="20"/>
+          <w:lang w:eastAsia="en-CA"/>
+          <w14:ligatures w14:val="none"/>
+        </w:rPr>
+        <w:t xml:space="preserve">    maxPooling2dLayer(2,</w:t>
+      </w:r>
+      <w:r>
+        <w:rPr>
+          <w:rFonts w:ascii="Courier New" w:eastAsia="Times New Roman" w:hAnsi="Courier New" w:cs="Courier New"/>
+          <w:color w:val="A709F5"/>
+          <w:kern w:val="0"/>
+          <w:sz w:val="20"/>
+          <w:szCs w:val="20"/>
+          <w:lang w:eastAsia="en-CA"/>
+          <w14:ligatures w14:val="none"/>
+        </w:rPr>
+        <w:t>'Stride'</w:t>
+      </w:r>
+      <w:r>
+        <w:rPr>
+          <w:rFonts w:ascii="Courier New" w:eastAsia="Times New Roman" w:hAnsi="Courier New" w:cs="Courier New"/>
+          <w:kern w:val="0"/>
+          <w:sz w:val="20"/>
+          <w:szCs w:val="20"/>
+          <w:lang w:eastAsia="en-CA"/>
+          <w14:ligatures w14:val="none"/>
+        </w:rPr>
+        <w:t>,2)</w:t>
+      </w:r>
+    </w:p>
+    <w:p>
+      <w:pPr>
+        <w:spacing w:after="0" w:line="240" w:lineRule="auto"/>
+        <w:rPr>
+          <w:rFonts w:ascii="Courier New" w:eastAsia="Times New Roman" w:hAnsi="Courier New" w:cs="Courier New"/>
+          <w:kern w:val="0"/>
+          <w:sz w:val="20"/>
+          <w:szCs w:val="20"/>
+          <w:lang w:eastAsia="en-CA"/>
+          <w14:ligatures w14:val="none"/>
+        </w:rPr>
+      </w:pPr>
+      <w:r>
+        <w:rPr>
+          <w:rFonts w:ascii="Courier New" w:eastAsia="Times New Roman" w:hAnsi="Courier New" w:cs="Courier New"/>
+          <w:kern w:val="0"/>
+          <w:sz w:val="20"/>
+          <w:szCs w:val="20"/>
+          <w:lang w:eastAsia="en-CA"/>
+          <w14:ligatures w14:val="none"/>
+        </w:rPr>
+        <w:t xml:space="preserve">    convolution2</w:t>
+      </w:r>
+      <w:proofErr w:type="gramStart"/>
+      <w:r>
+        <w:rPr>
+          <w:rFonts w:ascii="Courier New" w:eastAsia="Times New Roman" w:hAnsi="Courier New" w:cs="Courier New"/>
+          <w:kern w:val="0"/>
+          <w:sz w:val="20"/>
+          <w:szCs w:val="20"/>
+          <w:lang w:eastAsia="en-CA"/>
+          <w14:ligatures w14:val="none"/>
+        </w:rPr>
+        <w:t>dLayer(</w:t>
+      </w:r>
+      <w:proofErr w:type="gramEnd"/>
+      <w:r>
+        <w:rPr>
+          <w:rFonts w:ascii="Courier New" w:eastAsia="Times New Roman" w:hAnsi="Courier New" w:cs="Courier New"/>
+          <w:kern w:val="0"/>
+          <w:sz w:val="20"/>
+          <w:szCs w:val="20"/>
+          <w:lang w:eastAsia="en-CA"/>
+          <w14:ligatures w14:val="none"/>
+        </w:rPr>
+        <w:t xml:space="preserve">3,32, </w:t>
+      </w:r>
+      <w:r>
+        <w:rPr>
+          <w:rFonts w:ascii="Courier New" w:eastAsia="Times New Roman" w:hAnsi="Courier New" w:cs="Courier New"/>
+          <w:color w:val="A709F5"/>
+          <w:kern w:val="0"/>
+          <w:sz w:val="20"/>
+          <w:szCs w:val="20"/>
+          <w:lang w:eastAsia="en-CA"/>
+          <w14:ligatures w14:val="none"/>
+        </w:rPr>
+        <w:t>'</w:t>
+      </w:r>
+      <w:proofErr w:type="spellStart"/>
+      <w:r>
+        <w:rPr>
+          <w:rFonts w:ascii="Courier New" w:eastAsia="Times New Roman" w:hAnsi="Courier New" w:cs="Courier New"/>
+          <w:color w:val="A709F5"/>
+          <w:kern w:val="0"/>
+          <w:sz w:val="20"/>
+          <w:szCs w:val="20"/>
+          <w:lang w:eastAsia="en-CA"/>
+          <w14:ligatures w14:val="none"/>
+        </w:rPr>
+        <w:t>Padding'</w:t>
+      </w:r>
+      <w:r>
+        <w:rPr>
+          <w:rFonts w:ascii="Courier New" w:eastAsia="Times New Roman" w:hAnsi="Courier New" w:cs="Courier New"/>
+          <w:kern w:val="0"/>
+          <w:sz w:val="20"/>
+          <w:szCs w:val="20"/>
+          <w:lang w:eastAsia="en-CA"/>
+          <w14:ligatures w14:val="none"/>
+        </w:rPr>
+        <w:t>,</w:t>
+      </w:r>
+      <w:r>
+        <w:rPr>
+          <w:rFonts w:ascii="Courier New" w:eastAsia="Times New Roman" w:hAnsi="Courier New" w:cs="Courier New"/>
+          <w:color w:val="A709F5"/>
+          <w:kern w:val="0"/>
+          <w:sz w:val="20"/>
+          <w:szCs w:val="20"/>
+          <w:lang w:eastAsia="en-CA"/>
+          <w14:ligatures w14:val="none"/>
+        </w:rPr>
+        <w:t>'same</w:t>
+      </w:r>
+      <w:proofErr w:type="spellEnd"/>
+      <w:r>
+        <w:rPr>
+          <w:rFonts w:ascii="Courier New" w:eastAsia="Times New Roman" w:hAnsi="Courier New" w:cs="Courier New"/>
+          <w:color w:val="A709F5"/>
+          <w:kern w:val="0"/>
+          <w:sz w:val="20"/>
+          <w:szCs w:val="20"/>
+          <w:lang w:eastAsia="en-CA"/>
+          <w14:ligatures w14:val="none"/>
+        </w:rPr>
+        <w:t>'</w:t>
+      </w:r>
+      <w:r>
+        <w:rPr>
+          <w:rFonts w:ascii="Courier New" w:eastAsia="Times New Roman" w:hAnsi="Courier New" w:cs="Courier New"/>
+          <w:kern w:val="0"/>
+          <w:sz w:val="20"/>
+          <w:szCs w:val="20"/>
+          <w:lang w:eastAsia="en-CA"/>
+          <w14:ligatures w14:val="none"/>
+        </w:rPr>
+        <w:t xml:space="preserve">) </w:t>
+      </w:r>
+    </w:p>
+    <w:p>
+      <w:pPr>
+        <w:spacing w:after="0" w:line="240" w:lineRule="auto"/>
+        <w:rPr>
+          <w:rFonts w:ascii="Courier New" w:eastAsia="Times New Roman" w:hAnsi="Courier New" w:cs="Courier New"/>
+          <w:kern w:val="0"/>
+          <w:sz w:val="20"/>
+          <w:szCs w:val="20"/>
+          <w:lang w:eastAsia="en-CA"/>
+          <w14:ligatures w14:val="none"/>
+        </w:rPr>
+      </w:pPr>
+      <w:r>
+        <w:rPr>
+          <w:rFonts w:ascii="Courier New" w:eastAsia="Times New Roman" w:hAnsi="Courier New" w:cs="Courier New"/>
+          <w:kern w:val="0"/>
+          <w:sz w:val="20"/>
+          <w:szCs w:val="20"/>
+          <w:lang w:eastAsia="en-CA"/>
+          <w14:ligatures w14:val="none"/>
+        </w:rPr>
+        <w:t xml:space="preserve">    </w:t>
+      </w:r>
+      <w:proofErr w:type="spellStart"/>
+      <w:r>
+        <w:rPr>
+          <w:rFonts w:ascii="Courier New" w:eastAsia="Times New Roman" w:hAnsi="Courier New" w:cs="Courier New"/>
+          <w:kern w:val="0"/>
+          <w:sz w:val="20"/>
+          <w:szCs w:val="20"/>
+          <w:lang w:eastAsia="en-CA"/>
+          <w14:ligatures w14:val="none"/>
+        </w:rPr>
+        <w:t>batchNormalizationLayer</w:t>
+      </w:r>
+      <w:proofErr w:type="spellEnd"/>
+    </w:p>
+    <w:p>
+      <w:pPr>
+        <w:spacing w:after="0" w:line="240" w:lineRule="auto"/>
+        <w:rPr>
+          <w:rFonts w:ascii="Courier New" w:eastAsia="Times New Roman" w:hAnsi="Courier New" w:cs="Courier New"/>
+          <w:kern w:val="0"/>
+          <w:sz w:val="20"/>
+          <w:szCs w:val="20"/>
+          <w:lang w:eastAsia="en-CA"/>
+          <w14:ligatures w14:val="none"/>
+        </w:rPr>
+      </w:pPr>
+      <w:r>
+        <w:rPr>
+          <w:rFonts w:ascii="Courier New" w:eastAsia="Times New Roman" w:hAnsi="Courier New" w:cs="Courier New"/>
+          <w:kern w:val="0"/>
+          <w:sz w:val="20"/>
+          <w:szCs w:val="20"/>
+          <w:lang w:eastAsia="en-CA"/>
+          <w14:ligatures w14:val="none"/>
+        </w:rPr>
+        <w:t xml:space="preserve">    </w:t>
+      </w:r>
+      <w:proofErr w:type="spellStart"/>
+      <w:r>
+        <w:rPr>
+          <w:rFonts w:ascii="Courier New" w:eastAsia="Times New Roman" w:hAnsi="Courier New" w:cs="Courier New"/>
+          <w:kern w:val="0"/>
+          <w:sz w:val="20"/>
+          <w:szCs w:val="20"/>
+          <w:lang w:eastAsia="en-CA"/>
+          <w14:ligatures w14:val="none"/>
+        </w:rPr>
+        <w:t>reluLayer</w:t>
+      </w:r>
+      <w:proofErr w:type="spellEnd"/>
+      <w:r>
+        <w:rPr>
+          <w:rFonts w:ascii="Courier New" w:eastAsia="Times New Roman" w:hAnsi="Courier New" w:cs="Courier New"/>
+          <w:kern w:val="0"/>
+          <w:sz w:val="20"/>
+          <w:szCs w:val="20"/>
+          <w:lang w:eastAsia="en-CA"/>
+          <w14:ligatures w14:val="none"/>
+        </w:rPr>
+        <w:t xml:space="preserve"> </w:t>
+      </w:r>
+    </w:p>
+    <w:p>
+      <w:pPr>
+        <w:spacing w:after="0" w:line="240" w:lineRule="auto"/>
+        <w:rPr>
+          <w:rFonts w:ascii="Courier New" w:eastAsia="Times New Roman" w:hAnsi="Courier New" w:cs="Courier New"/>
+          <w:kern w:val="0"/>
+          <w:sz w:val="20"/>
+          <w:szCs w:val="20"/>
+          <w:lang w:eastAsia="en-CA"/>
+          <w14:ligatures w14:val="none"/>
+        </w:rPr>
+      </w:pPr>
+      <w:r>
+        <w:rPr>
+          <w:rFonts w:ascii="Courier New" w:eastAsia="Times New Roman" w:hAnsi="Courier New" w:cs="Courier New"/>
+          <w:kern w:val="0"/>
+          <w:sz w:val="20"/>
+          <w:szCs w:val="20"/>
+          <w:lang w:eastAsia="en-CA"/>
+          <w14:ligatures w14:val="none"/>
+        </w:rPr>
+        <w:t xml:space="preserve">    maxPooling2dLayer(2,</w:t>
+      </w:r>
+      <w:r>
+        <w:rPr>
+          <w:rFonts w:ascii="Courier New" w:eastAsia="Times New Roman" w:hAnsi="Courier New" w:cs="Courier New"/>
+          <w:color w:val="A709F5"/>
+          <w:kern w:val="0"/>
+          <w:sz w:val="20"/>
+          <w:szCs w:val="20"/>
+          <w:lang w:eastAsia="en-CA"/>
+          <w14:ligatures w14:val="none"/>
+        </w:rPr>
+        <w:t>'Stride'</w:t>
+      </w:r>
+      <w:r>
+        <w:rPr>
+          <w:rFonts w:ascii="Courier New" w:eastAsia="Times New Roman" w:hAnsi="Courier New" w:cs="Courier New"/>
+          <w:kern w:val="0"/>
+          <w:sz w:val="20"/>
+          <w:szCs w:val="20"/>
+          <w:lang w:eastAsia="en-CA"/>
+          <w14:ligatures w14:val="none"/>
+        </w:rPr>
+        <w:t>,2)</w:t>
+      </w:r>
+    </w:p>
+    <w:p>
+      <w:pPr>
+        <w:spacing w:after="0" w:line="240" w:lineRule="auto"/>
+        <w:rPr>
+          <w:rFonts w:ascii="Courier New" w:eastAsia="Times New Roman" w:hAnsi="Courier New" w:cs="Courier New"/>
+          <w:kern w:val="0"/>
+          <w:sz w:val="20"/>
+          <w:szCs w:val="20"/>
+          <w:lang w:eastAsia="en-CA"/>
+          <w14:ligatures w14:val="none"/>
+        </w:rPr>
+      </w:pPr>
+      <w:r>
+        <w:rPr>
+          <w:rFonts w:ascii="Courier New" w:eastAsia="Times New Roman" w:hAnsi="Courier New" w:cs="Courier New"/>
+          <w:kern w:val="0"/>
+          <w:sz w:val="20"/>
+          <w:szCs w:val="20"/>
+          <w:lang w:eastAsia="en-CA"/>
+          <w14:ligatures w14:val="none"/>
+        </w:rPr>
+        <w:t xml:space="preserve">    convolution2</w:t>
+      </w:r>
+      <w:proofErr w:type="gramStart"/>
+      <w:r>
+        <w:rPr>
+          <w:rFonts w:ascii="Courier New" w:eastAsia="Times New Roman" w:hAnsi="Courier New" w:cs="Courier New"/>
+          <w:kern w:val="0"/>
+          <w:sz w:val="20"/>
+          <w:szCs w:val="20"/>
+          <w:lang w:eastAsia="en-CA"/>
+          <w14:ligatures w14:val="none"/>
+        </w:rPr>
+        <w:t>dLayer(</w:t>
+      </w:r>
+      <w:proofErr w:type="gramEnd"/>
+      <w:r>
+        <w:rPr>
+          <w:rFonts w:ascii="Courier New" w:eastAsia="Times New Roman" w:hAnsi="Courier New" w:cs="Courier New"/>
+          <w:kern w:val="0"/>
+          <w:sz w:val="20"/>
+          <w:szCs w:val="20"/>
+          <w:lang w:eastAsia="en-CA"/>
+          <w14:ligatures w14:val="none"/>
+        </w:rPr>
+        <w:t xml:space="preserve">3,64, </w:t>
+      </w:r>
+      <w:r>
+        <w:rPr>
+          <w:rFonts w:ascii="Courier New" w:eastAsia="Times New Roman" w:hAnsi="Courier New" w:cs="Courier New"/>
+          <w:color w:val="A709F5"/>
+          <w:kern w:val="0"/>
+          <w:sz w:val="20"/>
+          <w:szCs w:val="20"/>
+          <w:lang w:eastAsia="en-CA"/>
+          <w14:ligatures w14:val="none"/>
+        </w:rPr>
+        <w:t>'</w:t>
+      </w:r>
+      <w:proofErr w:type="spellStart"/>
+      <w:r>
+        <w:rPr>
+          <w:rFonts w:ascii="Courier New" w:eastAsia="Times New Roman" w:hAnsi="Courier New" w:cs="Courier New"/>
+          <w:color w:val="A709F5"/>
+          <w:kern w:val="0"/>
+          <w:sz w:val="20"/>
+          <w:szCs w:val="20"/>
+          <w:lang w:eastAsia="en-CA"/>
+          <w14:ligatures w14:val="none"/>
+        </w:rPr>
+        <w:t>Padding'</w:t>
+      </w:r>
+      <w:r>
+        <w:rPr>
+          <w:rFonts w:ascii="Courier New" w:eastAsia="Times New Roman" w:hAnsi="Courier New" w:cs="Courier New"/>
+          <w:kern w:val="0"/>
+          <w:sz w:val="20"/>
+          <w:szCs w:val="20"/>
+          <w:lang w:eastAsia="en-CA"/>
+          <w14:ligatures w14:val="none"/>
+        </w:rPr>
+        <w:t>,</w:t>
+      </w:r>
+      <w:r>
+        <w:rPr>
+          <w:rFonts w:ascii="Courier New" w:eastAsia="Times New Roman" w:hAnsi="Courier New" w:cs="Courier New"/>
+          <w:color w:val="A709F5"/>
+          <w:kern w:val="0"/>
+          <w:sz w:val="20"/>
+          <w:szCs w:val="20"/>
+          <w:lang w:eastAsia="en-CA"/>
+          <w14:ligatures w14:val="none"/>
+        </w:rPr>
+        <w:t>'same</w:t>
+      </w:r>
+      <w:proofErr w:type="spellEnd"/>
+      <w:r>
+        <w:rPr>
+          <w:rFonts w:ascii="Courier New" w:eastAsia="Times New Roman" w:hAnsi="Courier New" w:cs="Courier New"/>
+          <w:color w:val="A709F5"/>
+          <w:kern w:val="0"/>
+          <w:sz w:val="20"/>
+          <w:szCs w:val="20"/>
+          <w:lang w:eastAsia="en-CA"/>
+          <w14:ligatures w14:val="none"/>
+        </w:rPr>
+        <w:t>'</w:t>
+      </w:r>
+      <w:r>
+        <w:rPr>
+          <w:rFonts w:ascii="Courier New" w:eastAsia="Times New Roman" w:hAnsi="Courier New" w:cs="Courier New"/>
+          <w:kern w:val="0"/>
+          <w:sz w:val="20"/>
+          <w:szCs w:val="20"/>
+          <w:lang w:eastAsia="en-CA"/>
+          <w14:ligatures w14:val="none"/>
+        </w:rPr>
+        <w:t xml:space="preserve">) </w:t>
+      </w:r>
+    </w:p>
+    <w:p>
+      <w:pPr>
+        <w:spacing w:after="0" w:line="240" w:lineRule="auto"/>
+        <w:rPr>
+          <w:rFonts w:ascii="Courier New" w:eastAsia="Times New Roman" w:hAnsi="Courier New" w:cs="Courier New"/>
+          <w:kern w:val="0"/>
+          <w:sz w:val="20"/>
+          <w:szCs w:val="20"/>
+          <w:lang w:eastAsia="en-CA"/>
+          <w14:ligatures w14:val="none"/>
+        </w:rPr>
+      </w:pPr>
+      <w:r>
+        <w:rPr>
+          <w:rFonts w:ascii="Courier New" w:eastAsia="Times New Roman" w:hAnsi="Courier New" w:cs="Courier New"/>
+          <w:kern w:val="0"/>
+          <w:sz w:val="20"/>
+          <w:szCs w:val="20"/>
+          <w:lang w:eastAsia="en-CA"/>
+          <w14:ligatures w14:val="none"/>
+        </w:rPr>
+        <w:t xml:space="preserve">    </w:t>
+      </w:r>
+      <w:proofErr w:type="spellStart"/>
+      <w:r>
+        <w:rPr>
+          <w:rFonts w:ascii="Courier New" w:eastAsia="Times New Roman" w:hAnsi="Courier New" w:cs="Courier New"/>
+          <w:kern w:val="0"/>
+          <w:sz w:val="20"/>
+          <w:szCs w:val="20"/>
+          <w:lang w:eastAsia="en-CA"/>
+          <w14:ligatures w14:val="none"/>
+        </w:rPr>
+        <w:t>batchNormalizationLayer</w:t>
+      </w:r>
+      <w:proofErr w:type="spellEnd"/>
+    </w:p>
+    <w:p>
+      <w:pPr>
+        <w:spacing w:after="0" w:line="240" w:lineRule="auto"/>
+        <w:rPr>
+          <w:rFonts w:ascii="Courier New" w:eastAsia="Times New Roman" w:hAnsi="Courier New" w:cs="Courier New"/>
+          <w:kern w:val="0"/>
+          <w:sz w:val="20"/>
+          <w:szCs w:val="20"/>
+          <w:lang w:eastAsia="en-CA"/>
+          <w14:ligatures w14:val="none"/>
+        </w:rPr>
+      </w:pPr>
+      <w:r>
+        <w:rPr>
+          <w:rFonts w:ascii="Courier New" w:eastAsia="Times New Roman" w:hAnsi="Courier New" w:cs="Courier New"/>
+          <w:kern w:val="0"/>
+          <w:sz w:val="20"/>
+          <w:szCs w:val="20"/>
+          <w:lang w:eastAsia="en-CA"/>
+          <w14:ligatures w14:val="none"/>
+        </w:rPr>
+        <w:t xml:space="preserve">    </w:t>
+      </w:r>
+      <w:proofErr w:type="spellStart"/>
+      <w:r>
+        <w:rPr>
+          <w:rFonts w:ascii="Courier New" w:eastAsia="Times New Roman" w:hAnsi="Courier New" w:cs="Courier New"/>
+          <w:kern w:val="0"/>
+          <w:sz w:val="20"/>
+          <w:szCs w:val="20"/>
+          <w:lang w:eastAsia="en-CA"/>
+          <w14:ligatures w14:val="none"/>
+        </w:rPr>
+        <w:t>reluLayer</w:t>
+      </w:r>
+      <w:proofErr w:type="spellEnd"/>
+      <w:r>
+        <w:rPr>
+          <w:rFonts w:ascii="Courier New" w:eastAsia="Times New Roman" w:hAnsi="Courier New" w:cs="Courier New"/>
+          <w:kern w:val="0"/>
+          <w:sz w:val="20"/>
+          <w:szCs w:val="20"/>
+          <w:lang w:eastAsia="en-CA"/>
+          <w14:ligatures w14:val="none"/>
+        </w:rPr>
+        <w:t xml:space="preserve"> </w:t>
+      </w:r>
+    </w:p>
+    <w:p>
+      <w:pPr>
+        <w:spacing w:after="0" w:line="240" w:lineRule="auto"/>
+        <w:rPr>
+          <w:rFonts w:ascii="Courier New" w:eastAsia="Times New Roman" w:hAnsi="Courier New" w:cs="Courier New"/>
+          <w:kern w:val="0"/>
+          <w:sz w:val="20"/>
+          <w:szCs w:val="20"/>
+          <w:lang w:eastAsia="en-CA"/>
+          <w14:ligatures w14:val="none"/>
+        </w:rPr>
+      </w:pPr>
+      <w:r>
+        <w:rPr>
+          <w:rFonts w:ascii="Courier New" w:eastAsia="Times New Roman" w:hAnsi="Courier New" w:cs="Courier New"/>
+          <w:kern w:val="0"/>
+          <w:sz w:val="20"/>
+          <w:szCs w:val="20"/>
+          <w:lang w:eastAsia="en-CA"/>
+          <w14:ligatures w14:val="none"/>
+        </w:rPr>
+        <w:t xml:space="preserve">    maxPooling2dLayer(2,</w:t>
+      </w:r>
+      <w:r>
+        <w:rPr>
+          <w:rFonts w:ascii="Courier New" w:eastAsia="Times New Roman" w:hAnsi="Courier New" w:cs="Courier New"/>
+          <w:color w:val="A709F5"/>
+          <w:kern w:val="0"/>
+          <w:sz w:val="20"/>
+          <w:szCs w:val="20"/>
+          <w:lang w:eastAsia="en-CA"/>
+          <w14:ligatures w14:val="none"/>
+        </w:rPr>
+        <w:t>'Stride'</w:t>
+      </w:r>
+      <w:r>
+        <w:rPr>
+          <w:rFonts w:ascii="Courier New" w:eastAsia="Times New Roman" w:hAnsi="Courier New" w:cs="Courier New"/>
+          <w:kern w:val="0"/>
+          <w:sz w:val="20"/>
+          <w:szCs w:val="20"/>
+          <w:lang w:eastAsia="en-CA"/>
+          <w14:ligatures w14:val="none"/>
+        </w:rPr>
+        <w:t>,2)</w:t>
+      </w:r>
+    </w:p>
+    <w:p>
+      <w:pPr>
+        <w:spacing w:after="0" w:line="240" w:lineRule="auto"/>
+        <w:rPr>
+          <w:rFonts w:ascii="Courier New" w:eastAsia="Times New Roman" w:hAnsi="Courier New" w:cs="Courier New"/>
+          <w:kern w:val="0"/>
+          <w:sz w:val="20"/>
+          <w:szCs w:val="20"/>
+          <w:lang w:eastAsia="en-CA"/>
+          <w14:ligatures w14:val="none"/>
+        </w:rPr>
+      </w:pPr>
+      <w:r>
+        <w:rPr>
+          <w:rFonts w:ascii="Courier New" w:eastAsia="Times New Roman" w:hAnsi="Courier New" w:cs="Courier New"/>
+          <w:kern w:val="0"/>
+          <w:sz w:val="20"/>
+          <w:szCs w:val="20"/>
+          <w:lang w:eastAsia="en-CA"/>
+          <w14:ligatures w14:val="none"/>
+        </w:rPr>
+        <w:t xml:space="preserve">    convolution2</w:t>
+      </w:r>
+      <w:proofErr w:type="gramStart"/>
+      <w:r>
+        <w:rPr>
+          <w:rFonts w:ascii="Courier New" w:eastAsia="Times New Roman" w:hAnsi="Courier New" w:cs="Courier New"/>
+          <w:kern w:val="0"/>
+          <w:sz w:val="20"/>
+          <w:szCs w:val="20"/>
+          <w:lang w:eastAsia="en-CA"/>
+          <w14:ligatures w14:val="none"/>
+        </w:rPr>
+        <w:t>dLayer(</w:t>
+      </w:r>
+      <w:proofErr w:type="gramEnd"/>
+      <w:r>
+        <w:rPr>
+          <w:rFonts w:ascii="Courier New" w:eastAsia="Times New Roman" w:hAnsi="Courier New" w:cs="Courier New"/>
+          <w:kern w:val="0"/>
+          <w:sz w:val="20"/>
+          <w:szCs w:val="20"/>
+          <w:lang w:eastAsia="en-CA"/>
+          <w14:ligatures w14:val="none"/>
+        </w:rPr>
+        <w:t xml:space="preserve">3,128, </w:t>
+      </w:r>
+      <w:r>
+        <w:rPr>
+          <w:rFonts w:ascii="Courier New" w:eastAsia="Times New Roman" w:hAnsi="Courier New" w:cs="Courier New"/>
+          <w:color w:val="A709F5"/>
+          <w:kern w:val="0"/>
+          <w:sz w:val="20"/>
+          <w:szCs w:val="20"/>
+          <w:lang w:eastAsia="en-CA"/>
+          <w14:ligatures w14:val="none"/>
+        </w:rPr>
+        <w:t>'</w:t>
+      </w:r>
+      <w:proofErr w:type="spellStart"/>
+      <w:r>
+        <w:rPr>
+          <w:rFonts w:ascii="Courier New" w:eastAsia="Times New Roman" w:hAnsi="Courier New" w:cs="Courier New"/>
+          <w:color w:val="A709F5"/>
+          <w:kern w:val="0"/>
+          <w:sz w:val="20"/>
+          <w:szCs w:val="20"/>
+          <w:lang w:eastAsia="en-CA"/>
+          <w14:ligatures w14:val="none"/>
+        </w:rPr>
+        <w:t>Padding'</w:t>
+      </w:r>
+      <w:r>
+        <w:rPr>
+          <w:rFonts w:ascii="Courier New" w:eastAsia="Times New Roman" w:hAnsi="Courier New" w:cs="Courier New"/>
+          <w:kern w:val="0"/>
+          <w:sz w:val="20"/>
+          <w:szCs w:val="20"/>
+          <w:lang w:eastAsia="en-CA"/>
+          <w14:ligatures w14:val="none"/>
+        </w:rPr>
+        <w:t>,</w:t>
+      </w:r>
+      <w:r>
+        <w:rPr>
+          <w:rFonts w:ascii="Courier New" w:eastAsia="Times New Roman" w:hAnsi="Courier New" w:cs="Courier New"/>
+          <w:color w:val="A709F5"/>
+          <w:kern w:val="0"/>
+          <w:sz w:val="20"/>
+          <w:szCs w:val="20"/>
+          <w:lang w:eastAsia="en-CA"/>
+          <w14:ligatures w14:val="none"/>
+        </w:rPr>
+        <w:t>'same</w:t>
+      </w:r>
+      <w:proofErr w:type="spellEnd"/>
+      <w:r>
+        <w:rPr>
+          <w:rFonts w:ascii="Courier New" w:eastAsia="Times New Roman" w:hAnsi="Courier New" w:cs="Courier New"/>
+          <w:color w:val="A709F5"/>
+          <w:kern w:val="0"/>
+          <w:sz w:val="20"/>
+          <w:szCs w:val="20"/>
+          <w:lang w:eastAsia="en-CA"/>
+          <w14:ligatures w14:val="none"/>
+        </w:rPr>
+        <w:t>'</w:t>
+      </w:r>
+      <w:r>
+        <w:rPr>
+          <w:rFonts w:ascii="Courier New" w:eastAsia="Times New Roman" w:hAnsi="Courier New" w:cs="Courier New"/>
+          <w:kern w:val="0"/>
+          <w:sz w:val="20"/>
+          <w:szCs w:val="20"/>
+          <w:lang w:eastAsia="en-CA"/>
+          <w14:ligatures w14:val="none"/>
+        </w:rPr>
+        <w:t xml:space="preserve">) </w:t>
+      </w:r>
+    </w:p>
+    <w:p>
+      <w:pPr>
+        <w:spacing w:after="0" w:line="240" w:lineRule="auto"/>
+        <w:rPr>
+          <w:rFonts w:ascii="Courier New" w:eastAsia="Times New Roman" w:hAnsi="Courier New" w:cs="Courier New"/>
+          <w:kern w:val="0"/>
+          <w:sz w:val="20"/>
+          <w:szCs w:val="20"/>
+          <w:lang w:eastAsia="en-CA"/>
+          <w14:ligatures w14:val="none"/>
+        </w:rPr>
+      </w:pPr>
+      <w:r>
+        <w:rPr>
+          <w:rFonts w:ascii="Courier New" w:eastAsia="Times New Roman" w:hAnsi="Courier New" w:cs="Courier New"/>
+          <w:kern w:val="0"/>
+          <w:sz w:val="20"/>
+          <w:szCs w:val="20"/>
+          <w:lang w:eastAsia="en-CA"/>
+          <w14:ligatures w14:val="none"/>
+        </w:rPr>
+        <w:t xml:space="preserve">    </w:t>
+      </w:r>
+      <w:proofErr w:type="spellStart"/>
+      <w:r>
+        <w:rPr>
+          <w:rFonts w:ascii="Courier New" w:eastAsia="Times New Roman" w:hAnsi="Courier New" w:cs="Courier New"/>
+          <w:kern w:val="0"/>
+          <w:sz w:val="20"/>
+          <w:szCs w:val="20"/>
+          <w:lang w:eastAsia="en-CA"/>
+          <w14:ligatures w14:val="none"/>
+        </w:rPr>
+        <w:t>batchNormalizationLayer</w:t>
+      </w:r>
+      <w:proofErr w:type="spellEnd"/>
+    </w:p>
+    <w:p>
+      <w:pPr>
+        <w:spacing w:after="0" w:line="240" w:lineRule="auto"/>
+        <w:rPr>
+          <w:rFonts w:ascii="Courier New" w:eastAsia="Times New Roman" w:hAnsi="Courier New" w:cs="Courier New"/>
+          <w:kern w:val="0"/>
+          <w:sz w:val="20"/>
+          <w:szCs w:val="20"/>
+          <w:lang w:eastAsia="en-CA"/>
+          <w14:ligatures w14:val="none"/>
+        </w:rPr>
+      </w:pPr>
+      <w:r>
+        <w:rPr>
+          <w:rFonts w:ascii="Courier New" w:eastAsia="Times New Roman" w:hAnsi="Courier New" w:cs="Courier New"/>
+          <w:kern w:val="0"/>
+          <w:sz w:val="20"/>
+          <w:szCs w:val="20"/>
+          <w:lang w:eastAsia="en-CA"/>
+          <w14:ligatures w14:val="none"/>
+        </w:rPr>
+        <w:t xml:space="preserve">    </w:t>
+      </w:r>
+      <w:proofErr w:type="spellStart"/>
+      <w:r>
+        <w:rPr>
+          <w:rFonts w:ascii="Courier New" w:eastAsia="Times New Roman" w:hAnsi="Courier New" w:cs="Courier New"/>
+          <w:kern w:val="0"/>
+          <w:sz w:val="20"/>
+          <w:szCs w:val="20"/>
+          <w:lang w:eastAsia="en-CA"/>
+          <w14:ligatures w14:val="none"/>
+        </w:rPr>
+        <w:t>reluLayer</w:t>
+      </w:r>
+      <w:proofErr w:type="spellEnd"/>
+      <w:r>
+        <w:rPr>
+          <w:rFonts w:ascii="Courier New" w:eastAsia="Times New Roman" w:hAnsi="Courier New" w:cs="Courier New"/>
+          <w:kern w:val="0"/>
+          <w:sz w:val="20"/>
+          <w:szCs w:val="20"/>
+          <w:lang w:eastAsia="en-CA"/>
+          <w14:ligatures w14:val="none"/>
+        </w:rPr>
+        <w:t xml:space="preserve"> </w:t>
+      </w:r>
+    </w:p>
+    <w:p>
+      <w:pPr>
+        <w:spacing w:after="0" w:line="240" w:lineRule="auto"/>
+        <w:rPr>
+          <w:rFonts w:ascii="Courier New" w:eastAsia="Times New Roman" w:hAnsi="Courier New" w:cs="Courier New"/>
+          <w:kern w:val="0"/>
+          <w:sz w:val="20"/>
+          <w:szCs w:val="20"/>
+          <w:lang w:eastAsia="en-CA"/>
+          <w14:ligatures w14:val="none"/>
+        </w:rPr>
+      </w:pPr>
+      <w:r>
+        <w:rPr>
+          <w:rFonts w:ascii="Courier New" w:eastAsia="Times New Roman" w:hAnsi="Courier New" w:cs="Courier New"/>
+          <w:kern w:val="0"/>
+          <w:sz w:val="20"/>
+          <w:szCs w:val="20"/>
+          <w:lang w:eastAsia="en-CA"/>
+          <w14:ligatures w14:val="none"/>
+        </w:rPr>
+        <w:t xml:space="preserve">    maxPooling2dLayer(2,</w:t>
+      </w:r>
+      <w:r>
+        <w:rPr>
+          <w:rFonts w:ascii="Courier New" w:eastAsia="Times New Roman" w:hAnsi="Courier New" w:cs="Courier New"/>
+          <w:color w:val="A709F5"/>
+          <w:kern w:val="0"/>
+          <w:sz w:val="20"/>
+          <w:szCs w:val="20"/>
+          <w:lang w:eastAsia="en-CA"/>
+          <w14:ligatures w14:val="none"/>
+        </w:rPr>
+        <w:t>'Stride'</w:t>
+      </w:r>
+      <w:r>
+        <w:rPr>
+          <w:rFonts w:ascii="Courier New" w:eastAsia="Times New Roman" w:hAnsi="Courier New" w:cs="Courier New"/>
+          <w:kern w:val="0"/>
+          <w:sz w:val="20"/>
+          <w:szCs w:val="20"/>
+          <w:lang w:eastAsia="en-CA"/>
+          <w14:ligatures w14:val="none"/>
+        </w:rPr>
+        <w:t>,2)</w:t>
+      </w:r>
+    </w:p>
+    <w:p>
+      <w:pPr>
+        <w:spacing w:after="0" w:line="240" w:lineRule="auto"/>
+        <w:rPr>
+          <w:rFonts w:ascii="Courier New" w:eastAsia="Times New Roman" w:hAnsi="Courier New" w:cs="Courier New"/>
+          <w:kern w:val="0"/>
+          <w:sz w:val="20"/>
+          <w:szCs w:val="20"/>
+          <w:lang w:eastAsia="en-CA"/>
+          <w14:ligatures w14:val="none"/>
+        </w:rPr>
+      </w:pPr>
+      <w:r>
+        <w:rPr>
+          <w:rFonts w:ascii="Courier New" w:eastAsia="Times New Roman" w:hAnsi="Courier New" w:cs="Courier New"/>
+          <w:kern w:val="0"/>
+          <w:sz w:val="20"/>
+          <w:szCs w:val="20"/>
+          <w:lang w:eastAsia="en-CA"/>
+          <w14:ligatures w14:val="none"/>
+        </w:rPr>
+        <w:t xml:space="preserve">    convolution2</w:t>
+      </w:r>
+      <w:proofErr w:type="gramStart"/>
+      <w:r>
+        <w:rPr>
+          <w:rFonts w:ascii="Courier New" w:eastAsia="Times New Roman" w:hAnsi="Courier New" w:cs="Courier New"/>
+          <w:kern w:val="0"/>
+          <w:sz w:val="20"/>
+          <w:szCs w:val="20"/>
+          <w:lang w:eastAsia="en-CA"/>
+          <w14:ligatures w14:val="none"/>
+        </w:rPr>
+        <w:t>dLayer(</w:t>
+      </w:r>
+      <w:proofErr w:type="gramEnd"/>
+      <w:r>
+        <w:rPr>
+          <w:rFonts w:ascii="Courier New" w:eastAsia="Times New Roman" w:hAnsi="Courier New" w:cs="Courier New"/>
+          <w:kern w:val="0"/>
+          <w:sz w:val="20"/>
+          <w:szCs w:val="20"/>
+          <w:lang w:eastAsia="en-CA"/>
+          <w14:ligatures w14:val="none"/>
+        </w:rPr>
+        <w:t xml:space="preserve">3,256, </w:t>
+      </w:r>
+      <w:r>
+        <w:rPr>
+          <w:rFonts w:ascii="Courier New" w:eastAsia="Times New Roman" w:hAnsi="Courier New" w:cs="Courier New"/>
+          <w:color w:val="A709F5"/>
+          <w:kern w:val="0"/>
+          <w:sz w:val="20"/>
+          <w:szCs w:val="20"/>
+          <w:lang w:eastAsia="en-CA"/>
+          <w14:ligatures w14:val="none"/>
+        </w:rPr>
+        <w:t>'</w:t>
+      </w:r>
+      <w:proofErr w:type="spellStart"/>
+      <w:r>
+        <w:rPr>
+          <w:rFonts w:ascii="Courier New" w:eastAsia="Times New Roman" w:hAnsi="Courier New" w:cs="Courier New"/>
+          <w:color w:val="A709F5"/>
+          <w:kern w:val="0"/>
+          <w:sz w:val="20"/>
+          <w:szCs w:val="20"/>
+          <w:lang w:eastAsia="en-CA"/>
+          <w14:ligatures w14:val="none"/>
+        </w:rPr>
+        <w:t>Padding'</w:t>
+      </w:r>
+      <w:r>
+        <w:rPr>
+          <w:rFonts w:ascii="Courier New" w:eastAsia="Times New Roman" w:hAnsi="Courier New" w:cs="Courier New"/>
+          <w:kern w:val="0"/>
+          <w:sz w:val="20"/>
+          <w:szCs w:val="20"/>
+          <w:lang w:eastAsia="en-CA"/>
+          <w14:ligatures w14:val="none"/>
+        </w:rPr>
+        <w:t>,</w:t>
+      </w:r>
+      <w:r>
+        <w:rPr>
+          <w:rFonts w:ascii="Courier New" w:eastAsia="Times New Roman" w:hAnsi="Courier New" w:cs="Courier New"/>
+          <w:color w:val="A709F5"/>
+          <w:kern w:val="0"/>
+          <w:sz w:val="20"/>
+          <w:szCs w:val="20"/>
+          <w:lang w:eastAsia="en-CA"/>
+          <w14:ligatures w14:val="none"/>
+        </w:rPr>
+        <w:t>'same</w:t>
+      </w:r>
+      <w:proofErr w:type="spellEnd"/>
+      <w:r>
+        <w:rPr>
+          <w:rFonts w:ascii="Courier New" w:eastAsia="Times New Roman" w:hAnsi="Courier New" w:cs="Courier New"/>
+          <w:color w:val="A709F5"/>
+          <w:kern w:val="0"/>
+          <w:sz w:val="20"/>
+          <w:szCs w:val="20"/>
+          <w:lang w:eastAsia="en-CA"/>
+          <w14:ligatures w14:val="none"/>
+        </w:rPr>
+        <w:t>'</w:t>
+      </w:r>
+      <w:r>
+        <w:rPr>
+          <w:rFonts w:ascii="Courier New" w:eastAsia="Times New Roman" w:hAnsi="Courier New" w:cs="Courier New"/>
+          <w:kern w:val="0"/>
+          <w:sz w:val="20"/>
+          <w:szCs w:val="20"/>
+          <w:lang w:eastAsia="en-CA"/>
+          <w14:ligatures w14:val="none"/>
+        </w:rPr>
+        <w:t xml:space="preserve">) </w:t>
+      </w:r>
+    </w:p>
+    <w:p>
+      <w:pPr>
+        <w:spacing w:after="0" w:line="240" w:lineRule="auto"/>
+        <w:rPr>
+          <w:rFonts w:ascii="Courier New" w:eastAsia="Times New Roman" w:hAnsi="Courier New" w:cs="Courier New"/>
+          <w:kern w:val="0"/>
+          <w:sz w:val="20"/>
+          <w:szCs w:val="20"/>
+          <w:lang w:eastAsia="en-CA"/>
+          <w14:ligatures w14:val="none"/>
+        </w:rPr>
+      </w:pPr>
+      <w:r>
+        <w:rPr>
+          <w:rFonts w:ascii="Courier New" w:eastAsia="Times New Roman" w:hAnsi="Courier New" w:cs="Courier New"/>
+          <w:kern w:val="0"/>
+          <w:sz w:val="20"/>
+          <w:szCs w:val="20"/>
+          <w:lang w:eastAsia="en-CA"/>
+          <w14:ligatures w14:val="none"/>
+        </w:rPr>
+        <w:t xml:space="preserve">    </w:t>
+      </w:r>
+      <w:proofErr w:type="spellStart"/>
+      <w:r>
+        <w:rPr>
+          <w:rFonts w:ascii="Courier New" w:eastAsia="Times New Roman" w:hAnsi="Courier New" w:cs="Courier New"/>
+          <w:kern w:val="0"/>
+          <w:sz w:val="20"/>
+          <w:szCs w:val="20"/>
+          <w:lang w:eastAsia="en-CA"/>
+          <w14:ligatures w14:val="none"/>
+        </w:rPr>
+        <w:t>batchNormalizationLayer</w:t>
+      </w:r>
+      <w:proofErr w:type="spellEnd"/>
+    </w:p>
+    <w:p>
+      <w:pPr>
+        <w:spacing w:after="0" w:line="240" w:lineRule="auto"/>
+        <w:rPr>
+          <w:rFonts w:ascii="Courier New" w:eastAsia="Times New Roman" w:hAnsi="Courier New" w:cs="Courier New"/>
+          <w:kern w:val="0"/>
+          <w:sz w:val="20"/>
+          <w:szCs w:val="20"/>
+          <w:lang w:eastAsia="en-CA"/>
+          <w14:ligatures w14:val="none"/>
+        </w:rPr>
+      </w:pPr>
+      <w:r>
+        <w:rPr>
+          <w:rFonts w:ascii="Courier New" w:eastAsia="Times New Roman" w:hAnsi="Courier New" w:cs="Courier New"/>
+          <w:kern w:val="0"/>
+          <w:sz w:val="20"/>
+          <w:szCs w:val="20"/>
+          <w:lang w:eastAsia="en-CA"/>
+          <w14:ligatures w14:val="none"/>
+        </w:rPr>
+        <w:t xml:space="preserve">    </w:t>
+      </w:r>
+      <w:proofErr w:type="spellStart"/>
+      <w:r>
+        <w:rPr>
+          <w:rFonts w:ascii="Courier New" w:eastAsia="Times New Roman" w:hAnsi="Courier New" w:cs="Courier New"/>
+          <w:kern w:val="0"/>
+          <w:sz w:val="20"/>
+          <w:szCs w:val="20"/>
+          <w:lang w:eastAsia="en-CA"/>
+          <w14:ligatures w14:val="none"/>
+        </w:rPr>
+        <w:t>reluLayer</w:t>
+      </w:r>
+      <w:proofErr w:type="spellEnd"/>
+      <w:r>
+        <w:rPr>
+          <w:rFonts w:ascii="Courier New" w:eastAsia="Times New Roman" w:hAnsi="Courier New" w:cs="Courier New"/>
+          <w:kern w:val="0"/>
+          <w:sz w:val="20"/>
+          <w:szCs w:val="20"/>
+          <w:lang w:eastAsia="en-CA"/>
+          <w14:ligatures w14:val="none"/>
+        </w:rPr>
+        <w:t xml:space="preserve"> </w:t>
+      </w:r>
+    </w:p>
+    <w:p>
+      <w:pPr>
+        <w:spacing w:after="0" w:line="240" w:lineRule="auto"/>
+        <w:rPr>
+          <w:rFonts w:ascii="Courier New" w:eastAsia="Times New Roman" w:hAnsi="Courier New" w:cs="Courier New"/>
+          <w:kern w:val="0"/>
+          <w:sz w:val="20"/>
+          <w:szCs w:val="20"/>
+          <w:lang w:eastAsia="en-CA"/>
+          <w14:ligatures w14:val="none"/>
+        </w:rPr>
+      </w:pPr>
+      <w:r>
+        <w:rPr>
+          <w:rFonts w:ascii="Courier New" w:eastAsia="Times New Roman" w:hAnsi="Courier New" w:cs="Courier New"/>
+          <w:kern w:val="0"/>
+          <w:sz w:val="20"/>
+          <w:szCs w:val="20"/>
+          <w:lang w:eastAsia="en-CA"/>
+          <w14:ligatures w14:val="none"/>
+        </w:rPr>
+        <w:t xml:space="preserve">    </w:t>
+      </w:r>
+      <w:proofErr w:type="spellStart"/>
+      <w:proofErr w:type="gramStart"/>
+      <w:r>
+        <w:rPr>
+          <w:rFonts w:ascii="Courier New" w:eastAsia="Times New Roman" w:hAnsi="Courier New" w:cs="Courier New"/>
+          <w:kern w:val="0"/>
+          <w:sz w:val="20"/>
+          <w:szCs w:val="20"/>
+          <w:lang w:eastAsia="en-CA"/>
+          <w14:ligatures w14:val="none"/>
+        </w:rPr>
+        <w:t>fullyConnectedLayer</w:t>
+      </w:r>
+      <w:proofErr w:type="spellEnd"/>
+      <w:r>
+        <w:rPr>
+          <w:rFonts w:ascii="Courier New" w:eastAsia="Times New Roman" w:hAnsi="Courier New" w:cs="Courier New"/>
+          <w:kern w:val="0"/>
+          <w:sz w:val="20"/>
+          <w:szCs w:val="20"/>
+          <w:lang w:eastAsia="en-CA"/>
+          <w14:ligatures w14:val="none"/>
+        </w:rPr>
+        <w:t>(</w:t>
+      </w:r>
+      <w:proofErr w:type="gramEnd"/>
+      <w:r>
+        <w:rPr>
+          <w:rFonts w:ascii="Courier New" w:eastAsia="Times New Roman" w:hAnsi="Courier New" w:cs="Courier New"/>
+          <w:kern w:val="0"/>
+          <w:sz w:val="20"/>
+          <w:szCs w:val="20"/>
+          <w:lang w:eastAsia="en-CA"/>
+          <w14:ligatures w14:val="none"/>
+        </w:rPr>
+        <w:t>10)</w:t>
+      </w:r>
+    </w:p>
+    <w:p>
+      <w:pPr>
+        <w:spacing w:after="0" w:line="240" w:lineRule="auto"/>
+        <w:rPr>
+          <w:rFonts w:ascii="Courier New" w:eastAsia="Times New Roman" w:hAnsi="Courier New" w:cs="Courier New"/>
+          <w:kern w:val="0"/>
+          <w:sz w:val="20"/>
+          <w:szCs w:val="20"/>
+          <w:lang w:eastAsia="en-CA"/>
+          <w14:ligatures w14:val="none"/>
+        </w:rPr>
+      </w:pPr>
+      <w:r>
+        <w:rPr>
+          <w:rFonts w:ascii="Courier New" w:eastAsia="Times New Roman" w:hAnsi="Courier New" w:cs="Courier New"/>
+          <w:kern w:val="0"/>
+          <w:sz w:val="20"/>
+          <w:szCs w:val="20"/>
+          <w:lang w:eastAsia="en-CA"/>
+          <w14:ligatures w14:val="none"/>
+        </w:rPr>
+        <w:t xml:space="preserve">    </w:t>
+      </w:r>
+      <w:proofErr w:type="spellStart"/>
+      <w:r>
+        <w:rPr>
+          <w:rFonts w:ascii="Courier New" w:eastAsia="Times New Roman" w:hAnsi="Courier New" w:cs="Courier New"/>
+          <w:kern w:val="0"/>
+          <w:sz w:val="20"/>
+          <w:szCs w:val="20"/>
+          <w:lang w:eastAsia="en-CA"/>
+          <w14:ligatures w14:val="none"/>
+        </w:rPr>
+        <w:t>softmaxLayer</w:t>
+      </w:r>
+      <w:proofErr w:type="spellEnd"/>
+    </w:p>
+    <w:p>
+      <w:pPr>
+        <w:spacing w:after="0" w:line="240" w:lineRule="auto"/>
+        <w:rPr>
+          <w:rFonts w:ascii="Courier New" w:eastAsia="Times New Roman" w:hAnsi="Courier New" w:cs="Courier New"/>
+          <w:kern w:val="0"/>
+          <w:sz w:val="20"/>
+          <w:szCs w:val="20"/>
+          <w:lang w:eastAsia="en-CA"/>
+          <w14:ligatures w14:val="none"/>
+        </w:rPr>
+      </w:pPr>
+      <w:r>
+        <w:rPr>
+          <w:rFonts w:ascii="Courier New" w:eastAsia="Times New Roman" w:hAnsi="Courier New" w:cs="Courier New"/>
+          <w:kern w:val="0"/>
+          <w:sz w:val="20"/>
+          <w:szCs w:val="20"/>
+          <w:lang w:eastAsia="en-CA"/>
+          <w14:ligatures w14:val="none"/>
+        </w:rPr>
+        <w:t xml:space="preserve">    </w:t>
+      </w:r>
+      <w:proofErr w:type="spellStart"/>
+      <w:r>
+        <w:rPr>
+          <w:rFonts w:ascii="Courier New" w:eastAsia="Times New Roman" w:hAnsi="Courier New" w:cs="Courier New"/>
+          <w:kern w:val="0"/>
+          <w:sz w:val="20"/>
+          <w:szCs w:val="20"/>
+          <w:lang w:eastAsia="en-CA"/>
+          <w14:ligatures w14:val="none"/>
+        </w:rPr>
+        <w:t>classificationLayer</w:t>
+      </w:r>
+      <w:proofErr w:type="spellEnd"/>
+      <w:proofErr w:type="gramStart"/>
+      <w:r>
+        <w:rPr>
+          <w:rFonts w:ascii="Courier New" w:eastAsia="Times New Roman" w:hAnsi="Courier New" w:cs="Courier New"/>
+          <w:kern w:val="0"/>
+          <w:sz w:val="20"/>
+          <w:szCs w:val="20"/>
+          <w:lang w:eastAsia="en-CA"/>
+          <w14:ligatures w14:val="none"/>
+        </w:rPr>
+        <w:t>];</w:t>
+      </w:r>
+      <w:proofErr w:type="gramEnd"/>
+    </w:p>
+    <w:p>
+      <w:pPr>
+        <w:spacing w:after="0" w:line="240" w:lineRule="auto"/>
+        <w:rPr>
+          <w:rFonts w:ascii="Arial" w:eastAsia="Times New Roman" w:hAnsi="Arial" w:cs="Arial"/>
+          <w:kern w:val="0"/>
+          <w:sz w:val="20"/>
+          <w:szCs w:val="20"/>
+          <w:lang w:eastAsia="en-CA"/>
+          <w14:ligatures w14:val="none"/>
         </w:rPr>
       </w:pPr>
     </w:p>
@@ -186,11 +4710,13 @@
       <w:pPr>
         <w:pStyle w:val="Heading1"/>
         <w:rPr>
-          <w:lang w:val="en-US"/>
-        </w:rPr>
-      </w:pPr>
-      <w:r>
-        <w:rPr>
+          <w:rFonts w:ascii="Arial" w:hAnsi="Arial" w:cs="Arial"/>
+          <w:lang w:val="en-US"/>
+        </w:rPr>
+      </w:pPr>
+      <w:r>
+        <w:rPr>
+          <w:rFonts w:ascii="Arial" w:hAnsi="Arial" w:cs="Arial"/>
           <w:lang w:val="en-US"/>
         </w:rPr>
         <w:t>Performances</w:t>
@@ -199,26 +4725,229 @@
     <w:p>
       <w:pPr>
         <w:rPr>
-          <w:lang w:val="en-US"/>
-        </w:rPr>
-      </w:pPr>
-    </w:p>
-    <w:p>
-      <w:pPr>
-        <w:rPr>
-          <w:lang w:val="en-US"/>
-        </w:rPr>
-      </w:pPr>
+          <w:rFonts w:ascii="Arial" w:hAnsi="Arial" w:cs="Arial"/>
+          <w:lang w:val="en-US"/>
+        </w:rPr>
+      </w:pPr>
+    </w:p>
+    <w:p>
+      <w:pPr>
+        <w:rPr>
+          <w:rFonts w:ascii="Arial" w:hAnsi="Arial" w:cs="Arial"/>
+          <w:lang w:val="en-US"/>
+        </w:rPr>
+      </w:pPr>
+      <w:r>
+        <w:rPr>
+          <w:rFonts w:ascii="Arial" w:hAnsi="Arial" w:cs="Arial"/>
+          <w:lang w:val="en-US"/>
+        </w:rPr>
+        <w:drawing>
+          <wp:inline distT="0" distB="0" distL="0" distR="0" wp14:anchorId="6B4A560F" wp14:editId="1F953DD2">
+            <wp:extent cx="5943600" cy="3142615"/>
+            <wp:effectExtent l="0" t="0" r="0" b="635"/>
+            <wp:docPr id="695107860" name="Picture 1" descr="A screenshot of a computer&#10;&#10;Description automatically generated"/>
+            <wp:cNvGraphicFramePr>
+              <a:graphicFrameLocks xmlns:a="http://schemas.openxmlformats.org/drawingml/2006/main" noChangeAspect="1"/>
+            </wp:cNvGraphicFramePr>
+            <a:graphic xmlns:a="http://schemas.openxmlformats.org/drawingml/2006/main">
+              <a:graphicData uri="http://schemas.openxmlformats.org/drawingml/2006/picture">
+                <pic:pic xmlns:pic="http://schemas.openxmlformats.org/drawingml/2006/picture">
+                  <pic:nvPicPr>
+                    <pic:cNvPr id="695107860" name="Picture 1" descr="A screenshot of a computer&#10;&#10;Description automatically generated"/>
+                    <pic:cNvPicPr/>
+                  </pic:nvPicPr>
+                  <pic:blipFill>
+                    <a:blip r:embed="rId4"/>
+                    <a:stretch>
+                      <a:fillRect/>
+                    </a:stretch>
+                  </pic:blipFill>
+                  <pic:spPr>
+                    <a:xfrm>
+                      <a:off x="0" y="0"/>
+                      <a:ext cx="5943600" cy="3142615"/>
+                    </a:xfrm>
+                    <a:prstGeom prst="rect">
+                      <a:avLst/>
+                    </a:prstGeom>
+                  </pic:spPr>
+                </pic:pic>
+              </a:graphicData>
+            </a:graphic>
+          </wp:inline>
+        </w:drawing>
+      </w:r>
+    </w:p>
+    <w:p>
+      <w:pPr>
+        <w:rPr>
+          <w:rFonts w:ascii="Arial" w:hAnsi="Arial" w:cs="Arial"/>
+          <w:lang w:val="en-US"/>
+        </w:rPr>
+      </w:pPr>
+    </w:p>
+    <w:p>
+      <w:pPr>
+        <w:rPr>
+          <w:rFonts w:ascii="Courier New" w:hAnsi="Courier New" w:cs="Courier New"/>
+          <w:lang w:val="en-US"/>
+        </w:rPr>
+      </w:pPr>
+      <w:r>
+        <w:rPr>
+          <w:rFonts w:ascii="Courier New" w:hAnsi="Courier New" w:cs="Courier New"/>
+          <w:lang w:val="en-US"/>
+        </w:rPr>
+        <w:t>&gt;&gt; main</w:t>
+      </w:r>
+    </w:p>
+    <w:p>
+      <w:pPr>
+        <w:rPr>
+          <w:rFonts w:ascii="Courier New" w:hAnsi="Courier New" w:cs="Courier New"/>
+          <w:lang w:val="en-US"/>
+        </w:rPr>
+      </w:pPr>
+      <w:r>
+        <w:rPr>
+          <w:rFonts w:ascii="Courier New" w:hAnsi="Courier New" w:cs="Courier New"/>
+          <w:lang w:val="en-US"/>
+        </w:rPr>
+        <w:t>Testing Accuracy:</w:t>
+      </w:r>
+    </w:p>
+    <w:p>
+      <w:pPr>
+        <w:rPr>
+          <w:rFonts w:ascii="Courier New" w:hAnsi="Courier New" w:cs="Courier New"/>
+          <w:lang w:val="en-US"/>
+        </w:rPr>
+      </w:pPr>
+      <w:r>
+        <w:rPr>
+          <w:rFonts w:ascii="Courier New" w:hAnsi="Courier New" w:cs="Courier New"/>
+          <w:lang w:val="en-US"/>
+        </w:rPr>
+        <w:t xml:space="preserve">    0.6113</w:t>
+      </w:r>
+    </w:p>
+    <w:p>
+      <w:pPr>
+        <w:rPr>
+          <w:lang w:val="en-US"/>
+        </w:rPr>
+      </w:pPr>
+      <w:r>
+        <w:rPr>
+          <w:lang w:val="en-US"/>
+        </w:rPr>
+        <w:t>Type 2</w:t>
+      </w:r>
+    </w:p>
+    <w:p>
+      <w:pPr>
+        <w:rPr>
+          <w:lang w:val="en-US"/>
+        </w:rPr>
+      </w:pPr>
+      <w:r>
+        <w:rPr>
+          <w:lang w:val="en-US"/>
+        </w:rPr>
+        <w:drawing>
+          <wp:inline distT="0" distB="0" distL="0" distR="0" wp14:anchorId="2AD4BB13" wp14:editId="79C6E088">
+            <wp:extent cx="5943600" cy="3157855"/>
+            <wp:effectExtent l="0" t="0" r="0" b="4445"/>
+            <wp:docPr id="572222600" name="Picture 1" descr="A screenshot of a computer&#10;&#10;Description automatically generated"/>
+            <wp:cNvGraphicFramePr>
+              <a:graphicFrameLocks xmlns:a="http://schemas.openxmlformats.org/drawingml/2006/main" noChangeAspect="1"/>
+            </wp:cNvGraphicFramePr>
+            <a:graphic xmlns:a="http://schemas.openxmlformats.org/drawingml/2006/main">
+              <a:graphicData uri="http://schemas.openxmlformats.org/drawingml/2006/picture">
+                <pic:pic xmlns:pic="http://schemas.openxmlformats.org/drawingml/2006/picture">
+                  <pic:nvPicPr>
+                    <pic:cNvPr id="572222600" name="Picture 1" descr="A screenshot of a computer&#10;&#10;Description automatically generated"/>
+                    <pic:cNvPicPr/>
+                  </pic:nvPicPr>
+                  <pic:blipFill>
+                    <a:blip r:embed="rId5"/>
+                    <a:stretch>
+                      <a:fillRect/>
+                    </a:stretch>
+                  </pic:blipFill>
+                  <pic:spPr>
+                    <a:xfrm>
+                      <a:off x="0" y="0"/>
+                      <a:ext cx="5943600" cy="3157855"/>
+                    </a:xfrm>
+                    <a:prstGeom prst="rect">
+                      <a:avLst/>
+                    </a:prstGeom>
+                  </pic:spPr>
+                </pic:pic>
+              </a:graphicData>
+            </a:graphic>
+          </wp:inline>
+        </w:drawing>
+      </w:r>
+    </w:p>
+    <w:p>
+      <w:pPr>
+        <w:rPr>
+          <w:rFonts w:ascii="Courier New" w:hAnsi="Courier New" w:cs="Courier New"/>
+          <w:lang w:val="en-US"/>
+        </w:rPr>
+      </w:pPr>
+      <w:r>
+        <w:rPr>
+          <w:rFonts w:ascii="Courier New" w:hAnsi="Courier New" w:cs="Courier New"/>
+          <w:lang w:val="en-US"/>
+        </w:rPr>
+        <w:t>&gt;&gt; main2</w:t>
+      </w:r>
+    </w:p>
+    <w:p>
+      <w:pPr>
+        <w:rPr>
+          <w:rFonts w:ascii="Courier New" w:hAnsi="Courier New" w:cs="Courier New"/>
+          <w:lang w:val="en-US"/>
+        </w:rPr>
+      </w:pPr>
+      <w:r>
+        <w:rPr>
+          <w:rFonts w:ascii="Courier New" w:hAnsi="Courier New" w:cs="Courier New"/>
+          <w:lang w:val="en-US"/>
+        </w:rPr>
+        <w:t>Testing Accuracy:</w:t>
+      </w:r>
+    </w:p>
+    <w:p>
+      <w:pPr>
+        <w:rPr>
+          <w:rFonts w:ascii="Courier New" w:hAnsi="Courier New" w:cs="Courier New"/>
+          <w:lang w:val="en-US"/>
+        </w:rPr>
+      </w:pPr>
+      <w:r>
+        <w:rPr>
+          <w:rFonts w:ascii="Courier New" w:hAnsi="Courier New" w:cs="Courier New"/>
+          <w:lang w:val="en-US"/>
+        </w:rPr>
+        <w:t xml:space="preserve">    0.4912</w:t>
+      </w:r>
     </w:p>
     <w:p>
       <w:pPr>
         <w:pStyle w:val="Heading1"/>
         <w:rPr>
-          <w:lang w:val="en-US"/>
-        </w:rPr>
-      </w:pPr>
-      <w:r>
-        <w:rPr>
+          <w:rFonts w:ascii="Arial" w:hAnsi="Arial" w:cs="Arial"/>
+          <w:lang w:val="en-US"/>
+        </w:rPr>
+      </w:pPr>
+      <w:r>
+        <w:rPr>
+          <w:rFonts w:ascii="Arial" w:hAnsi="Arial" w:cs="Arial"/>
           <w:lang w:val="en-US"/>
         </w:rPr>
         <w:t>Dataset</w:t>
@@ -227,11 +4956,13 @@
     <w:p>
       <w:pPr>
         <w:rPr>
-          <w:lang w:val="en-US"/>
-        </w:rPr>
-      </w:pPr>
-      <w:r>
-        <w:rPr>
+          <w:rFonts w:ascii="Arial" w:hAnsi="Arial" w:cs="Arial"/>
+          <w:lang w:val="en-US"/>
+        </w:rPr>
+      </w:pPr>
+      <w:r>
+        <w:rPr>
+          <w:rFonts w:ascii="Arial" w:hAnsi="Arial" w:cs="Arial"/>
           <w:lang w:val="en-US"/>
         </w:rPr>
         <w:t>[1</w:t>
@@ -239,6 +4970,7 @@
       <w:proofErr w:type="gramStart"/>
       <w:r>
         <w:rPr>
+          <w:rFonts w:ascii="Arial" w:hAnsi="Arial" w:cs="Arial"/>
           <w:lang w:val="en-US"/>
         </w:rPr>
         <w:t>]  Alex</w:t>
@@ -246,12 +4978,14 @@
       <w:proofErr w:type="gramEnd"/>
       <w:r>
         <w:rPr>
+          <w:rFonts w:ascii="Arial" w:hAnsi="Arial" w:cs="Arial"/>
           <w:lang w:val="en-US"/>
         </w:rPr>
         <w:t>.</w:t>
       </w:r>
       <w:r>
         <w:rPr>
+          <w:rFonts w:ascii="Arial" w:hAnsi="Arial" w:cs="Arial"/>
           <w:lang w:val="en-US"/>
         </w:rPr>
         <w:t xml:space="preserve"> </w:t>
@@ -259,6 +4993,7 @@
       <w:proofErr w:type="spellStart"/>
       <w:r>
         <w:rPr>
+          <w:rFonts w:ascii="Arial" w:hAnsi="Arial" w:cs="Arial"/>
           <w:lang w:val="en-US"/>
         </w:rPr>
         <w:t>Kirzhevsky</w:t>
@@ -266,18 +5001,21 @@
       <w:proofErr w:type="spellEnd"/>
       <w:r>
         <w:rPr>
+          <w:rFonts w:ascii="Arial" w:hAnsi="Arial" w:cs="Arial"/>
           <w:lang w:val="en-US"/>
         </w:rPr>
         <w:t xml:space="preserve">, “Learning Multiple Layers of Features from Tiny Images,” </w:t>
       </w:r>
       <w:r>
         <w:rPr>
+          <w:rFonts w:ascii="Arial" w:hAnsi="Arial" w:cs="Arial"/>
           <w:lang w:val="en-US"/>
         </w:rPr>
         <w:t>2009</w:t>
       </w:r>
       <w:r>
         <w:rPr>
+          <w:rFonts w:ascii="Arial" w:hAnsi="Arial" w:cs="Arial"/>
           <w:lang w:val="en-US"/>
         </w:rPr>
         <w:t>.</w:t>

--- a/Assignment 2 Report.docx
+++ b/Assignment 2 Report.docx
@@ -229,7 +229,21 @@
           <w:rFonts w:ascii="Arial" w:hAnsi="Arial" w:cs="Arial"/>
           <w:lang w:val="en-US"/>
         </w:rPr>
-        <w:t>Conv with no maxpooling with descending learning rate</w:t>
+        <w:t xml:space="preserve">Conv </w:t>
+      </w:r>
+      <w:r>
+        <w:rPr>
+          <w:rFonts w:ascii="Arial" w:hAnsi="Arial" w:cs="Arial"/>
+          <w:lang w:val="en-US"/>
+        </w:rPr>
+        <w:t xml:space="preserve">with padding </w:t>
+      </w:r>
+      <w:r>
+        <w:rPr>
+          <w:rFonts w:ascii="Arial" w:hAnsi="Arial" w:cs="Arial"/>
+          <w:lang w:val="en-US"/>
+        </w:rPr>
+        <w:t>with no maxpooling with descending learning rate</w:t>
       </w:r>
     </w:p>
     <w:p>
@@ -256,7 +270,6 @@
         <w:t xml:space="preserve">options = </w:t>
       </w:r>
       <w:proofErr w:type="spellStart"/>
-      <w:proofErr w:type="gramStart"/>
       <w:r>
         <w:rPr>
           <w:rFonts w:ascii="Courier New" w:eastAsia="Times New Roman" w:hAnsi="Courier New" w:cs="Courier New"/>
@@ -280,7 +293,6 @@
         </w:rPr>
         <w:t>(</w:t>
       </w:r>
-      <w:proofErr w:type="gramEnd"/>
       <w:r>
         <w:rPr>
           <w:rFonts w:ascii="Courier New" w:eastAsia="Times New Roman" w:hAnsi="Courier New" w:cs="Courier New"/>
@@ -472,19 +484,174 @@
           <w:lang w:eastAsia="en-CA"/>
           <w14:ligatures w14:val="none"/>
         </w:rPr>
+        <w:t>,20,</w:t>
+      </w:r>
+      <w:r>
+        <w:rPr>
+          <w:rFonts w:ascii="Courier New" w:eastAsia="Times New Roman" w:hAnsi="Courier New" w:cs="Courier New"/>
+          <w:color w:val="0E00FF"/>
+          <w:kern w:val="0"/>
+          <w:sz w:val="20"/>
+          <w:szCs w:val="20"/>
+          <w:lang w:eastAsia="en-CA"/>
+          <w14:ligatures w14:val="none"/>
+        </w:rPr>
+        <w:t>...</w:t>
+      </w:r>
+    </w:p>
+    <w:p>
+      <w:pPr>
+        <w:spacing w:after="0" w:line="240" w:lineRule="auto"/>
+        <w:rPr>
+          <w:rFonts w:ascii="Courier New" w:eastAsia="Times New Roman" w:hAnsi="Courier New" w:cs="Courier New"/>
+          <w:kern w:val="0"/>
+          <w:sz w:val="20"/>
+          <w:szCs w:val="20"/>
+          <w:lang w:eastAsia="en-CA"/>
+          <w14:ligatures w14:val="none"/>
+        </w:rPr>
+      </w:pPr>
+      <w:r>
+        <w:rPr>
+          <w:rFonts w:ascii="Courier New" w:eastAsia="Times New Roman" w:hAnsi="Courier New" w:cs="Courier New"/>
+          <w:kern w:val="0"/>
+          <w:sz w:val="20"/>
+          <w:szCs w:val="20"/>
+          <w:lang w:eastAsia="en-CA"/>
+          <w14:ligatures w14:val="none"/>
+        </w:rPr>
+        <w:t xml:space="preserve">    </w:t>
+      </w:r>
+      <w:r>
+        <w:rPr>
+          <w:rFonts w:ascii="Courier New" w:eastAsia="Times New Roman" w:hAnsi="Courier New" w:cs="Courier New"/>
+          <w:color w:val="A709F5"/>
+          <w:kern w:val="0"/>
+          <w:sz w:val="20"/>
+          <w:szCs w:val="20"/>
+          <w:lang w:eastAsia="en-CA"/>
+          <w14:ligatures w14:val="none"/>
+        </w:rPr>
+        <w:t>'InitialLearnRate'</w:t>
+      </w:r>
+      <w:r>
+        <w:rPr>
+          <w:rFonts w:ascii="Courier New" w:eastAsia="Times New Roman" w:hAnsi="Courier New" w:cs="Courier New"/>
+          <w:kern w:val="0"/>
+          <w:sz w:val="20"/>
+          <w:szCs w:val="20"/>
+          <w:lang w:eastAsia="en-CA"/>
+          <w14:ligatures w14:val="none"/>
+        </w:rPr>
+        <w:t xml:space="preserve">,1e-4, </w:t>
+      </w:r>
+      <w:r>
+        <w:rPr>
+          <w:rFonts w:ascii="Courier New" w:eastAsia="Times New Roman" w:hAnsi="Courier New" w:cs="Courier New"/>
+          <w:color w:val="0E00FF"/>
+          <w:kern w:val="0"/>
+          <w:sz w:val="20"/>
+          <w:szCs w:val="20"/>
+          <w:lang w:eastAsia="en-CA"/>
+          <w14:ligatures w14:val="none"/>
+        </w:rPr>
+        <w:t>...</w:t>
+      </w:r>
+    </w:p>
+    <w:p>
+      <w:pPr>
+        <w:spacing w:after="0" w:line="240" w:lineRule="auto"/>
+        <w:rPr>
+          <w:rFonts w:ascii="Courier New" w:eastAsia="Times New Roman" w:hAnsi="Courier New" w:cs="Courier New"/>
+          <w:kern w:val="0"/>
+          <w:sz w:val="20"/>
+          <w:szCs w:val="20"/>
+          <w:lang w:eastAsia="en-CA"/>
+          <w14:ligatures w14:val="none"/>
+        </w:rPr>
+      </w:pPr>
+      <w:r>
+        <w:rPr>
+          <w:rFonts w:ascii="Courier New" w:eastAsia="Times New Roman" w:hAnsi="Courier New" w:cs="Courier New"/>
+          <w:kern w:val="0"/>
+          <w:sz w:val="20"/>
+          <w:szCs w:val="20"/>
+          <w:lang w:eastAsia="en-CA"/>
+          <w14:ligatures w14:val="none"/>
+        </w:rPr>
+        <w:t xml:space="preserve">    </w:t>
+      </w:r>
+      <w:r>
+        <w:rPr>
+          <w:rFonts w:ascii="Courier New" w:eastAsia="Times New Roman" w:hAnsi="Courier New" w:cs="Courier New"/>
+          <w:color w:val="A709F5"/>
+          <w:kern w:val="0"/>
+          <w:sz w:val="20"/>
+          <w:szCs w:val="20"/>
+          <w:lang w:eastAsia="en-CA"/>
+          <w14:ligatures w14:val="none"/>
+        </w:rPr>
+        <w:t>'</w:t>
+      </w:r>
+      <w:proofErr w:type="spellStart"/>
+      <w:r>
+        <w:rPr>
+          <w:rFonts w:ascii="Courier New" w:eastAsia="Times New Roman" w:hAnsi="Courier New" w:cs="Courier New"/>
+          <w:color w:val="A709F5"/>
+          <w:kern w:val="0"/>
+          <w:sz w:val="20"/>
+          <w:szCs w:val="20"/>
+          <w:lang w:eastAsia="en-CA"/>
+          <w14:ligatures w14:val="none"/>
+        </w:rPr>
+        <w:t>LearnRateSchedule</w:t>
+      </w:r>
+      <w:proofErr w:type="spellEnd"/>
+      <w:r>
+        <w:rPr>
+          <w:rFonts w:ascii="Courier New" w:eastAsia="Times New Roman" w:hAnsi="Courier New" w:cs="Courier New"/>
+          <w:color w:val="A709F5"/>
+          <w:kern w:val="0"/>
+          <w:sz w:val="20"/>
+          <w:szCs w:val="20"/>
+          <w:lang w:eastAsia="en-CA"/>
+          <w14:ligatures w14:val="none"/>
+        </w:rPr>
+        <w:t>'</w:t>
+      </w:r>
+      <w:r>
+        <w:rPr>
+          <w:rFonts w:ascii="Courier New" w:eastAsia="Times New Roman" w:hAnsi="Courier New" w:cs="Courier New"/>
+          <w:kern w:val="0"/>
+          <w:sz w:val="20"/>
+          <w:szCs w:val="20"/>
+          <w:lang w:eastAsia="en-CA"/>
+          <w14:ligatures w14:val="none"/>
+        </w:rPr>
         <w:t>,</w:t>
       </w:r>
-      <w:proofErr w:type="gramStart"/>
-      <w:r>
-        <w:rPr>
-          <w:rFonts w:ascii="Courier New" w:eastAsia="Times New Roman" w:hAnsi="Courier New" w:cs="Courier New"/>
-          <w:kern w:val="0"/>
-          <w:sz w:val="20"/>
-          <w:szCs w:val="20"/>
-          <w:lang w:eastAsia="en-CA"/>
-          <w14:ligatures w14:val="none"/>
-        </w:rPr>
-        <w:t>20,</w:t>
+      <w:r>
+        <w:rPr>
+          <w:rFonts w:ascii="Courier New" w:eastAsia="Times New Roman" w:hAnsi="Courier New" w:cs="Courier New"/>
+          <w:color w:val="A709F5"/>
+          <w:kern w:val="0"/>
+          <w:sz w:val="20"/>
+          <w:szCs w:val="20"/>
+          <w:lang w:eastAsia="en-CA"/>
+          <w14:ligatures w14:val="none"/>
+        </w:rPr>
+        <w:t>'piecewise'</w:t>
+      </w:r>
+      <w:r>
+        <w:rPr>
+          <w:rFonts w:ascii="Courier New" w:eastAsia="Times New Roman" w:hAnsi="Courier New" w:cs="Courier New"/>
+          <w:kern w:val="0"/>
+          <w:sz w:val="20"/>
+          <w:szCs w:val="20"/>
+          <w:lang w:eastAsia="en-CA"/>
+          <w14:ligatures w14:val="none"/>
+        </w:rPr>
+        <w:t xml:space="preserve">, </w:t>
       </w:r>
       <w:r>
         <w:rPr>
@@ -498,7 +665,6 @@
         </w:rPr>
         <w:t>...</w:t>
       </w:r>
-      <w:proofErr w:type="gramEnd"/>
     </w:p>
     <w:p>
       <w:pPr>
@@ -533,18 +699,44 @@
           <w:lang w:eastAsia="en-CA"/>
           <w14:ligatures w14:val="none"/>
         </w:rPr>
-        <w:t>'InitialLearnRate'</w:t>
-      </w:r>
-      <w:r>
-        <w:rPr>
-          <w:rFonts w:ascii="Courier New" w:eastAsia="Times New Roman" w:hAnsi="Courier New" w:cs="Courier New"/>
-          <w:kern w:val="0"/>
-          <w:sz w:val="20"/>
-          <w:szCs w:val="20"/>
-          <w:lang w:eastAsia="en-CA"/>
-          <w14:ligatures w14:val="none"/>
-        </w:rPr>
-        <w:t xml:space="preserve">,1e-4, </w:t>
+        <w:t>'</w:t>
+      </w:r>
+      <w:proofErr w:type="spellStart"/>
+      <w:r>
+        <w:rPr>
+          <w:rFonts w:ascii="Courier New" w:eastAsia="Times New Roman" w:hAnsi="Courier New" w:cs="Courier New"/>
+          <w:color w:val="A709F5"/>
+          <w:kern w:val="0"/>
+          <w:sz w:val="20"/>
+          <w:szCs w:val="20"/>
+          <w:lang w:eastAsia="en-CA"/>
+          <w14:ligatures w14:val="none"/>
+        </w:rPr>
+        <w:t>LearnRateDropFactor</w:t>
+      </w:r>
+      <w:proofErr w:type="spellEnd"/>
+      <w:r>
+        <w:rPr>
+          <w:rFonts w:ascii="Courier New" w:eastAsia="Times New Roman" w:hAnsi="Courier New" w:cs="Courier New"/>
+          <w:color w:val="A709F5"/>
+          <w:kern w:val="0"/>
+          <w:sz w:val="20"/>
+          <w:szCs w:val="20"/>
+          <w:lang w:eastAsia="en-CA"/>
+          <w14:ligatures w14:val="none"/>
+        </w:rPr>
+        <w:t>'</w:t>
+      </w:r>
+      <w:r>
+        <w:rPr>
+          <w:rFonts w:ascii="Courier New" w:eastAsia="Times New Roman" w:hAnsi="Courier New" w:cs="Courier New"/>
+          <w:kern w:val="0"/>
+          <w:sz w:val="20"/>
+          <w:szCs w:val="20"/>
+          <w:lang w:eastAsia="en-CA"/>
+          <w14:ligatures w14:val="none"/>
+        </w:rPr>
+        <w:t xml:space="preserve">, 0.2000, </w:t>
       </w:r>
       <w:r>
         <w:rPr>
@@ -605,7 +797,7 @@
           <w:lang w:eastAsia="en-CA"/>
           <w14:ligatures w14:val="none"/>
         </w:rPr>
-        <w:t>LearnRateSchedule</w:t>
+        <w:t>LearnRateDropPeriod</w:t>
       </w:r>
       <w:proofErr w:type="spellEnd"/>
       <w:r>
@@ -629,6 +821,162 @@
           <w:lang w:eastAsia="en-CA"/>
           <w14:ligatures w14:val="none"/>
         </w:rPr>
+        <w:t xml:space="preserve">, 5, </w:t>
+      </w:r>
+      <w:r>
+        <w:rPr>
+          <w:rFonts w:ascii="Courier New" w:eastAsia="Times New Roman" w:hAnsi="Courier New" w:cs="Courier New"/>
+          <w:color w:val="0E00FF"/>
+          <w:kern w:val="0"/>
+          <w:sz w:val="20"/>
+          <w:szCs w:val="20"/>
+          <w:lang w:eastAsia="en-CA"/>
+          <w14:ligatures w14:val="none"/>
+        </w:rPr>
+        <w:t>...</w:t>
+      </w:r>
+    </w:p>
+    <w:p>
+      <w:pPr>
+        <w:spacing w:after="0" w:line="240" w:lineRule="auto"/>
+        <w:rPr>
+          <w:rFonts w:ascii="Courier New" w:eastAsia="Times New Roman" w:hAnsi="Courier New" w:cs="Courier New"/>
+          <w:kern w:val="0"/>
+          <w:sz w:val="20"/>
+          <w:szCs w:val="20"/>
+          <w:lang w:eastAsia="en-CA"/>
+          <w14:ligatures w14:val="none"/>
+        </w:rPr>
+      </w:pPr>
+      <w:r>
+        <w:rPr>
+          <w:rFonts w:ascii="Courier New" w:eastAsia="Times New Roman" w:hAnsi="Courier New" w:cs="Courier New"/>
+          <w:kern w:val="0"/>
+          <w:sz w:val="20"/>
+          <w:szCs w:val="20"/>
+          <w:lang w:eastAsia="en-CA"/>
+          <w14:ligatures w14:val="none"/>
+        </w:rPr>
+        <w:t xml:space="preserve">    </w:t>
+      </w:r>
+      <w:r>
+        <w:rPr>
+          <w:rFonts w:ascii="Courier New" w:eastAsia="Times New Roman" w:hAnsi="Courier New" w:cs="Courier New"/>
+          <w:color w:val="A709F5"/>
+          <w:kern w:val="0"/>
+          <w:sz w:val="20"/>
+          <w:szCs w:val="20"/>
+          <w:lang w:eastAsia="en-CA"/>
+          <w14:ligatures w14:val="none"/>
+        </w:rPr>
+        <w:t>'</w:t>
+      </w:r>
+      <w:proofErr w:type="spellStart"/>
+      <w:r>
+        <w:rPr>
+          <w:rFonts w:ascii="Courier New" w:eastAsia="Times New Roman" w:hAnsi="Courier New" w:cs="Courier New"/>
+          <w:color w:val="A709F5"/>
+          <w:kern w:val="0"/>
+          <w:sz w:val="20"/>
+          <w:szCs w:val="20"/>
+          <w:lang w:eastAsia="en-CA"/>
+          <w14:ligatures w14:val="none"/>
+        </w:rPr>
+        <w:t>Verbose'</w:t>
+      </w:r>
+      <w:r>
+        <w:rPr>
+          <w:rFonts w:ascii="Courier New" w:eastAsia="Times New Roman" w:hAnsi="Courier New" w:cs="Courier New"/>
+          <w:kern w:val="0"/>
+          <w:sz w:val="20"/>
+          <w:szCs w:val="20"/>
+          <w:lang w:eastAsia="en-CA"/>
+          <w14:ligatures w14:val="none"/>
+        </w:rPr>
+        <w:t>,false</w:t>
+      </w:r>
+      <w:proofErr w:type="spellEnd"/>
+      <w:r>
+        <w:rPr>
+          <w:rFonts w:ascii="Courier New" w:eastAsia="Times New Roman" w:hAnsi="Courier New" w:cs="Courier New"/>
+          <w:kern w:val="0"/>
+          <w:sz w:val="20"/>
+          <w:szCs w:val="20"/>
+          <w:lang w:eastAsia="en-CA"/>
+          <w14:ligatures w14:val="none"/>
+        </w:rPr>
+        <w:t xml:space="preserve">, </w:t>
+      </w:r>
+      <w:r>
+        <w:rPr>
+          <w:rFonts w:ascii="Courier New" w:eastAsia="Times New Roman" w:hAnsi="Courier New" w:cs="Courier New"/>
+          <w:color w:val="0E00FF"/>
+          <w:kern w:val="0"/>
+          <w:sz w:val="20"/>
+          <w:szCs w:val="20"/>
+          <w:lang w:eastAsia="en-CA"/>
+          <w14:ligatures w14:val="none"/>
+        </w:rPr>
+        <w:t>...</w:t>
+      </w:r>
+    </w:p>
+    <w:p>
+      <w:pPr>
+        <w:spacing w:after="0" w:line="240" w:lineRule="auto"/>
+        <w:rPr>
+          <w:rFonts w:ascii="Courier New" w:eastAsia="Times New Roman" w:hAnsi="Courier New" w:cs="Courier New"/>
+          <w:kern w:val="0"/>
+          <w:sz w:val="20"/>
+          <w:szCs w:val="20"/>
+          <w:lang w:eastAsia="en-CA"/>
+          <w14:ligatures w14:val="none"/>
+        </w:rPr>
+      </w:pPr>
+      <w:r>
+        <w:rPr>
+          <w:rFonts w:ascii="Courier New" w:eastAsia="Times New Roman" w:hAnsi="Courier New" w:cs="Courier New"/>
+          <w:kern w:val="0"/>
+          <w:sz w:val="20"/>
+          <w:szCs w:val="20"/>
+          <w:lang w:eastAsia="en-CA"/>
+          <w14:ligatures w14:val="none"/>
+        </w:rPr>
+        <w:t xml:space="preserve">    </w:t>
+      </w:r>
+      <w:r>
+        <w:rPr>
+          <w:rFonts w:ascii="Courier New" w:eastAsia="Times New Roman" w:hAnsi="Courier New" w:cs="Courier New"/>
+          <w:color w:val="A709F5"/>
+          <w:kern w:val="0"/>
+          <w:sz w:val="20"/>
+          <w:szCs w:val="20"/>
+          <w:lang w:eastAsia="en-CA"/>
+          <w14:ligatures w14:val="none"/>
+        </w:rPr>
+        <w:t>'</w:t>
+      </w:r>
+      <w:proofErr w:type="spellStart"/>
+      <w:r>
+        <w:rPr>
+          <w:rFonts w:ascii="Courier New" w:eastAsia="Times New Roman" w:hAnsi="Courier New" w:cs="Courier New"/>
+          <w:color w:val="A709F5"/>
+          <w:kern w:val="0"/>
+          <w:sz w:val="20"/>
+          <w:szCs w:val="20"/>
+          <w:lang w:eastAsia="en-CA"/>
+          <w14:ligatures w14:val="none"/>
+        </w:rPr>
+        <w:t>Plots'</w:t>
+      </w:r>
+      <w:r>
+        <w:rPr>
+          <w:rFonts w:ascii="Courier New" w:eastAsia="Times New Roman" w:hAnsi="Courier New" w:cs="Courier New"/>
+          <w:kern w:val="0"/>
+          <w:sz w:val="20"/>
+          <w:szCs w:val="20"/>
+          <w:lang w:eastAsia="en-CA"/>
+          <w14:ligatures w14:val="none"/>
+        </w:rPr>
         <w:t>,</w:t>
       </w:r>
       <w:r>
@@ -641,30 +989,68 @@
           <w:lang w:eastAsia="en-CA"/>
           <w14:ligatures w14:val="none"/>
         </w:rPr>
-        <w:t>'piecewise'</w:t>
-      </w:r>
-      <w:r>
-        <w:rPr>
-          <w:rFonts w:ascii="Courier New" w:eastAsia="Times New Roman" w:hAnsi="Courier New" w:cs="Courier New"/>
-          <w:kern w:val="0"/>
-          <w:sz w:val="20"/>
-          <w:szCs w:val="20"/>
-          <w:lang w:eastAsia="en-CA"/>
-          <w14:ligatures w14:val="none"/>
-        </w:rPr>
-        <w:t xml:space="preserve">, </w:t>
-      </w:r>
-      <w:r>
-        <w:rPr>
-          <w:rFonts w:ascii="Courier New" w:eastAsia="Times New Roman" w:hAnsi="Courier New" w:cs="Courier New"/>
-          <w:color w:val="0E00FF"/>
-          <w:kern w:val="0"/>
-          <w:sz w:val="20"/>
-          <w:szCs w:val="20"/>
-          <w:lang w:eastAsia="en-CA"/>
-          <w14:ligatures w14:val="none"/>
-        </w:rPr>
-        <w:t>...</w:t>
+        <w:t>'training</w:t>
+      </w:r>
+      <w:proofErr w:type="spellEnd"/>
+      <w:r>
+        <w:rPr>
+          <w:rFonts w:ascii="Courier New" w:eastAsia="Times New Roman" w:hAnsi="Courier New" w:cs="Courier New"/>
+          <w:color w:val="A709F5"/>
+          <w:kern w:val="0"/>
+          <w:sz w:val="20"/>
+          <w:szCs w:val="20"/>
+          <w:lang w:eastAsia="en-CA"/>
+          <w14:ligatures w14:val="none"/>
+        </w:rPr>
+        <w:t>-progress'</w:t>
+      </w:r>
+      <w:r>
+        <w:rPr>
+          <w:rFonts w:ascii="Courier New" w:eastAsia="Times New Roman" w:hAnsi="Courier New" w:cs="Courier New"/>
+          <w:kern w:val="0"/>
+          <w:sz w:val="20"/>
+          <w:szCs w:val="20"/>
+          <w:lang w:eastAsia="en-CA"/>
+          <w14:ligatures w14:val="none"/>
+        </w:rPr>
+        <w:t>);</w:t>
+      </w:r>
+    </w:p>
+    <w:p>
+      <w:pPr>
+        <w:spacing w:after="0" w:line="240" w:lineRule="auto"/>
+        <w:rPr>
+          <w:rFonts w:ascii="Courier New" w:eastAsia="Times New Roman" w:hAnsi="Courier New" w:cs="Courier New"/>
+          <w:kern w:val="0"/>
+          <w:sz w:val="20"/>
+          <w:szCs w:val="20"/>
+          <w:lang w:eastAsia="en-CA"/>
+          <w14:ligatures w14:val="none"/>
+        </w:rPr>
+      </w:pPr>
+    </w:p>
+    <w:p>
+      <w:pPr>
+        <w:spacing w:after="0" w:line="240" w:lineRule="auto"/>
+        <w:rPr>
+          <w:rFonts w:ascii="Courier New" w:eastAsia="Times New Roman" w:hAnsi="Courier New" w:cs="Courier New"/>
+          <w:kern w:val="0"/>
+          <w:sz w:val="20"/>
+          <w:szCs w:val="20"/>
+          <w:lang w:eastAsia="en-CA"/>
+          <w14:ligatures w14:val="none"/>
+        </w:rPr>
+      </w:pPr>
+      <w:r>
+        <w:rPr>
+          <w:rFonts w:ascii="Courier New" w:eastAsia="Times New Roman" w:hAnsi="Courier New" w:cs="Courier New"/>
+          <w:kern w:val="0"/>
+          <w:sz w:val="20"/>
+          <w:szCs w:val="20"/>
+          <w:lang w:eastAsia="en-CA"/>
+          <w14:ligatures w14:val="none"/>
+        </w:rPr>
+        <w:t>layers = [</w:t>
       </w:r>
     </w:p>
     <w:p>
@@ -690,6 +1076,54 @@
         </w:rPr>
         <w:t xml:space="preserve">    </w:t>
       </w:r>
+      <w:proofErr w:type="spellStart"/>
+      <w:r>
+        <w:rPr>
+          <w:rFonts w:ascii="Courier New" w:eastAsia="Times New Roman" w:hAnsi="Courier New" w:cs="Courier New"/>
+          <w:kern w:val="0"/>
+          <w:sz w:val="20"/>
+          <w:szCs w:val="20"/>
+          <w:lang w:eastAsia="en-CA"/>
+          <w14:ligatures w14:val="none"/>
+        </w:rPr>
+        <w:t>imageInputLayer</w:t>
+      </w:r>
+      <w:proofErr w:type="spellEnd"/>
+      <w:r>
+        <w:rPr>
+          <w:rFonts w:ascii="Courier New" w:eastAsia="Times New Roman" w:hAnsi="Courier New" w:cs="Courier New"/>
+          <w:kern w:val="0"/>
+          <w:sz w:val="20"/>
+          <w:szCs w:val="20"/>
+          <w:lang w:eastAsia="en-CA"/>
+          <w14:ligatures w14:val="none"/>
+        </w:rPr>
+        <w:t xml:space="preserve">([32 32 3]) </w:t>
+      </w:r>
+    </w:p>
+    <w:p>
+      <w:pPr>
+        <w:spacing w:after="0" w:line="240" w:lineRule="auto"/>
+        <w:rPr>
+          <w:rFonts w:ascii="Courier New" w:eastAsia="Times New Roman" w:hAnsi="Courier New" w:cs="Courier New"/>
+          <w:kern w:val="0"/>
+          <w:sz w:val="20"/>
+          <w:szCs w:val="20"/>
+          <w:lang w:eastAsia="en-CA"/>
+          <w14:ligatures w14:val="none"/>
+        </w:rPr>
+      </w:pPr>
+      <w:r>
+        <w:rPr>
+          <w:rFonts w:ascii="Courier New" w:eastAsia="Times New Roman" w:hAnsi="Courier New" w:cs="Courier New"/>
+          <w:kern w:val="0"/>
+          <w:sz w:val="20"/>
+          <w:szCs w:val="20"/>
+          <w:lang w:eastAsia="en-CA"/>
+          <w14:ligatures w14:val="none"/>
+        </w:rPr>
+        <w:t xml:space="preserve">    convolution2dLayer(3,8, </w:t>
+      </w:r>
       <w:r>
         <w:rPr>
           <w:rFonts w:ascii="Courier New" w:eastAsia="Times New Roman" w:hAnsi="Courier New" w:cs="Courier New"/>
@@ -713,7 +1147,30 @@
           <w:lang w:eastAsia="en-CA"/>
           <w14:ligatures w14:val="none"/>
         </w:rPr>
-        <w:t>LearnRateDropFactor</w:t>
+        <w:t>Padding'</w:t>
+      </w:r>
+      <w:r>
+        <w:rPr>
+          <w:rFonts w:ascii="Courier New" w:eastAsia="Times New Roman" w:hAnsi="Courier New" w:cs="Courier New"/>
+          <w:kern w:val="0"/>
+          <w:sz w:val="20"/>
+          <w:szCs w:val="20"/>
+          <w:lang w:eastAsia="en-CA"/>
+          <w14:ligatures w14:val="none"/>
+        </w:rPr>
+        <w:t>,</w:t>
+      </w:r>
+      <w:r>
+        <w:rPr>
+          <w:rFonts w:ascii="Courier New" w:eastAsia="Times New Roman" w:hAnsi="Courier New" w:cs="Courier New"/>
+          <w:color w:val="A709F5"/>
+          <w:kern w:val="0"/>
+          <w:sz w:val="20"/>
+          <w:szCs w:val="20"/>
+          <w:lang w:eastAsia="en-CA"/>
+          <w14:ligatures w14:val="none"/>
+        </w:rPr>
+        <w:t>'same</w:t>
       </w:r>
       <w:proofErr w:type="spellEnd"/>
       <w:r>
@@ -737,19 +1194,7 @@
           <w:lang w:eastAsia="en-CA"/>
           <w14:ligatures w14:val="none"/>
         </w:rPr>
-        <w:t xml:space="preserve">, 0.2000, </w:t>
-      </w:r>
-      <w:r>
-        <w:rPr>
-          <w:rFonts w:ascii="Courier New" w:eastAsia="Times New Roman" w:hAnsi="Courier New" w:cs="Courier New"/>
-          <w:color w:val="0E00FF"/>
-          <w:kern w:val="0"/>
-          <w:sz w:val="20"/>
-          <w:szCs w:val="20"/>
-          <w:lang w:eastAsia="en-CA"/>
-          <w14:ligatures w14:val="none"/>
-        </w:rPr>
-        <w:t>...</w:t>
+        <w:t xml:space="preserve">) </w:t>
       </w:r>
     </w:p>
     <w:p>
@@ -775,6 +1220,91 @@
         </w:rPr>
         <w:t xml:space="preserve">    </w:t>
       </w:r>
+      <w:proofErr w:type="spellStart"/>
+      <w:r>
+        <w:rPr>
+          <w:rFonts w:ascii="Courier New" w:eastAsia="Times New Roman" w:hAnsi="Courier New" w:cs="Courier New"/>
+          <w:kern w:val="0"/>
+          <w:sz w:val="20"/>
+          <w:szCs w:val="20"/>
+          <w:lang w:eastAsia="en-CA"/>
+          <w14:ligatures w14:val="none"/>
+        </w:rPr>
+        <w:t>batchNormalizationLayer</w:t>
+      </w:r>
+      <w:proofErr w:type="spellEnd"/>
+    </w:p>
+    <w:p>
+      <w:pPr>
+        <w:spacing w:after="0" w:line="240" w:lineRule="auto"/>
+        <w:rPr>
+          <w:rFonts w:ascii="Courier New" w:eastAsia="Times New Roman" w:hAnsi="Courier New" w:cs="Courier New"/>
+          <w:kern w:val="0"/>
+          <w:sz w:val="20"/>
+          <w:szCs w:val="20"/>
+          <w:lang w:eastAsia="en-CA"/>
+          <w14:ligatures w14:val="none"/>
+        </w:rPr>
+      </w:pPr>
+      <w:r>
+        <w:rPr>
+          <w:rFonts w:ascii="Courier New" w:eastAsia="Times New Roman" w:hAnsi="Courier New" w:cs="Courier New"/>
+          <w:kern w:val="0"/>
+          <w:sz w:val="20"/>
+          <w:szCs w:val="20"/>
+          <w:lang w:eastAsia="en-CA"/>
+          <w14:ligatures w14:val="none"/>
+        </w:rPr>
+        <w:t xml:space="preserve">    </w:t>
+      </w:r>
+      <w:proofErr w:type="spellStart"/>
+      <w:r>
+        <w:rPr>
+          <w:rFonts w:ascii="Courier New" w:eastAsia="Times New Roman" w:hAnsi="Courier New" w:cs="Courier New"/>
+          <w:kern w:val="0"/>
+          <w:sz w:val="20"/>
+          <w:szCs w:val="20"/>
+          <w:lang w:eastAsia="en-CA"/>
+          <w14:ligatures w14:val="none"/>
+        </w:rPr>
+        <w:t>reluLayer</w:t>
+      </w:r>
+      <w:proofErr w:type="spellEnd"/>
+      <w:r>
+        <w:rPr>
+          <w:rFonts w:ascii="Courier New" w:eastAsia="Times New Roman" w:hAnsi="Courier New" w:cs="Courier New"/>
+          <w:kern w:val="0"/>
+          <w:sz w:val="20"/>
+          <w:szCs w:val="20"/>
+          <w:lang w:eastAsia="en-CA"/>
+          <w14:ligatures w14:val="none"/>
+        </w:rPr>
+        <w:t xml:space="preserve"> </w:t>
+      </w:r>
+    </w:p>
+    <w:p>
+      <w:pPr>
+        <w:spacing w:after="0" w:line="240" w:lineRule="auto"/>
+        <w:rPr>
+          <w:rFonts w:ascii="Courier New" w:eastAsia="Times New Roman" w:hAnsi="Courier New" w:cs="Courier New"/>
+          <w:kern w:val="0"/>
+          <w:sz w:val="20"/>
+          <w:szCs w:val="20"/>
+          <w:lang w:eastAsia="en-CA"/>
+          <w14:ligatures w14:val="none"/>
+        </w:rPr>
+      </w:pPr>
+      <w:r>
+        <w:rPr>
+          <w:rFonts w:ascii="Courier New" w:eastAsia="Times New Roman" w:hAnsi="Courier New" w:cs="Courier New"/>
+          <w:kern w:val="0"/>
+          <w:sz w:val="20"/>
+          <w:szCs w:val="20"/>
+          <w:lang w:eastAsia="en-CA"/>
+          <w14:ligatures w14:val="none"/>
+        </w:rPr>
+        <w:t xml:space="preserve">    convolution2dLayer(3,16, </w:t>
+      </w:r>
       <w:r>
         <w:rPr>
           <w:rFonts w:ascii="Courier New" w:eastAsia="Times New Roman" w:hAnsi="Courier New" w:cs="Courier New"/>
@@ -798,7 +1328,30 @@
           <w:lang w:eastAsia="en-CA"/>
           <w14:ligatures w14:val="none"/>
         </w:rPr>
-        <w:t>LearnRateDropPeriod</w:t>
+        <w:t>Padding'</w:t>
+      </w:r>
+      <w:r>
+        <w:rPr>
+          <w:rFonts w:ascii="Courier New" w:eastAsia="Times New Roman" w:hAnsi="Courier New" w:cs="Courier New"/>
+          <w:kern w:val="0"/>
+          <w:sz w:val="20"/>
+          <w:szCs w:val="20"/>
+          <w:lang w:eastAsia="en-CA"/>
+          <w14:ligatures w14:val="none"/>
+        </w:rPr>
+        <w:t>,</w:t>
+      </w:r>
+      <w:r>
+        <w:rPr>
+          <w:rFonts w:ascii="Courier New" w:eastAsia="Times New Roman" w:hAnsi="Courier New" w:cs="Courier New"/>
+          <w:color w:val="A709F5"/>
+          <w:kern w:val="0"/>
+          <w:sz w:val="20"/>
+          <w:szCs w:val="20"/>
+          <w:lang w:eastAsia="en-CA"/>
+          <w14:ligatures w14:val="none"/>
+        </w:rPr>
+        <w:t>'same</w:t>
       </w:r>
       <w:proofErr w:type="spellEnd"/>
       <w:r>
@@ -822,19 +1375,7 @@
           <w:lang w:eastAsia="en-CA"/>
           <w14:ligatures w14:val="none"/>
         </w:rPr>
-        <w:t xml:space="preserve">, 5, </w:t>
-      </w:r>
-      <w:r>
-        <w:rPr>
-          <w:rFonts w:ascii="Courier New" w:eastAsia="Times New Roman" w:hAnsi="Courier New" w:cs="Courier New"/>
-          <w:color w:val="0E00FF"/>
-          <w:kern w:val="0"/>
-          <w:sz w:val="20"/>
-          <w:szCs w:val="20"/>
-          <w:lang w:eastAsia="en-CA"/>
-          <w14:ligatures w14:val="none"/>
-        </w:rPr>
-        <w:t>...</w:t>
+        <w:t xml:space="preserve">) </w:t>
       </w:r>
     </w:p>
     <w:p>
@@ -860,6 +1401,91 @@
         </w:rPr>
         <w:t xml:space="preserve">    </w:t>
       </w:r>
+      <w:proofErr w:type="spellStart"/>
+      <w:r>
+        <w:rPr>
+          <w:rFonts w:ascii="Courier New" w:eastAsia="Times New Roman" w:hAnsi="Courier New" w:cs="Courier New"/>
+          <w:kern w:val="0"/>
+          <w:sz w:val="20"/>
+          <w:szCs w:val="20"/>
+          <w:lang w:eastAsia="en-CA"/>
+          <w14:ligatures w14:val="none"/>
+        </w:rPr>
+        <w:t>batchNormalizationLayer</w:t>
+      </w:r>
+      <w:proofErr w:type="spellEnd"/>
+    </w:p>
+    <w:p>
+      <w:pPr>
+        <w:spacing w:after="0" w:line="240" w:lineRule="auto"/>
+        <w:rPr>
+          <w:rFonts w:ascii="Courier New" w:eastAsia="Times New Roman" w:hAnsi="Courier New" w:cs="Courier New"/>
+          <w:kern w:val="0"/>
+          <w:sz w:val="20"/>
+          <w:szCs w:val="20"/>
+          <w:lang w:eastAsia="en-CA"/>
+          <w14:ligatures w14:val="none"/>
+        </w:rPr>
+      </w:pPr>
+      <w:r>
+        <w:rPr>
+          <w:rFonts w:ascii="Courier New" w:eastAsia="Times New Roman" w:hAnsi="Courier New" w:cs="Courier New"/>
+          <w:kern w:val="0"/>
+          <w:sz w:val="20"/>
+          <w:szCs w:val="20"/>
+          <w:lang w:eastAsia="en-CA"/>
+          <w14:ligatures w14:val="none"/>
+        </w:rPr>
+        <w:t xml:space="preserve">    </w:t>
+      </w:r>
+      <w:proofErr w:type="spellStart"/>
+      <w:r>
+        <w:rPr>
+          <w:rFonts w:ascii="Courier New" w:eastAsia="Times New Roman" w:hAnsi="Courier New" w:cs="Courier New"/>
+          <w:kern w:val="0"/>
+          <w:sz w:val="20"/>
+          <w:szCs w:val="20"/>
+          <w:lang w:eastAsia="en-CA"/>
+          <w14:ligatures w14:val="none"/>
+        </w:rPr>
+        <w:t>reluLayer</w:t>
+      </w:r>
+      <w:proofErr w:type="spellEnd"/>
+      <w:r>
+        <w:rPr>
+          <w:rFonts w:ascii="Courier New" w:eastAsia="Times New Roman" w:hAnsi="Courier New" w:cs="Courier New"/>
+          <w:kern w:val="0"/>
+          <w:sz w:val="20"/>
+          <w:szCs w:val="20"/>
+          <w:lang w:eastAsia="en-CA"/>
+          <w14:ligatures w14:val="none"/>
+        </w:rPr>
+        <w:t xml:space="preserve"> </w:t>
+      </w:r>
+    </w:p>
+    <w:p>
+      <w:pPr>
+        <w:spacing w:after="0" w:line="240" w:lineRule="auto"/>
+        <w:rPr>
+          <w:rFonts w:ascii="Courier New" w:eastAsia="Times New Roman" w:hAnsi="Courier New" w:cs="Courier New"/>
+          <w:kern w:val="0"/>
+          <w:sz w:val="20"/>
+          <w:szCs w:val="20"/>
+          <w:lang w:eastAsia="en-CA"/>
+          <w14:ligatures w14:val="none"/>
+        </w:rPr>
+      </w:pPr>
+      <w:r>
+        <w:rPr>
+          <w:rFonts w:ascii="Courier New" w:eastAsia="Times New Roman" w:hAnsi="Courier New" w:cs="Courier New"/>
+          <w:kern w:val="0"/>
+          <w:sz w:val="20"/>
+          <w:szCs w:val="20"/>
+          <w:lang w:eastAsia="en-CA"/>
+          <w14:ligatures w14:val="none"/>
+        </w:rPr>
+        <w:t xml:space="preserve">    convolution2dLayer(3,32, </w:t>
+      </w:r>
       <w:r>
         <w:rPr>
           <w:rFonts w:ascii="Courier New" w:eastAsia="Times New Roman" w:hAnsi="Courier New" w:cs="Courier New"/>
@@ -883,9 +1509,32 @@
           <w:lang w:eastAsia="en-CA"/>
           <w14:ligatures w14:val="none"/>
         </w:rPr>
-        <w:t>Verbose</w:t>
-      </w:r>
-      <w:proofErr w:type="gramStart"/>
+        <w:t>Padding'</w:t>
+      </w:r>
+      <w:r>
+        <w:rPr>
+          <w:rFonts w:ascii="Courier New" w:eastAsia="Times New Roman" w:hAnsi="Courier New" w:cs="Courier New"/>
+          <w:kern w:val="0"/>
+          <w:sz w:val="20"/>
+          <w:szCs w:val="20"/>
+          <w:lang w:eastAsia="en-CA"/>
+          <w14:ligatures w14:val="none"/>
+        </w:rPr>
+        <w:t>,</w:t>
+      </w:r>
+      <w:r>
+        <w:rPr>
+          <w:rFonts w:ascii="Courier New" w:eastAsia="Times New Roman" w:hAnsi="Courier New" w:cs="Courier New"/>
+          <w:color w:val="A709F5"/>
+          <w:kern w:val="0"/>
+          <w:sz w:val="20"/>
+          <w:szCs w:val="20"/>
+          <w:lang w:eastAsia="en-CA"/>
+          <w14:ligatures w14:val="none"/>
+        </w:rPr>
+        <w:t>'same</w:t>
+      </w:r>
+      <w:proofErr w:type="spellEnd"/>
       <w:r>
         <w:rPr>
           <w:rFonts w:ascii="Courier New" w:eastAsia="Times New Roman" w:hAnsi="Courier New" w:cs="Courier New"/>
@@ -907,33 +1556,45 @@
           <w:lang w:eastAsia="en-CA"/>
           <w14:ligatures w14:val="none"/>
         </w:rPr>
-        <w:t>,false</w:t>
+        <w:t xml:space="preserve">) </w:t>
+      </w:r>
+    </w:p>
+    <w:p>
+      <w:pPr>
+        <w:spacing w:after="0" w:line="240" w:lineRule="auto"/>
+        <w:rPr>
+          <w:rFonts w:ascii="Courier New" w:eastAsia="Times New Roman" w:hAnsi="Courier New" w:cs="Courier New"/>
+          <w:kern w:val="0"/>
+          <w:sz w:val="20"/>
+          <w:szCs w:val="20"/>
+          <w:lang w:eastAsia="en-CA"/>
+          <w14:ligatures w14:val="none"/>
+        </w:rPr>
+      </w:pPr>
+      <w:r>
+        <w:rPr>
+          <w:rFonts w:ascii="Courier New" w:eastAsia="Times New Roman" w:hAnsi="Courier New" w:cs="Courier New"/>
+          <w:kern w:val="0"/>
+          <w:sz w:val="20"/>
+          <w:szCs w:val="20"/>
+          <w:lang w:eastAsia="en-CA"/>
+          <w14:ligatures w14:val="none"/>
+        </w:rPr>
+        <w:t xml:space="preserve">    </w:t>
+      </w:r>
+      <w:proofErr w:type="spellStart"/>
+      <w:r>
+        <w:rPr>
+          <w:rFonts w:ascii="Courier New" w:eastAsia="Times New Roman" w:hAnsi="Courier New" w:cs="Courier New"/>
+          <w:kern w:val="0"/>
+          <w:sz w:val="20"/>
+          <w:szCs w:val="20"/>
+          <w:lang w:eastAsia="en-CA"/>
+          <w14:ligatures w14:val="none"/>
+        </w:rPr>
+        <w:t>batchNormalizationLayer</w:t>
       </w:r>
       <w:proofErr w:type="spellEnd"/>
-      <w:proofErr w:type="gramEnd"/>
-      <w:r>
-        <w:rPr>
-          <w:rFonts w:ascii="Courier New" w:eastAsia="Times New Roman" w:hAnsi="Courier New" w:cs="Courier New"/>
-          <w:kern w:val="0"/>
-          <w:sz w:val="20"/>
-          <w:szCs w:val="20"/>
-          <w:lang w:eastAsia="en-CA"/>
-          <w14:ligatures w14:val="none"/>
-        </w:rPr>
-        <w:t xml:space="preserve">, </w:t>
-      </w:r>
-      <w:r>
-        <w:rPr>
-          <w:rFonts w:ascii="Courier New" w:eastAsia="Times New Roman" w:hAnsi="Courier New" w:cs="Courier New"/>
-          <w:color w:val="0E00FF"/>
-          <w:kern w:val="0"/>
-          <w:sz w:val="20"/>
-          <w:szCs w:val="20"/>
-          <w:lang w:eastAsia="en-CA"/>
-          <w14:ligatures w14:val="none"/>
-        </w:rPr>
-        <w:t>...</w:t>
-      </w:r>
     </w:p>
     <w:p>
       <w:pPr>
@@ -958,6 +1619,54 @@
         </w:rPr>
         <w:t xml:space="preserve">    </w:t>
       </w:r>
+      <w:proofErr w:type="spellStart"/>
+      <w:r>
+        <w:rPr>
+          <w:rFonts w:ascii="Courier New" w:eastAsia="Times New Roman" w:hAnsi="Courier New" w:cs="Courier New"/>
+          <w:kern w:val="0"/>
+          <w:sz w:val="20"/>
+          <w:szCs w:val="20"/>
+          <w:lang w:eastAsia="en-CA"/>
+          <w14:ligatures w14:val="none"/>
+        </w:rPr>
+        <w:t>reluLayer</w:t>
+      </w:r>
+      <w:proofErr w:type="spellEnd"/>
+      <w:r>
+        <w:rPr>
+          <w:rFonts w:ascii="Courier New" w:eastAsia="Times New Roman" w:hAnsi="Courier New" w:cs="Courier New"/>
+          <w:kern w:val="0"/>
+          <w:sz w:val="20"/>
+          <w:szCs w:val="20"/>
+          <w:lang w:eastAsia="en-CA"/>
+          <w14:ligatures w14:val="none"/>
+        </w:rPr>
+        <w:t xml:space="preserve"> </w:t>
+      </w:r>
+    </w:p>
+    <w:p>
+      <w:pPr>
+        <w:spacing w:after="0" w:line="240" w:lineRule="auto"/>
+        <w:rPr>
+          <w:rFonts w:ascii="Courier New" w:eastAsia="Times New Roman" w:hAnsi="Courier New" w:cs="Courier New"/>
+          <w:kern w:val="0"/>
+          <w:sz w:val="20"/>
+          <w:szCs w:val="20"/>
+          <w:lang w:eastAsia="en-CA"/>
+          <w14:ligatures w14:val="none"/>
+        </w:rPr>
+      </w:pPr>
+      <w:r>
+        <w:rPr>
+          <w:rFonts w:ascii="Courier New" w:eastAsia="Times New Roman" w:hAnsi="Courier New" w:cs="Courier New"/>
+          <w:kern w:val="0"/>
+          <w:sz w:val="20"/>
+          <w:szCs w:val="20"/>
+          <w:lang w:eastAsia="en-CA"/>
+          <w14:ligatures w14:val="none"/>
+        </w:rPr>
+        <w:t xml:space="preserve">    convolution2dLayer(3,64, </w:t>
+      </w:r>
       <w:r>
         <w:rPr>
           <w:rFonts w:ascii="Courier New" w:eastAsia="Times New Roman" w:hAnsi="Courier New" w:cs="Courier New"/>
@@ -981,7 +1690,7 @@
           <w:lang w:eastAsia="en-CA"/>
           <w14:ligatures w14:val="none"/>
         </w:rPr>
-        <w:t>Plots'</w:t>
+        <w:t>Padding'</w:t>
       </w:r>
       <w:r>
         <w:rPr>
@@ -1004,7 +1713,7 @@
           <w:lang w:eastAsia="en-CA"/>
           <w14:ligatures w14:val="none"/>
         </w:rPr>
-        <w:t>'training</w:t>
+        <w:t>'same</w:t>
       </w:r>
       <w:proofErr w:type="spellEnd"/>
       <w:r>
@@ -1017,57 +1726,18 @@
           <w:lang w:eastAsia="en-CA"/>
           <w14:ligatures w14:val="none"/>
         </w:rPr>
-        <w:t>-progress'</w:t>
-      </w:r>
-      <w:proofErr w:type="gramStart"/>
-      <w:r>
-        <w:rPr>
-          <w:rFonts w:ascii="Courier New" w:eastAsia="Times New Roman" w:hAnsi="Courier New" w:cs="Courier New"/>
-          <w:kern w:val="0"/>
-          <w:sz w:val="20"/>
-          <w:szCs w:val="20"/>
-          <w:lang w:eastAsia="en-CA"/>
-          <w14:ligatures w14:val="none"/>
-        </w:rPr>
-        <w:t>);</w:t>
-      </w:r>
-      <w:proofErr w:type="gramEnd"/>
-    </w:p>
-    <w:p>
-      <w:pPr>
-        <w:spacing w:after="0" w:line="240" w:lineRule="auto"/>
-        <w:rPr>
-          <w:rFonts w:ascii="Courier New" w:eastAsia="Times New Roman" w:hAnsi="Courier New" w:cs="Courier New"/>
-          <w:kern w:val="0"/>
-          <w:sz w:val="20"/>
-          <w:szCs w:val="20"/>
-          <w:lang w:eastAsia="en-CA"/>
-          <w14:ligatures w14:val="none"/>
-        </w:rPr>
-      </w:pPr>
-    </w:p>
-    <w:p>
-      <w:pPr>
-        <w:spacing w:after="0" w:line="240" w:lineRule="auto"/>
-        <w:rPr>
-          <w:rFonts w:ascii="Courier New" w:eastAsia="Times New Roman" w:hAnsi="Courier New" w:cs="Courier New"/>
-          <w:kern w:val="0"/>
-          <w:sz w:val="20"/>
-          <w:szCs w:val="20"/>
-          <w:lang w:eastAsia="en-CA"/>
-          <w14:ligatures w14:val="none"/>
-        </w:rPr>
-      </w:pPr>
-      <w:r>
-        <w:rPr>
-          <w:rFonts w:ascii="Courier New" w:eastAsia="Times New Roman" w:hAnsi="Courier New" w:cs="Courier New"/>
-          <w:kern w:val="0"/>
-          <w:sz w:val="20"/>
-          <w:szCs w:val="20"/>
-          <w:lang w:eastAsia="en-CA"/>
-          <w14:ligatures w14:val="none"/>
-        </w:rPr>
-        <w:t>layers = [</w:t>
+        <w:t>'</w:t>
+      </w:r>
+      <w:r>
+        <w:rPr>
+          <w:rFonts w:ascii="Courier New" w:eastAsia="Times New Roman" w:hAnsi="Courier New" w:cs="Courier New"/>
+          <w:kern w:val="0"/>
+          <w:sz w:val="20"/>
+          <w:szCs w:val="20"/>
+          <w:lang w:eastAsia="en-CA"/>
+          <w14:ligatures w14:val="none"/>
+        </w:rPr>
+        <w:t xml:space="preserve">) </w:t>
       </w:r>
     </w:p>
     <w:p>
@@ -1094,89 +1764,89 @@
         <w:t xml:space="preserve">    </w:t>
       </w:r>
       <w:proofErr w:type="spellStart"/>
-      <w:proofErr w:type="gramStart"/>
-      <w:r>
-        <w:rPr>
-          <w:rFonts w:ascii="Courier New" w:eastAsia="Times New Roman" w:hAnsi="Courier New" w:cs="Courier New"/>
-          <w:kern w:val="0"/>
-          <w:sz w:val="20"/>
-          <w:szCs w:val="20"/>
-          <w:lang w:eastAsia="en-CA"/>
-          <w14:ligatures w14:val="none"/>
-        </w:rPr>
-        <w:t>imageInputLayer</w:t>
+      <w:r>
+        <w:rPr>
+          <w:rFonts w:ascii="Courier New" w:eastAsia="Times New Roman" w:hAnsi="Courier New" w:cs="Courier New"/>
+          <w:kern w:val="0"/>
+          <w:sz w:val="20"/>
+          <w:szCs w:val="20"/>
+          <w:lang w:eastAsia="en-CA"/>
+          <w14:ligatures w14:val="none"/>
+        </w:rPr>
+        <w:t>batchNormalizationLayer</w:t>
       </w:r>
       <w:proofErr w:type="spellEnd"/>
-      <w:r>
-        <w:rPr>
-          <w:rFonts w:ascii="Courier New" w:eastAsia="Times New Roman" w:hAnsi="Courier New" w:cs="Courier New"/>
-          <w:kern w:val="0"/>
-          <w:sz w:val="20"/>
-          <w:szCs w:val="20"/>
-          <w:lang w:eastAsia="en-CA"/>
-          <w14:ligatures w14:val="none"/>
-        </w:rPr>
-        <w:t>(</w:t>
-      </w:r>
-      <w:proofErr w:type="gramEnd"/>
-      <w:r>
-        <w:rPr>
-          <w:rFonts w:ascii="Courier New" w:eastAsia="Times New Roman" w:hAnsi="Courier New" w:cs="Courier New"/>
-          <w:kern w:val="0"/>
-          <w:sz w:val="20"/>
-          <w:szCs w:val="20"/>
-          <w:lang w:eastAsia="en-CA"/>
-          <w14:ligatures w14:val="none"/>
-        </w:rPr>
-        <w:t xml:space="preserve">[32 32 3]) </w:t>
-      </w:r>
-    </w:p>
-    <w:p>
-      <w:pPr>
-        <w:spacing w:after="0" w:line="240" w:lineRule="auto"/>
-        <w:rPr>
-          <w:rFonts w:ascii="Courier New" w:eastAsia="Times New Roman" w:hAnsi="Courier New" w:cs="Courier New"/>
-          <w:kern w:val="0"/>
-          <w:sz w:val="20"/>
-          <w:szCs w:val="20"/>
-          <w:lang w:eastAsia="en-CA"/>
-          <w14:ligatures w14:val="none"/>
-        </w:rPr>
-      </w:pPr>
-      <w:r>
-        <w:rPr>
-          <w:rFonts w:ascii="Courier New" w:eastAsia="Times New Roman" w:hAnsi="Courier New" w:cs="Courier New"/>
-          <w:kern w:val="0"/>
-          <w:sz w:val="20"/>
-          <w:szCs w:val="20"/>
-          <w:lang w:eastAsia="en-CA"/>
-          <w14:ligatures w14:val="none"/>
-        </w:rPr>
-        <w:t xml:space="preserve">    convolution2</w:t>
-      </w:r>
-      <w:proofErr w:type="gramStart"/>
-      <w:r>
-        <w:rPr>
-          <w:rFonts w:ascii="Courier New" w:eastAsia="Times New Roman" w:hAnsi="Courier New" w:cs="Courier New"/>
-          <w:kern w:val="0"/>
-          <w:sz w:val="20"/>
-          <w:szCs w:val="20"/>
-          <w:lang w:eastAsia="en-CA"/>
-          <w14:ligatures w14:val="none"/>
-        </w:rPr>
-        <w:t>dLayer(</w:t>
-      </w:r>
-      <w:proofErr w:type="gramEnd"/>
-      <w:r>
-        <w:rPr>
-          <w:rFonts w:ascii="Courier New" w:eastAsia="Times New Roman" w:hAnsi="Courier New" w:cs="Courier New"/>
-          <w:kern w:val="0"/>
-          <w:sz w:val="20"/>
-          <w:szCs w:val="20"/>
-          <w:lang w:eastAsia="en-CA"/>
-          <w14:ligatures w14:val="none"/>
-        </w:rPr>
-        <w:t xml:space="preserve">3,8, </w:t>
+    </w:p>
+    <w:p>
+      <w:pPr>
+        <w:spacing w:after="0" w:line="240" w:lineRule="auto"/>
+        <w:rPr>
+          <w:rFonts w:ascii="Courier New" w:eastAsia="Times New Roman" w:hAnsi="Courier New" w:cs="Courier New"/>
+          <w:kern w:val="0"/>
+          <w:sz w:val="20"/>
+          <w:szCs w:val="20"/>
+          <w:lang w:eastAsia="en-CA"/>
+          <w14:ligatures w14:val="none"/>
+        </w:rPr>
+      </w:pPr>
+      <w:r>
+        <w:rPr>
+          <w:rFonts w:ascii="Courier New" w:eastAsia="Times New Roman" w:hAnsi="Courier New" w:cs="Courier New"/>
+          <w:kern w:val="0"/>
+          <w:sz w:val="20"/>
+          <w:szCs w:val="20"/>
+          <w:lang w:eastAsia="en-CA"/>
+          <w14:ligatures w14:val="none"/>
+        </w:rPr>
+        <w:t xml:space="preserve">    </w:t>
+      </w:r>
+      <w:proofErr w:type="spellStart"/>
+      <w:r>
+        <w:rPr>
+          <w:rFonts w:ascii="Courier New" w:eastAsia="Times New Roman" w:hAnsi="Courier New" w:cs="Courier New"/>
+          <w:kern w:val="0"/>
+          <w:sz w:val="20"/>
+          <w:szCs w:val="20"/>
+          <w:lang w:eastAsia="en-CA"/>
+          <w14:ligatures w14:val="none"/>
+        </w:rPr>
+        <w:t>reluLayer</w:t>
+      </w:r>
+      <w:proofErr w:type="spellEnd"/>
+      <w:r>
+        <w:rPr>
+          <w:rFonts w:ascii="Courier New" w:eastAsia="Times New Roman" w:hAnsi="Courier New" w:cs="Courier New"/>
+          <w:kern w:val="0"/>
+          <w:sz w:val="20"/>
+          <w:szCs w:val="20"/>
+          <w:lang w:eastAsia="en-CA"/>
+          <w14:ligatures w14:val="none"/>
+        </w:rPr>
+        <w:t xml:space="preserve"> </w:t>
+      </w:r>
+    </w:p>
+    <w:p>
+      <w:pPr>
+        <w:spacing w:after="0" w:line="240" w:lineRule="auto"/>
+        <w:rPr>
+          <w:rFonts w:ascii="Courier New" w:eastAsia="Times New Roman" w:hAnsi="Courier New" w:cs="Courier New"/>
+          <w:kern w:val="0"/>
+          <w:sz w:val="20"/>
+          <w:szCs w:val="20"/>
+          <w:lang w:eastAsia="en-CA"/>
+          <w14:ligatures w14:val="none"/>
+        </w:rPr>
+      </w:pPr>
+      <w:r>
+        <w:rPr>
+          <w:rFonts w:ascii="Courier New" w:eastAsia="Times New Roman" w:hAnsi="Courier New" w:cs="Courier New"/>
+          <w:kern w:val="0"/>
+          <w:sz w:val="20"/>
+          <w:szCs w:val="20"/>
+          <w:lang w:eastAsia="en-CA"/>
+          <w14:ligatures w14:val="none"/>
+        </w:rPr>
+        <w:t xml:space="preserve">    convolution2dLayer(3,128, </w:t>
       </w:r>
       <w:r>
         <w:rPr>
@@ -1357,103 +2027,31 @@
           <w:lang w:eastAsia="en-CA"/>
           <w14:ligatures w14:val="none"/>
         </w:rPr>
-        <w:t xml:space="preserve">    convolution2</w:t>
-      </w:r>
-      <w:proofErr w:type="gramStart"/>
-      <w:r>
-        <w:rPr>
-          <w:rFonts w:ascii="Courier New" w:eastAsia="Times New Roman" w:hAnsi="Courier New" w:cs="Courier New"/>
-          <w:kern w:val="0"/>
-          <w:sz w:val="20"/>
-          <w:szCs w:val="20"/>
-          <w:lang w:eastAsia="en-CA"/>
-          <w14:ligatures w14:val="none"/>
-        </w:rPr>
-        <w:t>dLayer(</w:t>
-      </w:r>
-      <w:proofErr w:type="gramEnd"/>
-      <w:r>
-        <w:rPr>
-          <w:rFonts w:ascii="Courier New" w:eastAsia="Times New Roman" w:hAnsi="Courier New" w:cs="Courier New"/>
-          <w:kern w:val="0"/>
-          <w:sz w:val="20"/>
-          <w:szCs w:val="20"/>
-          <w:lang w:eastAsia="en-CA"/>
-          <w14:ligatures w14:val="none"/>
-        </w:rPr>
-        <w:t xml:space="preserve">3,16, </w:t>
-      </w:r>
-      <w:r>
-        <w:rPr>
-          <w:rFonts w:ascii="Courier New" w:eastAsia="Times New Roman" w:hAnsi="Courier New" w:cs="Courier New"/>
-          <w:color w:val="A709F5"/>
-          <w:kern w:val="0"/>
-          <w:sz w:val="20"/>
-          <w:szCs w:val="20"/>
-          <w:lang w:eastAsia="en-CA"/>
-          <w14:ligatures w14:val="none"/>
-        </w:rPr>
-        <w:t>'</w:t>
+        <w:t xml:space="preserve">    </w:t>
       </w:r>
       <w:proofErr w:type="spellStart"/>
       <w:r>
         <w:rPr>
           <w:rFonts w:ascii="Courier New" w:eastAsia="Times New Roman" w:hAnsi="Courier New" w:cs="Courier New"/>
-          <w:color w:val="A709F5"/>
-          <w:kern w:val="0"/>
-          <w:sz w:val="20"/>
-          <w:szCs w:val="20"/>
-          <w:lang w:eastAsia="en-CA"/>
-          <w14:ligatures w14:val="none"/>
-        </w:rPr>
-        <w:t>Padding'</w:t>
-      </w:r>
-      <w:r>
-        <w:rPr>
-          <w:rFonts w:ascii="Courier New" w:eastAsia="Times New Roman" w:hAnsi="Courier New" w:cs="Courier New"/>
-          <w:kern w:val="0"/>
-          <w:sz w:val="20"/>
-          <w:szCs w:val="20"/>
-          <w:lang w:eastAsia="en-CA"/>
-          <w14:ligatures w14:val="none"/>
-        </w:rPr>
-        <w:t>,</w:t>
-      </w:r>
-      <w:r>
-        <w:rPr>
-          <w:rFonts w:ascii="Courier New" w:eastAsia="Times New Roman" w:hAnsi="Courier New" w:cs="Courier New"/>
-          <w:color w:val="A709F5"/>
-          <w:kern w:val="0"/>
-          <w:sz w:val="20"/>
-          <w:szCs w:val="20"/>
-          <w:lang w:eastAsia="en-CA"/>
-          <w14:ligatures w14:val="none"/>
-        </w:rPr>
-        <w:t>'same</w:t>
+          <w:kern w:val="0"/>
+          <w:sz w:val="20"/>
+          <w:szCs w:val="20"/>
+          <w:lang w:eastAsia="en-CA"/>
+          <w14:ligatures w14:val="none"/>
+        </w:rPr>
+        <w:t>fullyConnectedLayer</w:t>
       </w:r>
       <w:proofErr w:type="spellEnd"/>
       <w:r>
         <w:rPr>
           <w:rFonts w:ascii="Courier New" w:eastAsia="Times New Roman" w:hAnsi="Courier New" w:cs="Courier New"/>
-          <w:color w:val="A709F5"/>
-          <w:kern w:val="0"/>
-          <w:sz w:val="20"/>
-          <w:szCs w:val="20"/>
-          <w:lang w:eastAsia="en-CA"/>
-          <w14:ligatures w14:val="none"/>
-        </w:rPr>
-        <w:t>'</w:t>
-      </w:r>
-      <w:r>
-        <w:rPr>
-          <w:rFonts w:ascii="Courier New" w:eastAsia="Times New Roman" w:hAnsi="Courier New" w:cs="Courier New"/>
-          <w:kern w:val="0"/>
-          <w:sz w:val="20"/>
-          <w:szCs w:val="20"/>
-          <w:lang w:eastAsia="en-CA"/>
-          <w14:ligatures w14:val="none"/>
-        </w:rPr>
-        <w:t xml:space="preserve">) </w:t>
+          <w:kern w:val="0"/>
+          <w:sz w:val="20"/>
+          <w:szCs w:val="20"/>
+          <w:lang w:eastAsia="en-CA"/>
+          <w14:ligatures w14:val="none"/>
+        </w:rPr>
+        <w:t>(10)</w:t>
       </w:r>
     </w:p>
     <w:p>
@@ -1489,7 +2087,7 @@
           <w:lang w:eastAsia="en-CA"/>
           <w14:ligatures w14:val="none"/>
         </w:rPr>
-        <w:t>batchNormalizationLayer</w:t>
+        <w:t>softmaxLayer</w:t>
       </w:r>
       <w:proofErr w:type="spellEnd"/>
     </w:p>
@@ -1526,7 +2124,7 @@
           <w:lang w:eastAsia="en-CA"/>
           <w14:ligatures w14:val="none"/>
         </w:rPr>
-        <w:t>reluLayer</w:t>
+        <w:t>classificationLayer</w:t>
       </w:r>
       <w:proofErr w:type="spellEnd"/>
       <w:r>
@@ -1538,834 +2136,92 @@
           <w:lang w:eastAsia="en-CA"/>
           <w14:ligatures w14:val="none"/>
         </w:rPr>
+        <w:t>];</w:t>
+      </w:r>
+    </w:p>
+    <w:p>
+      <w:pPr>
+        <w:spacing w:after="0" w:line="240" w:lineRule="auto"/>
+        <w:rPr>
+          <w:rFonts w:ascii="Arial" w:eastAsia="Times New Roman" w:hAnsi="Arial" w:cs="Arial"/>
+          <w:kern w:val="0"/>
+          <w:sz w:val="20"/>
+          <w:szCs w:val="20"/>
+          <w:lang w:eastAsia="en-CA"/>
+          <w14:ligatures w14:val="none"/>
+        </w:rPr>
+      </w:pPr>
+    </w:p>
+    <w:p>
+      <w:pPr>
+        <w:spacing w:after="0" w:line="240" w:lineRule="auto"/>
+        <w:rPr>
+          <w:rFonts w:ascii="Arial" w:eastAsia="Times New Roman" w:hAnsi="Arial" w:cs="Arial"/>
+          <w:kern w:val="0"/>
+          <w:sz w:val="20"/>
+          <w:szCs w:val="20"/>
+          <w:lang w:eastAsia="en-CA"/>
+          <w14:ligatures w14:val="none"/>
+        </w:rPr>
+      </w:pPr>
+    </w:p>
+    <w:p>
+      <w:pPr>
+        <w:spacing w:after="0" w:line="240" w:lineRule="auto"/>
+        <w:rPr>
+          <w:rFonts w:ascii="Arial" w:hAnsi="Arial" w:cs="Arial"/>
+          <w:lang w:val="en-US"/>
+        </w:rPr>
+      </w:pPr>
+      <w:r>
+        <w:rPr>
+          <w:rFonts w:ascii="Arial" w:eastAsia="Times New Roman" w:hAnsi="Arial" w:cs="Arial"/>
+          <w:kern w:val="0"/>
+          <w:sz w:val="20"/>
+          <w:szCs w:val="20"/>
+          <w:lang w:eastAsia="en-CA"/>
+          <w14:ligatures w14:val="none"/>
+        </w:rPr>
+        <w:t>Type 2</w:t>
+      </w:r>
+      <w:r>
+        <w:rPr>
+          <w:rFonts w:ascii="Arial" w:eastAsia="Times New Roman" w:hAnsi="Arial" w:cs="Arial"/>
+          <w:kern w:val="0"/>
+          <w:sz w:val="20"/>
+          <w:szCs w:val="20"/>
+          <w:lang w:eastAsia="en-CA"/>
+          <w14:ligatures w14:val="none"/>
+        </w:rPr>
         <w:t xml:space="preserve"> </w:t>
       </w:r>
-    </w:p>
-    <w:p>
-      <w:pPr>
-        <w:spacing w:after="0" w:line="240" w:lineRule="auto"/>
-        <w:rPr>
-          <w:rFonts w:ascii="Courier New" w:eastAsia="Times New Roman" w:hAnsi="Courier New" w:cs="Courier New"/>
-          <w:kern w:val="0"/>
-          <w:sz w:val="20"/>
-          <w:szCs w:val="20"/>
-          <w:lang w:eastAsia="en-CA"/>
-          <w14:ligatures w14:val="none"/>
-        </w:rPr>
-      </w:pPr>
-      <w:r>
-        <w:rPr>
-          <w:rFonts w:ascii="Courier New" w:eastAsia="Times New Roman" w:hAnsi="Courier New" w:cs="Courier New"/>
-          <w:kern w:val="0"/>
-          <w:sz w:val="20"/>
-          <w:szCs w:val="20"/>
-          <w:lang w:eastAsia="en-CA"/>
-          <w14:ligatures w14:val="none"/>
-        </w:rPr>
-        <w:t xml:space="preserve">    convolution2</w:t>
-      </w:r>
-      <w:proofErr w:type="gramStart"/>
-      <w:r>
-        <w:rPr>
-          <w:rFonts w:ascii="Courier New" w:eastAsia="Times New Roman" w:hAnsi="Courier New" w:cs="Courier New"/>
-          <w:kern w:val="0"/>
-          <w:sz w:val="20"/>
-          <w:szCs w:val="20"/>
-          <w:lang w:eastAsia="en-CA"/>
-          <w14:ligatures w14:val="none"/>
-        </w:rPr>
-        <w:t>dLayer(</w:t>
-      </w:r>
-      <w:proofErr w:type="gramEnd"/>
-      <w:r>
-        <w:rPr>
-          <w:rFonts w:ascii="Courier New" w:eastAsia="Times New Roman" w:hAnsi="Courier New" w:cs="Courier New"/>
-          <w:kern w:val="0"/>
-          <w:sz w:val="20"/>
-          <w:szCs w:val="20"/>
-          <w:lang w:eastAsia="en-CA"/>
-          <w14:ligatures w14:val="none"/>
-        </w:rPr>
-        <w:t xml:space="preserve">3,32, </w:t>
-      </w:r>
-      <w:r>
-        <w:rPr>
-          <w:rFonts w:ascii="Courier New" w:eastAsia="Times New Roman" w:hAnsi="Courier New" w:cs="Courier New"/>
-          <w:color w:val="A709F5"/>
-          <w:kern w:val="0"/>
-          <w:sz w:val="20"/>
-          <w:szCs w:val="20"/>
-          <w:lang w:eastAsia="en-CA"/>
-          <w14:ligatures w14:val="none"/>
-        </w:rPr>
-        <w:t>'</w:t>
-      </w:r>
-      <w:proofErr w:type="spellStart"/>
-      <w:r>
-        <w:rPr>
-          <w:rFonts w:ascii="Courier New" w:eastAsia="Times New Roman" w:hAnsi="Courier New" w:cs="Courier New"/>
-          <w:color w:val="A709F5"/>
-          <w:kern w:val="0"/>
-          <w:sz w:val="20"/>
-          <w:szCs w:val="20"/>
-          <w:lang w:eastAsia="en-CA"/>
-          <w14:ligatures w14:val="none"/>
-        </w:rPr>
-        <w:t>Padding'</w:t>
-      </w:r>
-      <w:r>
-        <w:rPr>
-          <w:rFonts w:ascii="Courier New" w:eastAsia="Times New Roman" w:hAnsi="Courier New" w:cs="Courier New"/>
-          <w:kern w:val="0"/>
-          <w:sz w:val="20"/>
-          <w:szCs w:val="20"/>
-          <w:lang w:eastAsia="en-CA"/>
-          <w14:ligatures w14:val="none"/>
-        </w:rPr>
-        <w:t>,</w:t>
-      </w:r>
-      <w:r>
-        <w:rPr>
-          <w:rFonts w:ascii="Courier New" w:eastAsia="Times New Roman" w:hAnsi="Courier New" w:cs="Courier New"/>
-          <w:color w:val="A709F5"/>
-          <w:kern w:val="0"/>
-          <w:sz w:val="20"/>
-          <w:szCs w:val="20"/>
-          <w:lang w:eastAsia="en-CA"/>
-          <w14:ligatures w14:val="none"/>
-        </w:rPr>
-        <w:t>'same</w:t>
-      </w:r>
-      <w:proofErr w:type="spellEnd"/>
-      <w:r>
-        <w:rPr>
-          <w:rFonts w:ascii="Courier New" w:eastAsia="Times New Roman" w:hAnsi="Courier New" w:cs="Courier New"/>
-          <w:color w:val="A709F5"/>
-          <w:kern w:val="0"/>
-          <w:sz w:val="20"/>
-          <w:szCs w:val="20"/>
-          <w:lang w:eastAsia="en-CA"/>
-          <w14:ligatures w14:val="none"/>
-        </w:rPr>
-        <w:t>'</w:t>
-      </w:r>
-      <w:r>
-        <w:rPr>
-          <w:rFonts w:ascii="Courier New" w:eastAsia="Times New Roman" w:hAnsi="Courier New" w:cs="Courier New"/>
-          <w:kern w:val="0"/>
-          <w:sz w:val="20"/>
-          <w:szCs w:val="20"/>
-          <w:lang w:eastAsia="en-CA"/>
-          <w14:ligatures w14:val="none"/>
-        </w:rPr>
-        <w:t xml:space="preserve">) </w:t>
-      </w:r>
-    </w:p>
-    <w:p>
-      <w:pPr>
-        <w:spacing w:after="0" w:line="240" w:lineRule="auto"/>
-        <w:rPr>
-          <w:rFonts w:ascii="Courier New" w:eastAsia="Times New Roman" w:hAnsi="Courier New" w:cs="Courier New"/>
-          <w:kern w:val="0"/>
-          <w:sz w:val="20"/>
-          <w:szCs w:val="20"/>
-          <w:lang w:eastAsia="en-CA"/>
-          <w14:ligatures w14:val="none"/>
-        </w:rPr>
-      </w:pPr>
-      <w:r>
-        <w:rPr>
-          <w:rFonts w:ascii="Courier New" w:eastAsia="Times New Roman" w:hAnsi="Courier New" w:cs="Courier New"/>
-          <w:kern w:val="0"/>
-          <w:sz w:val="20"/>
-          <w:szCs w:val="20"/>
-          <w:lang w:eastAsia="en-CA"/>
-          <w14:ligatures w14:val="none"/>
-        </w:rPr>
-        <w:t xml:space="preserve">    </w:t>
-      </w:r>
-      <w:proofErr w:type="spellStart"/>
-      <w:r>
-        <w:rPr>
-          <w:rFonts w:ascii="Courier New" w:eastAsia="Times New Roman" w:hAnsi="Courier New" w:cs="Courier New"/>
-          <w:kern w:val="0"/>
-          <w:sz w:val="20"/>
-          <w:szCs w:val="20"/>
-          <w:lang w:eastAsia="en-CA"/>
-          <w14:ligatures w14:val="none"/>
-        </w:rPr>
-        <w:t>batchNormalizationLayer</w:t>
-      </w:r>
-      <w:proofErr w:type="spellEnd"/>
-    </w:p>
-    <w:p>
-      <w:pPr>
-        <w:spacing w:after="0" w:line="240" w:lineRule="auto"/>
-        <w:rPr>
-          <w:rFonts w:ascii="Courier New" w:eastAsia="Times New Roman" w:hAnsi="Courier New" w:cs="Courier New"/>
-          <w:kern w:val="0"/>
-          <w:sz w:val="20"/>
-          <w:szCs w:val="20"/>
-          <w:lang w:eastAsia="en-CA"/>
-          <w14:ligatures w14:val="none"/>
-        </w:rPr>
-      </w:pPr>
-      <w:r>
-        <w:rPr>
-          <w:rFonts w:ascii="Courier New" w:eastAsia="Times New Roman" w:hAnsi="Courier New" w:cs="Courier New"/>
-          <w:kern w:val="0"/>
-          <w:sz w:val="20"/>
-          <w:szCs w:val="20"/>
-          <w:lang w:eastAsia="en-CA"/>
-          <w14:ligatures w14:val="none"/>
-        </w:rPr>
-        <w:t xml:space="preserve">    </w:t>
-      </w:r>
-      <w:proofErr w:type="spellStart"/>
-      <w:r>
-        <w:rPr>
-          <w:rFonts w:ascii="Courier New" w:eastAsia="Times New Roman" w:hAnsi="Courier New" w:cs="Courier New"/>
-          <w:kern w:val="0"/>
-          <w:sz w:val="20"/>
-          <w:szCs w:val="20"/>
-          <w:lang w:eastAsia="en-CA"/>
-          <w14:ligatures w14:val="none"/>
-        </w:rPr>
-        <w:t>reluLayer</w:t>
-      </w:r>
-      <w:proofErr w:type="spellEnd"/>
-      <w:r>
-        <w:rPr>
-          <w:rFonts w:ascii="Courier New" w:eastAsia="Times New Roman" w:hAnsi="Courier New" w:cs="Courier New"/>
-          <w:kern w:val="0"/>
-          <w:sz w:val="20"/>
-          <w:szCs w:val="20"/>
-          <w:lang w:eastAsia="en-CA"/>
-          <w14:ligatures w14:val="none"/>
-        </w:rPr>
-        <w:t xml:space="preserve"> </w:t>
-      </w:r>
-    </w:p>
-    <w:p>
-      <w:pPr>
-        <w:spacing w:after="0" w:line="240" w:lineRule="auto"/>
-        <w:rPr>
-          <w:rFonts w:ascii="Courier New" w:eastAsia="Times New Roman" w:hAnsi="Courier New" w:cs="Courier New"/>
-          <w:kern w:val="0"/>
-          <w:sz w:val="20"/>
-          <w:szCs w:val="20"/>
-          <w:lang w:eastAsia="en-CA"/>
-          <w14:ligatures w14:val="none"/>
-        </w:rPr>
-      </w:pPr>
-      <w:r>
-        <w:rPr>
-          <w:rFonts w:ascii="Courier New" w:eastAsia="Times New Roman" w:hAnsi="Courier New" w:cs="Courier New"/>
-          <w:kern w:val="0"/>
-          <w:sz w:val="20"/>
-          <w:szCs w:val="20"/>
-          <w:lang w:eastAsia="en-CA"/>
-          <w14:ligatures w14:val="none"/>
-        </w:rPr>
-        <w:t xml:space="preserve">    convolution2</w:t>
-      </w:r>
-      <w:proofErr w:type="gramStart"/>
-      <w:r>
-        <w:rPr>
-          <w:rFonts w:ascii="Courier New" w:eastAsia="Times New Roman" w:hAnsi="Courier New" w:cs="Courier New"/>
-          <w:kern w:val="0"/>
-          <w:sz w:val="20"/>
-          <w:szCs w:val="20"/>
-          <w:lang w:eastAsia="en-CA"/>
-          <w14:ligatures w14:val="none"/>
-        </w:rPr>
-        <w:t>dLayer(</w:t>
-      </w:r>
-      <w:proofErr w:type="gramEnd"/>
-      <w:r>
-        <w:rPr>
-          <w:rFonts w:ascii="Courier New" w:eastAsia="Times New Roman" w:hAnsi="Courier New" w:cs="Courier New"/>
-          <w:kern w:val="0"/>
-          <w:sz w:val="20"/>
-          <w:szCs w:val="20"/>
-          <w:lang w:eastAsia="en-CA"/>
-          <w14:ligatures w14:val="none"/>
-        </w:rPr>
-        <w:t xml:space="preserve">3,64, </w:t>
-      </w:r>
-      <w:r>
-        <w:rPr>
-          <w:rFonts w:ascii="Courier New" w:eastAsia="Times New Roman" w:hAnsi="Courier New" w:cs="Courier New"/>
-          <w:color w:val="A709F5"/>
-          <w:kern w:val="0"/>
-          <w:sz w:val="20"/>
-          <w:szCs w:val="20"/>
-          <w:lang w:eastAsia="en-CA"/>
-          <w14:ligatures w14:val="none"/>
-        </w:rPr>
-        <w:t>'</w:t>
-      </w:r>
-      <w:proofErr w:type="spellStart"/>
-      <w:r>
-        <w:rPr>
-          <w:rFonts w:ascii="Courier New" w:eastAsia="Times New Roman" w:hAnsi="Courier New" w:cs="Courier New"/>
-          <w:color w:val="A709F5"/>
-          <w:kern w:val="0"/>
-          <w:sz w:val="20"/>
-          <w:szCs w:val="20"/>
-          <w:lang w:eastAsia="en-CA"/>
-          <w14:ligatures w14:val="none"/>
-        </w:rPr>
-        <w:t>Padding'</w:t>
-      </w:r>
-      <w:r>
-        <w:rPr>
-          <w:rFonts w:ascii="Courier New" w:eastAsia="Times New Roman" w:hAnsi="Courier New" w:cs="Courier New"/>
-          <w:kern w:val="0"/>
-          <w:sz w:val="20"/>
-          <w:szCs w:val="20"/>
-          <w:lang w:eastAsia="en-CA"/>
-          <w14:ligatures w14:val="none"/>
-        </w:rPr>
-        <w:t>,</w:t>
-      </w:r>
-      <w:r>
-        <w:rPr>
-          <w:rFonts w:ascii="Courier New" w:eastAsia="Times New Roman" w:hAnsi="Courier New" w:cs="Courier New"/>
-          <w:color w:val="A709F5"/>
-          <w:kern w:val="0"/>
-          <w:sz w:val="20"/>
-          <w:szCs w:val="20"/>
-          <w:lang w:eastAsia="en-CA"/>
-          <w14:ligatures w14:val="none"/>
-        </w:rPr>
-        <w:t>'same</w:t>
-      </w:r>
-      <w:proofErr w:type="spellEnd"/>
-      <w:r>
-        <w:rPr>
-          <w:rFonts w:ascii="Courier New" w:eastAsia="Times New Roman" w:hAnsi="Courier New" w:cs="Courier New"/>
-          <w:color w:val="A709F5"/>
-          <w:kern w:val="0"/>
-          <w:sz w:val="20"/>
-          <w:szCs w:val="20"/>
-          <w:lang w:eastAsia="en-CA"/>
-          <w14:ligatures w14:val="none"/>
-        </w:rPr>
-        <w:t>'</w:t>
-      </w:r>
-      <w:r>
-        <w:rPr>
-          <w:rFonts w:ascii="Courier New" w:eastAsia="Times New Roman" w:hAnsi="Courier New" w:cs="Courier New"/>
-          <w:kern w:val="0"/>
-          <w:sz w:val="20"/>
-          <w:szCs w:val="20"/>
-          <w:lang w:eastAsia="en-CA"/>
-          <w14:ligatures w14:val="none"/>
-        </w:rPr>
-        <w:t xml:space="preserve">) </w:t>
-      </w:r>
-    </w:p>
-    <w:p>
-      <w:pPr>
-        <w:spacing w:after="0" w:line="240" w:lineRule="auto"/>
-        <w:rPr>
-          <w:rFonts w:ascii="Courier New" w:eastAsia="Times New Roman" w:hAnsi="Courier New" w:cs="Courier New"/>
-          <w:kern w:val="0"/>
-          <w:sz w:val="20"/>
-          <w:szCs w:val="20"/>
-          <w:lang w:eastAsia="en-CA"/>
-          <w14:ligatures w14:val="none"/>
-        </w:rPr>
-      </w:pPr>
-      <w:r>
-        <w:rPr>
-          <w:rFonts w:ascii="Courier New" w:eastAsia="Times New Roman" w:hAnsi="Courier New" w:cs="Courier New"/>
-          <w:kern w:val="0"/>
-          <w:sz w:val="20"/>
-          <w:szCs w:val="20"/>
-          <w:lang w:eastAsia="en-CA"/>
-          <w14:ligatures w14:val="none"/>
-        </w:rPr>
-        <w:t xml:space="preserve">    </w:t>
-      </w:r>
-      <w:proofErr w:type="spellStart"/>
-      <w:r>
-        <w:rPr>
-          <w:rFonts w:ascii="Courier New" w:eastAsia="Times New Roman" w:hAnsi="Courier New" w:cs="Courier New"/>
-          <w:kern w:val="0"/>
-          <w:sz w:val="20"/>
-          <w:szCs w:val="20"/>
-          <w:lang w:eastAsia="en-CA"/>
-          <w14:ligatures w14:val="none"/>
-        </w:rPr>
-        <w:t>batchNormalizationLayer</w:t>
-      </w:r>
-      <w:proofErr w:type="spellEnd"/>
-    </w:p>
-    <w:p>
-      <w:pPr>
-        <w:spacing w:after="0" w:line="240" w:lineRule="auto"/>
-        <w:rPr>
-          <w:rFonts w:ascii="Courier New" w:eastAsia="Times New Roman" w:hAnsi="Courier New" w:cs="Courier New"/>
-          <w:kern w:val="0"/>
-          <w:sz w:val="20"/>
-          <w:szCs w:val="20"/>
-          <w:lang w:eastAsia="en-CA"/>
-          <w14:ligatures w14:val="none"/>
-        </w:rPr>
-      </w:pPr>
-      <w:r>
-        <w:rPr>
-          <w:rFonts w:ascii="Courier New" w:eastAsia="Times New Roman" w:hAnsi="Courier New" w:cs="Courier New"/>
-          <w:kern w:val="0"/>
-          <w:sz w:val="20"/>
-          <w:szCs w:val="20"/>
-          <w:lang w:eastAsia="en-CA"/>
-          <w14:ligatures w14:val="none"/>
-        </w:rPr>
-        <w:t xml:space="preserve">    </w:t>
-      </w:r>
-      <w:proofErr w:type="spellStart"/>
-      <w:r>
-        <w:rPr>
-          <w:rFonts w:ascii="Courier New" w:eastAsia="Times New Roman" w:hAnsi="Courier New" w:cs="Courier New"/>
-          <w:kern w:val="0"/>
-          <w:sz w:val="20"/>
-          <w:szCs w:val="20"/>
-          <w:lang w:eastAsia="en-CA"/>
-          <w14:ligatures w14:val="none"/>
-        </w:rPr>
-        <w:t>reluLayer</w:t>
-      </w:r>
-      <w:proofErr w:type="spellEnd"/>
-      <w:r>
-        <w:rPr>
-          <w:rFonts w:ascii="Courier New" w:eastAsia="Times New Roman" w:hAnsi="Courier New" w:cs="Courier New"/>
-          <w:kern w:val="0"/>
-          <w:sz w:val="20"/>
-          <w:szCs w:val="20"/>
-          <w:lang w:eastAsia="en-CA"/>
-          <w14:ligatures w14:val="none"/>
-        </w:rPr>
-        <w:t xml:space="preserve"> </w:t>
-      </w:r>
-    </w:p>
-    <w:p>
-      <w:pPr>
-        <w:spacing w:after="0" w:line="240" w:lineRule="auto"/>
-        <w:rPr>
-          <w:rFonts w:ascii="Courier New" w:eastAsia="Times New Roman" w:hAnsi="Courier New" w:cs="Courier New"/>
-          <w:kern w:val="0"/>
-          <w:sz w:val="20"/>
-          <w:szCs w:val="20"/>
-          <w:lang w:eastAsia="en-CA"/>
-          <w14:ligatures w14:val="none"/>
-        </w:rPr>
-      </w:pPr>
-      <w:r>
-        <w:rPr>
-          <w:rFonts w:ascii="Courier New" w:eastAsia="Times New Roman" w:hAnsi="Courier New" w:cs="Courier New"/>
-          <w:kern w:val="0"/>
-          <w:sz w:val="20"/>
-          <w:szCs w:val="20"/>
-          <w:lang w:eastAsia="en-CA"/>
-          <w14:ligatures w14:val="none"/>
-        </w:rPr>
-        <w:t xml:space="preserve">    convolution2</w:t>
-      </w:r>
-      <w:proofErr w:type="gramStart"/>
-      <w:r>
-        <w:rPr>
-          <w:rFonts w:ascii="Courier New" w:eastAsia="Times New Roman" w:hAnsi="Courier New" w:cs="Courier New"/>
-          <w:kern w:val="0"/>
-          <w:sz w:val="20"/>
-          <w:szCs w:val="20"/>
-          <w:lang w:eastAsia="en-CA"/>
-          <w14:ligatures w14:val="none"/>
-        </w:rPr>
-        <w:t>dLayer(</w:t>
-      </w:r>
-      <w:proofErr w:type="gramEnd"/>
-      <w:r>
-        <w:rPr>
-          <w:rFonts w:ascii="Courier New" w:eastAsia="Times New Roman" w:hAnsi="Courier New" w:cs="Courier New"/>
-          <w:kern w:val="0"/>
-          <w:sz w:val="20"/>
-          <w:szCs w:val="20"/>
-          <w:lang w:eastAsia="en-CA"/>
-          <w14:ligatures w14:val="none"/>
-        </w:rPr>
-        <w:t xml:space="preserve">3,128, </w:t>
-      </w:r>
-      <w:r>
-        <w:rPr>
-          <w:rFonts w:ascii="Courier New" w:eastAsia="Times New Roman" w:hAnsi="Courier New" w:cs="Courier New"/>
-          <w:color w:val="A709F5"/>
-          <w:kern w:val="0"/>
-          <w:sz w:val="20"/>
-          <w:szCs w:val="20"/>
-          <w:lang w:eastAsia="en-CA"/>
-          <w14:ligatures w14:val="none"/>
-        </w:rPr>
-        <w:t>'</w:t>
-      </w:r>
-      <w:proofErr w:type="spellStart"/>
-      <w:r>
-        <w:rPr>
-          <w:rFonts w:ascii="Courier New" w:eastAsia="Times New Roman" w:hAnsi="Courier New" w:cs="Courier New"/>
-          <w:color w:val="A709F5"/>
-          <w:kern w:val="0"/>
-          <w:sz w:val="20"/>
-          <w:szCs w:val="20"/>
-          <w:lang w:eastAsia="en-CA"/>
-          <w14:ligatures w14:val="none"/>
-        </w:rPr>
-        <w:t>Padding'</w:t>
-      </w:r>
-      <w:r>
-        <w:rPr>
-          <w:rFonts w:ascii="Courier New" w:eastAsia="Times New Roman" w:hAnsi="Courier New" w:cs="Courier New"/>
-          <w:kern w:val="0"/>
-          <w:sz w:val="20"/>
-          <w:szCs w:val="20"/>
-          <w:lang w:eastAsia="en-CA"/>
-          <w14:ligatures w14:val="none"/>
-        </w:rPr>
-        <w:t>,</w:t>
-      </w:r>
-      <w:r>
-        <w:rPr>
-          <w:rFonts w:ascii="Courier New" w:eastAsia="Times New Roman" w:hAnsi="Courier New" w:cs="Courier New"/>
-          <w:color w:val="A709F5"/>
-          <w:kern w:val="0"/>
-          <w:sz w:val="20"/>
-          <w:szCs w:val="20"/>
-          <w:lang w:eastAsia="en-CA"/>
-          <w14:ligatures w14:val="none"/>
-        </w:rPr>
-        <w:t>'same</w:t>
-      </w:r>
-      <w:proofErr w:type="spellEnd"/>
-      <w:r>
-        <w:rPr>
-          <w:rFonts w:ascii="Courier New" w:eastAsia="Times New Roman" w:hAnsi="Courier New" w:cs="Courier New"/>
-          <w:color w:val="A709F5"/>
-          <w:kern w:val="0"/>
-          <w:sz w:val="20"/>
-          <w:szCs w:val="20"/>
-          <w:lang w:eastAsia="en-CA"/>
-          <w14:ligatures w14:val="none"/>
-        </w:rPr>
-        <w:t>'</w:t>
-      </w:r>
-      <w:r>
-        <w:rPr>
-          <w:rFonts w:ascii="Courier New" w:eastAsia="Times New Roman" w:hAnsi="Courier New" w:cs="Courier New"/>
-          <w:kern w:val="0"/>
-          <w:sz w:val="20"/>
-          <w:szCs w:val="20"/>
-          <w:lang w:eastAsia="en-CA"/>
-          <w14:ligatures w14:val="none"/>
-        </w:rPr>
-        <w:t xml:space="preserve">) </w:t>
-      </w:r>
-    </w:p>
-    <w:p>
-      <w:pPr>
-        <w:spacing w:after="0" w:line="240" w:lineRule="auto"/>
-        <w:rPr>
-          <w:rFonts w:ascii="Courier New" w:eastAsia="Times New Roman" w:hAnsi="Courier New" w:cs="Courier New"/>
-          <w:kern w:val="0"/>
-          <w:sz w:val="20"/>
-          <w:szCs w:val="20"/>
-          <w:lang w:eastAsia="en-CA"/>
-          <w14:ligatures w14:val="none"/>
-        </w:rPr>
-      </w:pPr>
-      <w:r>
-        <w:rPr>
-          <w:rFonts w:ascii="Courier New" w:eastAsia="Times New Roman" w:hAnsi="Courier New" w:cs="Courier New"/>
-          <w:kern w:val="0"/>
-          <w:sz w:val="20"/>
-          <w:szCs w:val="20"/>
-          <w:lang w:eastAsia="en-CA"/>
-          <w14:ligatures w14:val="none"/>
-        </w:rPr>
-        <w:t xml:space="preserve">    </w:t>
-      </w:r>
-      <w:proofErr w:type="spellStart"/>
-      <w:r>
-        <w:rPr>
-          <w:rFonts w:ascii="Courier New" w:eastAsia="Times New Roman" w:hAnsi="Courier New" w:cs="Courier New"/>
-          <w:kern w:val="0"/>
-          <w:sz w:val="20"/>
-          <w:szCs w:val="20"/>
-          <w:lang w:eastAsia="en-CA"/>
-          <w14:ligatures w14:val="none"/>
-        </w:rPr>
-        <w:t>batchNormalizationLayer</w:t>
-      </w:r>
-      <w:proofErr w:type="spellEnd"/>
-    </w:p>
-    <w:p>
-      <w:pPr>
-        <w:spacing w:after="0" w:line="240" w:lineRule="auto"/>
-        <w:rPr>
-          <w:rFonts w:ascii="Courier New" w:eastAsia="Times New Roman" w:hAnsi="Courier New" w:cs="Courier New"/>
-          <w:kern w:val="0"/>
-          <w:sz w:val="20"/>
-          <w:szCs w:val="20"/>
-          <w:lang w:eastAsia="en-CA"/>
-          <w14:ligatures w14:val="none"/>
-        </w:rPr>
-      </w:pPr>
-      <w:r>
-        <w:rPr>
-          <w:rFonts w:ascii="Courier New" w:eastAsia="Times New Roman" w:hAnsi="Courier New" w:cs="Courier New"/>
-          <w:kern w:val="0"/>
-          <w:sz w:val="20"/>
-          <w:szCs w:val="20"/>
-          <w:lang w:eastAsia="en-CA"/>
-          <w14:ligatures w14:val="none"/>
-        </w:rPr>
-        <w:t xml:space="preserve">    </w:t>
-      </w:r>
-      <w:proofErr w:type="spellStart"/>
-      <w:r>
-        <w:rPr>
-          <w:rFonts w:ascii="Courier New" w:eastAsia="Times New Roman" w:hAnsi="Courier New" w:cs="Courier New"/>
-          <w:kern w:val="0"/>
-          <w:sz w:val="20"/>
-          <w:szCs w:val="20"/>
-          <w:lang w:eastAsia="en-CA"/>
-          <w14:ligatures w14:val="none"/>
-        </w:rPr>
-        <w:t>reluLayer</w:t>
-      </w:r>
-      <w:proofErr w:type="spellEnd"/>
-      <w:r>
-        <w:rPr>
-          <w:rFonts w:ascii="Courier New" w:eastAsia="Times New Roman" w:hAnsi="Courier New" w:cs="Courier New"/>
-          <w:kern w:val="0"/>
-          <w:sz w:val="20"/>
-          <w:szCs w:val="20"/>
-          <w:lang w:eastAsia="en-CA"/>
-          <w14:ligatures w14:val="none"/>
-        </w:rPr>
-        <w:t xml:space="preserve"> </w:t>
-      </w:r>
-    </w:p>
-    <w:p>
-      <w:pPr>
-        <w:spacing w:after="0" w:line="240" w:lineRule="auto"/>
-        <w:rPr>
-          <w:rFonts w:ascii="Courier New" w:eastAsia="Times New Roman" w:hAnsi="Courier New" w:cs="Courier New"/>
-          <w:kern w:val="0"/>
-          <w:sz w:val="20"/>
-          <w:szCs w:val="20"/>
-          <w:lang w:eastAsia="en-CA"/>
-          <w14:ligatures w14:val="none"/>
-        </w:rPr>
-      </w:pPr>
-      <w:r>
-        <w:rPr>
-          <w:rFonts w:ascii="Courier New" w:eastAsia="Times New Roman" w:hAnsi="Courier New" w:cs="Courier New"/>
-          <w:kern w:val="0"/>
-          <w:sz w:val="20"/>
-          <w:szCs w:val="20"/>
-          <w:lang w:eastAsia="en-CA"/>
-          <w14:ligatures w14:val="none"/>
-        </w:rPr>
-        <w:t xml:space="preserve">    </w:t>
-      </w:r>
-      <w:proofErr w:type="spellStart"/>
-      <w:proofErr w:type="gramStart"/>
-      <w:r>
-        <w:rPr>
-          <w:rFonts w:ascii="Courier New" w:eastAsia="Times New Roman" w:hAnsi="Courier New" w:cs="Courier New"/>
-          <w:kern w:val="0"/>
-          <w:sz w:val="20"/>
-          <w:szCs w:val="20"/>
-          <w:lang w:eastAsia="en-CA"/>
-          <w14:ligatures w14:val="none"/>
-        </w:rPr>
-        <w:t>fullyConnectedLayer</w:t>
-      </w:r>
-      <w:proofErr w:type="spellEnd"/>
-      <w:r>
-        <w:rPr>
-          <w:rFonts w:ascii="Courier New" w:eastAsia="Times New Roman" w:hAnsi="Courier New" w:cs="Courier New"/>
-          <w:kern w:val="0"/>
-          <w:sz w:val="20"/>
-          <w:szCs w:val="20"/>
-          <w:lang w:eastAsia="en-CA"/>
-          <w14:ligatures w14:val="none"/>
-        </w:rPr>
-        <w:t>(</w:t>
-      </w:r>
-      <w:proofErr w:type="gramEnd"/>
-      <w:r>
-        <w:rPr>
-          <w:rFonts w:ascii="Courier New" w:eastAsia="Times New Roman" w:hAnsi="Courier New" w:cs="Courier New"/>
-          <w:kern w:val="0"/>
-          <w:sz w:val="20"/>
-          <w:szCs w:val="20"/>
-          <w:lang w:eastAsia="en-CA"/>
-          <w14:ligatures w14:val="none"/>
-        </w:rPr>
-        <w:t>10)</w:t>
-      </w:r>
-    </w:p>
-    <w:p>
-      <w:pPr>
-        <w:spacing w:after="0" w:line="240" w:lineRule="auto"/>
-        <w:rPr>
-          <w:rFonts w:ascii="Courier New" w:eastAsia="Times New Roman" w:hAnsi="Courier New" w:cs="Courier New"/>
-          <w:kern w:val="0"/>
-          <w:sz w:val="20"/>
-          <w:szCs w:val="20"/>
-          <w:lang w:eastAsia="en-CA"/>
-          <w14:ligatures w14:val="none"/>
-        </w:rPr>
-      </w:pPr>
-      <w:r>
-        <w:rPr>
-          <w:rFonts w:ascii="Courier New" w:eastAsia="Times New Roman" w:hAnsi="Courier New" w:cs="Courier New"/>
-          <w:kern w:val="0"/>
-          <w:sz w:val="20"/>
-          <w:szCs w:val="20"/>
-          <w:lang w:eastAsia="en-CA"/>
-          <w14:ligatures w14:val="none"/>
-        </w:rPr>
-        <w:t xml:space="preserve">    </w:t>
-      </w:r>
-      <w:proofErr w:type="spellStart"/>
-      <w:r>
-        <w:rPr>
-          <w:rFonts w:ascii="Courier New" w:eastAsia="Times New Roman" w:hAnsi="Courier New" w:cs="Courier New"/>
-          <w:kern w:val="0"/>
-          <w:sz w:val="20"/>
-          <w:szCs w:val="20"/>
-          <w:lang w:eastAsia="en-CA"/>
-          <w14:ligatures w14:val="none"/>
-        </w:rPr>
-        <w:t>softmaxLayer</w:t>
-      </w:r>
-      <w:proofErr w:type="spellEnd"/>
-    </w:p>
-    <w:p>
-      <w:pPr>
-        <w:spacing w:after="0" w:line="240" w:lineRule="auto"/>
-        <w:rPr>
-          <w:rFonts w:ascii="Courier New" w:eastAsia="Times New Roman" w:hAnsi="Courier New" w:cs="Courier New"/>
-          <w:kern w:val="0"/>
-          <w:sz w:val="20"/>
-          <w:szCs w:val="20"/>
-          <w:lang w:eastAsia="en-CA"/>
-          <w14:ligatures w14:val="none"/>
-        </w:rPr>
-      </w:pPr>
-      <w:r>
-        <w:rPr>
-          <w:rFonts w:ascii="Courier New" w:eastAsia="Times New Roman" w:hAnsi="Courier New" w:cs="Courier New"/>
-          <w:kern w:val="0"/>
-          <w:sz w:val="20"/>
-          <w:szCs w:val="20"/>
-          <w:lang w:eastAsia="en-CA"/>
-          <w14:ligatures w14:val="none"/>
-        </w:rPr>
-        <w:t xml:space="preserve">    </w:t>
-      </w:r>
-      <w:proofErr w:type="spellStart"/>
-      <w:r>
-        <w:rPr>
-          <w:rFonts w:ascii="Courier New" w:eastAsia="Times New Roman" w:hAnsi="Courier New" w:cs="Courier New"/>
-          <w:kern w:val="0"/>
-          <w:sz w:val="20"/>
-          <w:szCs w:val="20"/>
-          <w:lang w:eastAsia="en-CA"/>
-          <w14:ligatures w14:val="none"/>
-        </w:rPr>
-        <w:t>classificationLayer</w:t>
-      </w:r>
-      <w:proofErr w:type="spellEnd"/>
-      <w:proofErr w:type="gramStart"/>
-      <w:r>
-        <w:rPr>
-          <w:rFonts w:ascii="Courier New" w:eastAsia="Times New Roman" w:hAnsi="Courier New" w:cs="Courier New"/>
-          <w:kern w:val="0"/>
-          <w:sz w:val="20"/>
-          <w:szCs w:val="20"/>
-          <w:lang w:eastAsia="en-CA"/>
-          <w14:ligatures w14:val="none"/>
-        </w:rPr>
-        <w:t>];</w:t>
-      </w:r>
-      <w:proofErr w:type="gramEnd"/>
-    </w:p>
-    <w:p>
-      <w:pPr>
-        <w:spacing w:after="0" w:line="240" w:lineRule="auto"/>
-        <w:rPr>
-          <w:rFonts w:ascii="Arial" w:eastAsia="Times New Roman" w:hAnsi="Arial" w:cs="Arial"/>
-          <w:kern w:val="0"/>
-          <w:sz w:val="20"/>
-          <w:szCs w:val="20"/>
-          <w:lang w:eastAsia="en-CA"/>
-          <w14:ligatures w14:val="none"/>
-        </w:rPr>
-      </w:pPr>
-    </w:p>
-    <w:p>
-      <w:pPr>
-        <w:spacing w:after="0" w:line="240" w:lineRule="auto"/>
-        <w:rPr>
-          <w:rFonts w:ascii="Arial" w:eastAsia="Times New Roman" w:hAnsi="Arial" w:cs="Arial"/>
-          <w:kern w:val="0"/>
-          <w:sz w:val="20"/>
-          <w:szCs w:val="20"/>
-          <w:lang w:eastAsia="en-CA"/>
-          <w14:ligatures w14:val="none"/>
-        </w:rPr>
-      </w:pPr>
-    </w:p>
-    <w:p>
-      <w:pPr>
-        <w:spacing w:after="0" w:line="240" w:lineRule="auto"/>
+      <w:r>
         <w:rPr>
           <w:rFonts w:ascii="Arial" w:hAnsi="Arial" w:cs="Arial"/>
           <w:lang w:val="en-US"/>
         </w:rPr>
-      </w:pPr>
-      <w:r>
-        <w:rPr>
-          <w:rFonts w:ascii="Arial" w:eastAsia="Times New Roman" w:hAnsi="Arial" w:cs="Arial"/>
-          <w:kern w:val="0"/>
-          <w:sz w:val="20"/>
-          <w:szCs w:val="20"/>
-          <w:lang w:eastAsia="en-CA"/>
-          <w14:ligatures w14:val="none"/>
-        </w:rPr>
-        <w:t>Type 2</w:t>
-      </w:r>
-      <w:r>
-        <w:rPr>
-          <w:rFonts w:ascii="Arial" w:eastAsia="Times New Roman" w:hAnsi="Arial" w:cs="Arial"/>
-          <w:kern w:val="0"/>
-          <w:sz w:val="20"/>
-          <w:szCs w:val="20"/>
-          <w:lang w:eastAsia="en-CA"/>
-          <w14:ligatures w14:val="none"/>
-        </w:rPr>
-        <w:t xml:space="preserve"> </w:t>
+        <w:t xml:space="preserve">5 Layer with </w:t>
       </w:r>
       <w:r>
         <w:rPr>
           <w:rFonts w:ascii="Arial" w:hAnsi="Arial" w:cs="Arial"/>
           <w:lang w:val="en-US"/>
         </w:rPr>
-        <w:t>5 Layer with Conv with maxpooling with descending learning rate</w:t>
+        <w:t xml:space="preserve">Conv </w:t>
+      </w:r>
+      <w:r>
+        <w:rPr>
+          <w:rFonts w:ascii="Arial" w:hAnsi="Arial" w:cs="Arial"/>
+          <w:lang w:val="en-US"/>
+        </w:rPr>
+        <w:t>with padding</w:t>
+      </w:r>
+      <w:r>
+        <w:rPr>
+          <w:rFonts w:ascii="Arial" w:hAnsi="Arial" w:cs="Arial"/>
+          <w:lang w:val="en-US"/>
+        </w:rPr>
+        <w:t xml:space="preserve"> with maxpooling with descending learning rate</w:t>
       </w:r>
     </w:p>
     <w:p>
@@ -2431,7 +2287,6 @@
         <w:t xml:space="preserve">options = </w:t>
       </w:r>
       <w:proofErr w:type="spellStart"/>
-      <w:proofErr w:type="gramStart"/>
       <w:r>
         <w:rPr>
           <w:rFonts w:ascii="Courier New" w:eastAsia="Times New Roman" w:hAnsi="Courier New" w:cs="Courier New"/>
@@ -2455,7 +2310,6 @@
         </w:rPr>
         <w:t>(</w:t>
       </w:r>
-      <w:proofErr w:type="gramEnd"/>
       <w:r>
         <w:rPr>
           <w:rFonts w:ascii="Courier New" w:eastAsia="Times New Roman" w:hAnsi="Courier New" w:cs="Courier New"/>
@@ -2647,19 +2501,7 @@
           <w:lang w:eastAsia="en-CA"/>
           <w14:ligatures w14:val="none"/>
         </w:rPr>
-        <w:t>,</w:t>
-      </w:r>
-      <w:proofErr w:type="gramStart"/>
-      <w:r>
-        <w:rPr>
-          <w:rFonts w:ascii="Courier New" w:eastAsia="Times New Roman" w:hAnsi="Courier New" w:cs="Courier New"/>
-          <w:kern w:val="0"/>
-          <w:sz w:val="20"/>
-          <w:szCs w:val="20"/>
-          <w:lang w:eastAsia="en-CA"/>
-          <w14:ligatures w14:val="none"/>
-        </w:rPr>
-        <w:t>20,</w:t>
+        <w:t>,20,</w:t>
       </w:r>
       <w:r>
         <w:rPr>
@@ -2673,7 +2515,6 @@
         </w:rPr>
         <w:t>...</w:t>
       </w:r>
-      <w:proofErr w:type="gramEnd"/>
     </w:p>
     <w:p>
       <w:pPr>
@@ -3059,9 +2900,67 @@
           <w:lang w:eastAsia="en-CA"/>
           <w14:ligatures w14:val="none"/>
         </w:rPr>
-        <w:t>Verbose</w:t>
-      </w:r>
-      <w:proofErr w:type="gramStart"/>
+        <w:t>Verbose'</w:t>
+      </w:r>
+      <w:r>
+        <w:rPr>
+          <w:rFonts w:ascii="Courier New" w:eastAsia="Times New Roman" w:hAnsi="Courier New" w:cs="Courier New"/>
+          <w:kern w:val="0"/>
+          <w:sz w:val="20"/>
+          <w:szCs w:val="20"/>
+          <w:lang w:eastAsia="en-CA"/>
+          <w14:ligatures w14:val="none"/>
+        </w:rPr>
+        <w:t>,false</w:t>
+      </w:r>
+      <w:proofErr w:type="spellEnd"/>
+      <w:r>
+        <w:rPr>
+          <w:rFonts w:ascii="Courier New" w:eastAsia="Times New Roman" w:hAnsi="Courier New" w:cs="Courier New"/>
+          <w:kern w:val="0"/>
+          <w:sz w:val="20"/>
+          <w:szCs w:val="20"/>
+          <w:lang w:eastAsia="en-CA"/>
+          <w14:ligatures w14:val="none"/>
+        </w:rPr>
+        <w:t xml:space="preserve">, </w:t>
+      </w:r>
+      <w:r>
+        <w:rPr>
+          <w:rFonts w:ascii="Courier New" w:eastAsia="Times New Roman" w:hAnsi="Courier New" w:cs="Courier New"/>
+          <w:color w:val="0E00FF"/>
+          <w:kern w:val="0"/>
+          <w:sz w:val="20"/>
+          <w:szCs w:val="20"/>
+          <w:lang w:eastAsia="en-CA"/>
+          <w14:ligatures w14:val="none"/>
+        </w:rPr>
+        <w:t>...</w:t>
+      </w:r>
+    </w:p>
+    <w:p>
+      <w:pPr>
+        <w:spacing w:after="0" w:line="240" w:lineRule="auto"/>
+        <w:rPr>
+          <w:rFonts w:ascii="Courier New" w:eastAsia="Times New Roman" w:hAnsi="Courier New" w:cs="Courier New"/>
+          <w:kern w:val="0"/>
+          <w:sz w:val="20"/>
+          <w:szCs w:val="20"/>
+          <w:lang w:eastAsia="en-CA"/>
+          <w14:ligatures w14:val="none"/>
+        </w:rPr>
+      </w:pPr>
+      <w:r>
+        <w:rPr>
+          <w:rFonts w:ascii="Courier New" w:eastAsia="Times New Roman" w:hAnsi="Courier New" w:cs="Courier New"/>
+          <w:kern w:val="0"/>
+          <w:sz w:val="20"/>
+          <w:szCs w:val="20"/>
+          <w:lang w:eastAsia="en-CA"/>
+          <w14:ligatures w14:val="none"/>
+        </w:rPr>
+        <w:t xml:space="preserve">    </w:t>
+      </w:r>
       <w:r>
         <w:rPr>
           <w:rFonts w:ascii="Courier New" w:eastAsia="Times New Roman" w:hAnsi="Courier New" w:cs="Courier New"/>
@@ -3074,6 +2973,1911 @@
         </w:rPr>
         <w:t>'</w:t>
       </w:r>
+      <w:proofErr w:type="spellStart"/>
+      <w:r>
+        <w:rPr>
+          <w:rFonts w:ascii="Courier New" w:eastAsia="Times New Roman" w:hAnsi="Courier New" w:cs="Courier New"/>
+          <w:color w:val="A709F5"/>
+          <w:kern w:val="0"/>
+          <w:sz w:val="20"/>
+          <w:szCs w:val="20"/>
+          <w:lang w:eastAsia="en-CA"/>
+          <w14:ligatures w14:val="none"/>
+        </w:rPr>
+        <w:t>Plots'</w:t>
+      </w:r>
+      <w:r>
+        <w:rPr>
+          <w:rFonts w:ascii="Courier New" w:eastAsia="Times New Roman" w:hAnsi="Courier New" w:cs="Courier New"/>
+          <w:kern w:val="0"/>
+          <w:sz w:val="20"/>
+          <w:szCs w:val="20"/>
+          <w:lang w:eastAsia="en-CA"/>
+          <w14:ligatures w14:val="none"/>
+        </w:rPr>
+        <w:t>,</w:t>
+      </w:r>
+      <w:r>
+        <w:rPr>
+          <w:rFonts w:ascii="Courier New" w:eastAsia="Times New Roman" w:hAnsi="Courier New" w:cs="Courier New"/>
+          <w:color w:val="A709F5"/>
+          <w:kern w:val="0"/>
+          <w:sz w:val="20"/>
+          <w:szCs w:val="20"/>
+          <w:lang w:eastAsia="en-CA"/>
+          <w14:ligatures w14:val="none"/>
+        </w:rPr>
+        <w:t>'training</w:t>
+      </w:r>
+      <w:proofErr w:type="spellEnd"/>
+      <w:r>
+        <w:rPr>
+          <w:rFonts w:ascii="Courier New" w:eastAsia="Times New Roman" w:hAnsi="Courier New" w:cs="Courier New"/>
+          <w:color w:val="A709F5"/>
+          <w:kern w:val="0"/>
+          <w:sz w:val="20"/>
+          <w:szCs w:val="20"/>
+          <w:lang w:eastAsia="en-CA"/>
+          <w14:ligatures w14:val="none"/>
+        </w:rPr>
+        <w:t>-progress'</w:t>
+      </w:r>
+      <w:r>
+        <w:rPr>
+          <w:rFonts w:ascii="Courier New" w:eastAsia="Times New Roman" w:hAnsi="Courier New" w:cs="Courier New"/>
+          <w:kern w:val="0"/>
+          <w:sz w:val="20"/>
+          <w:szCs w:val="20"/>
+          <w:lang w:eastAsia="en-CA"/>
+          <w14:ligatures w14:val="none"/>
+        </w:rPr>
+        <w:t>);</w:t>
+      </w:r>
+    </w:p>
+    <w:p>
+      <w:pPr>
+        <w:spacing w:after="0" w:line="240" w:lineRule="auto"/>
+        <w:rPr>
+          <w:rFonts w:ascii="Courier New" w:eastAsia="Times New Roman" w:hAnsi="Courier New" w:cs="Courier New"/>
+          <w:kern w:val="0"/>
+          <w:sz w:val="20"/>
+          <w:szCs w:val="20"/>
+          <w:lang w:eastAsia="en-CA"/>
+          <w14:ligatures w14:val="none"/>
+        </w:rPr>
+      </w:pPr>
+    </w:p>
+    <w:p>
+      <w:pPr>
+        <w:spacing w:after="0" w:line="240" w:lineRule="auto"/>
+        <w:rPr>
+          <w:rFonts w:ascii="Courier New" w:eastAsia="Times New Roman" w:hAnsi="Courier New" w:cs="Courier New"/>
+          <w:kern w:val="0"/>
+          <w:sz w:val="20"/>
+          <w:szCs w:val="20"/>
+          <w:lang w:eastAsia="en-CA"/>
+          <w14:ligatures w14:val="none"/>
+        </w:rPr>
+      </w:pPr>
+      <w:r>
+        <w:rPr>
+          <w:rFonts w:ascii="Courier New" w:eastAsia="Times New Roman" w:hAnsi="Courier New" w:cs="Courier New"/>
+          <w:color w:val="008013"/>
+          <w:kern w:val="0"/>
+          <w:sz w:val="20"/>
+          <w:szCs w:val="20"/>
+          <w:lang w:eastAsia="en-CA"/>
+          <w14:ligatures w14:val="none"/>
+        </w:rPr>
+        <w:t xml:space="preserve">%%layers </w:t>
+      </w:r>
+    </w:p>
+    <w:p>
+      <w:pPr>
+        <w:spacing w:after="0" w:line="240" w:lineRule="auto"/>
+        <w:rPr>
+          <w:rFonts w:ascii="Courier New" w:eastAsia="Times New Roman" w:hAnsi="Courier New" w:cs="Courier New"/>
+          <w:kern w:val="0"/>
+          <w:sz w:val="20"/>
+          <w:szCs w:val="20"/>
+          <w:lang w:eastAsia="en-CA"/>
+          <w14:ligatures w14:val="none"/>
+        </w:rPr>
+      </w:pPr>
+      <w:r>
+        <w:rPr>
+          <w:rFonts w:ascii="Courier New" w:eastAsia="Times New Roman" w:hAnsi="Courier New" w:cs="Courier New"/>
+          <w:kern w:val="0"/>
+          <w:sz w:val="20"/>
+          <w:szCs w:val="20"/>
+          <w:lang w:eastAsia="en-CA"/>
+          <w14:ligatures w14:val="none"/>
+        </w:rPr>
+        <w:t>layers = [</w:t>
+      </w:r>
+    </w:p>
+    <w:p>
+      <w:pPr>
+        <w:spacing w:after="0" w:line="240" w:lineRule="auto"/>
+        <w:rPr>
+          <w:rFonts w:ascii="Courier New" w:eastAsia="Times New Roman" w:hAnsi="Courier New" w:cs="Courier New"/>
+          <w:kern w:val="0"/>
+          <w:sz w:val="20"/>
+          <w:szCs w:val="20"/>
+          <w:lang w:eastAsia="en-CA"/>
+          <w14:ligatures w14:val="none"/>
+        </w:rPr>
+      </w:pPr>
+      <w:r>
+        <w:rPr>
+          <w:rFonts w:ascii="Courier New" w:eastAsia="Times New Roman" w:hAnsi="Courier New" w:cs="Courier New"/>
+          <w:kern w:val="0"/>
+          <w:sz w:val="20"/>
+          <w:szCs w:val="20"/>
+          <w:lang w:eastAsia="en-CA"/>
+          <w14:ligatures w14:val="none"/>
+        </w:rPr>
+        <w:t xml:space="preserve">    </w:t>
+      </w:r>
+      <w:proofErr w:type="spellStart"/>
+      <w:r>
+        <w:rPr>
+          <w:rFonts w:ascii="Courier New" w:eastAsia="Times New Roman" w:hAnsi="Courier New" w:cs="Courier New"/>
+          <w:kern w:val="0"/>
+          <w:sz w:val="20"/>
+          <w:szCs w:val="20"/>
+          <w:lang w:eastAsia="en-CA"/>
+          <w14:ligatures w14:val="none"/>
+        </w:rPr>
+        <w:t>imageInputLayer</w:t>
+      </w:r>
+      <w:proofErr w:type="spellEnd"/>
+      <w:r>
+        <w:rPr>
+          <w:rFonts w:ascii="Courier New" w:eastAsia="Times New Roman" w:hAnsi="Courier New" w:cs="Courier New"/>
+          <w:kern w:val="0"/>
+          <w:sz w:val="20"/>
+          <w:szCs w:val="20"/>
+          <w:lang w:eastAsia="en-CA"/>
+          <w14:ligatures w14:val="none"/>
+        </w:rPr>
+        <w:t xml:space="preserve">([32 32 3]) </w:t>
+      </w:r>
+    </w:p>
+    <w:p>
+      <w:pPr>
+        <w:spacing w:after="0" w:line="240" w:lineRule="auto"/>
+        <w:rPr>
+          <w:rFonts w:ascii="Courier New" w:eastAsia="Times New Roman" w:hAnsi="Courier New" w:cs="Courier New"/>
+          <w:kern w:val="0"/>
+          <w:sz w:val="20"/>
+          <w:szCs w:val="20"/>
+          <w:lang w:eastAsia="en-CA"/>
+          <w14:ligatures w14:val="none"/>
+        </w:rPr>
+      </w:pPr>
+      <w:r>
+        <w:rPr>
+          <w:rFonts w:ascii="Courier New" w:eastAsia="Times New Roman" w:hAnsi="Courier New" w:cs="Courier New"/>
+          <w:kern w:val="0"/>
+          <w:sz w:val="20"/>
+          <w:szCs w:val="20"/>
+          <w:lang w:eastAsia="en-CA"/>
+          <w14:ligatures w14:val="none"/>
+        </w:rPr>
+        <w:t xml:space="preserve">    convolution2dLayer(3,8, </w:t>
+      </w:r>
+      <w:r>
+        <w:rPr>
+          <w:rFonts w:ascii="Courier New" w:eastAsia="Times New Roman" w:hAnsi="Courier New" w:cs="Courier New"/>
+          <w:color w:val="A709F5"/>
+          <w:kern w:val="0"/>
+          <w:sz w:val="20"/>
+          <w:szCs w:val="20"/>
+          <w:lang w:eastAsia="en-CA"/>
+          <w14:ligatures w14:val="none"/>
+        </w:rPr>
+        <w:t>'</w:t>
+      </w:r>
+      <w:proofErr w:type="spellStart"/>
+      <w:r>
+        <w:rPr>
+          <w:rFonts w:ascii="Courier New" w:eastAsia="Times New Roman" w:hAnsi="Courier New" w:cs="Courier New"/>
+          <w:color w:val="A709F5"/>
+          <w:kern w:val="0"/>
+          <w:sz w:val="20"/>
+          <w:szCs w:val="20"/>
+          <w:lang w:eastAsia="en-CA"/>
+          <w14:ligatures w14:val="none"/>
+        </w:rPr>
+        <w:t>Padding'</w:t>
+      </w:r>
+      <w:r>
+        <w:rPr>
+          <w:rFonts w:ascii="Courier New" w:eastAsia="Times New Roman" w:hAnsi="Courier New" w:cs="Courier New"/>
+          <w:kern w:val="0"/>
+          <w:sz w:val="20"/>
+          <w:szCs w:val="20"/>
+          <w:lang w:eastAsia="en-CA"/>
+          <w14:ligatures w14:val="none"/>
+        </w:rPr>
+        <w:t>,</w:t>
+      </w:r>
+      <w:r>
+        <w:rPr>
+          <w:rFonts w:ascii="Courier New" w:eastAsia="Times New Roman" w:hAnsi="Courier New" w:cs="Courier New"/>
+          <w:color w:val="A709F5"/>
+          <w:kern w:val="0"/>
+          <w:sz w:val="20"/>
+          <w:szCs w:val="20"/>
+          <w:lang w:eastAsia="en-CA"/>
+          <w14:ligatures w14:val="none"/>
+        </w:rPr>
+        <w:t>'same</w:t>
+      </w:r>
+      <w:proofErr w:type="spellEnd"/>
+      <w:r>
+        <w:rPr>
+          <w:rFonts w:ascii="Courier New" w:eastAsia="Times New Roman" w:hAnsi="Courier New" w:cs="Courier New"/>
+          <w:color w:val="A709F5"/>
+          <w:kern w:val="0"/>
+          <w:sz w:val="20"/>
+          <w:szCs w:val="20"/>
+          <w:lang w:eastAsia="en-CA"/>
+          <w14:ligatures w14:val="none"/>
+        </w:rPr>
+        <w:t>'</w:t>
+      </w:r>
+      <w:r>
+        <w:rPr>
+          <w:rFonts w:ascii="Courier New" w:eastAsia="Times New Roman" w:hAnsi="Courier New" w:cs="Courier New"/>
+          <w:kern w:val="0"/>
+          <w:sz w:val="20"/>
+          <w:szCs w:val="20"/>
+          <w:lang w:eastAsia="en-CA"/>
+          <w14:ligatures w14:val="none"/>
+        </w:rPr>
+        <w:t xml:space="preserve">) </w:t>
+      </w:r>
+    </w:p>
+    <w:p>
+      <w:pPr>
+        <w:spacing w:after="0" w:line="240" w:lineRule="auto"/>
+        <w:rPr>
+          <w:rFonts w:ascii="Courier New" w:eastAsia="Times New Roman" w:hAnsi="Courier New" w:cs="Courier New"/>
+          <w:kern w:val="0"/>
+          <w:sz w:val="20"/>
+          <w:szCs w:val="20"/>
+          <w:lang w:eastAsia="en-CA"/>
+          <w14:ligatures w14:val="none"/>
+        </w:rPr>
+      </w:pPr>
+      <w:r>
+        <w:rPr>
+          <w:rFonts w:ascii="Courier New" w:eastAsia="Times New Roman" w:hAnsi="Courier New" w:cs="Courier New"/>
+          <w:kern w:val="0"/>
+          <w:sz w:val="20"/>
+          <w:szCs w:val="20"/>
+          <w:lang w:eastAsia="en-CA"/>
+          <w14:ligatures w14:val="none"/>
+        </w:rPr>
+        <w:t xml:space="preserve">    </w:t>
+      </w:r>
+      <w:proofErr w:type="spellStart"/>
+      <w:r>
+        <w:rPr>
+          <w:rFonts w:ascii="Courier New" w:eastAsia="Times New Roman" w:hAnsi="Courier New" w:cs="Courier New"/>
+          <w:kern w:val="0"/>
+          <w:sz w:val="20"/>
+          <w:szCs w:val="20"/>
+          <w:lang w:eastAsia="en-CA"/>
+          <w14:ligatures w14:val="none"/>
+        </w:rPr>
+        <w:t>batchNormalizationLayer</w:t>
+      </w:r>
+      <w:proofErr w:type="spellEnd"/>
+    </w:p>
+    <w:p>
+      <w:pPr>
+        <w:spacing w:after="0" w:line="240" w:lineRule="auto"/>
+        <w:rPr>
+          <w:rFonts w:ascii="Courier New" w:eastAsia="Times New Roman" w:hAnsi="Courier New" w:cs="Courier New"/>
+          <w:kern w:val="0"/>
+          <w:sz w:val="20"/>
+          <w:szCs w:val="20"/>
+          <w:lang w:eastAsia="en-CA"/>
+          <w14:ligatures w14:val="none"/>
+        </w:rPr>
+      </w:pPr>
+      <w:r>
+        <w:rPr>
+          <w:rFonts w:ascii="Courier New" w:eastAsia="Times New Roman" w:hAnsi="Courier New" w:cs="Courier New"/>
+          <w:kern w:val="0"/>
+          <w:sz w:val="20"/>
+          <w:szCs w:val="20"/>
+          <w:lang w:eastAsia="en-CA"/>
+          <w14:ligatures w14:val="none"/>
+        </w:rPr>
+        <w:t xml:space="preserve">    </w:t>
+      </w:r>
+      <w:proofErr w:type="spellStart"/>
+      <w:r>
+        <w:rPr>
+          <w:rFonts w:ascii="Courier New" w:eastAsia="Times New Roman" w:hAnsi="Courier New" w:cs="Courier New"/>
+          <w:kern w:val="0"/>
+          <w:sz w:val="20"/>
+          <w:szCs w:val="20"/>
+          <w:lang w:eastAsia="en-CA"/>
+          <w14:ligatures w14:val="none"/>
+        </w:rPr>
+        <w:t>reluLayer</w:t>
+      </w:r>
+      <w:proofErr w:type="spellEnd"/>
+      <w:r>
+        <w:rPr>
+          <w:rFonts w:ascii="Courier New" w:eastAsia="Times New Roman" w:hAnsi="Courier New" w:cs="Courier New"/>
+          <w:kern w:val="0"/>
+          <w:sz w:val="20"/>
+          <w:szCs w:val="20"/>
+          <w:lang w:eastAsia="en-CA"/>
+          <w14:ligatures w14:val="none"/>
+        </w:rPr>
+        <w:t xml:space="preserve"> </w:t>
+      </w:r>
+    </w:p>
+    <w:p>
+      <w:pPr>
+        <w:spacing w:after="0" w:line="240" w:lineRule="auto"/>
+        <w:rPr>
+          <w:rFonts w:ascii="Courier New" w:eastAsia="Times New Roman" w:hAnsi="Courier New" w:cs="Courier New"/>
+          <w:kern w:val="0"/>
+          <w:sz w:val="20"/>
+          <w:szCs w:val="20"/>
+          <w:lang w:eastAsia="en-CA"/>
+          <w14:ligatures w14:val="none"/>
+        </w:rPr>
+      </w:pPr>
+      <w:r>
+        <w:rPr>
+          <w:rFonts w:ascii="Courier New" w:eastAsia="Times New Roman" w:hAnsi="Courier New" w:cs="Courier New"/>
+          <w:kern w:val="0"/>
+          <w:sz w:val="20"/>
+          <w:szCs w:val="20"/>
+          <w:lang w:eastAsia="en-CA"/>
+          <w14:ligatures w14:val="none"/>
+        </w:rPr>
+        <w:t xml:space="preserve">    maxPooling2dLayer(2,</w:t>
+      </w:r>
+      <w:r>
+        <w:rPr>
+          <w:rFonts w:ascii="Courier New" w:eastAsia="Times New Roman" w:hAnsi="Courier New" w:cs="Courier New"/>
+          <w:color w:val="A709F5"/>
+          <w:kern w:val="0"/>
+          <w:sz w:val="20"/>
+          <w:szCs w:val="20"/>
+          <w:lang w:eastAsia="en-CA"/>
+          <w14:ligatures w14:val="none"/>
+        </w:rPr>
+        <w:t>'Stride'</w:t>
+      </w:r>
+      <w:r>
+        <w:rPr>
+          <w:rFonts w:ascii="Courier New" w:eastAsia="Times New Roman" w:hAnsi="Courier New" w:cs="Courier New"/>
+          <w:kern w:val="0"/>
+          <w:sz w:val="20"/>
+          <w:szCs w:val="20"/>
+          <w:lang w:eastAsia="en-CA"/>
+          <w14:ligatures w14:val="none"/>
+        </w:rPr>
+        <w:t>,2)</w:t>
+      </w:r>
+    </w:p>
+    <w:p>
+      <w:pPr>
+        <w:spacing w:after="0" w:line="240" w:lineRule="auto"/>
+        <w:rPr>
+          <w:rFonts w:ascii="Courier New" w:eastAsia="Times New Roman" w:hAnsi="Courier New" w:cs="Courier New"/>
+          <w:kern w:val="0"/>
+          <w:sz w:val="20"/>
+          <w:szCs w:val="20"/>
+          <w:lang w:eastAsia="en-CA"/>
+          <w14:ligatures w14:val="none"/>
+        </w:rPr>
+      </w:pPr>
+      <w:r>
+        <w:rPr>
+          <w:rFonts w:ascii="Courier New" w:eastAsia="Times New Roman" w:hAnsi="Courier New" w:cs="Courier New"/>
+          <w:kern w:val="0"/>
+          <w:sz w:val="20"/>
+          <w:szCs w:val="20"/>
+          <w:lang w:eastAsia="en-CA"/>
+          <w14:ligatures w14:val="none"/>
+        </w:rPr>
+        <w:t xml:space="preserve">    convolution2dLayer(3,32, </w:t>
+      </w:r>
+      <w:r>
+        <w:rPr>
+          <w:rFonts w:ascii="Courier New" w:eastAsia="Times New Roman" w:hAnsi="Courier New" w:cs="Courier New"/>
+          <w:color w:val="A709F5"/>
+          <w:kern w:val="0"/>
+          <w:sz w:val="20"/>
+          <w:szCs w:val="20"/>
+          <w:lang w:eastAsia="en-CA"/>
+          <w14:ligatures w14:val="none"/>
+        </w:rPr>
+        <w:t>'</w:t>
+      </w:r>
+      <w:proofErr w:type="spellStart"/>
+      <w:r>
+        <w:rPr>
+          <w:rFonts w:ascii="Courier New" w:eastAsia="Times New Roman" w:hAnsi="Courier New" w:cs="Courier New"/>
+          <w:color w:val="A709F5"/>
+          <w:kern w:val="0"/>
+          <w:sz w:val="20"/>
+          <w:szCs w:val="20"/>
+          <w:lang w:eastAsia="en-CA"/>
+          <w14:ligatures w14:val="none"/>
+        </w:rPr>
+        <w:t>Padding'</w:t>
+      </w:r>
+      <w:r>
+        <w:rPr>
+          <w:rFonts w:ascii="Courier New" w:eastAsia="Times New Roman" w:hAnsi="Courier New" w:cs="Courier New"/>
+          <w:kern w:val="0"/>
+          <w:sz w:val="20"/>
+          <w:szCs w:val="20"/>
+          <w:lang w:eastAsia="en-CA"/>
+          <w14:ligatures w14:val="none"/>
+        </w:rPr>
+        <w:t>,</w:t>
+      </w:r>
+      <w:r>
+        <w:rPr>
+          <w:rFonts w:ascii="Courier New" w:eastAsia="Times New Roman" w:hAnsi="Courier New" w:cs="Courier New"/>
+          <w:color w:val="A709F5"/>
+          <w:kern w:val="0"/>
+          <w:sz w:val="20"/>
+          <w:szCs w:val="20"/>
+          <w:lang w:eastAsia="en-CA"/>
+          <w14:ligatures w14:val="none"/>
+        </w:rPr>
+        <w:t>'same</w:t>
+      </w:r>
+      <w:proofErr w:type="spellEnd"/>
+      <w:r>
+        <w:rPr>
+          <w:rFonts w:ascii="Courier New" w:eastAsia="Times New Roman" w:hAnsi="Courier New" w:cs="Courier New"/>
+          <w:color w:val="A709F5"/>
+          <w:kern w:val="0"/>
+          <w:sz w:val="20"/>
+          <w:szCs w:val="20"/>
+          <w:lang w:eastAsia="en-CA"/>
+          <w14:ligatures w14:val="none"/>
+        </w:rPr>
+        <w:t>'</w:t>
+      </w:r>
+      <w:r>
+        <w:rPr>
+          <w:rFonts w:ascii="Courier New" w:eastAsia="Times New Roman" w:hAnsi="Courier New" w:cs="Courier New"/>
+          <w:kern w:val="0"/>
+          <w:sz w:val="20"/>
+          <w:szCs w:val="20"/>
+          <w:lang w:eastAsia="en-CA"/>
+          <w14:ligatures w14:val="none"/>
+        </w:rPr>
+        <w:t xml:space="preserve">) </w:t>
+      </w:r>
+    </w:p>
+    <w:p>
+      <w:pPr>
+        <w:spacing w:after="0" w:line="240" w:lineRule="auto"/>
+        <w:rPr>
+          <w:rFonts w:ascii="Courier New" w:eastAsia="Times New Roman" w:hAnsi="Courier New" w:cs="Courier New"/>
+          <w:kern w:val="0"/>
+          <w:sz w:val="20"/>
+          <w:szCs w:val="20"/>
+          <w:lang w:eastAsia="en-CA"/>
+          <w14:ligatures w14:val="none"/>
+        </w:rPr>
+      </w:pPr>
+      <w:r>
+        <w:rPr>
+          <w:rFonts w:ascii="Courier New" w:eastAsia="Times New Roman" w:hAnsi="Courier New" w:cs="Courier New"/>
+          <w:kern w:val="0"/>
+          <w:sz w:val="20"/>
+          <w:szCs w:val="20"/>
+          <w:lang w:eastAsia="en-CA"/>
+          <w14:ligatures w14:val="none"/>
+        </w:rPr>
+        <w:t xml:space="preserve">    </w:t>
+      </w:r>
+      <w:proofErr w:type="spellStart"/>
+      <w:r>
+        <w:rPr>
+          <w:rFonts w:ascii="Courier New" w:eastAsia="Times New Roman" w:hAnsi="Courier New" w:cs="Courier New"/>
+          <w:kern w:val="0"/>
+          <w:sz w:val="20"/>
+          <w:szCs w:val="20"/>
+          <w:lang w:eastAsia="en-CA"/>
+          <w14:ligatures w14:val="none"/>
+        </w:rPr>
+        <w:t>batchNormalizationLayer</w:t>
+      </w:r>
+      <w:proofErr w:type="spellEnd"/>
+    </w:p>
+    <w:p>
+      <w:pPr>
+        <w:spacing w:after="0" w:line="240" w:lineRule="auto"/>
+        <w:rPr>
+          <w:rFonts w:ascii="Courier New" w:eastAsia="Times New Roman" w:hAnsi="Courier New" w:cs="Courier New"/>
+          <w:kern w:val="0"/>
+          <w:sz w:val="20"/>
+          <w:szCs w:val="20"/>
+          <w:lang w:eastAsia="en-CA"/>
+          <w14:ligatures w14:val="none"/>
+        </w:rPr>
+      </w:pPr>
+      <w:r>
+        <w:rPr>
+          <w:rFonts w:ascii="Courier New" w:eastAsia="Times New Roman" w:hAnsi="Courier New" w:cs="Courier New"/>
+          <w:kern w:val="0"/>
+          <w:sz w:val="20"/>
+          <w:szCs w:val="20"/>
+          <w:lang w:eastAsia="en-CA"/>
+          <w14:ligatures w14:val="none"/>
+        </w:rPr>
+        <w:t xml:space="preserve">    </w:t>
+      </w:r>
+      <w:proofErr w:type="spellStart"/>
+      <w:r>
+        <w:rPr>
+          <w:rFonts w:ascii="Courier New" w:eastAsia="Times New Roman" w:hAnsi="Courier New" w:cs="Courier New"/>
+          <w:kern w:val="0"/>
+          <w:sz w:val="20"/>
+          <w:szCs w:val="20"/>
+          <w:lang w:eastAsia="en-CA"/>
+          <w14:ligatures w14:val="none"/>
+        </w:rPr>
+        <w:t>reluLayer</w:t>
+      </w:r>
+      <w:proofErr w:type="spellEnd"/>
+      <w:r>
+        <w:rPr>
+          <w:rFonts w:ascii="Courier New" w:eastAsia="Times New Roman" w:hAnsi="Courier New" w:cs="Courier New"/>
+          <w:kern w:val="0"/>
+          <w:sz w:val="20"/>
+          <w:szCs w:val="20"/>
+          <w:lang w:eastAsia="en-CA"/>
+          <w14:ligatures w14:val="none"/>
+        </w:rPr>
+        <w:t xml:space="preserve"> </w:t>
+      </w:r>
+    </w:p>
+    <w:p>
+      <w:pPr>
+        <w:spacing w:after="0" w:line="240" w:lineRule="auto"/>
+        <w:rPr>
+          <w:rFonts w:ascii="Courier New" w:eastAsia="Times New Roman" w:hAnsi="Courier New" w:cs="Courier New"/>
+          <w:kern w:val="0"/>
+          <w:sz w:val="20"/>
+          <w:szCs w:val="20"/>
+          <w:lang w:eastAsia="en-CA"/>
+          <w14:ligatures w14:val="none"/>
+        </w:rPr>
+      </w:pPr>
+      <w:r>
+        <w:rPr>
+          <w:rFonts w:ascii="Courier New" w:eastAsia="Times New Roman" w:hAnsi="Courier New" w:cs="Courier New"/>
+          <w:kern w:val="0"/>
+          <w:sz w:val="20"/>
+          <w:szCs w:val="20"/>
+          <w:lang w:eastAsia="en-CA"/>
+          <w14:ligatures w14:val="none"/>
+        </w:rPr>
+        <w:t xml:space="preserve">    maxPooling2dLayer(2,</w:t>
+      </w:r>
+      <w:r>
+        <w:rPr>
+          <w:rFonts w:ascii="Courier New" w:eastAsia="Times New Roman" w:hAnsi="Courier New" w:cs="Courier New"/>
+          <w:color w:val="A709F5"/>
+          <w:kern w:val="0"/>
+          <w:sz w:val="20"/>
+          <w:szCs w:val="20"/>
+          <w:lang w:eastAsia="en-CA"/>
+          <w14:ligatures w14:val="none"/>
+        </w:rPr>
+        <w:t>'Stride'</w:t>
+      </w:r>
+      <w:r>
+        <w:rPr>
+          <w:rFonts w:ascii="Courier New" w:eastAsia="Times New Roman" w:hAnsi="Courier New" w:cs="Courier New"/>
+          <w:kern w:val="0"/>
+          <w:sz w:val="20"/>
+          <w:szCs w:val="20"/>
+          <w:lang w:eastAsia="en-CA"/>
+          <w14:ligatures w14:val="none"/>
+        </w:rPr>
+        <w:t>,2)</w:t>
+      </w:r>
+    </w:p>
+    <w:p>
+      <w:pPr>
+        <w:spacing w:after="0" w:line="240" w:lineRule="auto"/>
+        <w:rPr>
+          <w:rFonts w:ascii="Courier New" w:eastAsia="Times New Roman" w:hAnsi="Courier New" w:cs="Courier New"/>
+          <w:kern w:val="0"/>
+          <w:sz w:val="20"/>
+          <w:szCs w:val="20"/>
+          <w:lang w:eastAsia="en-CA"/>
+          <w14:ligatures w14:val="none"/>
+        </w:rPr>
+      </w:pPr>
+      <w:r>
+        <w:rPr>
+          <w:rFonts w:ascii="Courier New" w:eastAsia="Times New Roman" w:hAnsi="Courier New" w:cs="Courier New"/>
+          <w:kern w:val="0"/>
+          <w:sz w:val="20"/>
+          <w:szCs w:val="20"/>
+          <w:lang w:eastAsia="en-CA"/>
+          <w14:ligatures w14:val="none"/>
+        </w:rPr>
+        <w:t xml:space="preserve">    convolution2dLayer(3,64, </w:t>
+      </w:r>
+      <w:r>
+        <w:rPr>
+          <w:rFonts w:ascii="Courier New" w:eastAsia="Times New Roman" w:hAnsi="Courier New" w:cs="Courier New"/>
+          <w:color w:val="A709F5"/>
+          <w:kern w:val="0"/>
+          <w:sz w:val="20"/>
+          <w:szCs w:val="20"/>
+          <w:lang w:eastAsia="en-CA"/>
+          <w14:ligatures w14:val="none"/>
+        </w:rPr>
+        <w:t>'</w:t>
+      </w:r>
+      <w:proofErr w:type="spellStart"/>
+      <w:r>
+        <w:rPr>
+          <w:rFonts w:ascii="Courier New" w:eastAsia="Times New Roman" w:hAnsi="Courier New" w:cs="Courier New"/>
+          <w:color w:val="A709F5"/>
+          <w:kern w:val="0"/>
+          <w:sz w:val="20"/>
+          <w:szCs w:val="20"/>
+          <w:lang w:eastAsia="en-CA"/>
+          <w14:ligatures w14:val="none"/>
+        </w:rPr>
+        <w:t>Padding'</w:t>
+      </w:r>
+      <w:r>
+        <w:rPr>
+          <w:rFonts w:ascii="Courier New" w:eastAsia="Times New Roman" w:hAnsi="Courier New" w:cs="Courier New"/>
+          <w:kern w:val="0"/>
+          <w:sz w:val="20"/>
+          <w:szCs w:val="20"/>
+          <w:lang w:eastAsia="en-CA"/>
+          <w14:ligatures w14:val="none"/>
+        </w:rPr>
+        <w:t>,</w:t>
+      </w:r>
+      <w:r>
+        <w:rPr>
+          <w:rFonts w:ascii="Courier New" w:eastAsia="Times New Roman" w:hAnsi="Courier New" w:cs="Courier New"/>
+          <w:color w:val="A709F5"/>
+          <w:kern w:val="0"/>
+          <w:sz w:val="20"/>
+          <w:szCs w:val="20"/>
+          <w:lang w:eastAsia="en-CA"/>
+          <w14:ligatures w14:val="none"/>
+        </w:rPr>
+        <w:t>'same</w:t>
+      </w:r>
+      <w:proofErr w:type="spellEnd"/>
+      <w:r>
+        <w:rPr>
+          <w:rFonts w:ascii="Courier New" w:eastAsia="Times New Roman" w:hAnsi="Courier New" w:cs="Courier New"/>
+          <w:color w:val="A709F5"/>
+          <w:kern w:val="0"/>
+          <w:sz w:val="20"/>
+          <w:szCs w:val="20"/>
+          <w:lang w:eastAsia="en-CA"/>
+          <w14:ligatures w14:val="none"/>
+        </w:rPr>
+        <w:t>'</w:t>
+      </w:r>
+      <w:r>
+        <w:rPr>
+          <w:rFonts w:ascii="Courier New" w:eastAsia="Times New Roman" w:hAnsi="Courier New" w:cs="Courier New"/>
+          <w:kern w:val="0"/>
+          <w:sz w:val="20"/>
+          <w:szCs w:val="20"/>
+          <w:lang w:eastAsia="en-CA"/>
+          <w14:ligatures w14:val="none"/>
+        </w:rPr>
+        <w:t xml:space="preserve">) </w:t>
+      </w:r>
+    </w:p>
+    <w:p>
+      <w:pPr>
+        <w:spacing w:after="0" w:line="240" w:lineRule="auto"/>
+        <w:rPr>
+          <w:rFonts w:ascii="Courier New" w:eastAsia="Times New Roman" w:hAnsi="Courier New" w:cs="Courier New"/>
+          <w:kern w:val="0"/>
+          <w:sz w:val="20"/>
+          <w:szCs w:val="20"/>
+          <w:lang w:eastAsia="en-CA"/>
+          <w14:ligatures w14:val="none"/>
+        </w:rPr>
+      </w:pPr>
+      <w:r>
+        <w:rPr>
+          <w:rFonts w:ascii="Courier New" w:eastAsia="Times New Roman" w:hAnsi="Courier New" w:cs="Courier New"/>
+          <w:kern w:val="0"/>
+          <w:sz w:val="20"/>
+          <w:szCs w:val="20"/>
+          <w:lang w:eastAsia="en-CA"/>
+          <w14:ligatures w14:val="none"/>
+        </w:rPr>
+        <w:t xml:space="preserve">    </w:t>
+      </w:r>
+      <w:proofErr w:type="spellStart"/>
+      <w:r>
+        <w:rPr>
+          <w:rFonts w:ascii="Courier New" w:eastAsia="Times New Roman" w:hAnsi="Courier New" w:cs="Courier New"/>
+          <w:kern w:val="0"/>
+          <w:sz w:val="20"/>
+          <w:szCs w:val="20"/>
+          <w:lang w:eastAsia="en-CA"/>
+          <w14:ligatures w14:val="none"/>
+        </w:rPr>
+        <w:t>batchNormalizationLayer</w:t>
+      </w:r>
+      <w:proofErr w:type="spellEnd"/>
+    </w:p>
+    <w:p>
+      <w:pPr>
+        <w:spacing w:after="0" w:line="240" w:lineRule="auto"/>
+        <w:rPr>
+          <w:rFonts w:ascii="Courier New" w:eastAsia="Times New Roman" w:hAnsi="Courier New" w:cs="Courier New"/>
+          <w:kern w:val="0"/>
+          <w:sz w:val="20"/>
+          <w:szCs w:val="20"/>
+          <w:lang w:eastAsia="en-CA"/>
+          <w14:ligatures w14:val="none"/>
+        </w:rPr>
+      </w:pPr>
+      <w:r>
+        <w:rPr>
+          <w:rFonts w:ascii="Courier New" w:eastAsia="Times New Roman" w:hAnsi="Courier New" w:cs="Courier New"/>
+          <w:kern w:val="0"/>
+          <w:sz w:val="20"/>
+          <w:szCs w:val="20"/>
+          <w:lang w:eastAsia="en-CA"/>
+          <w14:ligatures w14:val="none"/>
+        </w:rPr>
+        <w:t xml:space="preserve">    </w:t>
+      </w:r>
+      <w:proofErr w:type="spellStart"/>
+      <w:r>
+        <w:rPr>
+          <w:rFonts w:ascii="Courier New" w:eastAsia="Times New Roman" w:hAnsi="Courier New" w:cs="Courier New"/>
+          <w:kern w:val="0"/>
+          <w:sz w:val="20"/>
+          <w:szCs w:val="20"/>
+          <w:lang w:eastAsia="en-CA"/>
+          <w14:ligatures w14:val="none"/>
+        </w:rPr>
+        <w:t>reluLayer</w:t>
+      </w:r>
+      <w:proofErr w:type="spellEnd"/>
+      <w:r>
+        <w:rPr>
+          <w:rFonts w:ascii="Courier New" w:eastAsia="Times New Roman" w:hAnsi="Courier New" w:cs="Courier New"/>
+          <w:kern w:val="0"/>
+          <w:sz w:val="20"/>
+          <w:szCs w:val="20"/>
+          <w:lang w:eastAsia="en-CA"/>
+          <w14:ligatures w14:val="none"/>
+        </w:rPr>
+        <w:t xml:space="preserve"> </w:t>
+      </w:r>
+    </w:p>
+    <w:p>
+      <w:pPr>
+        <w:spacing w:after="0" w:line="240" w:lineRule="auto"/>
+        <w:rPr>
+          <w:rFonts w:ascii="Courier New" w:eastAsia="Times New Roman" w:hAnsi="Courier New" w:cs="Courier New"/>
+          <w:kern w:val="0"/>
+          <w:sz w:val="20"/>
+          <w:szCs w:val="20"/>
+          <w:lang w:eastAsia="en-CA"/>
+          <w14:ligatures w14:val="none"/>
+        </w:rPr>
+      </w:pPr>
+      <w:r>
+        <w:rPr>
+          <w:rFonts w:ascii="Courier New" w:eastAsia="Times New Roman" w:hAnsi="Courier New" w:cs="Courier New"/>
+          <w:kern w:val="0"/>
+          <w:sz w:val="20"/>
+          <w:szCs w:val="20"/>
+          <w:lang w:eastAsia="en-CA"/>
+          <w14:ligatures w14:val="none"/>
+        </w:rPr>
+        <w:t xml:space="preserve">    maxPooling2dLayer(2,</w:t>
+      </w:r>
+      <w:r>
+        <w:rPr>
+          <w:rFonts w:ascii="Courier New" w:eastAsia="Times New Roman" w:hAnsi="Courier New" w:cs="Courier New"/>
+          <w:color w:val="A709F5"/>
+          <w:kern w:val="0"/>
+          <w:sz w:val="20"/>
+          <w:szCs w:val="20"/>
+          <w:lang w:eastAsia="en-CA"/>
+          <w14:ligatures w14:val="none"/>
+        </w:rPr>
+        <w:t>'Stride'</w:t>
+      </w:r>
+      <w:r>
+        <w:rPr>
+          <w:rFonts w:ascii="Courier New" w:eastAsia="Times New Roman" w:hAnsi="Courier New" w:cs="Courier New"/>
+          <w:kern w:val="0"/>
+          <w:sz w:val="20"/>
+          <w:szCs w:val="20"/>
+          <w:lang w:eastAsia="en-CA"/>
+          <w14:ligatures w14:val="none"/>
+        </w:rPr>
+        <w:t>,2)</w:t>
+      </w:r>
+    </w:p>
+    <w:p>
+      <w:pPr>
+        <w:spacing w:after="0" w:line="240" w:lineRule="auto"/>
+        <w:rPr>
+          <w:rFonts w:ascii="Courier New" w:eastAsia="Times New Roman" w:hAnsi="Courier New" w:cs="Courier New"/>
+          <w:kern w:val="0"/>
+          <w:sz w:val="20"/>
+          <w:szCs w:val="20"/>
+          <w:lang w:eastAsia="en-CA"/>
+          <w14:ligatures w14:val="none"/>
+        </w:rPr>
+      </w:pPr>
+      <w:r>
+        <w:rPr>
+          <w:rFonts w:ascii="Courier New" w:eastAsia="Times New Roman" w:hAnsi="Courier New" w:cs="Courier New"/>
+          <w:kern w:val="0"/>
+          <w:sz w:val="20"/>
+          <w:szCs w:val="20"/>
+          <w:lang w:eastAsia="en-CA"/>
+          <w14:ligatures w14:val="none"/>
+        </w:rPr>
+        <w:t xml:space="preserve">    convolution2dLayer(3,128, </w:t>
+      </w:r>
+      <w:r>
+        <w:rPr>
+          <w:rFonts w:ascii="Courier New" w:eastAsia="Times New Roman" w:hAnsi="Courier New" w:cs="Courier New"/>
+          <w:color w:val="A709F5"/>
+          <w:kern w:val="0"/>
+          <w:sz w:val="20"/>
+          <w:szCs w:val="20"/>
+          <w:lang w:eastAsia="en-CA"/>
+          <w14:ligatures w14:val="none"/>
+        </w:rPr>
+        <w:t>'</w:t>
+      </w:r>
+      <w:proofErr w:type="spellStart"/>
+      <w:r>
+        <w:rPr>
+          <w:rFonts w:ascii="Courier New" w:eastAsia="Times New Roman" w:hAnsi="Courier New" w:cs="Courier New"/>
+          <w:color w:val="A709F5"/>
+          <w:kern w:val="0"/>
+          <w:sz w:val="20"/>
+          <w:szCs w:val="20"/>
+          <w:lang w:eastAsia="en-CA"/>
+          <w14:ligatures w14:val="none"/>
+        </w:rPr>
+        <w:t>Padding'</w:t>
+      </w:r>
+      <w:r>
+        <w:rPr>
+          <w:rFonts w:ascii="Courier New" w:eastAsia="Times New Roman" w:hAnsi="Courier New" w:cs="Courier New"/>
+          <w:kern w:val="0"/>
+          <w:sz w:val="20"/>
+          <w:szCs w:val="20"/>
+          <w:lang w:eastAsia="en-CA"/>
+          <w14:ligatures w14:val="none"/>
+        </w:rPr>
+        <w:t>,</w:t>
+      </w:r>
+      <w:r>
+        <w:rPr>
+          <w:rFonts w:ascii="Courier New" w:eastAsia="Times New Roman" w:hAnsi="Courier New" w:cs="Courier New"/>
+          <w:color w:val="A709F5"/>
+          <w:kern w:val="0"/>
+          <w:sz w:val="20"/>
+          <w:szCs w:val="20"/>
+          <w:lang w:eastAsia="en-CA"/>
+          <w14:ligatures w14:val="none"/>
+        </w:rPr>
+        <w:t>'same</w:t>
+      </w:r>
+      <w:proofErr w:type="spellEnd"/>
+      <w:r>
+        <w:rPr>
+          <w:rFonts w:ascii="Courier New" w:eastAsia="Times New Roman" w:hAnsi="Courier New" w:cs="Courier New"/>
+          <w:color w:val="A709F5"/>
+          <w:kern w:val="0"/>
+          <w:sz w:val="20"/>
+          <w:szCs w:val="20"/>
+          <w:lang w:eastAsia="en-CA"/>
+          <w14:ligatures w14:val="none"/>
+        </w:rPr>
+        <w:t>'</w:t>
+      </w:r>
+      <w:r>
+        <w:rPr>
+          <w:rFonts w:ascii="Courier New" w:eastAsia="Times New Roman" w:hAnsi="Courier New" w:cs="Courier New"/>
+          <w:kern w:val="0"/>
+          <w:sz w:val="20"/>
+          <w:szCs w:val="20"/>
+          <w:lang w:eastAsia="en-CA"/>
+          <w14:ligatures w14:val="none"/>
+        </w:rPr>
+        <w:t xml:space="preserve">) </w:t>
+      </w:r>
+    </w:p>
+    <w:p>
+      <w:pPr>
+        <w:spacing w:after="0" w:line="240" w:lineRule="auto"/>
+        <w:rPr>
+          <w:rFonts w:ascii="Courier New" w:eastAsia="Times New Roman" w:hAnsi="Courier New" w:cs="Courier New"/>
+          <w:kern w:val="0"/>
+          <w:sz w:val="20"/>
+          <w:szCs w:val="20"/>
+          <w:lang w:eastAsia="en-CA"/>
+          <w14:ligatures w14:val="none"/>
+        </w:rPr>
+      </w:pPr>
+      <w:r>
+        <w:rPr>
+          <w:rFonts w:ascii="Courier New" w:eastAsia="Times New Roman" w:hAnsi="Courier New" w:cs="Courier New"/>
+          <w:kern w:val="0"/>
+          <w:sz w:val="20"/>
+          <w:szCs w:val="20"/>
+          <w:lang w:eastAsia="en-CA"/>
+          <w14:ligatures w14:val="none"/>
+        </w:rPr>
+        <w:t xml:space="preserve">    </w:t>
+      </w:r>
+      <w:proofErr w:type="spellStart"/>
+      <w:r>
+        <w:rPr>
+          <w:rFonts w:ascii="Courier New" w:eastAsia="Times New Roman" w:hAnsi="Courier New" w:cs="Courier New"/>
+          <w:kern w:val="0"/>
+          <w:sz w:val="20"/>
+          <w:szCs w:val="20"/>
+          <w:lang w:eastAsia="en-CA"/>
+          <w14:ligatures w14:val="none"/>
+        </w:rPr>
+        <w:t>batchNormalizationLayer</w:t>
+      </w:r>
+      <w:proofErr w:type="spellEnd"/>
+    </w:p>
+    <w:p>
+      <w:pPr>
+        <w:spacing w:after="0" w:line="240" w:lineRule="auto"/>
+        <w:rPr>
+          <w:rFonts w:ascii="Courier New" w:eastAsia="Times New Roman" w:hAnsi="Courier New" w:cs="Courier New"/>
+          <w:kern w:val="0"/>
+          <w:sz w:val="20"/>
+          <w:szCs w:val="20"/>
+          <w:lang w:eastAsia="en-CA"/>
+          <w14:ligatures w14:val="none"/>
+        </w:rPr>
+      </w:pPr>
+      <w:r>
+        <w:rPr>
+          <w:rFonts w:ascii="Courier New" w:eastAsia="Times New Roman" w:hAnsi="Courier New" w:cs="Courier New"/>
+          <w:kern w:val="0"/>
+          <w:sz w:val="20"/>
+          <w:szCs w:val="20"/>
+          <w:lang w:eastAsia="en-CA"/>
+          <w14:ligatures w14:val="none"/>
+        </w:rPr>
+        <w:t xml:space="preserve">    </w:t>
+      </w:r>
+      <w:proofErr w:type="spellStart"/>
+      <w:r>
+        <w:rPr>
+          <w:rFonts w:ascii="Courier New" w:eastAsia="Times New Roman" w:hAnsi="Courier New" w:cs="Courier New"/>
+          <w:kern w:val="0"/>
+          <w:sz w:val="20"/>
+          <w:szCs w:val="20"/>
+          <w:lang w:eastAsia="en-CA"/>
+          <w14:ligatures w14:val="none"/>
+        </w:rPr>
+        <w:t>reluLayer</w:t>
+      </w:r>
+      <w:proofErr w:type="spellEnd"/>
+      <w:r>
+        <w:rPr>
+          <w:rFonts w:ascii="Courier New" w:eastAsia="Times New Roman" w:hAnsi="Courier New" w:cs="Courier New"/>
+          <w:kern w:val="0"/>
+          <w:sz w:val="20"/>
+          <w:szCs w:val="20"/>
+          <w:lang w:eastAsia="en-CA"/>
+          <w14:ligatures w14:val="none"/>
+        </w:rPr>
+        <w:t xml:space="preserve"> </w:t>
+      </w:r>
+    </w:p>
+    <w:p>
+      <w:pPr>
+        <w:spacing w:after="0" w:line="240" w:lineRule="auto"/>
+        <w:rPr>
+          <w:rFonts w:ascii="Courier New" w:eastAsia="Times New Roman" w:hAnsi="Courier New" w:cs="Courier New"/>
+          <w:kern w:val="0"/>
+          <w:sz w:val="20"/>
+          <w:szCs w:val="20"/>
+          <w:lang w:eastAsia="en-CA"/>
+          <w14:ligatures w14:val="none"/>
+        </w:rPr>
+      </w:pPr>
+      <w:r>
+        <w:rPr>
+          <w:rFonts w:ascii="Courier New" w:eastAsia="Times New Roman" w:hAnsi="Courier New" w:cs="Courier New"/>
+          <w:kern w:val="0"/>
+          <w:sz w:val="20"/>
+          <w:szCs w:val="20"/>
+          <w:lang w:eastAsia="en-CA"/>
+          <w14:ligatures w14:val="none"/>
+        </w:rPr>
+        <w:t xml:space="preserve">    maxPooling2dLayer(2,</w:t>
+      </w:r>
+      <w:r>
+        <w:rPr>
+          <w:rFonts w:ascii="Courier New" w:eastAsia="Times New Roman" w:hAnsi="Courier New" w:cs="Courier New"/>
+          <w:color w:val="A709F5"/>
+          <w:kern w:val="0"/>
+          <w:sz w:val="20"/>
+          <w:szCs w:val="20"/>
+          <w:lang w:eastAsia="en-CA"/>
+          <w14:ligatures w14:val="none"/>
+        </w:rPr>
+        <w:t>'Stride'</w:t>
+      </w:r>
+      <w:r>
+        <w:rPr>
+          <w:rFonts w:ascii="Courier New" w:eastAsia="Times New Roman" w:hAnsi="Courier New" w:cs="Courier New"/>
+          <w:kern w:val="0"/>
+          <w:sz w:val="20"/>
+          <w:szCs w:val="20"/>
+          <w:lang w:eastAsia="en-CA"/>
+          <w14:ligatures w14:val="none"/>
+        </w:rPr>
+        <w:t>,2)</w:t>
+      </w:r>
+    </w:p>
+    <w:p>
+      <w:pPr>
+        <w:spacing w:after="0" w:line="240" w:lineRule="auto"/>
+        <w:rPr>
+          <w:rFonts w:ascii="Courier New" w:eastAsia="Times New Roman" w:hAnsi="Courier New" w:cs="Courier New"/>
+          <w:kern w:val="0"/>
+          <w:sz w:val="20"/>
+          <w:szCs w:val="20"/>
+          <w:lang w:eastAsia="en-CA"/>
+          <w14:ligatures w14:val="none"/>
+        </w:rPr>
+      </w:pPr>
+      <w:r>
+        <w:rPr>
+          <w:rFonts w:ascii="Courier New" w:eastAsia="Times New Roman" w:hAnsi="Courier New" w:cs="Courier New"/>
+          <w:kern w:val="0"/>
+          <w:sz w:val="20"/>
+          <w:szCs w:val="20"/>
+          <w:lang w:eastAsia="en-CA"/>
+          <w14:ligatures w14:val="none"/>
+        </w:rPr>
+        <w:t xml:space="preserve">    convolution2dLayer(3,256, </w:t>
+      </w:r>
+      <w:r>
+        <w:rPr>
+          <w:rFonts w:ascii="Courier New" w:eastAsia="Times New Roman" w:hAnsi="Courier New" w:cs="Courier New"/>
+          <w:color w:val="A709F5"/>
+          <w:kern w:val="0"/>
+          <w:sz w:val="20"/>
+          <w:szCs w:val="20"/>
+          <w:lang w:eastAsia="en-CA"/>
+          <w14:ligatures w14:val="none"/>
+        </w:rPr>
+        <w:t>'</w:t>
+      </w:r>
+      <w:proofErr w:type="spellStart"/>
+      <w:r>
+        <w:rPr>
+          <w:rFonts w:ascii="Courier New" w:eastAsia="Times New Roman" w:hAnsi="Courier New" w:cs="Courier New"/>
+          <w:color w:val="A709F5"/>
+          <w:kern w:val="0"/>
+          <w:sz w:val="20"/>
+          <w:szCs w:val="20"/>
+          <w:lang w:eastAsia="en-CA"/>
+          <w14:ligatures w14:val="none"/>
+        </w:rPr>
+        <w:t>Padding'</w:t>
+      </w:r>
+      <w:r>
+        <w:rPr>
+          <w:rFonts w:ascii="Courier New" w:eastAsia="Times New Roman" w:hAnsi="Courier New" w:cs="Courier New"/>
+          <w:kern w:val="0"/>
+          <w:sz w:val="20"/>
+          <w:szCs w:val="20"/>
+          <w:lang w:eastAsia="en-CA"/>
+          <w14:ligatures w14:val="none"/>
+        </w:rPr>
+        <w:t>,</w:t>
+      </w:r>
+      <w:r>
+        <w:rPr>
+          <w:rFonts w:ascii="Courier New" w:eastAsia="Times New Roman" w:hAnsi="Courier New" w:cs="Courier New"/>
+          <w:color w:val="A709F5"/>
+          <w:kern w:val="0"/>
+          <w:sz w:val="20"/>
+          <w:szCs w:val="20"/>
+          <w:lang w:eastAsia="en-CA"/>
+          <w14:ligatures w14:val="none"/>
+        </w:rPr>
+        <w:t>'same</w:t>
+      </w:r>
+      <w:proofErr w:type="spellEnd"/>
+      <w:r>
+        <w:rPr>
+          <w:rFonts w:ascii="Courier New" w:eastAsia="Times New Roman" w:hAnsi="Courier New" w:cs="Courier New"/>
+          <w:color w:val="A709F5"/>
+          <w:kern w:val="0"/>
+          <w:sz w:val="20"/>
+          <w:szCs w:val="20"/>
+          <w:lang w:eastAsia="en-CA"/>
+          <w14:ligatures w14:val="none"/>
+        </w:rPr>
+        <w:t>'</w:t>
+      </w:r>
+      <w:r>
+        <w:rPr>
+          <w:rFonts w:ascii="Courier New" w:eastAsia="Times New Roman" w:hAnsi="Courier New" w:cs="Courier New"/>
+          <w:kern w:val="0"/>
+          <w:sz w:val="20"/>
+          <w:szCs w:val="20"/>
+          <w:lang w:eastAsia="en-CA"/>
+          <w14:ligatures w14:val="none"/>
+        </w:rPr>
+        <w:t xml:space="preserve">) </w:t>
+      </w:r>
+    </w:p>
+    <w:p>
+      <w:pPr>
+        <w:spacing w:after="0" w:line="240" w:lineRule="auto"/>
+        <w:rPr>
+          <w:rFonts w:ascii="Courier New" w:eastAsia="Times New Roman" w:hAnsi="Courier New" w:cs="Courier New"/>
+          <w:kern w:val="0"/>
+          <w:sz w:val="20"/>
+          <w:szCs w:val="20"/>
+          <w:lang w:eastAsia="en-CA"/>
+          <w14:ligatures w14:val="none"/>
+        </w:rPr>
+      </w:pPr>
+      <w:r>
+        <w:rPr>
+          <w:rFonts w:ascii="Courier New" w:eastAsia="Times New Roman" w:hAnsi="Courier New" w:cs="Courier New"/>
+          <w:kern w:val="0"/>
+          <w:sz w:val="20"/>
+          <w:szCs w:val="20"/>
+          <w:lang w:eastAsia="en-CA"/>
+          <w14:ligatures w14:val="none"/>
+        </w:rPr>
+        <w:t xml:space="preserve">    </w:t>
+      </w:r>
+      <w:proofErr w:type="spellStart"/>
+      <w:r>
+        <w:rPr>
+          <w:rFonts w:ascii="Courier New" w:eastAsia="Times New Roman" w:hAnsi="Courier New" w:cs="Courier New"/>
+          <w:kern w:val="0"/>
+          <w:sz w:val="20"/>
+          <w:szCs w:val="20"/>
+          <w:lang w:eastAsia="en-CA"/>
+          <w14:ligatures w14:val="none"/>
+        </w:rPr>
+        <w:t>batchNormalizationLayer</w:t>
+      </w:r>
+      <w:proofErr w:type="spellEnd"/>
+    </w:p>
+    <w:p>
+      <w:pPr>
+        <w:spacing w:after="0" w:line="240" w:lineRule="auto"/>
+        <w:rPr>
+          <w:rFonts w:ascii="Courier New" w:eastAsia="Times New Roman" w:hAnsi="Courier New" w:cs="Courier New"/>
+          <w:kern w:val="0"/>
+          <w:sz w:val="20"/>
+          <w:szCs w:val="20"/>
+          <w:lang w:eastAsia="en-CA"/>
+          <w14:ligatures w14:val="none"/>
+        </w:rPr>
+      </w:pPr>
+      <w:r>
+        <w:rPr>
+          <w:rFonts w:ascii="Courier New" w:eastAsia="Times New Roman" w:hAnsi="Courier New" w:cs="Courier New"/>
+          <w:kern w:val="0"/>
+          <w:sz w:val="20"/>
+          <w:szCs w:val="20"/>
+          <w:lang w:eastAsia="en-CA"/>
+          <w14:ligatures w14:val="none"/>
+        </w:rPr>
+        <w:t xml:space="preserve">    </w:t>
+      </w:r>
+      <w:proofErr w:type="spellStart"/>
+      <w:r>
+        <w:rPr>
+          <w:rFonts w:ascii="Courier New" w:eastAsia="Times New Roman" w:hAnsi="Courier New" w:cs="Courier New"/>
+          <w:kern w:val="0"/>
+          <w:sz w:val="20"/>
+          <w:szCs w:val="20"/>
+          <w:lang w:eastAsia="en-CA"/>
+          <w14:ligatures w14:val="none"/>
+        </w:rPr>
+        <w:t>reluLayer</w:t>
+      </w:r>
+      <w:proofErr w:type="spellEnd"/>
+      <w:r>
+        <w:rPr>
+          <w:rFonts w:ascii="Courier New" w:eastAsia="Times New Roman" w:hAnsi="Courier New" w:cs="Courier New"/>
+          <w:kern w:val="0"/>
+          <w:sz w:val="20"/>
+          <w:szCs w:val="20"/>
+          <w:lang w:eastAsia="en-CA"/>
+          <w14:ligatures w14:val="none"/>
+        </w:rPr>
+        <w:t xml:space="preserve"> </w:t>
+      </w:r>
+    </w:p>
+    <w:p>
+      <w:pPr>
+        <w:spacing w:after="0" w:line="240" w:lineRule="auto"/>
+        <w:rPr>
+          <w:rFonts w:ascii="Courier New" w:eastAsia="Times New Roman" w:hAnsi="Courier New" w:cs="Courier New"/>
+          <w:kern w:val="0"/>
+          <w:sz w:val="20"/>
+          <w:szCs w:val="20"/>
+          <w:lang w:eastAsia="en-CA"/>
+          <w14:ligatures w14:val="none"/>
+        </w:rPr>
+      </w:pPr>
+      <w:r>
+        <w:rPr>
+          <w:rFonts w:ascii="Courier New" w:eastAsia="Times New Roman" w:hAnsi="Courier New" w:cs="Courier New"/>
+          <w:kern w:val="0"/>
+          <w:sz w:val="20"/>
+          <w:szCs w:val="20"/>
+          <w:lang w:eastAsia="en-CA"/>
+          <w14:ligatures w14:val="none"/>
+        </w:rPr>
+        <w:t xml:space="preserve">    </w:t>
+      </w:r>
+      <w:proofErr w:type="spellStart"/>
+      <w:r>
+        <w:rPr>
+          <w:rFonts w:ascii="Courier New" w:eastAsia="Times New Roman" w:hAnsi="Courier New" w:cs="Courier New"/>
+          <w:kern w:val="0"/>
+          <w:sz w:val="20"/>
+          <w:szCs w:val="20"/>
+          <w:lang w:eastAsia="en-CA"/>
+          <w14:ligatures w14:val="none"/>
+        </w:rPr>
+        <w:t>fullyConnectedLayer</w:t>
+      </w:r>
+      <w:proofErr w:type="spellEnd"/>
+      <w:r>
+        <w:rPr>
+          <w:rFonts w:ascii="Courier New" w:eastAsia="Times New Roman" w:hAnsi="Courier New" w:cs="Courier New"/>
+          <w:kern w:val="0"/>
+          <w:sz w:val="20"/>
+          <w:szCs w:val="20"/>
+          <w:lang w:eastAsia="en-CA"/>
+          <w14:ligatures w14:val="none"/>
+        </w:rPr>
+        <w:t>(10)</w:t>
+      </w:r>
+    </w:p>
+    <w:p>
+      <w:pPr>
+        <w:spacing w:after="0" w:line="240" w:lineRule="auto"/>
+        <w:rPr>
+          <w:rFonts w:ascii="Courier New" w:eastAsia="Times New Roman" w:hAnsi="Courier New" w:cs="Courier New"/>
+          <w:kern w:val="0"/>
+          <w:sz w:val="20"/>
+          <w:szCs w:val="20"/>
+          <w:lang w:eastAsia="en-CA"/>
+          <w14:ligatures w14:val="none"/>
+        </w:rPr>
+      </w:pPr>
+      <w:r>
+        <w:rPr>
+          <w:rFonts w:ascii="Courier New" w:eastAsia="Times New Roman" w:hAnsi="Courier New" w:cs="Courier New"/>
+          <w:kern w:val="0"/>
+          <w:sz w:val="20"/>
+          <w:szCs w:val="20"/>
+          <w:lang w:eastAsia="en-CA"/>
+          <w14:ligatures w14:val="none"/>
+        </w:rPr>
+        <w:t xml:space="preserve">    </w:t>
+      </w:r>
+      <w:proofErr w:type="spellStart"/>
+      <w:r>
+        <w:rPr>
+          <w:rFonts w:ascii="Courier New" w:eastAsia="Times New Roman" w:hAnsi="Courier New" w:cs="Courier New"/>
+          <w:kern w:val="0"/>
+          <w:sz w:val="20"/>
+          <w:szCs w:val="20"/>
+          <w:lang w:eastAsia="en-CA"/>
+          <w14:ligatures w14:val="none"/>
+        </w:rPr>
+        <w:t>softmaxLayer</w:t>
+      </w:r>
+      <w:proofErr w:type="spellEnd"/>
+    </w:p>
+    <w:p>
+      <w:pPr>
+        <w:spacing w:after="0" w:line="240" w:lineRule="auto"/>
+        <w:rPr>
+          <w:rFonts w:ascii="Courier New" w:eastAsia="Times New Roman" w:hAnsi="Courier New" w:cs="Courier New"/>
+          <w:kern w:val="0"/>
+          <w:sz w:val="20"/>
+          <w:szCs w:val="20"/>
+          <w:lang w:eastAsia="en-CA"/>
+          <w14:ligatures w14:val="none"/>
+        </w:rPr>
+      </w:pPr>
+      <w:r>
+        <w:rPr>
+          <w:rFonts w:ascii="Courier New" w:eastAsia="Times New Roman" w:hAnsi="Courier New" w:cs="Courier New"/>
+          <w:kern w:val="0"/>
+          <w:sz w:val="20"/>
+          <w:szCs w:val="20"/>
+          <w:lang w:eastAsia="en-CA"/>
+          <w14:ligatures w14:val="none"/>
+        </w:rPr>
+        <w:t xml:space="preserve">    </w:t>
+      </w:r>
+      <w:proofErr w:type="spellStart"/>
+      <w:r>
+        <w:rPr>
+          <w:rFonts w:ascii="Courier New" w:eastAsia="Times New Roman" w:hAnsi="Courier New" w:cs="Courier New"/>
+          <w:kern w:val="0"/>
+          <w:sz w:val="20"/>
+          <w:szCs w:val="20"/>
+          <w:lang w:eastAsia="en-CA"/>
+          <w14:ligatures w14:val="none"/>
+        </w:rPr>
+        <w:t>classificationLayer</w:t>
+      </w:r>
+      <w:proofErr w:type="spellEnd"/>
+      <w:r>
+        <w:rPr>
+          <w:rFonts w:ascii="Courier New" w:eastAsia="Times New Roman" w:hAnsi="Courier New" w:cs="Courier New"/>
+          <w:kern w:val="0"/>
+          <w:sz w:val="20"/>
+          <w:szCs w:val="20"/>
+          <w:lang w:eastAsia="en-CA"/>
+          <w14:ligatures w14:val="none"/>
+        </w:rPr>
+        <w:t>];</w:t>
+      </w:r>
+    </w:p>
+    <w:p>
+      <w:pPr>
+        <w:spacing w:after="0" w:line="240" w:lineRule="auto"/>
+        <w:rPr>
+          <w:rFonts w:ascii="Courier New" w:eastAsia="Times New Roman" w:hAnsi="Courier New" w:cs="Courier New"/>
+          <w:kern w:val="0"/>
+          <w:sz w:val="20"/>
+          <w:szCs w:val="20"/>
+          <w:lang w:eastAsia="en-CA"/>
+          <w14:ligatures w14:val="none"/>
+        </w:rPr>
+      </w:pPr>
+    </w:p>
+    <w:p>
+      <w:pPr>
+        <w:spacing w:after="0" w:line="240" w:lineRule="auto"/>
+        <w:rPr>
+          <w:rFonts w:ascii="Courier New" w:eastAsia="Times New Roman" w:hAnsi="Courier New" w:cs="Courier New"/>
+          <w:kern w:val="0"/>
+          <w:sz w:val="20"/>
+          <w:szCs w:val="20"/>
+          <w:lang w:eastAsia="en-CA"/>
+          <w14:ligatures w14:val="none"/>
+        </w:rPr>
+      </w:pPr>
+    </w:p>
+    <w:p>
+      <w:pPr>
+        <w:spacing w:after="0" w:line="240" w:lineRule="auto"/>
+        <w:rPr>
+          <w:rFonts w:ascii="Courier New" w:eastAsia="Times New Roman" w:hAnsi="Courier New" w:cs="Courier New"/>
+          <w:kern w:val="0"/>
+          <w:sz w:val="20"/>
+          <w:szCs w:val="20"/>
+          <w:lang w:eastAsia="en-CA"/>
+          <w14:ligatures w14:val="none"/>
+        </w:rPr>
+      </w:pPr>
+    </w:p>
+    <w:p>
+      <w:pPr>
+        <w:spacing w:after="0" w:line="240" w:lineRule="auto"/>
+        <w:rPr>
+          <w:rFonts w:ascii="Arial" w:eastAsia="Times New Roman" w:hAnsi="Arial" w:cs="Arial"/>
+          <w:kern w:val="0"/>
+          <w:sz w:val="20"/>
+          <w:szCs w:val="20"/>
+          <w:lang w:eastAsia="en-CA"/>
+          <w14:ligatures w14:val="none"/>
+        </w:rPr>
+      </w:pPr>
+      <w:r>
+        <w:rPr>
+          <w:rFonts w:ascii="Arial" w:eastAsia="Times New Roman" w:hAnsi="Arial" w:cs="Arial"/>
+          <w:kern w:val="0"/>
+          <w:sz w:val="20"/>
+          <w:szCs w:val="20"/>
+          <w:lang w:eastAsia="en-CA"/>
+          <w14:ligatures w14:val="none"/>
+        </w:rPr>
+        <w:t xml:space="preserve">Type 3, 5 Layer </w:t>
+      </w:r>
+      <w:r>
+        <w:rPr>
+          <w:rFonts w:ascii="Arial" w:hAnsi="Arial" w:cs="Arial"/>
+          <w:lang w:val="en-US"/>
+        </w:rPr>
+        <w:t xml:space="preserve">Conv </w:t>
+      </w:r>
+      <w:r>
+        <w:rPr>
+          <w:rFonts w:ascii="Arial" w:hAnsi="Arial" w:cs="Arial"/>
+          <w:lang w:val="en-US"/>
+        </w:rPr>
+        <w:t>with padding</w:t>
+      </w:r>
+      <w:r>
+        <w:rPr>
+          <w:rFonts w:ascii="Arial" w:eastAsia="Times New Roman" w:hAnsi="Arial" w:cs="Arial"/>
+          <w:kern w:val="0"/>
+          <w:sz w:val="20"/>
+          <w:szCs w:val="20"/>
+          <w:lang w:eastAsia="en-CA"/>
+          <w14:ligatures w14:val="none"/>
+        </w:rPr>
+        <w:t xml:space="preserve"> with No maxpooling, with</w:t>
+      </w:r>
+      <w:r>
+        <w:rPr>
+          <w:rFonts w:ascii="Arial" w:eastAsia="Times New Roman" w:hAnsi="Arial" w:cs="Arial"/>
+          <w:kern w:val="0"/>
+          <w:sz w:val="20"/>
+          <w:szCs w:val="20"/>
+          <w:lang w:eastAsia="en-CA"/>
+          <w14:ligatures w14:val="none"/>
+        </w:rPr>
+        <w:t xml:space="preserve"> constant </w:t>
+      </w:r>
+      <w:r>
+        <w:rPr>
+          <w:rFonts w:ascii="Arial" w:eastAsia="Times New Roman" w:hAnsi="Arial" w:cs="Arial"/>
+          <w:kern w:val="0"/>
+          <w:sz w:val="20"/>
+          <w:szCs w:val="20"/>
+          <w:lang w:eastAsia="en-CA"/>
+          <w14:ligatures w14:val="none"/>
+        </w:rPr>
+        <w:t>learning rate</w:t>
+      </w:r>
+    </w:p>
+    <w:p>
+      <w:pPr>
+        <w:spacing w:after="0" w:line="240" w:lineRule="auto"/>
+        <w:rPr>
+          <w:rFonts w:ascii="Arial" w:eastAsia="Times New Roman" w:hAnsi="Arial" w:cs="Arial"/>
+          <w:kern w:val="0"/>
+          <w:sz w:val="20"/>
+          <w:szCs w:val="20"/>
+          <w:lang w:eastAsia="en-CA"/>
+          <w14:ligatures w14:val="none"/>
+        </w:rPr>
+      </w:pPr>
+    </w:p>
+    <w:p>
+      <w:pPr>
+        <w:spacing w:after="0" w:line="240" w:lineRule="auto"/>
+        <w:rPr>
+          <w:rFonts w:ascii="Courier New" w:eastAsia="Times New Roman" w:hAnsi="Courier New" w:cs="Courier New"/>
+          <w:kern w:val="0"/>
+          <w:sz w:val="20"/>
+          <w:szCs w:val="20"/>
+          <w:lang w:eastAsia="en-CA"/>
+          <w14:ligatures w14:val="none"/>
+        </w:rPr>
+      </w:pPr>
+      <w:r>
+        <w:rPr>
+          <w:rFonts w:ascii="Courier New" w:eastAsia="Times New Roman" w:hAnsi="Courier New" w:cs="Courier New"/>
+          <w:color w:val="008013"/>
+          <w:kern w:val="0"/>
+          <w:sz w:val="20"/>
+          <w:szCs w:val="20"/>
+          <w:lang w:eastAsia="en-CA"/>
+          <w14:ligatures w14:val="none"/>
+        </w:rPr>
+        <w:t>%%options</w:t>
+      </w:r>
+    </w:p>
+    <w:p>
+      <w:pPr>
+        <w:spacing w:after="0" w:line="240" w:lineRule="auto"/>
+        <w:rPr>
+          <w:rFonts w:ascii="Courier New" w:eastAsia="Times New Roman" w:hAnsi="Courier New" w:cs="Courier New"/>
+          <w:kern w:val="0"/>
+          <w:sz w:val="20"/>
+          <w:szCs w:val="20"/>
+          <w:lang w:eastAsia="en-CA"/>
+          <w14:ligatures w14:val="none"/>
+        </w:rPr>
+      </w:pPr>
+      <w:r>
+        <w:rPr>
+          <w:rFonts w:ascii="Courier New" w:eastAsia="Times New Roman" w:hAnsi="Courier New" w:cs="Courier New"/>
+          <w:kern w:val="0"/>
+          <w:sz w:val="20"/>
+          <w:szCs w:val="20"/>
+          <w:lang w:eastAsia="en-CA"/>
+          <w14:ligatures w14:val="none"/>
+        </w:rPr>
+        <w:t xml:space="preserve">options = </w:t>
+      </w:r>
+      <w:proofErr w:type="spellStart"/>
+      <w:r>
+        <w:rPr>
+          <w:rFonts w:ascii="Courier New" w:eastAsia="Times New Roman" w:hAnsi="Courier New" w:cs="Courier New"/>
+          <w:kern w:val="0"/>
+          <w:sz w:val="20"/>
+          <w:szCs w:val="20"/>
+          <w:lang w:eastAsia="en-CA"/>
+          <w14:ligatures w14:val="none"/>
+        </w:rPr>
+        <w:t>trainingOptions</w:t>
+      </w:r>
+      <w:proofErr w:type="spellEnd"/>
+      <w:r>
+        <w:rPr>
+          <w:rFonts w:ascii="Courier New" w:eastAsia="Times New Roman" w:hAnsi="Courier New" w:cs="Courier New"/>
+          <w:kern w:val="0"/>
+          <w:sz w:val="20"/>
+          <w:szCs w:val="20"/>
+          <w:lang w:eastAsia="en-CA"/>
+          <w14:ligatures w14:val="none"/>
+        </w:rPr>
+        <w:t>(</w:t>
+      </w:r>
+      <w:r>
+        <w:rPr>
+          <w:rFonts w:ascii="Courier New" w:eastAsia="Times New Roman" w:hAnsi="Courier New" w:cs="Courier New"/>
+          <w:color w:val="A709F5"/>
+          <w:kern w:val="0"/>
+          <w:sz w:val="20"/>
+          <w:szCs w:val="20"/>
+          <w:lang w:eastAsia="en-CA"/>
+          <w14:ligatures w14:val="none"/>
+        </w:rPr>
+        <w:t>'</w:t>
+      </w:r>
+      <w:proofErr w:type="spellStart"/>
+      <w:r>
+        <w:rPr>
+          <w:rFonts w:ascii="Courier New" w:eastAsia="Times New Roman" w:hAnsi="Courier New" w:cs="Courier New"/>
+          <w:color w:val="A709F5"/>
+          <w:kern w:val="0"/>
+          <w:sz w:val="20"/>
+          <w:szCs w:val="20"/>
+          <w:lang w:eastAsia="en-CA"/>
+          <w14:ligatures w14:val="none"/>
+        </w:rPr>
+        <w:t>sgdm</w:t>
+      </w:r>
+      <w:proofErr w:type="spellEnd"/>
+      <w:r>
+        <w:rPr>
+          <w:rFonts w:ascii="Courier New" w:eastAsia="Times New Roman" w:hAnsi="Courier New" w:cs="Courier New"/>
+          <w:color w:val="A709F5"/>
+          <w:kern w:val="0"/>
+          <w:sz w:val="20"/>
+          <w:szCs w:val="20"/>
+          <w:lang w:eastAsia="en-CA"/>
+          <w14:ligatures w14:val="none"/>
+        </w:rPr>
+        <w:t>'</w:t>
+      </w:r>
+      <w:r>
+        <w:rPr>
+          <w:rFonts w:ascii="Courier New" w:eastAsia="Times New Roman" w:hAnsi="Courier New" w:cs="Courier New"/>
+          <w:kern w:val="0"/>
+          <w:sz w:val="20"/>
+          <w:szCs w:val="20"/>
+          <w:lang w:eastAsia="en-CA"/>
+          <w14:ligatures w14:val="none"/>
+        </w:rPr>
+        <w:t xml:space="preserve">, </w:t>
+      </w:r>
+      <w:r>
+        <w:rPr>
+          <w:rFonts w:ascii="Courier New" w:eastAsia="Times New Roman" w:hAnsi="Courier New" w:cs="Courier New"/>
+          <w:color w:val="0E00FF"/>
+          <w:kern w:val="0"/>
+          <w:sz w:val="20"/>
+          <w:szCs w:val="20"/>
+          <w:lang w:eastAsia="en-CA"/>
+          <w14:ligatures w14:val="none"/>
+        </w:rPr>
+        <w:t>...</w:t>
+      </w:r>
+    </w:p>
+    <w:p>
+      <w:pPr>
+        <w:spacing w:after="0" w:line="240" w:lineRule="auto"/>
+        <w:rPr>
+          <w:rFonts w:ascii="Courier New" w:eastAsia="Times New Roman" w:hAnsi="Courier New" w:cs="Courier New"/>
+          <w:kern w:val="0"/>
+          <w:sz w:val="20"/>
+          <w:szCs w:val="20"/>
+          <w:lang w:eastAsia="en-CA"/>
+          <w14:ligatures w14:val="none"/>
+        </w:rPr>
+      </w:pPr>
+      <w:r>
+        <w:rPr>
+          <w:rFonts w:ascii="Courier New" w:eastAsia="Times New Roman" w:hAnsi="Courier New" w:cs="Courier New"/>
+          <w:kern w:val="0"/>
+          <w:sz w:val="20"/>
+          <w:szCs w:val="20"/>
+          <w:lang w:eastAsia="en-CA"/>
+          <w14:ligatures w14:val="none"/>
+        </w:rPr>
+        <w:t xml:space="preserve">    </w:t>
+      </w:r>
+      <w:r>
+        <w:rPr>
+          <w:rFonts w:ascii="Courier New" w:eastAsia="Times New Roman" w:hAnsi="Courier New" w:cs="Courier New"/>
+          <w:color w:val="A709F5"/>
+          <w:kern w:val="0"/>
+          <w:sz w:val="20"/>
+          <w:szCs w:val="20"/>
+          <w:lang w:eastAsia="en-CA"/>
+          <w14:ligatures w14:val="none"/>
+        </w:rPr>
+        <w:t>'</w:t>
+      </w:r>
+      <w:proofErr w:type="spellStart"/>
+      <w:r>
+        <w:rPr>
+          <w:rFonts w:ascii="Courier New" w:eastAsia="Times New Roman" w:hAnsi="Courier New" w:cs="Courier New"/>
+          <w:color w:val="A709F5"/>
+          <w:kern w:val="0"/>
+          <w:sz w:val="20"/>
+          <w:szCs w:val="20"/>
+          <w:lang w:eastAsia="en-CA"/>
+          <w14:ligatures w14:val="none"/>
+        </w:rPr>
+        <w:t>MiniBatchSize</w:t>
+      </w:r>
+      <w:proofErr w:type="spellEnd"/>
+      <w:r>
+        <w:rPr>
+          <w:rFonts w:ascii="Courier New" w:eastAsia="Times New Roman" w:hAnsi="Courier New" w:cs="Courier New"/>
+          <w:color w:val="A709F5"/>
+          <w:kern w:val="0"/>
+          <w:sz w:val="20"/>
+          <w:szCs w:val="20"/>
+          <w:lang w:eastAsia="en-CA"/>
+          <w14:ligatures w14:val="none"/>
+        </w:rPr>
+        <w:t>'</w:t>
+      </w:r>
+      <w:r>
+        <w:rPr>
+          <w:rFonts w:ascii="Courier New" w:eastAsia="Times New Roman" w:hAnsi="Courier New" w:cs="Courier New"/>
+          <w:kern w:val="0"/>
+          <w:sz w:val="20"/>
+          <w:szCs w:val="20"/>
+          <w:lang w:eastAsia="en-CA"/>
+          <w14:ligatures w14:val="none"/>
+        </w:rPr>
+        <w:t xml:space="preserve">, 64, </w:t>
+      </w:r>
+      <w:r>
+        <w:rPr>
+          <w:rFonts w:ascii="Courier New" w:eastAsia="Times New Roman" w:hAnsi="Courier New" w:cs="Courier New"/>
+          <w:color w:val="0E00FF"/>
+          <w:kern w:val="0"/>
+          <w:sz w:val="20"/>
+          <w:szCs w:val="20"/>
+          <w:lang w:eastAsia="en-CA"/>
+          <w14:ligatures w14:val="none"/>
+        </w:rPr>
+        <w:t>...</w:t>
+      </w:r>
+    </w:p>
+    <w:p>
+      <w:pPr>
+        <w:spacing w:after="0" w:line="240" w:lineRule="auto"/>
+        <w:rPr>
+          <w:rFonts w:ascii="Courier New" w:eastAsia="Times New Roman" w:hAnsi="Courier New" w:cs="Courier New"/>
+          <w:kern w:val="0"/>
+          <w:sz w:val="20"/>
+          <w:szCs w:val="20"/>
+          <w:lang w:eastAsia="en-CA"/>
+          <w14:ligatures w14:val="none"/>
+        </w:rPr>
+      </w:pPr>
+      <w:r>
+        <w:rPr>
+          <w:rFonts w:ascii="Courier New" w:eastAsia="Times New Roman" w:hAnsi="Courier New" w:cs="Courier New"/>
+          <w:kern w:val="0"/>
+          <w:sz w:val="20"/>
+          <w:szCs w:val="20"/>
+          <w:lang w:eastAsia="en-CA"/>
+          <w14:ligatures w14:val="none"/>
+        </w:rPr>
+        <w:t xml:space="preserve">    </w:t>
+      </w:r>
+      <w:r>
+        <w:rPr>
+          <w:rFonts w:ascii="Courier New" w:eastAsia="Times New Roman" w:hAnsi="Courier New" w:cs="Courier New"/>
+          <w:color w:val="A709F5"/>
+          <w:kern w:val="0"/>
+          <w:sz w:val="20"/>
+          <w:szCs w:val="20"/>
+          <w:lang w:eastAsia="en-CA"/>
+          <w14:ligatures w14:val="none"/>
+        </w:rPr>
+        <w:t>'MaxEpochs'</w:t>
+      </w:r>
+      <w:r>
+        <w:rPr>
+          <w:rFonts w:ascii="Courier New" w:eastAsia="Times New Roman" w:hAnsi="Courier New" w:cs="Courier New"/>
+          <w:kern w:val="0"/>
+          <w:sz w:val="20"/>
+          <w:szCs w:val="20"/>
+          <w:lang w:eastAsia="en-CA"/>
+          <w14:ligatures w14:val="none"/>
+        </w:rPr>
+        <w:t>,20,</w:t>
+      </w:r>
+      <w:r>
+        <w:rPr>
+          <w:rFonts w:ascii="Courier New" w:eastAsia="Times New Roman" w:hAnsi="Courier New" w:cs="Courier New"/>
+          <w:color w:val="0E00FF"/>
+          <w:kern w:val="0"/>
+          <w:sz w:val="20"/>
+          <w:szCs w:val="20"/>
+          <w:lang w:eastAsia="en-CA"/>
+          <w14:ligatures w14:val="none"/>
+        </w:rPr>
+        <w:t>...</w:t>
+      </w:r>
+    </w:p>
+    <w:p>
+      <w:pPr>
+        <w:spacing w:after="0" w:line="240" w:lineRule="auto"/>
+        <w:rPr>
+          <w:rFonts w:ascii="Courier New" w:eastAsia="Times New Roman" w:hAnsi="Courier New" w:cs="Courier New"/>
+          <w:kern w:val="0"/>
+          <w:sz w:val="20"/>
+          <w:szCs w:val="20"/>
+          <w:lang w:eastAsia="en-CA"/>
+          <w14:ligatures w14:val="none"/>
+        </w:rPr>
+      </w:pPr>
+      <w:r>
+        <w:rPr>
+          <w:rFonts w:ascii="Courier New" w:eastAsia="Times New Roman" w:hAnsi="Courier New" w:cs="Courier New"/>
+          <w:kern w:val="0"/>
+          <w:sz w:val="20"/>
+          <w:szCs w:val="20"/>
+          <w:lang w:eastAsia="en-CA"/>
+          <w14:ligatures w14:val="none"/>
+        </w:rPr>
+        <w:t xml:space="preserve">    </w:t>
+      </w:r>
+      <w:r>
+        <w:rPr>
+          <w:rFonts w:ascii="Courier New" w:eastAsia="Times New Roman" w:hAnsi="Courier New" w:cs="Courier New"/>
+          <w:color w:val="A709F5"/>
+          <w:kern w:val="0"/>
+          <w:sz w:val="20"/>
+          <w:szCs w:val="20"/>
+          <w:lang w:eastAsia="en-CA"/>
+          <w14:ligatures w14:val="none"/>
+        </w:rPr>
+        <w:t>'InitialLearnRate'</w:t>
+      </w:r>
+      <w:r>
+        <w:rPr>
+          <w:rFonts w:ascii="Courier New" w:eastAsia="Times New Roman" w:hAnsi="Courier New" w:cs="Courier New"/>
+          <w:kern w:val="0"/>
+          <w:sz w:val="20"/>
+          <w:szCs w:val="20"/>
+          <w:lang w:eastAsia="en-CA"/>
+          <w14:ligatures w14:val="none"/>
+        </w:rPr>
+        <w:t xml:space="preserve">,1e-4, </w:t>
+      </w:r>
+      <w:r>
+        <w:rPr>
+          <w:rFonts w:ascii="Courier New" w:eastAsia="Times New Roman" w:hAnsi="Courier New" w:cs="Courier New"/>
+          <w:color w:val="0E00FF"/>
+          <w:kern w:val="0"/>
+          <w:sz w:val="20"/>
+          <w:szCs w:val="20"/>
+          <w:lang w:eastAsia="en-CA"/>
+          <w14:ligatures w14:val="none"/>
+        </w:rPr>
+        <w:t>...</w:t>
+      </w:r>
+    </w:p>
+    <w:p>
+      <w:pPr>
+        <w:spacing w:after="0" w:line="240" w:lineRule="auto"/>
+        <w:rPr>
+          <w:rFonts w:ascii="Courier New" w:eastAsia="Times New Roman" w:hAnsi="Courier New" w:cs="Courier New"/>
+          <w:kern w:val="0"/>
+          <w:sz w:val="20"/>
+          <w:szCs w:val="20"/>
+          <w:lang w:eastAsia="en-CA"/>
+          <w14:ligatures w14:val="none"/>
+        </w:rPr>
+      </w:pPr>
+      <w:r>
+        <w:rPr>
+          <w:rFonts w:ascii="Courier New" w:eastAsia="Times New Roman" w:hAnsi="Courier New" w:cs="Courier New"/>
+          <w:kern w:val="0"/>
+          <w:sz w:val="20"/>
+          <w:szCs w:val="20"/>
+          <w:lang w:eastAsia="en-CA"/>
+          <w14:ligatures w14:val="none"/>
+        </w:rPr>
+        <w:t xml:space="preserve">    </w:t>
+      </w:r>
+      <w:r>
+        <w:rPr>
+          <w:rFonts w:ascii="Courier New" w:eastAsia="Times New Roman" w:hAnsi="Courier New" w:cs="Courier New"/>
+          <w:color w:val="A709F5"/>
+          <w:kern w:val="0"/>
+          <w:sz w:val="20"/>
+          <w:szCs w:val="20"/>
+          <w:lang w:eastAsia="en-CA"/>
+          <w14:ligatures w14:val="none"/>
+        </w:rPr>
+        <w:t>'</w:t>
+      </w:r>
+      <w:proofErr w:type="spellStart"/>
+      <w:r>
+        <w:rPr>
+          <w:rFonts w:ascii="Courier New" w:eastAsia="Times New Roman" w:hAnsi="Courier New" w:cs="Courier New"/>
+          <w:color w:val="A709F5"/>
+          <w:kern w:val="0"/>
+          <w:sz w:val="20"/>
+          <w:szCs w:val="20"/>
+          <w:lang w:eastAsia="en-CA"/>
+          <w14:ligatures w14:val="none"/>
+        </w:rPr>
+        <w:t>Verbose'</w:t>
+      </w:r>
       <w:r>
         <w:rPr>
           <w:rFonts w:ascii="Courier New" w:eastAsia="Times New Roman" w:hAnsi="Courier New" w:cs="Courier New"/>
@@ -3086,7 +4890,6 @@
         <w:t>,false</w:t>
       </w:r>
       <w:proofErr w:type="spellEnd"/>
-      <w:proofErr w:type="gramEnd"/>
       <w:r>
         <w:rPr>
           <w:rFonts w:ascii="Courier New" w:eastAsia="Times New Roman" w:hAnsi="Courier New" w:cs="Courier New"/>
@@ -3195,7 +4998,6 @@
         </w:rPr>
         <w:t>-progress'</w:t>
       </w:r>
-      <w:proofErr w:type="gramStart"/>
       <w:r>
         <w:rPr>
           <w:rFonts w:ascii="Courier New" w:eastAsia="Times New Roman" w:hAnsi="Courier New" w:cs="Courier New"/>
@@ -3207,7 +5009,6 @@
         </w:rPr>
         <w:t>);</w:t>
       </w:r>
-      <w:proofErr w:type="gramEnd"/>
     </w:p>
     <w:p>
       <w:pPr>
@@ -3295,7 +5096,6 @@
         <w:t xml:space="preserve">    </w:t>
       </w:r>
       <w:proofErr w:type="spellStart"/>
-      <w:proofErr w:type="gramStart"/>
       <w:r>
         <w:rPr>
           <w:rFonts w:ascii="Courier New" w:eastAsia="Times New Roman" w:hAnsi="Courier New" w:cs="Courier New"/>
@@ -3317,67 +5117,31 @@
           <w:lang w:eastAsia="en-CA"/>
           <w14:ligatures w14:val="none"/>
         </w:rPr>
-        <w:t>(</w:t>
-      </w:r>
-      <w:proofErr w:type="gramEnd"/>
-      <w:r>
-        <w:rPr>
-          <w:rFonts w:ascii="Courier New" w:eastAsia="Times New Roman" w:hAnsi="Courier New" w:cs="Courier New"/>
-          <w:kern w:val="0"/>
-          <w:sz w:val="20"/>
-          <w:szCs w:val="20"/>
-          <w:lang w:eastAsia="en-CA"/>
-          <w14:ligatures w14:val="none"/>
-        </w:rPr>
-        <w:t xml:space="preserve">[32 32 3]) </w:t>
-      </w:r>
-    </w:p>
-    <w:p>
-      <w:pPr>
-        <w:spacing w:after="0" w:line="240" w:lineRule="auto"/>
-        <w:rPr>
-          <w:rFonts w:ascii="Courier New" w:eastAsia="Times New Roman" w:hAnsi="Courier New" w:cs="Courier New"/>
-          <w:kern w:val="0"/>
-          <w:sz w:val="20"/>
-          <w:szCs w:val="20"/>
-          <w:lang w:eastAsia="en-CA"/>
-          <w14:ligatures w14:val="none"/>
-        </w:rPr>
-      </w:pPr>
-      <w:r>
-        <w:rPr>
-          <w:rFonts w:ascii="Courier New" w:eastAsia="Times New Roman" w:hAnsi="Courier New" w:cs="Courier New"/>
-          <w:kern w:val="0"/>
-          <w:sz w:val="20"/>
-          <w:szCs w:val="20"/>
-          <w:lang w:eastAsia="en-CA"/>
-          <w14:ligatures w14:val="none"/>
-        </w:rPr>
-        <w:t xml:space="preserve">    convolution2</w:t>
-      </w:r>
-      <w:proofErr w:type="gramStart"/>
-      <w:r>
-        <w:rPr>
-          <w:rFonts w:ascii="Courier New" w:eastAsia="Times New Roman" w:hAnsi="Courier New" w:cs="Courier New"/>
-          <w:kern w:val="0"/>
-          <w:sz w:val="20"/>
-          <w:szCs w:val="20"/>
-          <w:lang w:eastAsia="en-CA"/>
-          <w14:ligatures w14:val="none"/>
-        </w:rPr>
-        <w:t>dLayer(</w:t>
-      </w:r>
-      <w:proofErr w:type="gramEnd"/>
-      <w:r>
-        <w:rPr>
-          <w:rFonts w:ascii="Courier New" w:eastAsia="Times New Roman" w:hAnsi="Courier New" w:cs="Courier New"/>
-          <w:kern w:val="0"/>
-          <w:sz w:val="20"/>
-          <w:szCs w:val="20"/>
-          <w:lang w:eastAsia="en-CA"/>
-          <w14:ligatures w14:val="none"/>
-        </w:rPr>
-        <w:t xml:space="preserve">3,8, </w:t>
+        <w:t xml:space="preserve">([32 32 3]) </w:t>
+      </w:r>
+    </w:p>
+    <w:p>
+      <w:pPr>
+        <w:spacing w:after="0" w:line="240" w:lineRule="auto"/>
+        <w:rPr>
+          <w:rFonts w:ascii="Courier New" w:eastAsia="Times New Roman" w:hAnsi="Courier New" w:cs="Courier New"/>
+          <w:kern w:val="0"/>
+          <w:sz w:val="20"/>
+          <w:szCs w:val="20"/>
+          <w:lang w:eastAsia="en-CA"/>
+          <w14:ligatures w14:val="none"/>
+        </w:rPr>
+      </w:pPr>
+      <w:r>
+        <w:rPr>
+          <w:rFonts w:ascii="Courier New" w:eastAsia="Times New Roman" w:hAnsi="Courier New" w:cs="Courier New"/>
+          <w:kern w:val="0"/>
+          <w:sz w:val="20"/>
+          <w:szCs w:val="20"/>
+          <w:lang w:eastAsia="en-CA"/>
+          <w14:ligatures w14:val="none"/>
+        </w:rPr>
+        <w:t xml:space="preserve">    convolution2dLayer(3,8, </w:t>
       </w:r>
       <w:r>
         <w:rPr>
@@ -3558,78 +5322,7 @@
           <w:lang w:eastAsia="en-CA"/>
           <w14:ligatures w14:val="none"/>
         </w:rPr>
-        <w:t xml:space="preserve">    maxPooling2dLayer(2,</w:t>
-      </w:r>
-      <w:r>
-        <w:rPr>
-          <w:rFonts w:ascii="Courier New" w:eastAsia="Times New Roman" w:hAnsi="Courier New" w:cs="Courier New"/>
-          <w:color w:val="A709F5"/>
-          <w:kern w:val="0"/>
-          <w:sz w:val="20"/>
-          <w:szCs w:val="20"/>
-          <w:lang w:eastAsia="en-CA"/>
-          <w14:ligatures w14:val="none"/>
-        </w:rPr>
-        <w:t>'Stride'</w:t>
-      </w:r>
-      <w:r>
-        <w:rPr>
-          <w:rFonts w:ascii="Courier New" w:eastAsia="Times New Roman" w:hAnsi="Courier New" w:cs="Courier New"/>
-          <w:kern w:val="0"/>
-          <w:sz w:val="20"/>
-          <w:szCs w:val="20"/>
-          <w:lang w:eastAsia="en-CA"/>
-          <w14:ligatures w14:val="none"/>
-        </w:rPr>
-        <w:t>,2)</w:t>
-      </w:r>
-    </w:p>
-    <w:p>
-      <w:pPr>
-        <w:spacing w:after="0" w:line="240" w:lineRule="auto"/>
-        <w:rPr>
-          <w:rFonts w:ascii="Courier New" w:eastAsia="Times New Roman" w:hAnsi="Courier New" w:cs="Courier New"/>
-          <w:kern w:val="0"/>
-          <w:sz w:val="20"/>
-          <w:szCs w:val="20"/>
-          <w:lang w:eastAsia="en-CA"/>
-          <w14:ligatures w14:val="none"/>
-        </w:rPr>
-      </w:pPr>
-      <w:r>
-        <w:rPr>
-          <w:rFonts w:ascii="Courier New" w:eastAsia="Times New Roman" w:hAnsi="Courier New" w:cs="Courier New"/>
-          <w:kern w:val="0"/>
-          <w:sz w:val="20"/>
-          <w:szCs w:val="20"/>
-          <w:lang w:eastAsia="en-CA"/>
-          <w14:ligatures w14:val="none"/>
-        </w:rPr>
-        <w:t xml:space="preserve">    convolution2</w:t>
-      </w:r>
-      <w:proofErr w:type="gramStart"/>
-      <w:r>
-        <w:rPr>
-          <w:rFonts w:ascii="Courier New" w:eastAsia="Times New Roman" w:hAnsi="Courier New" w:cs="Courier New"/>
-          <w:kern w:val="0"/>
-          <w:sz w:val="20"/>
-          <w:szCs w:val="20"/>
-          <w:lang w:eastAsia="en-CA"/>
-          <w14:ligatures w14:val="none"/>
-        </w:rPr>
-        <w:t>dLayer(</w:t>
-      </w:r>
-      <w:proofErr w:type="gramEnd"/>
-      <w:r>
-        <w:rPr>
-          <w:rFonts w:ascii="Courier New" w:eastAsia="Times New Roman" w:hAnsi="Courier New" w:cs="Courier New"/>
-          <w:kern w:val="0"/>
-          <w:sz w:val="20"/>
-          <w:szCs w:val="20"/>
-          <w:lang w:eastAsia="en-CA"/>
-          <w14:ligatures w14:val="none"/>
-        </w:rPr>
-        <w:t xml:space="preserve">3,32, </w:t>
+        <w:t xml:space="preserve">    convolution2dLayer(3,32, </w:t>
       </w:r>
       <w:r>
         <w:rPr>
@@ -3810,78 +5503,7 @@
           <w:lang w:eastAsia="en-CA"/>
           <w14:ligatures w14:val="none"/>
         </w:rPr>
-        <w:t xml:space="preserve">    maxPooling2dLayer(2,</w:t>
-      </w:r>
-      <w:r>
-        <w:rPr>
-          <w:rFonts w:ascii="Courier New" w:eastAsia="Times New Roman" w:hAnsi="Courier New" w:cs="Courier New"/>
-          <w:color w:val="A709F5"/>
-          <w:kern w:val="0"/>
-          <w:sz w:val="20"/>
-          <w:szCs w:val="20"/>
-          <w:lang w:eastAsia="en-CA"/>
-          <w14:ligatures w14:val="none"/>
-        </w:rPr>
-        <w:t>'Stride'</w:t>
-      </w:r>
-      <w:r>
-        <w:rPr>
-          <w:rFonts w:ascii="Courier New" w:eastAsia="Times New Roman" w:hAnsi="Courier New" w:cs="Courier New"/>
-          <w:kern w:val="0"/>
-          <w:sz w:val="20"/>
-          <w:szCs w:val="20"/>
-          <w:lang w:eastAsia="en-CA"/>
-          <w14:ligatures w14:val="none"/>
-        </w:rPr>
-        <w:t>,2)</w:t>
-      </w:r>
-    </w:p>
-    <w:p>
-      <w:pPr>
-        <w:spacing w:after="0" w:line="240" w:lineRule="auto"/>
-        <w:rPr>
-          <w:rFonts w:ascii="Courier New" w:eastAsia="Times New Roman" w:hAnsi="Courier New" w:cs="Courier New"/>
-          <w:kern w:val="0"/>
-          <w:sz w:val="20"/>
-          <w:szCs w:val="20"/>
-          <w:lang w:eastAsia="en-CA"/>
-          <w14:ligatures w14:val="none"/>
-        </w:rPr>
-      </w:pPr>
-      <w:r>
-        <w:rPr>
-          <w:rFonts w:ascii="Courier New" w:eastAsia="Times New Roman" w:hAnsi="Courier New" w:cs="Courier New"/>
-          <w:kern w:val="0"/>
-          <w:sz w:val="20"/>
-          <w:szCs w:val="20"/>
-          <w:lang w:eastAsia="en-CA"/>
-          <w14:ligatures w14:val="none"/>
-        </w:rPr>
-        <w:t xml:space="preserve">    convolution2</w:t>
-      </w:r>
-      <w:proofErr w:type="gramStart"/>
-      <w:r>
-        <w:rPr>
-          <w:rFonts w:ascii="Courier New" w:eastAsia="Times New Roman" w:hAnsi="Courier New" w:cs="Courier New"/>
-          <w:kern w:val="0"/>
-          <w:sz w:val="20"/>
-          <w:szCs w:val="20"/>
-          <w:lang w:eastAsia="en-CA"/>
-          <w14:ligatures w14:val="none"/>
-        </w:rPr>
-        <w:t>dLayer(</w:t>
-      </w:r>
-      <w:proofErr w:type="gramEnd"/>
-      <w:r>
-        <w:rPr>
-          <w:rFonts w:ascii="Courier New" w:eastAsia="Times New Roman" w:hAnsi="Courier New" w:cs="Courier New"/>
-          <w:kern w:val="0"/>
-          <w:sz w:val="20"/>
-          <w:szCs w:val="20"/>
-          <w:lang w:eastAsia="en-CA"/>
-          <w14:ligatures w14:val="none"/>
-        </w:rPr>
-        <w:t xml:space="preserve">3,64, </w:t>
+        <w:t xml:space="preserve">    convolution2dLayer(3,64, </w:t>
       </w:r>
       <w:r>
         <w:rPr>
@@ -4062,78 +5684,7 @@
           <w:lang w:eastAsia="en-CA"/>
           <w14:ligatures w14:val="none"/>
         </w:rPr>
-        <w:t xml:space="preserve">    maxPooling2dLayer(2,</w:t>
-      </w:r>
-      <w:r>
-        <w:rPr>
-          <w:rFonts w:ascii="Courier New" w:eastAsia="Times New Roman" w:hAnsi="Courier New" w:cs="Courier New"/>
-          <w:color w:val="A709F5"/>
-          <w:kern w:val="0"/>
-          <w:sz w:val="20"/>
-          <w:szCs w:val="20"/>
-          <w:lang w:eastAsia="en-CA"/>
-          <w14:ligatures w14:val="none"/>
-        </w:rPr>
-        <w:t>'Stride'</w:t>
-      </w:r>
-      <w:r>
-        <w:rPr>
-          <w:rFonts w:ascii="Courier New" w:eastAsia="Times New Roman" w:hAnsi="Courier New" w:cs="Courier New"/>
-          <w:kern w:val="0"/>
-          <w:sz w:val="20"/>
-          <w:szCs w:val="20"/>
-          <w:lang w:eastAsia="en-CA"/>
-          <w14:ligatures w14:val="none"/>
-        </w:rPr>
-        <w:t>,2)</w:t>
-      </w:r>
-    </w:p>
-    <w:p>
-      <w:pPr>
-        <w:spacing w:after="0" w:line="240" w:lineRule="auto"/>
-        <w:rPr>
-          <w:rFonts w:ascii="Courier New" w:eastAsia="Times New Roman" w:hAnsi="Courier New" w:cs="Courier New"/>
-          <w:kern w:val="0"/>
-          <w:sz w:val="20"/>
-          <w:szCs w:val="20"/>
-          <w:lang w:eastAsia="en-CA"/>
-          <w14:ligatures w14:val="none"/>
-        </w:rPr>
-      </w:pPr>
-      <w:r>
-        <w:rPr>
-          <w:rFonts w:ascii="Courier New" w:eastAsia="Times New Roman" w:hAnsi="Courier New" w:cs="Courier New"/>
-          <w:kern w:val="0"/>
-          <w:sz w:val="20"/>
-          <w:szCs w:val="20"/>
-          <w:lang w:eastAsia="en-CA"/>
-          <w14:ligatures w14:val="none"/>
-        </w:rPr>
-        <w:t xml:space="preserve">    convolution2</w:t>
-      </w:r>
-      <w:proofErr w:type="gramStart"/>
-      <w:r>
-        <w:rPr>
-          <w:rFonts w:ascii="Courier New" w:eastAsia="Times New Roman" w:hAnsi="Courier New" w:cs="Courier New"/>
-          <w:kern w:val="0"/>
-          <w:sz w:val="20"/>
-          <w:szCs w:val="20"/>
-          <w:lang w:eastAsia="en-CA"/>
-          <w14:ligatures w14:val="none"/>
-        </w:rPr>
-        <w:t>dLayer(</w:t>
-      </w:r>
-      <w:proofErr w:type="gramEnd"/>
-      <w:r>
-        <w:rPr>
-          <w:rFonts w:ascii="Courier New" w:eastAsia="Times New Roman" w:hAnsi="Courier New" w:cs="Courier New"/>
-          <w:kern w:val="0"/>
-          <w:sz w:val="20"/>
-          <w:szCs w:val="20"/>
-          <w:lang w:eastAsia="en-CA"/>
-          <w14:ligatures w14:val="none"/>
-        </w:rPr>
-        <w:t xml:space="preserve">3,128, </w:t>
+        <w:t xml:space="preserve">    convolution2dLayer(3,128, </w:t>
       </w:r>
       <w:r>
         <w:rPr>
@@ -4314,78 +5865,7 @@
           <w:lang w:eastAsia="en-CA"/>
           <w14:ligatures w14:val="none"/>
         </w:rPr>
-        <w:t xml:space="preserve">    maxPooling2dLayer(2,</w:t>
-      </w:r>
-      <w:r>
-        <w:rPr>
-          <w:rFonts w:ascii="Courier New" w:eastAsia="Times New Roman" w:hAnsi="Courier New" w:cs="Courier New"/>
-          <w:color w:val="A709F5"/>
-          <w:kern w:val="0"/>
-          <w:sz w:val="20"/>
-          <w:szCs w:val="20"/>
-          <w:lang w:eastAsia="en-CA"/>
-          <w14:ligatures w14:val="none"/>
-        </w:rPr>
-        <w:t>'Stride'</w:t>
-      </w:r>
-      <w:r>
-        <w:rPr>
-          <w:rFonts w:ascii="Courier New" w:eastAsia="Times New Roman" w:hAnsi="Courier New" w:cs="Courier New"/>
-          <w:kern w:val="0"/>
-          <w:sz w:val="20"/>
-          <w:szCs w:val="20"/>
-          <w:lang w:eastAsia="en-CA"/>
-          <w14:ligatures w14:val="none"/>
-        </w:rPr>
-        <w:t>,2)</w:t>
-      </w:r>
-    </w:p>
-    <w:p>
-      <w:pPr>
-        <w:spacing w:after="0" w:line="240" w:lineRule="auto"/>
-        <w:rPr>
-          <w:rFonts w:ascii="Courier New" w:eastAsia="Times New Roman" w:hAnsi="Courier New" w:cs="Courier New"/>
-          <w:kern w:val="0"/>
-          <w:sz w:val="20"/>
-          <w:szCs w:val="20"/>
-          <w:lang w:eastAsia="en-CA"/>
-          <w14:ligatures w14:val="none"/>
-        </w:rPr>
-      </w:pPr>
-      <w:r>
-        <w:rPr>
-          <w:rFonts w:ascii="Courier New" w:eastAsia="Times New Roman" w:hAnsi="Courier New" w:cs="Courier New"/>
-          <w:kern w:val="0"/>
-          <w:sz w:val="20"/>
-          <w:szCs w:val="20"/>
-          <w:lang w:eastAsia="en-CA"/>
-          <w14:ligatures w14:val="none"/>
-        </w:rPr>
-        <w:t xml:space="preserve">    convolution2</w:t>
-      </w:r>
-      <w:proofErr w:type="gramStart"/>
-      <w:r>
-        <w:rPr>
-          <w:rFonts w:ascii="Courier New" w:eastAsia="Times New Roman" w:hAnsi="Courier New" w:cs="Courier New"/>
-          <w:kern w:val="0"/>
-          <w:sz w:val="20"/>
-          <w:szCs w:val="20"/>
-          <w:lang w:eastAsia="en-CA"/>
-          <w14:ligatures w14:val="none"/>
-        </w:rPr>
-        <w:t>dLayer(</w:t>
-      </w:r>
-      <w:proofErr w:type="gramEnd"/>
-      <w:r>
-        <w:rPr>
-          <w:rFonts w:ascii="Courier New" w:eastAsia="Times New Roman" w:hAnsi="Courier New" w:cs="Courier New"/>
-          <w:kern w:val="0"/>
-          <w:sz w:val="20"/>
-          <w:szCs w:val="20"/>
-          <w:lang w:eastAsia="en-CA"/>
-          <w14:ligatures w14:val="none"/>
-        </w:rPr>
-        <w:t xml:space="preserve">3,256, </w:t>
+        <w:t xml:space="preserve">    convolution2dLayer(3,256, </w:t>
       </w:r>
       <w:r>
         <w:rPr>
@@ -4481,6 +5961,7 @@
           <w:lang w:eastAsia="en-CA"/>
           <w14:ligatures w14:val="none"/>
         </w:rPr>
+        <w:lastRenderedPageBreak/>
         <w:t xml:space="preserve">    </w:t>
       </w:r>
       <w:proofErr w:type="spellStart"/>
@@ -4569,7 +6050,6 @@
         <w:t xml:space="preserve">    </w:t>
       </w:r>
       <w:proofErr w:type="spellStart"/>
-      <w:proofErr w:type="gramStart"/>
       <w:r>
         <w:rPr>
           <w:rFonts w:ascii="Courier New" w:eastAsia="Times New Roman" w:hAnsi="Courier New" w:cs="Courier New"/>
@@ -4591,19 +6071,7 @@
           <w:lang w:eastAsia="en-CA"/>
           <w14:ligatures w14:val="none"/>
         </w:rPr>
-        <w:t>(</w:t>
-      </w:r>
-      <w:proofErr w:type="gramEnd"/>
-      <w:r>
-        <w:rPr>
-          <w:rFonts w:ascii="Courier New" w:eastAsia="Times New Roman" w:hAnsi="Courier New" w:cs="Courier New"/>
-          <w:kern w:val="0"/>
-          <w:sz w:val="20"/>
-          <w:szCs w:val="20"/>
-          <w:lang w:eastAsia="en-CA"/>
-          <w14:ligatures w14:val="none"/>
-        </w:rPr>
-        <w:t>10)</w:t>
+        <w:t>(10)</w:t>
       </w:r>
     </w:p>
     <w:p>
@@ -4679,7 +6147,6 @@
         <w:t>classificationLayer</w:t>
       </w:r>
       <w:proofErr w:type="spellEnd"/>
-      <w:proofErr w:type="gramStart"/>
       <w:r>
         <w:rPr>
           <w:rFonts w:ascii="Courier New" w:eastAsia="Times New Roman" w:hAnsi="Courier New" w:cs="Courier New"/>
@@ -4691,7 +6158,19 @@
         </w:rPr>
         <w:t>];</w:t>
       </w:r>
-      <w:proofErr w:type="gramEnd"/>
+    </w:p>
+    <w:p>
+      <w:pPr>
+        <w:spacing w:after="0" w:line="240" w:lineRule="auto"/>
+        <w:rPr>
+          <w:rFonts w:ascii="Courier New" w:eastAsia="Times New Roman" w:hAnsi="Courier New" w:cs="Courier New"/>
+          <w:kern w:val="0"/>
+          <w:sz w:val="20"/>
+          <w:szCs w:val="20"/>
+          <w:lang w:eastAsia="en-CA"/>
+          <w14:ligatures w14:val="none"/>
+        </w:rPr>
+      </w:pPr>
     </w:p>
     <w:p>
       <w:pPr>
@@ -4705,6 +6184,117 @@
           <w14:ligatures w14:val="none"/>
         </w:rPr>
       </w:pPr>
+      <w:r>
+        <w:rPr>
+          <w:rFonts w:ascii="Courier New" w:eastAsia="Times New Roman" w:hAnsi="Courier New" w:cs="Courier New"/>
+          <w:kern w:val="0"/>
+          <w:sz w:val="20"/>
+          <w:szCs w:val="20"/>
+          <w:lang w:eastAsia="en-CA"/>
+          <w14:ligatures w14:val="none"/>
+        </w:rPr>
+        <w:t>Type 4,</w:t>
+      </w:r>
+      <w:r>
+        <w:rPr>
+          <w:rFonts w:ascii="Arial" w:eastAsia="Times New Roman" w:hAnsi="Arial" w:cs="Arial"/>
+          <w:kern w:val="0"/>
+          <w:sz w:val="20"/>
+          <w:szCs w:val="20"/>
+          <w:lang w:eastAsia="en-CA"/>
+          <w14:ligatures w14:val="none"/>
+        </w:rPr>
+        <w:t xml:space="preserve"> </w:t>
+      </w:r>
+      <w:r>
+        <w:rPr>
+          <w:rFonts w:ascii="Arial" w:eastAsia="Times New Roman" w:hAnsi="Arial" w:cs="Arial"/>
+          <w:kern w:val="0"/>
+          <w:sz w:val="20"/>
+          <w:szCs w:val="20"/>
+          <w:lang w:eastAsia="en-CA"/>
+          <w14:ligatures w14:val="none"/>
+        </w:rPr>
+        <w:t xml:space="preserve">5 Layer </w:t>
+      </w:r>
+      <w:r>
+        <w:rPr>
+          <w:rFonts w:ascii="Arial" w:hAnsi="Arial" w:cs="Arial"/>
+          <w:lang w:val="en-US"/>
+        </w:rPr>
+        <w:t xml:space="preserve">Conv </w:t>
+      </w:r>
+      <w:r>
+        <w:rPr>
+          <w:rFonts w:ascii="Arial" w:hAnsi="Arial" w:cs="Arial"/>
+          <w:lang w:val="en-US"/>
+        </w:rPr>
+        <w:t xml:space="preserve">less filters </w:t>
+      </w:r>
+      <w:r>
+        <w:rPr>
+          <w:rFonts w:ascii="Arial" w:hAnsi="Arial" w:cs="Arial"/>
+          <w:lang w:val="en-US"/>
+        </w:rPr>
+        <w:t>with padding</w:t>
+      </w:r>
+      <w:r>
+        <w:rPr>
+          <w:rFonts w:ascii="Arial" w:eastAsia="Times New Roman" w:hAnsi="Arial" w:cs="Arial"/>
+          <w:kern w:val="0"/>
+          <w:sz w:val="20"/>
+          <w:szCs w:val="20"/>
+          <w:lang w:eastAsia="en-CA"/>
+          <w14:ligatures w14:val="none"/>
+        </w:rPr>
+        <w:t xml:space="preserve"> with No maxpooling, </w:t>
+      </w:r>
+      <w:r>
+        <w:rPr>
+          <w:rFonts w:ascii="Arial" w:hAnsi="Arial" w:cs="Arial"/>
+          <w:lang w:val="en-US"/>
+        </w:rPr>
+        <w:t>with descending learning rate</w:t>
+      </w:r>
+    </w:p>
+    <w:p>
+      <w:pPr>
+        <w:spacing w:after="0" w:line="240" w:lineRule="auto"/>
+        <w:rPr>
+          <w:rFonts w:ascii="Courier New" w:eastAsia="Times New Roman" w:hAnsi="Courier New" w:cs="Courier New"/>
+          <w:kern w:val="0"/>
+          <w:sz w:val="20"/>
+          <w:szCs w:val="20"/>
+          <w:lang w:eastAsia="en-CA"/>
+          <w14:ligatures w14:val="none"/>
+        </w:rPr>
+      </w:pPr>
+    </w:p>
+    <w:p>
+      <w:pPr>
+        <w:spacing w:after="0" w:line="240" w:lineRule="auto"/>
+        <w:rPr>
+          <w:rFonts w:ascii="Consolas" w:eastAsia="Times New Roman" w:hAnsi="Consolas" w:cs="Times New Roman"/>
+          <w:kern w:val="0"/>
+          <w:sz w:val="20"/>
+          <w:szCs w:val="20"/>
+          <w:lang w:eastAsia="en-CA"/>
+          <w14:ligatures w14:val="none"/>
+        </w:rPr>
+      </w:pPr>
+    </w:p>
+    <w:p>
+      <w:pPr>
+        <w:spacing w:after="0" w:line="240" w:lineRule="auto"/>
+        <w:rPr>
+          <w:rFonts w:ascii="Arial" w:eastAsia="Times New Roman" w:hAnsi="Arial" w:cs="Arial"/>
+          <w:kern w:val="0"/>
+          <w:sz w:val="20"/>
+          <w:szCs w:val="20"/>
+          <w:lang w:eastAsia="en-CA"/>
+          <w14:ligatures w14:val="none"/>
+        </w:rPr>
+      </w:pPr>
     </w:p>
     <w:p>
       <w:pPr>
@@ -4740,6 +6330,7 @@
       <w:r>
         <w:rPr>
           <w:rFonts w:ascii="Arial" w:hAnsi="Arial" w:cs="Arial"/>
+          <w:noProof/>
           <w:lang w:val="en-US"/>
         </w:rPr>
         <w:drawing>
@@ -4853,8 +6444,10 @@
       </w:pPr>
       <w:r>
         <w:rPr>
-          <w:lang w:val="en-US"/>
-        </w:rPr>
+          <w:noProof/>
+          <w:lang w:val="en-US"/>
+        </w:rPr>
+        <w:lastRenderedPageBreak/>
         <w:drawing>
           <wp:inline distT="0" distB="0" distL="0" distR="0" wp14:anchorId="2AD4BB13" wp14:editId="79C6E088">
             <wp:extent cx="5943600" cy="3157855"/>
@@ -4939,17 +6532,148 @@
     </w:p>
     <w:p>
       <w:pPr>
-        <w:pStyle w:val="Heading1"/>
+        <w:rPr>
+          <w:rFonts w:ascii="Courier New" w:hAnsi="Courier New" w:cs="Courier New"/>
+          <w:lang w:val="en-US"/>
+        </w:rPr>
+      </w:pPr>
+    </w:p>
+    <w:p>
+      <w:pPr>
+        <w:rPr>
+          <w:rFonts w:ascii="Courier New" w:hAnsi="Courier New" w:cs="Courier New"/>
+          <w:lang w:val="en-US"/>
+        </w:rPr>
+      </w:pPr>
+      <w:r>
+        <w:rPr>
+          <w:rFonts w:ascii="Courier New" w:hAnsi="Courier New" w:cs="Courier New"/>
+          <w:lang w:val="en-US"/>
+        </w:rPr>
+        <w:t>Type 3</w:t>
+      </w:r>
+    </w:p>
+    <w:p>
+      <w:pPr>
+        <w:rPr>
+          <w:rFonts w:ascii="Courier New" w:hAnsi="Courier New" w:cs="Courier New"/>
+          <w:lang w:val="en-US"/>
+        </w:rPr>
+      </w:pPr>
+      <w:r>
+        <w:rPr>
+          <w:rFonts w:ascii="Courier New" w:hAnsi="Courier New" w:cs="Courier New"/>
+          <w:lang w:val="en-US"/>
+        </w:rPr>
+        <w:drawing>
+          <wp:inline distT="0" distB="0" distL="0" distR="0" wp14:anchorId="3DF57434" wp14:editId="2971CC32">
+            <wp:extent cx="5943600" cy="3272790"/>
+            <wp:effectExtent l="0" t="0" r="0" b="3810"/>
+            <wp:docPr id="1328205358" name="Picture 1" descr="A screenshot of a graph&#10;&#10;Description automatically generated"/>
+            <wp:cNvGraphicFramePr>
+              <a:graphicFrameLocks xmlns:a="http://schemas.openxmlformats.org/drawingml/2006/main" noChangeAspect="1"/>
+            </wp:cNvGraphicFramePr>
+            <a:graphic xmlns:a="http://schemas.openxmlformats.org/drawingml/2006/main">
+              <a:graphicData uri="http://schemas.openxmlformats.org/drawingml/2006/picture">
+                <pic:pic xmlns:pic="http://schemas.openxmlformats.org/drawingml/2006/picture">
+                  <pic:nvPicPr>
+                    <pic:cNvPr id="1328205358" name="Picture 1" descr="A screenshot of a graph&#10;&#10;Description automatically generated"/>
+                    <pic:cNvPicPr/>
+                  </pic:nvPicPr>
+                  <pic:blipFill>
+                    <a:blip r:embed="rId6"/>
+                    <a:stretch>
+                      <a:fillRect/>
+                    </a:stretch>
+                  </pic:blipFill>
+                  <pic:spPr>
+                    <a:xfrm>
+                      <a:off x="0" y="0"/>
+                      <a:ext cx="5943600" cy="3272790"/>
+                    </a:xfrm>
+                    <a:prstGeom prst="rect">
+                      <a:avLst/>
+                    </a:prstGeom>
+                  </pic:spPr>
+                </pic:pic>
+              </a:graphicData>
+            </a:graphic>
+          </wp:inline>
+        </w:drawing>
+      </w:r>
+      <w:r>
+        <w:rPr>
+          <w:rFonts w:ascii="Courier New" w:hAnsi="Courier New" w:cs="Courier New"/>
+          <w:lang w:val="en-US"/>
+        </w:rPr>
+        <w:br/>
+      </w:r>
+      <w:r>
+        <w:rPr>
+          <w:rFonts w:ascii="Courier New" w:hAnsi="Courier New" w:cs="Courier New"/>
+          <w:lang w:val="en-US"/>
+        </w:rPr>
+        <w:t>&gt;&gt; main3</w:t>
+      </w:r>
+    </w:p>
+    <w:p>
+      <w:pPr>
+        <w:rPr>
+          <w:rFonts w:ascii="Courier New" w:hAnsi="Courier New" w:cs="Courier New"/>
+          <w:lang w:val="en-US"/>
+        </w:rPr>
+      </w:pPr>
+      <w:r>
+        <w:rPr>
+          <w:rFonts w:ascii="Courier New" w:hAnsi="Courier New" w:cs="Courier New"/>
+          <w:lang w:val="en-US"/>
+        </w:rPr>
+        <w:lastRenderedPageBreak/>
+        <w:t>Testing Accuracy:</w:t>
+      </w:r>
+    </w:p>
+    <w:p>
+      <w:pPr>
+        <w:rPr>
+          <w:rFonts w:ascii="Courier New" w:hAnsi="Courier New" w:cs="Courier New"/>
+          <w:lang w:val="en-US"/>
+        </w:rPr>
+      </w:pPr>
+      <w:r>
+        <w:rPr>
+          <w:rFonts w:ascii="Courier New" w:hAnsi="Courier New" w:cs="Courier New"/>
+          <w:lang w:val="en-US"/>
+        </w:rPr>
+        <w:t xml:space="preserve">    0.6324</w:t>
+      </w:r>
+      <w:r>
+        <w:rPr>
+          <w:rFonts w:ascii="Courier New" w:hAnsi="Courier New" w:cs="Courier New"/>
+          <w:lang w:val="en-US"/>
+        </w:rPr>
+        <w:t xml:space="preserve"> </w:t>
+      </w:r>
+    </w:p>
+    <w:p>
+      <w:pPr>
         <w:rPr>
           <w:rFonts w:ascii="Arial" w:hAnsi="Arial" w:cs="Arial"/>
           <w:lang w:val="en-US"/>
         </w:rPr>
       </w:pPr>
-      <w:r>
+    </w:p>
+    <w:p>
+      <w:pPr>
         <w:rPr>
           <w:rFonts w:ascii="Arial" w:hAnsi="Arial" w:cs="Arial"/>
           <w:lang w:val="en-US"/>
         </w:rPr>
+      </w:pPr>
+      <w:r>
+        <w:rPr>
+          <w:rFonts w:ascii="Arial" w:hAnsi="Arial" w:cs="Arial"/>
+          <w:lang w:val="en-US"/>
+        </w:rPr>
         <w:t>Dataset</w:t>
       </w:r>
     </w:p>
@@ -4965,23 +6689,7 @@
           <w:rFonts w:ascii="Arial" w:hAnsi="Arial" w:cs="Arial"/>
           <w:lang w:val="en-US"/>
         </w:rPr>
-        <w:t>[1</w:t>
-      </w:r>
-      <w:proofErr w:type="gramStart"/>
-      <w:r>
-        <w:rPr>
-          <w:rFonts w:ascii="Arial" w:hAnsi="Arial" w:cs="Arial"/>
-          <w:lang w:val="en-US"/>
-        </w:rPr>
-        <w:t>]  Alex</w:t>
-      </w:r>
-      <w:proofErr w:type="gramEnd"/>
-      <w:r>
-        <w:rPr>
-          <w:rFonts w:ascii="Arial" w:hAnsi="Arial" w:cs="Arial"/>
-          <w:lang w:val="en-US"/>
-        </w:rPr>
-        <w:t>.</w:t>
+        <w:t>[1]  Alex.</w:t>
       </w:r>
       <w:r>
         <w:rPr>

--- a/Assignment 2 Report.docx
+++ b/Assignment 2 Report.docx
@@ -190,60 +190,34 @@
     <w:p>
       <w:pPr>
         <w:pStyle w:val="Heading1"/>
-        <w:rPr>
-          <w:rFonts w:ascii="Arial" w:hAnsi="Arial" w:cs="Arial"/>
-          <w:lang w:val="en-US"/>
-        </w:rPr>
-      </w:pPr>
-      <w:r>
-        <w:rPr>
-          <w:rFonts w:ascii="Arial" w:hAnsi="Arial" w:cs="Arial"/>
-          <w:lang w:val="en-US"/>
-        </w:rPr>
+      </w:pPr>
+      <w:r>
         <w:t>Design of Deep Convolutional Neural Network</w:t>
       </w:r>
     </w:p>
     <w:p>
       <w:pPr>
-        <w:rPr>
-          <w:rFonts w:ascii="Arial" w:hAnsi="Arial" w:cs="Arial"/>
-          <w:lang w:val="en-US"/>
-        </w:rPr>
-      </w:pPr>
-      <w:r>
-        <w:rPr>
-          <w:rFonts w:ascii="Arial" w:hAnsi="Arial" w:cs="Arial"/>
-          <w:lang w:val="en-US"/>
-        </w:rPr>
-        <w:t xml:space="preserve">Type 1 </w:t>
-      </w:r>
-      <w:r>
-        <w:rPr>
-          <w:rFonts w:ascii="Arial" w:hAnsi="Arial" w:cs="Arial"/>
-          <w:lang w:val="en-US"/>
-        </w:rPr>
-        <w:t xml:space="preserve">5 Layer with </w:t>
-      </w:r>
-      <w:r>
-        <w:rPr>
-          <w:rFonts w:ascii="Arial" w:hAnsi="Arial" w:cs="Arial"/>
-          <w:lang w:val="en-US"/>
-        </w:rPr>
-        <w:t xml:space="preserve">Conv </w:t>
-      </w:r>
-      <w:r>
-        <w:rPr>
-          <w:rFonts w:ascii="Arial" w:hAnsi="Arial" w:cs="Arial"/>
-          <w:lang w:val="en-US"/>
-        </w:rPr>
-        <w:t xml:space="preserve">with padding </w:t>
-      </w:r>
-      <w:r>
-        <w:rPr>
-          <w:rFonts w:ascii="Arial" w:hAnsi="Arial" w:cs="Arial"/>
-          <w:lang w:val="en-US"/>
-        </w:rPr>
-        <w:t>with no maxpooling with descending learning rate</w:t>
+        <w:pStyle w:val="Heading3"/>
+      </w:pPr>
+      <w:r>
+        <w:t>Type 1</w:t>
+      </w:r>
+      <w:r>
+        <w:t>:</w:t>
+      </w:r>
+    </w:p>
+    <w:p>
+      <w:pPr>
+        <w:pStyle w:val="Heading3"/>
+      </w:pPr>
+      <w:r>
+        <w:t xml:space="preserve">5 </w:t>
+      </w:r>
+      <w:r>
+        <w:t>Convolution Layers</w:t>
+      </w:r>
+      <w:r>
+        <w:t xml:space="preserve"> with no maxpooling with descending learning rate</w:t>
       </w:r>
     </w:p>
     <w:p>
@@ -270,6 +244,7 @@
         <w:t xml:space="preserve">options = </w:t>
       </w:r>
       <w:proofErr w:type="spellStart"/>
+      <w:proofErr w:type="gramStart"/>
       <w:r>
         <w:rPr>
           <w:rFonts w:ascii="Courier New" w:eastAsia="Times New Roman" w:hAnsi="Courier New" w:cs="Courier New"/>
@@ -293,6 +268,7 @@
         </w:rPr>
         <w:t>(</w:t>
       </w:r>
+      <w:proofErr w:type="gramEnd"/>
       <w:r>
         <w:rPr>
           <w:rFonts w:ascii="Courier New" w:eastAsia="Times New Roman" w:hAnsi="Courier New" w:cs="Courier New"/>
@@ -484,7 +460,19 @@
           <w:lang w:eastAsia="en-CA"/>
           <w14:ligatures w14:val="none"/>
         </w:rPr>
-        <w:t>,20,</w:t>
+        <w:t>,</w:t>
+      </w:r>
+      <w:proofErr w:type="gramStart"/>
+      <w:r>
+        <w:rPr>
+          <w:rFonts w:ascii="Courier New" w:eastAsia="Times New Roman" w:hAnsi="Courier New" w:cs="Courier New"/>
+          <w:kern w:val="0"/>
+          <w:sz w:val="20"/>
+          <w:szCs w:val="20"/>
+          <w:lang w:eastAsia="en-CA"/>
+          <w14:ligatures w14:val="none"/>
+        </w:rPr>
+        <w:t>20,</w:t>
       </w:r>
       <w:r>
         <w:rPr>
@@ -498,6 +486,7 @@
         </w:rPr>
         <w:t>...</w:t>
       </w:r>
+      <w:proofErr w:type="gramEnd"/>
     </w:p>
     <w:p>
       <w:pPr>
@@ -882,7 +871,20 @@
           <w:lang w:eastAsia="en-CA"/>
           <w14:ligatures w14:val="none"/>
         </w:rPr>
-        <w:t>Verbose'</w:t>
+        <w:t>Verbose</w:t>
+      </w:r>
+      <w:proofErr w:type="gramStart"/>
+      <w:r>
+        <w:rPr>
+          <w:rFonts w:ascii="Courier New" w:eastAsia="Times New Roman" w:hAnsi="Courier New" w:cs="Courier New"/>
+          <w:color w:val="A709F5"/>
+          <w:kern w:val="0"/>
+          <w:sz w:val="20"/>
+          <w:szCs w:val="20"/>
+          <w:lang w:eastAsia="en-CA"/>
+          <w14:ligatures w14:val="none"/>
+        </w:rPr>
+        <w:t>'</w:t>
       </w:r>
       <w:r>
         <w:rPr>
@@ -896,6 +898,7 @@
         <w:t>,false</w:t>
       </w:r>
       <w:proofErr w:type="spellEnd"/>
+      <w:proofErr w:type="gramEnd"/>
       <w:r>
         <w:rPr>
           <w:rFonts w:ascii="Courier New" w:eastAsia="Times New Roman" w:hAnsi="Courier New" w:cs="Courier New"/>
@@ -1004,6 +1007,7 @@
         </w:rPr>
         <w:t>-progress'</w:t>
       </w:r>
+      <w:proofErr w:type="gramStart"/>
       <w:r>
         <w:rPr>
           <w:rFonts w:ascii="Courier New" w:eastAsia="Times New Roman" w:hAnsi="Courier New" w:cs="Courier New"/>
@@ -1015,6 +1019,7 @@
         </w:rPr>
         <w:t>);</w:t>
       </w:r>
+      <w:proofErr w:type="gramEnd"/>
     </w:p>
     <w:p>
       <w:pPr>
@@ -1077,6 +1082,7 @@
         <w:t xml:space="preserve">    </w:t>
       </w:r>
       <w:proofErr w:type="spellStart"/>
+      <w:proofErr w:type="gramStart"/>
       <w:r>
         <w:rPr>
           <w:rFonts w:ascii="Courier New" w:eastAsia="Times New Roman" w:hAnsi="Courier New" w:cs="Courier New"/>
@@ -1098,31 +1104,67 @@
           <w:lang w:eastAsia="en-CA"/>
           <w14:ligatures w14:val="none"/>
         </w:rPr>
-        <w:t xml:space="preserve">([32 32 3]) </w:t>
-      </w:r>
-    </w:p>
-    <w:p>
-      <w:pPr>
-        <w:spacing w:after="0" w:line="240" w:lineRule="auto"/>
-        <w:rPr>
-          <w:rFonts w:ascii="Courier New" w:eastAsia="Times New Roman" w:hAnsi="Courier New" w:cs="Courier New"/>
-          <w:kern w:val="0"/>
-          <w:sz w:val="20"/>
-          <w:szCs w:val="20"/>
-          <w:lang w:eastAsia="en-CA"/>
-          <w14:ligatures w14:val="none"/>
-        </w:rPr>
-      </w:pPr>
-      <w:r>
-        <w:rPr>
-          <w:rFonts w:ascii="Courier New" w:eastAsia="Times New Roman" w:hAnsi="Courier New" w:cs="Courier New"/>
-          <w:kern w:val="0"/>
-          <w:sz w:val="20"/>
-          <w:szCs w:val="20"/>
-          <w:lang w:eastAsia="en-CA"/>
-          <w14:ligatures w14:val="none"/>
-        </w:rPr>
-        <w:t xml:space="preserve">    convolution2dLayer(3,8, </w:t>
+        <w:t>(</w:t>
+      </w:r>
+      <w:proofErr w:type="gramEnd"/>
+      <w:r>
+        <w:rPr>
+          <w:rFonts w:ascii="Courier New" w:eastAsia="Times New Roman" w:hAnsi="Courier New" w:cs="Courier New"/>
+          <w:kern w:val="0"/>
+          <w:sz w:val="20"/>
+          <w:szCs w:val="20"/>
+          <w:lang w:eastAsia="en-CA"/>
+          <w14:ligatures w14:val="none"/>
+        </w:rPr>
+        <w:t xml:space="preserve">[32 32 3]) </w:t>
+      </w:r>
+    </w:p>
+    <w:p>
+      <w:pPr>
+        <w:spacing w:after="0" w:line="240" w:lineRule="auto"/>
+        <w:rPr>
+          <w:rFonts w:ascii="Courier New" w:eastAsia="Times New Roman" w:hAnsi="Courier New" w:cs="Courier New"/>
+          <w:kern w:val="0"/>
+          <w:sz w:val="20"/>
+          <w:szCs w:val="20"/>
+          <w:lang w:eastAsia="en-CA"/>
+          <w14:ligatures w14:val="none"/>
+        </w:rPr>
+      </w:pPr>
+      <w:r>
+        <w:rPr>
+          <w:rFonts w:ascii="Courier New" w:eastAsia="Times New Roman" w:hAnsi="Courier New" w:cs="Courier New"/>
+          <w:kern w:val="0"/>
+          <w:sz w:val="20"/>
+          <w:szCs w:val="20"/>
+          <w:lang w:eastAsia="en-CA"/>
+          <w14:ligatures w14:val="none"/>
+        </w:rPr>
+        <w:t xml:space="preserve">    convolution2</w:t>
+      </w:r>
+      <w:proofErr w:type="gramStart"/>
+      <w:r>
+        <w:rPr>
+          <w:rFonts w:ascii="Courier New" w:eastAsia="Times New Roman" w:hAnsi="Courier New" w:cs="Courier New"/>
+          <w:kern w:val="0"/>
+          <w:sz w:val="20"/>
+          <w:szCs w:val="20"/>
+          <w:lang w:eastAsia="en-CA"/>
+          <w14:ligatures w14:val="none"/>
+        </w:rPr>
+        <w:t>dLayer(</w:t>
+      </w:r>
+      <w:proofErr w:type="gramEnd"/>
+      <w:r>
+        <w:rPr>
+          <w:rFonts w:ascii="Courier New" w:eastAsia="Times New Roman" w:hAnsi="Courier New" w:cs="Courier New"/>
+          <w:kern w:val="0"/>
+          <w:sz w:val="20"/>
+          <w:szCs w:val="20"/>
+          <w:lang w:eastAsia="en-CA"/>
+          <w14:ligatures w14:val="none"/>
+        </w:rPr>
+        <w:t xml:space="preserve">3,8, </w:t>
       </w:r>
       <w:r>
         <w:rPr>
@@ -1303,7 +1345,31 @@
           <w:lang w:eastAsia="en-CA"/>
           <w14:ligatures w14:val="none"/>
         </w:rPr>
-        <w:t xml:space="preserve">    convolution2dLayer(3,16, </w:t>
+        <w:t xml:space="preserve">    convolution2</w:t>
+      </w:r>
+      <w:proofErr w:type="gramStart"/>
+      <w:r>
+        <w:rPr>
+          <w:rFonts w:ascii="Courier New" w:eastAsia="Times New Roman" w:hAnsi="Courier New" w:cs="Courier New"/>
+          <w:kern w:val="0"/>
+          <w:sz w:val="20"/>
+          <w:szCs w:val="20"/>
+          <w:lang w:eastAsia="en-CA"/>
+          <w14:ligatures w14:val="none"/>
+        </w:rPr>
+        <w:t>dLayer(</w:t>
+      </w:r>
+      <w:proofErr w:type="gramEnd"/>
+      <w:r>
+        <w:rPr>
+          <w:rFonts w:ascii="Courier New" w:eastAsia="Times New Roman" w:hAnsi="Courier New" w:cs="Courier New"/>
+          <w:kern w:val="0"/>
+          <w:sz w:val="20"/>
+          <w:szCs w:val="20"/>
+          <w:lang w:eastAsia="en-CA"/>
+          <w14:ligatures w14:val="none"/>
+        </w:rPr>
+        <w:t xml:space="preserve">3,16, </w:t>
       </w:r>
       <w:r>
         <w:rPr>
@@ -1484,7 +1550,31 @@
           <w:lang w:eastAsia="en-CA"/>
           <w14:ligatures w14:val="none"/>
         </w:rPr>
-        <w:t xml:space="preserve">    convolution2dLayer(3,32, </w:t>
+        <w:t xml:space="preserve">    convolution2</w:t>
+      </w:r>
+      <w:proofErr w:type="gramStart"/>
+      <w:r>
+        <w:rPr>
+          <w:rFonts w:ascii="Courier New" w:eastAsia="Times New Roman" w:hAnsi="Courier New" w:cs="Courier New"/>
+          <w:kern w:val="0"/>
+          <w:sz w:val="20"/>
+          <w:szCs w:val="20"/>
+          <w:lang w:eastAsia="en-CA"/>
+          <w14:ligatures w14:val="none"/>
+        </w:rPr>
+        <w:t>dLayer(</w:t>
+      </w:r>
+      <w:proofErr w:type="gramEnd"/>
+      <w:r>
+        <w:rPr>
+          <w:rFonts w:ascii="Courier New" w:eastAsia="Times New Roman" w:hAnsi="Courier New" w:cs="Courier New"/>
+          <w:kern w:val="0"/>
+          <w:sz w:val="20"/>
+          <w:szCs w:val="20"/>
+          <w:lang w:eastAsia="en-CA"/>
+          <w14:ligatures w14:val="none"/>
+        </w:rPr>
+        <w:t xml:space="preserve">3,32, </w:t>
       </w:r>
       <w:r>
         <w:rPr>
@@ -1665,7 +1755,31 @@
           <w:lang w:eastAsia="en-CA"/>
           <w14:ligatures w14:val="none"/>
         </w:rPr>
-        <w:t xml:space="preserve">    convolution2dLayer(3,64, </w:t>
+        <w:t xml:space="preserve">    convolution2</w:t>
+      </w:r>
+      <w:proofErr w:type="gramStart"/>
+      <w:r>
+        <w:rPr>
+          <w:rFonts w:ascii="Courier New" w:eastAsia="Times New Roman" w:hAnsi="Courier New" w:cs="Courier New"/>
+          <w:kern w:val="0"/>
+          <w:sz w:val="20"/>
+          <w:szCs w:val="20"/>
+          <w:lang w:eastAsia="en-CA"/>
+          <w14:ligatures w14:val="none"/>
+        </w:rPr>
+        <w:t>dLayer(</w:t>
+      </w:r>
+      <w:proofErr w:type="gramEnd"/>
+      <w:r>
+        <w:rPr>
+          <w:rFonts w:ascii="Courier New" w:eastAsia="Times New Roman" w:hAnsi="Courier New" w:cs="Courier New"/>
+          <w:kern w:val="0"/>
+          <w:sz w:val="20"/>
+          <w:szCs w:val="20"/>
+          <w:lang w:eastAsia="en-CA"/>
+          <w14:ligatures w14:val="none"/>
+        </w:rPr>
+        <w:t xml:space="preserve">3,64, </w:t>
       </w:r>
       <w:r>
         <w:rPr>
@@ -1846,7 +1960,31 @@
           <w:lang w:eastAsia="en-CA"/>
           <w14:ligatures w14:val="none"/>
         </w:rPr>
-        <w:t xml:space="preserve">    convolution2dLayer(3,128, </w:t>
+        <w:t xml:space="preserve">    convolution2</w:t>
+      </w:r>
+      <w:proofErr w:type="gramStart"/>
+      <w:r>
+        <w:rPr>
+          <w:rFonts w:ascii="Courier New" w:eastAsia="Times New Roman" w:hAnsi="Courier New" w:cs="Courier New"/>
+          <w:kern w:val="0"/>
+          <w:sz w:val="20"/>
+          <w:szCs w:val="20"/>
+          <w:lang w:eastAsia="en-CA"/>
+          <w14:ligatures w14:val="none"/>
+        </w:rPr>
+        <w:t>dLayer(</w:t>
+      </w:r>
+      <w:proofErr w:type="gramEnd"/>
+      <w:r>
+        <w:rPr>
+          <w:rFonts w:ascii="Courier New" w:eastAsia="Times New Roman" w:hAnsi="Courier New" w:cs="Courier New"/>
+          <w:kern w:val="0"/>
+          <w:sz w:val="20"/>
+          <w:szCs w:val="20"/>
+          <w:lang w:eastAsia="en-CA"/>
+          <w14:ligatures w14:val="none"/>
+        </w:rPr>
+        <w:t xml:space="preserve">3,128, </w:t>
       </w:r>
       <w:r>
         <w:rPr>
@@ -2030,6 +2168,7 @@
         <w:t xml:space="preserve">    </w:t>
       </w:r>
       <w:proofErr w:type="spellStart"/>
+      <w:proofErr w:type="gramStart"/>
       <w:r>
         <w:rPr>
           <w:rFonts w:ascii="Courier New" w:eastAsia="Times New Roman" w:hAnsi="Courier New" w:cs="Courier New"/>
@@ -2051,7 +2190,19 @@
           <w:lang w:eastAsia="en-CA"/>
           <w14:ligatures w14:val="none"/>
         </w:rPr>
-        <w:t>(10)</w:t>
+        <w:t>(</w:t>
+      </w:r>
+      <w:proofErr w:type="gramEnd"/>
+      <w:r>
+        <w:rPr>
+          <w:rFonts w:ascii="Courier New" w:eastAsia="Times New Roman" w:hAnsi="Courier New" w:cs="Courier New"/>
+          <w:kern w:val="0"/>
+          <w:sz w:val="20"/>
+          <w:szCs w:val="20"/>
+          <w:lang w:eastAsia="en-CA"/>
+          <w14:ligatures w14:val="none"/>
+        </w:rPr>
+        <w:t>10)</w:t>
       </w:r>
     </w:p>
     <w:p>
@@ -2127,6 +2278,7 @@
         <w:t>classificationLayer</w:t>
       </w:r>
       <w:proofErr w:type="spellEnd"/>
+      <w:proofErr w:type="gramStart"/>
       <w:r>
         <w:rPr>
           <w:rFonts w:ascii="Courier New" w:eastAsia="Times New Roman" w:hAnsi="Courier New" w:cs="Courier New"/>
@@ -2138,6 +2290,7 @@
         </w:rPr>
         <w:t>];</w:t>
       </w:r>
+      <w:proofErr w:type="gramEnd"/>
     </w:p>
     <w:p>
       <w:pPr>
@@ -2167,68 +2320,38 @@
     </w:p>
     <w:p>
       <w:pPr>
-        <w:spacing w:after="0" w:line="240" w:lineRule="auto"/>
-        <w:rPr>
-          <w:rFonts w:ascii="Arial" w:hAnsi="Arial" w:cs="Arial"/>
-          <w:lang w:val="en-US"/>
-        </w:rPr>
-      </w:pPr>
-      <w:r>
-        <w:rPr>
-          <w:rFonts w:ascii="Arial" w:eastAsia="Times New Roman" w:hAnsi="Arial" w:cs="Arial"/>
-          <w:kern w:val="0"/>
-          <w:sz w:val="20"/>
-          <w:szCs w:val="20"/>
-          <w:lang w:eastAsia="en-CA"/>
-          <w14:ligatures w14:val="none"/>
-        </w:rPr>
+        <w:pStyle w:val="Heading3"/>
+      </w:pPr>
+      <w:r>
         <w:t>Type 2</w:t>
       </w:r>
       <w:r>
-        <w:rPr>
-          <w:rFonts w:ascii="Arial" w:eastAsia="Times New Roman" w:hAnsi="Arial" w:cs="Arial"/>
-          <w:kern w:val="0"/>
-          <w:sz w:val="20"/>
-          <w:szCs w:val="20"/>
-          <w:lang w:eastAsia="en-CA"/>
-          <w14:ligatures w14:val="none"/>
-        </w:rPr>
-        <w:t xml:space="preserve"> </w:t>
-      </w:r>
-      <w:r>
-        <w:rPr>
-          <w:rFonts w:ascii="Arial" w:hAnsi="Arial" w:cs="Arial"/>
-          <w:lang w:val="en-US"/>
-        </w:rPr>
-        <w:t xml:space="preserve">5 Layer with </w:t>
-      </w:r>
-      <w:r>
-        <w:rPr>
-          <w:rFonts w:ascii="Arial" w:hAnsi="Arial" w:cs="Arial"/>
-          <w:lang w:val="en-US"/>
-        </w:rPr>
-        <w:t xml:space="preserve">Conv </w:t>
-      </w:r>
-      <w:r>
-        <w:rPr>
-          <w:rFonts w:ascii="Arial" w:hAnsi="Arial" w:cs="Arial"/>
-          <w:lang w:val="en-US"/>
-        </w:rPr>
-        <w:t>with padding</w:t>
-      </w:r>
-      <w:r>
-        <w:rPr>
-          <w:rFonts w:ascii="Arial" w:hAnsi="Arial" w:cs="Arial"/>
-          <w:lang w:val="en-US"/>
-        </w:rPr>
-        <w:t xml:space="preserve"> with maxpooling with descending learning rate</w:t>
-      </w:r>
-    </w:p>
-    <w:p>
-      <w:pPr>
-        <w:spacing w:after="0" w:line="240" w:lineRule="auto"/>
-        <w:rPr>
-          <w:rFonts w:ascii="Consolas" w:eastAsia="Times New Roman" w:hAnsi="Consolas" w:cs="Times New Roman"/>
+        <w:t>:</w:t>
+      </w:r>
+    </w:p>
+    <w:p>
+      <w:pPr>
+        <w:pStyle w:val="Heading3"/>
+      </w:pPr>
+      <w:r>
+        <w:t>5 Convolution Layers with maxpooling with descending learning rate</w:t>
+      </w:r>
+    </w:p>
+    <w:p>
+      <w:pPr>
+        <w:spacing w:after="0" w:line="240" w:lineRule="auto"/>
+        <w:rPr>
+          <w:rFonts w:ascii="Courier New" w:eastAsia="Times New Roman" w:hAnsi="Courier New" w:cs="Courier New"/>
+          <w:kern w:val="0"/>
+          <w:sz w:val="20"/>
+          <w:szCs w:val="20"/>
+          <w:lang w:eastAsia="en-CA"/>
+          <w14:ligatures w14:val="none"/>
+        </w:rPr>
+      </w:pPr>
+      <w:r>
+        <w:rPr>
+          <w:rFonts w:ascii="Courier New" w:eastAsia="Times New Roman" w:hAnsi="Courier New" w:cs="Courier New"/>
           <w:color w:val="008013"/>
           <w:kern w:val="0"/>
           <w:sz w:val="20"/>
@@ -2236,30 +2359,6 @@
           <w:lang w:eastAsia="en-CA"/>
           <w14:ligatures w14:val="none"/>
         </w:rPr>
-      </w:pPr>
-    </w:p>
-    <w:p>
-      <w:pPr>
-        <w:spacing w:after="0" w:line="240" w:lineRule="auto"/>
-        <w:rPr>
-          <w:rFonts w:ascii="Courier New" w:eastAsia="Times New Roman" w:hAnsi="Courier New" w:cs="Courier New"/>
-          <w:kern w:val="0"/>
-          <w:sz w:val="20"/>
-          <w:szCs w:val="20"/>
-          <w:lang w:eastAsia="en-CA"/>
-          <w14:ligatures w14:val="none"/>
-        </w:rPr>
-      </w:pPr>
-      <w:r>
-        <w:rPr>
-          <w:rFonts w:ascii="Courier New" w:eastAsia="Times New Roman" w:hAnsi="Courier New" w:cs="Courier New"/>
-          <w:color w:val="008013"/>
-          <w:kern w:val="0"/>
-          <w:sz w:val="20"/>
-          <w:szCs w:val="20"/>
-          <w:lang w:eastAsia="en-CA"/>
-          <w14:ligatures w14:val="none"/>
-        </w:rPr>
         <w:t>%%options</w:t>
       </w:r>
     </w:p>
@@ -2287,6 +2386,7 @@
         <w:t xml:space="preserve">options = </w:t>
       </w:r>
       <w:proofErr w:type="spellStart"/>
+      <w:proofErr w:type="gramStart"/>
       <w:r>
         <w:rPr>
           <w:rFonts w:ascii="Courier New" w:eastAsia="Times New Roman" w:hAnsi="Courier New" w:cs="Courier New"/>
@@ -2310,6 +2410,7 @@
         </w:rPr>
         <w:t>(</w:t>
       </w:r>
+      <w:proofErr w:type="gramEnd"/>
       <w:r>
         <w:rPr>
           <w:rFonts w:ascii="Courier New" w:eastAsia="Times New Roman" w:hAnsi="Courier New" w:cs="Courier New"/>
@@ -2443,402 +2544,6 @@
           <w14:ligatures w14:val="none"/>
         </w:rPr>
         <w:t xml:space="preserve">, 64, </w:t>
-      </w:r>
-      <w:r>
-        <w:rPr>
-          <w:rFonts w:ascii="Courier New" w:eastAsia="Times New Roman" w:hAnsi="Courier New" w:cs="Courier New"/>
-          <w:color w:val="0E00FF"/>
-          <w:kern w:val="0"/>
-          <w:sz w:val="20"/>
-          <w:szCs w:val="20"/>
-          <w:lang w:eastAsia="en-CA"/>
-          <w14:ligatures w14:val="none"/>
-        </w:rPr>
-        <w:t>...</w:t>
-      </w:r>
-    </w:p>
-    <w:p>
-      <w:pPr>
-        <w:spacing w:after="0" w:line="240" w:lineRule="auto"/>
-        <w:rPr>
-          <w:rFonts w:ascii="Courier New" w:eastAsia="Times New Roman" w:hAnsi="Courier New" w:cs="Courier New"/>
-          <w:kern w:val="0"/>
-          <w:sz w:val="20"/>
-          <w:szCs w:val="20"/>
-          <w:lang w:eastAsia="en-CA"/>
-          <w14:ligatures w14:val="none"/>
-        </w:rPr>
-      </w:pPr>
-      <w:r>
-        <w:rPr>
-          <w:rFonts w:ascii="Courier New" w:eastAsia="Times New Roman" w:hAnsi="Courier New" w:cs="Courier New"/>
-          <w:kern w:val="0"/>
-          <w:sz w:val="20"/>
-          <w:szCs w:val="20"/>
-          <w:lang w:eastAsia="en-CA"/>
-          <w14:ligatures w14:val="none"/>
-        </w:rPr>
-        <w:t xml:space="preserve">    </w:t>
-      </w:r>
-      <w:r>
-        <w:rPr>
-          <w:rFonts w:ascii="Courier New" w:eastAsia="Times New Roman" w:hAnsi="Courier New" w:cs="Courier New"/>
-          <w:color w:val="A709F5"/>
-          <w:kern w:val="0"/>
-          <w:sz w:val="20"/>
-          <w:szCs w:val="20"/>
-          <w:lang w:eastAsia="en-CA"/>
-          <w14:ligatures w14:val="none"/>
-        </w:rPr>
-        <w:t>'MaxEpochs'</w:t>
-      </w:r>
-      <w:r>
-        <w:rPr>
-          <w:rFonts w:ascii="Courier New" w:eastAsia="Times New Roman" w:hAnsi="Courier New" w:cs="Courier New"/>
-          <w:kern w:val="0"/>
-          <w:sz w:val="20"/>
-          <w:szCs w:val="20"/>
-          <w:lang w:eastAsia="en-CA"/>
-          <w14:ligatures w14:val="none"/>
-        </w:rPr>
-        <w:t>,20,</w:t>
-      </w:r>
-      <w:r>
-        <w:rPr>
-          <w:rFonts w:ascii="Courier New" w:eastAsia="Times New Roman" w:hAnsi="Courier New" w:cs="Courier New"/>
-          <w:color w:val="0E00FF"/>
-          <w:kern w:val="0"/>
-          <w:sz w:val="20"/>
-          <w:szCs w:val="20"/>
-          <w:lang w:eastAsia="en-CA"/>
-          <w14:ligatures w14:val="none"/>
-        </w:rPr>
-        <w:t>...</w:t>
-      </w:r>
-    </w:p>
-    <w:p>
-      <w:pPr>
-        <w:spacing w:after="0" w:line="240" w:lineRule="auto"/>
-        <w:rPr>
-          <w:rFonts w:ascii="Courier New" w:eastAsia="Times New Roman" w:hAnsi="Courier New" w:cs="Courier New"/>
-          <w:kern w:val="0"/>
-          <w:sz w:val="20"/>
-          <w:szCs w:val="20"/>
-          <w:lang w:eastAsia="en-CA"/>
-          <w14:ligatures w14:val="none"/>
-        </w:rPr>
-      </w:pPr>
-      <w:r>
-        <w:rPr>
-          <w:rFonts w:ascii="Courier New" w:eastAsia="Times New Roman" w:hAnsi="Courier New" w:cs="Courier New"/>
-          <w:kern w:val="0"/>
-          <w:sz w:val="20"/>
-          <w:szCs w:val="20"/>
-          <w:lang w:eastAsia="en-CA"/>
-          <w14:ligatures w14:val="none"/>
-        </w:rPr>
-        <w:t xml:space="preserve">    </w:t>
-      </w:r>
-      <w:r>
-        <w:rPr>
-          <w:rFonts w:ascii="Courier New" w:eastAsia="Times New Roman" w:hAnsi="Courier New" w:cs="Courier New"/>
-          <w:color w:val="A709F5"/>
-          <w:kern w:val="0"/>
-          <w:sz w:val="20"/>
-          <w:szCs w:val="20"/>
-          <w:lang w:eastAsia="en-CA"/>
-          <w14:ligatures w14:val="none"/>
-        </w:rPr>
-        <w:t>'InitialLearnRate'</w:t>
-      </w:r>
-      <w:r>
-        <w:rPr>
-          <w:rFonts w:ascii="Courier New" w:eastAsia="Times New Roman" w:hAnsi="Courier New" w:cs="Courier New"/>
-          <w:kern w:val="0"/>
-          <w:sz w:val="20"/>
-          <w:szCs w:val="20"/>
-          <w:lang w:eastAsia="en-CA"/>
-          <w14:ligatures w14:val="none"/>
-        </w:rPr>
-        <w:t xml:space="preserve">,1e-4, </w:t>
-      </w:r>
-      <w:r>
-        <w:rPr>
-          <w:rFonts w:ascii="Courier New" w:eastAsia="Times New Roman" w:hAnsi="Courier New" w:cs="Courier New"/>
-          <w:color w:val="0E00FF"/>
-          <w:kern w:val="0"/>
-          <w:sz w:val="20"/>
-          <w:szCs w:val="20"/>
-          <w:lang w:eastAsia="en-CA"/>
-          <w14:ligatures w14:val="none"/>
-        </w:rPr>
-        <w:t>...</w:t>
-      </w:r>
-    </w:p>
-    <w:p>
-      <w:pPr>
-        <w:spacing w:after="0" w:line="240" w:lineRule="auto"/>
-        <w:rPr>
-          <w:rFonts w:ascii="Courier New" w:eastAsia="Times New Roman" w:hAnsi="Courier New" w:cs="Courier New"/>
-          <w:kern w:val="0"/>
-          <w:sz w:val="20"/>
-          <w:szCs w:val="20"/>
-          <w:lang w:eastAsia="en-CA"/>
-          <w14:ligatures w14:val="none"/>
-        </w:rPr>
-      </w:pPr>
-      <w:r>
-        <w:rPr>
-          <w:rFonts w:ascii="Courier New" w:eastAsia="Times New Roman" w:hAnsi="Courier New" w:cs="Courier New"/>
-          <w:kern w:val="0"/>
-          <w:sz w:val="20"/>
-          <w:szCs w:val="20"/>
-          <w:lang w:eastAsia="en-CA"/>
-          <w14:ligatures w14:val="none"/>
-        </w:rPr>
-        <w:t xml:space="preserve">    </w:t>
-      </w:r>
-      <w:r>
-        <w:rPr>
-          <w:rFonts w:ascii="Courier New" w:eastAsia="Times New Roman" w:hAnsi="Courier New" w:cs="Courier New"/>
-          <w:color w:val="A709F5"/>
-          <w:kern w:val="0"/>
-          <w:sz w:val="20"/>
-          <w:szCs w:val="20"/>
-          <w:lang w:eastAsia="en-CA"/>
-          <w14:ligatures w14:val="none"/>
-        </w:rPr>
-        <w:t>'</w:t>
-      </w:r>
-      <w:proofErr w:type="spellStart"/>
-      <w:r>
-        <w:rPr>
-          <w:rFonts w:ascii="Courier New" w:eastAsia="Times New Roman" w:hAnsi="Courier New" w:cs="Courier New"/>
-          <w:color w:val="A709F5"/>
-          <w:kern w:val="0"/>
-          <w:sz w:val="20"/>
-          <w:szCs w:val="20"/>
-          <w:lang w:eastAsia="en-CA"/>
-          <w14:ligatures w14:val="none"/>
-        </w:rPr>
-        <w:t>LearnRateSchedule</w:t>
-      </w:r>
-      <w:proofErr w:type="spellEnd"/>
-      <w:r>
-        <w:rPr>
-          <w:rFonts w:ascii="Courier New" w:eastAsia="Times New Roman" w:hAnsi="Courier New" w:cs="Courier New"/>
-          <w:color w:val="A709F5"/>
-          <w:kern w:val="0"/>
-          <w:sz w:val="20"/>
-          <w:szCs w:val="20"/>
-          <w:lang w:eastAsia="en-CA"/>
-          <w14:ligatures w14:val="none"/>
-        </w:rPr>
-        <w:t>'</w:t>
-      </w:r>
-      <w:r>
-        <w:rPr>
-          <w:rFonts w:ascii="Courier New" w:eastAsia="Times New Roman" w:hAnsi="Courier New" w:cs="Courier New"/>
-          <w:kern w:val="0"/>
-          <w:sz w:val="20"/>
-          <w:szCs w:val="20"/>
-          <w:lang w:eastAsia="en-CA"/>
-          <w14:ligatures w14:val="none"/>
-        </w:rPr>
-        <w:t>,</w:t>
-      </w:r>
-      <w:r>
-        <w:rPr>
-          <w:rFonts w:ascii="Courier New" w:eastAsia="Times New Roman" w:hAnsi="Courier New" w:cs="Courier New"/>
-          <w:color w:val="A709F5"/>
-          <w:kern w:val="0"/>
-          <w:sz w:val="20"/>
-          <w:szCs w:val="20"/>
-          <w:lang w:eastAsia="en-CA"/>
-          <w14:ligatures w14:val="none"/>
-        </w:rPr>
-        <w:t>'piecewise'</w:t>
-      </w:r>
-      <w:r>
-        <w:rPr>
-          <w:rFonts w:ascii="Courier New" w:eastAsia="Times New Roman" w:hAnsi="Courier New" w:cs="Courier New"/>
-          <w:kern w:val="0"/>
-          <w:sz w:val="20"/>
-          <w:szCs w:val="20"/>
-          <w:lang w:eastAsia="en-CA"/>
-          <w14:ligatures w14:val="none"/>
-        </w:rPr>
-        <w:t xml:space="preserve">, </w:t>
-      </w:r>
-      <w:r>
-        <w:rPr>
-          <w:rFonts w:ascii="Courier New" w:eastAsia="Times New Roman" w:hAnsi="Courier New" w:cs="Courier New"/>
-          <w:color w:val="0E00FF"/>
-          <w:kern w:val="0"/>
-          <w:sz w:val="20"/>
-          <w:szCs w:val="20"/>
-          <w:lang w:eastAsia="en-CA"/>
-          <w14:ligatures w14:val="none"/>
-        </w:rPr>
-        <w:t>...</w:t>
-      </w:r>
-    </w:p>
-    <w:p>
-      <w:pPr>
-        <w:spacing w:after="0" w:line="240" w:lineRule="auto"/>
-        <w:rPr>
-          <w:rFonts w:ascii="Courier New" w:eastAsia="Times New Roman" w:hAnsi="Courier New" w:cs="Courier New"/>
-          <w:kern w:val="0"/>
-          <w:sz w:val="20"/>
-          <w:szCs w:val="20"/>
-          <w:lang w:eastAsia="en-CA"/>
-          <w14:ligatures w14:val="none"/>
-        </w:rPr>
-      </w:pPr>
-      <w:r>
-        <w:rPr>
-          <w:rFonts w:ascii="Courier New" w:eastAsia="Times New Roman" w:hAnsi="Courier New" w:cs="Courier New"/>
-          <w:kern w:val="0"/>
-          <w:sz w:val="20"/>
-          <w:szCs w:val="20"/>
-          <w:lang w:eastAsia="en-CA"/>
-          <w14:ligatures w14:val="none"/>
-        </w:rPr>
-        <w:t xml:space="preserve">    </w:t>
-      </w:r>
-      <w:r>
-        <w:rPr>
-          <w:rFonts w:ascii="Courier New" w:eastAsia="Times New Roman" w:hAnsi="Courier New" w:cs="Courier New"/>
-          <w:color w:val="A709F5"/>
-          <w:kern w:val="0"/>
-          <w:sz w:val="20"/>
-          <w:szCs w:val="20"/>
-          <w:lang w:eastAsia="en-CA"/>
-          <w14:ligatures w14:val="none"/>
-        </w:rPr>
-        <w:t>'</w:t>
-      </w:r>
-      <w:proofErr w:type="spellStart"/>
-      <w:r>
-        <w:rPr>
-          <w:rFonts w:ascii="Courier New" w:eastAsia="Times New Roman" w:hAnsi="Courier New" w:cs="Courier New"/>
-          <w:color w:val="A709F5"/>
-          <w:kern w:val="0"/>
-          <w:sz w:val="20"/>
-          <w:szCs w:val="20"/>
-          <w:lang w:eastAsia="en-CA"/>
-          <w14:ligatures w14:val="none"/>
-        </w:rPr>
-        <w:t>LearnRateDropFactor</w:t>
-      </w:r>
-      <w:proofErr w:type="spellEnd"/>
-      <w:r>
-        <w:rPr>
-          <w:rFonts w:ascii="Courier New" w:eastAsia="Times New Roman" w:hAnsi="Courier New" w:cs="Courier New"/>
-          <w:color w:val="A709F5"/>
-          <w:kern w:val="0"/>
-          <w:sz w:val="20"/>
-          <w:szCs w:val="20"/>
-          <w:lang w:eastAsia="en-CA"/>
-          <w14:ligatures w14:val="none"/>
-        </w:rPr>
-        <w:t>'</w:t>
-      </w:r>
-      <w:r>
-        <w:rPr>
-          <w:rFonts w:ascii="Courier New" w:eastAsia="Times New Roman" w:hAnsi="Courier New" w:cs="Courier New"/>
-          <w:kern w:val="0"/>
-          <w:sz w:val="20"/>
-          <w:szCs w:val="20"/>
-          <w:lang w:eastAsia="en-CA"/>
-          <w14:ligatures w14:val="none"/>
-        </w:rPr>
-        <w:t xml:space="preserve">, 0.2000, </w:t>
-      </w:r>
-      <w:r>
-        <w:rPr>
-          <w:rFonts w:ascii="Courier New" w:eastAsia="Times New Roman" w:hAnsi="Courier New" w:cs="Courier New"/>
-          <w:color w:val="0E00FF"/>
-          <w:kern w:val="0"/>
-          <w:sz w:val="20"/>
-          <w:szCs w:val="20"/>
-          <w:lang w:eastAsia="en-CA"/>
-          <w14:ligatures w14:val="none"/>
-        </w:rPr>
-        <w:t>...</w:t>
-      </w:r>
-    </w:p>
-    <w:p>
-      <w:pPr>
-        <w:spacing w:after="0" w:line="240" w:lineRule="auto"/>
-        <w:rPr>
-          <w:rFonts w:ascii="Courier New" w:eastAsia="Times New Roman" w:hAnsi="Courier New" w:cs="Courier New"/>
-          <w:kern w:val="0"/>
-          <w:sz w:val="20"/>
-          <w:szCs w:val="20"/>
-          <w:lang w:eastAsia="en-CA"/>
-          <w14:ligatures w14:val="none"/>
-        </w:rPr>
-      </w:pPr>
-      <w:r>
-        <w:rPr>
-          <w:rFonts w:ascii="Courier New" w:eastAsia="Times New Roman" w:hAnsi="Courier New" w:cs="Courier New"/>
-          <w:kern w:val="0"/>
-          <w:sz w:val="20"/>
-          <w:szCs w:val="20"/>
-          <w:lang w:eastAsia="en-CA"/>
-          <w14:ligatures w14:val="none"/>
-        </w:rPr>
-        <w:t xml:space="preserve">    </w:t>
-      </w:r>
-      <w:r>
-        <w:rPr>
-          <w:rFonts w:ascii="Courier New" w:eastAsia="Times New Roman" w:hAnsi="Courier New" w:cs="Courier New"/>
-          <w:color w:val="A709F5"/>
-          <w:kern w:val="0"/>
-          <w:sz w:val="20"/>
-          <w:szCs w:val="20"/>
-          <w:lang w:eastAsia="en-CA"/>
-          <w14:ligatures w14:val="none"/>
-        </w:rPr>
-        <w:t>'</w:t>
-      </w:r>
-      <w:proofErr w:type="spellStart"/>
-      <w:r>
-        <w:rPr>
-          <w:rFonts w:ascii="Courier New" w:eastAsia="Times New Roman" w:hAnsi="Courier New" w:cs="Courier New"/>
-          <w:color w:val="A709F5"/>
-          <w:kern w:val="0"/>
-          <w:sz w:val="20"/>
-          <w:szCs w:val="20"/>
-          <w:lang w:eastAsia="en-CA"/>
-          <w14:ligatures w14:val="none"/>
-        </w:rPr>
-        <w:t>LearnRateDropPeriod</w:t>
-      </w:r>
-      <w:proofErr w:type="spellEnd"/>
-      <w:r>
-        <w:rPr>
-          <w:rFonts w:ascii="Courier New" w:eastAsia="Times New Roman" w:hAnsi="Courier New" w:cs="Courier New"/>
-          <w:color w:val="A709F5"/>
-          <w:kern w:val="0"/>
-          <w:sz w:val="20"/>
-          <w:szCs w:val="20"/>
-          <w:lang w:eastAsia="en-CA"/>
-          <w14:ligatures w14:val="none"/>
-        </w:rPr>
-        <w:t>'</w:t>
-      </w:r>
-      <w:r>
-        <w:rPr>
-          <w:rFonts w:ascii="Courier New" w:eastAsia="Times New Roman" w:hAnsi="Courier New" w:cs="Courier New"/>
-          <w:kern w:val="0"/>
-          <w:sz w:val="20"/>
-          <w:szCs w:val="20"/>
-          <w:lang w:eastAsia="en-CA"/>
-          <w14:ligatures w14:val="none"/>
-        </w:rPr>
-        <w:t xml:space="preserve">, 5, </w:t>
       </w:r>
       <w:r>
         <w:rPr>
@@ -2887,6 +2592,137 @@
           <w:lang w:eastAsia="en-CA"/>
           <w14:ligatures w14:val="none"/>
         </w:rPr>
+        <w:t>'MaxEpochs'</w:t>
+      </w:r>
+      <w:r>
+        <w:rPr>
+          <w:rFonts w:ascii="Courier New" w:eastAsia="Times New Roman" w:hAnsi="Courier New" w:cs="Courier New"/>
+          <w:kern w:val="0"/>
+          <w:sz w:val="20"/>
+          <w:szCs w:val="20"/>
+          <w:lang w:eastAsia="en-CA"/>
+          <w14:ligatures w14:val="none"/>
+        </w:rPr>
+        <w:t>,</w:t>
+      </w:r>
+      <w:proofErr w:type="gramStart"/>
+      <w:r>
+        <w:rPr>
+          <w:rFonts w:ascii="Courier New" w:eastAsia="Times New Roman" w:hAnsi="Courier New" w:cs="Courier New"/>
+          <w:kern w:val="0"/>
+          <w:sz w:val="20"/>
+          <w:szCs w:val="20"/>
+          <w:lang w:eastAsia="en-CA"/>
+          <w14:ligatures w14:val="none"/>
+        </w:rPr>
+        <w:t>20,</w:t>
+      </w:r>
+      <w:r>
+        <w:rPr>
+          <w:rFonts w:ascii="Courier New" w:eastAsia="Times New Roman" w:hAnsi="Courier New" w:cs="Courier New"/>
+          <w:color w:val="0E00FF"/>
+          <w:kern w:val="0"/>
+          <w:sz w:val="20"/>
+          <w:szCs w:val="20"/>
+          <w:lang w:eastAsia="en-CA"/>
+          <w14:ligatures w14:val="none"/>
+        </w:rPr>
+        <w:t>...</w:t>
+      </w:r>
+      <w:proofErr w:type="gramEnd"/>
+    </w:p>
+    <w:p>
+      <w:pPr>
+        <w:spacing w:after="0" w:line="240" w:lineRule="auto"/>
+        <w:rPr>
+          <w:rFonts w:ascii="Courier New" w:eastAsia="Times New Roman" w:hAnsi="Courier New" w:cs="Courier New"/>
+          <w:kern w:val="0"/>
+          <w:sz w:val="20"/>
+          <w:szCs w:val="20"/>
+          <w:lang w:eastAsia="en-CA"/>
+          <w14:ligatures w14:val="none"/>
+        </w:rPr>
+      </w:pPr>
+      <w:r>
+        <w:rPr>
+          <w:rFonts w:ascii="Courier New" w:eastAsia="Times New Roman" w:hAnsi="Courier New" w:cs="Courier New"/>
+          <w:kern w:val="0"/>
+          <w:sz w:val="20"/>
+          <w:szCs w:val="20"/>
+          <w:lang w:eastAsia="en-CA"/>
+          <w14:ligatures w14:val="none"/>
+        </w:rPr>
+        <w:t xml:space="preserve">    </w:t>
+      </w:r>
+      <w:r>
+        <w:rPr>
+          <w:rFonts w:ascii="Courier New" w:eastAsia="Times New Roman" w:hAnsi="Courier New" w:cs="Courier New"/>
+          <w:color w:val="A709F5"/>
+          <w:kern w:val="0"/>
+          <w:sz w:val="20"/>
+          <w:szCs w:val="20"/>
+          <w:lang w:eastAsia="en-CA"/>
+          <w14:ligatures w14:val="none"/>
+        </w:rPr>
+        <w:t>'InitialLearnRate'</w:t>
+      </w:r>
+      <w:r>
+        <w:rPr>
+          <w:rFonts w:ascii="Courier New" w:eastAsia="Times New Roman" w:hAnsi="Courier New" w:cs="Courier New"/>
+          <w:kern w:val="0"/>
+          <w:sz w:val="20"/>
+          <w:szCs w:val="20"/>
+          <w:lang w:eastAsia="en-CA"/>
+          <w14:ligatures w14:val="none"/>
+        </w:rPr>
+        <w:t xml:space="preserve">,1e-4, </w:t>
+      </w:r>
+      <w:r>
+        <w:rPr>
+          <w:rFonts w:ascii="Courier New" w:eastAsia="Times New Roman" w:hAnsi="Courier New" w:cs="Courier New"/>
+          <w:color w:val="0E00FF"/>
+          <w:kern w:val="0"/>
+          <w:sz w:val="20"/>
+          <w:szCs w:val="20"/>
+          <w:lang w:eastAsia="en-CA"/>
+          <w14:ligatures w14:val="none"/>
+        </w:rPr>
+        <w:t>...</w:t>
+      </w:r>
+    </w:p>
+    <w:p>
+      <w:pPr>
+        <w:spacing w:after="0" w:line="240" w:lineRule="auto"/>
+        <w:rPr>
+          <w:rFonts w:ascii="Courier New" w:eastAsia="Times New Roman" w:hAnsi="Courier New" w:cs="Courier New"/>
+          <w:kern w:val="0"/>
+          <w:sz w:val="20"/>
+          <w:szCs w:val="20"/>
+          <w:lang w:eastAsia="en-CA"/>
+          <w14:ligatures w14:val="none"/>
+        </w:rPr>
+      </w:pPr>
+      <w:r>
+        <w:rPr>
+          <w:rFonts w:ascii="Courier New" w:eastAsia="Times New Roman" w:hAnsi="Courier New" w:cs="Courier New"/>
+          <w:kern w:val="0"/>
+          <w:sz w:val="20"/>
+          <w:szCs w:val="20"/>
+          <w:lang w:eastAsia="en-CA"/>
+          <w14:ligatures w14:val="none"/>
+        </w:rPr>
+        <w:t xml:space="preserve">    </w:t>
+      </w:r>
+      <w:r>
+        <w:rPr>
+          <w:rFonts w:ascii="Courier New" w:eastAsia="Times New Roman" w:hAnsi="Courier New" w:cs="Courier New"/>
+          <w:color w:val="A709F5"/>
+          <w:kern w:val="0"/>
+          <w:sz w:val="20"/>
+          <w:szCs w:val="20"/>
+          <w:lang w:eastAsia="en-CA"/>
+          <w14:ligatures w14:val="none"/>
+        </w:rPr>
         <w:t>'</w:t>
       </w:r>
       <w:proofErr w:type="spellStart"/>
@@ -2900,7 +2736,298 @@
           <w:lang w:eastAsia="en-CA"/>
           <w14:ligatures w14:val="none"/>
         </w:rPr>
-        <w:t>Verbose'</w:t>
+        <w:t>LearnRateSchedule</w:t>
+      </w:r>
+      <w:proofErr w:type="spellEnd"/>
+      <w:r>
+        <w:rPr>
+          <w:rFonts w:ascii="Courier New" w:eastAsia="Times New Roman" w:hAnsi="Courier New" w:cs="Courier New"/>
+          <w:color w:val="A709F5"/>
+          <w:kern w:val="0"/>
+          <w:sz w:val="20"/>
+          <w:szCs w:val="20"/>
+          <w:lang w:eastAsia="en-CA"/>
+          <w14:ligatures w14:val="none"/>
+        </w:rPr>
+        <w:t>'</w:t>
+      </w:r>
+      <w:r>
+        <w:rPr>
+          <w:rFonts w:ascii="Courier New" w:eastAsia="Times New Roman" w:hAnsi="Courier New" w:cs="Courier New"/>
+          <w:kern w:val="0"/>
+          <w:sz w:val="20"/>
+          <w:szCs w:val="20"/>
+          <w:lang w:eastAsia="en-CA"/>
+          <w14:ligatures w14:val="none"/>
+        </w:rPr>
+        <w:t>,</w:t>
+      </w:r>
+      <w:r>
+        <w:rPr>
+          <w:rFonts w:ascii="Courier New" w:eastAsia="Times New Roman" w:hAnsi="Courier New" w:cs="Courier New"/>
+          <w:color w:val="A709F5"/>
+          <w:kern w:val="0"/>
+          <w:sz w:val="20"/>
+          <w:szCs w:val="20"/>
+          <w:lang w:eastAsia="en-CA"/>
+          <w14:ligatures w14:val="none"/>
+        </w:rPr>
+        <w:t>'piecewise'</w:t>
+      </w:r>
+      <w:r>
+        <w:rPr>
+          <w:rFonts w:ascii="Courier New" w:eastAsia="Times New Roman" w:hAnsi="Courier New" w:cs="Courier New"/>
+          <w:kern w:val="0"/>
+          <w:sz w:val="20"/>
+          <w:szCs w:val="20"/>
+          <w:lang w:eastAsia="en-CA"/>
+          <w14:ligatures w14:val="none"/>
+        </w:rPr>
+        <w:t xml:space="preserve">, </w:t>
+      </w:r>
+      <w:r>
+        <w:rPr>
+          <w:rFonts w:ascii="Courier New" w:eastAsia="Times New Roman" w:hAnsi="Courier New" w:cs="Courier New"/>
+          <w:color w:val="0E00FF"/>
+          <w:kern w:val="0"/>
+          <w:sz w:val="20"/>
+          <w:szCs w:val="20"/>
+          <w:lang w:eastAsia="en-CA"/>
+          <w14:ligatures w14:val="none"/>
+        </w:rPr>
+        <w:t>...</w:t>
+      </w:r>
+    </w:p>
+    <w:p>
+      <w:pPr>
+        <w:spacing w:after="0" w:line="240" w:lineRule="auto"/>
+        <w:rPr>
+          <w:rFonts w:ascii="Courier New" w:eastAsia="Times New Roman" w:hAnsi="Courier New" w:cs="Courier New"/>
+          <w:kern w:val="0"/>
+          <w:sz w:val="20"/>
+          <w:szCs w:val="20"/>
+          <w:lang w:eastAsia="en-CA"/>
+          <w14:ligatures w14:val="none"/>
+        </w:rPr>
+      </w:pPr>
+      <w:r>
+        <w:rPr>
+          <w:rFonts w:ascii="Courier New" w:eastAsia="Times New Roman" w:hAnsi="Courier New" w:cs="Courier New"/>
+          <w:kern w:val="0"/>
+          <w:sz w:val="20"/>
+          <w:szCs w:val="20"/>
+          <w:lang w:eastAsia="en-CA"/>
+          <w14:ligatures w14:val="none"/>
+        </w:rPr>
+        <w:t xml:space="preserve">    </w:t>
+      </w:r>
+      <w:r>
+        <w:rPr>
+          <w:rFonts w:ascii="Courier New" w:eastAsia="Times New Roman" w:hAnsi="Courier New" w:cs="Courier New"/>
+          <w:color w:val="A709F5"/>
+          <w:kern w:val="0"/>
+          <w:sz w:val="20"/>
+          <w:szCs w:val="20"/>
+          <w:lang w:eastAsia="en-CA"/>
+          <w14:ligatures w14:val="none"/>
+        </w:rPr>
+        <w:t>'</w:t>
+      </w:r>
+      <w:proofErr w:type="spellStart"/>
+      <w:r>
+        <w:rPr>
+          <w:rFonts w:ascii="Courier New" w:eastAsia="Times New Roman" w:hAnsi="Courier New" w:cs="Courier New"/>
+          <w:color w:val="A709F5"/>
+          <w:kern w:val="0"/>
+          <w:sz w:val="20"/>
+          <w:szCs w:val="20"/>
+          <w:lang w:eastAsia="en-CA"/>
+          <w14:ligatures w14:val="none"/>
+        </w:rPr>
+        <w:t>LearnRateDropFactor</w:t>
+      </w:r>
+      <w:proofErr w:type="spellEnd"/>
+      <w:r>
+        <w:rPr>
+          <w:rFonts w:ascii="Courier New" w:eastAsia="Times New Roman" w:hAnsi="Courier New" w:cs="Courier New"/>
+          <w:color w:val="A709F5"/>
+          <w:kern w:val="0"/>
+          <w:sz w:val="20"/>
+          <w:szCs w:val="20"/>
+          <w:lang w:eastAsia="en-CA"/>
+          <w14:ligatures w14:val="none"/>
+        </w:rPr>
+        <w:t>'</w:t>
+      </w:r>
+      <w:r>
+        <w:rPr>
+          <w:rFonts w:ascii="Courier New" w:eastAsia="Times New Roman" w:hAnsi="Courier New" w:cs="Courier New"/>
+          <w:kern w:val="0"/>
+          <w:sz w:val="20"/>
+          <w:szCs w:val="20"/>
+          <w:lang w:eastAsia="en-CA"/>
+          <w14:ligatures w14:val="none"/>
+        </w:rPr>
+        <w:t xml:space="preserve">, 0.2000, </w:t>
+      </w:r>
+      <w:r>
+        <w:rPr>
+          <w:rFonts w:ascii="Courier New" w:eastAsia="Times New Roman" w:hAnsi="Courier New" w:cs="Courier New"/>
+          <w:color w:val="0E00FF"/>
+          <w:kern w:val="0"/>
+          <w:sz w:val="20"/>
+          <w:szCs w:val="20"/>
+          <w:lang w:eastAsia="en-CA"/>
+          <w14:ligatures w14:val="none"/>
+        </w:rPr>
+        <w:t>...</w:t>
+      </w:r>
+    </w:p>
+    <w:p>
+      <w:pPr>
+        <w:spacing w:after="0" w:line="240" w:lineRule="auto"/>
+        <w:rPr>
+          <w:rFonts w:ascii="Courier New" w:eastAsia="Times New Roman" w:hAnsi="Courier New" w:cs="Courier New"/>
+          <w:kern w:val="0"/>
+          <w:sz w:val="20"/>
+          <w:szCs w:val="20"/>
+          <w:lang w:eastAsia="en-CA"/>
+          <w14:ligatures w14:val="none"/>
+        </w:rPr>
+      </w:pPr>
+      <w:r>
+        <w:rPr>
+          <w:rFonts w:ascii="Courier New" w:eastAsia="Times New Roman" w:hAnsi="Courier New" w:cs="Courier New"/>
+          <w:kern w:val="0"/>
+          <w:sz w:val="20"/>
+          <w:szCs w:val="20"/>
+          <w:lang w:eastAsia="en-CA"/>
+          <w14:ligatures w14:val="none"/>
+        </w:rPr>
+        <w:t xml:space="preserve">    </w:t>
+      </w:r>
+      <w:r>
+        <w:rPr>
+          <w:rFonts w:ascii="Courier New" w:eastAsia="Times New Roman" w:hAnsi="Courier New" w:cs="Courier New"/>
+          <w:color w:val="A709F5"/>
+          <w:kern w:val="0"/>
+          <w:sz w:val="20"/>
+          <w:szCs w:val="20"/>
+          <w:lang w:eastAsia="en-CA"/>
+          <w14:ligatures w14:val="none"/>
+        </w:rPr>
+        <w:t>'</w:t>
+      </w:r>
+      <w:proofErr w:type="spellStart"/>
+      <w:r>
+        <w:rPr>
+          <w:rFonts w:ascii="Courier New" w:eastAsia="Times New Roman" w:hAnsi="Courier New" w:cs="Courier New"/>
+          <w:color w:val="A709F5"/>
+          <w:kern w:val="0"/>
+          <w:sz w:val="20"/>
+          <w:szCs w:val="20"/>
+          <w:lang w:eastAsia="en-CA"/>
+          <w14:ligatures w14:val="none"/>
+        </w:rPr>
+        <w:t>LearnRateDropPeriod</w:t>
+      </w:r>
+      <w:proofErr w:type="spellEnd"/>
+      <w:r>
+        <w:rPr>
+          <w:rFonts w:ascii="Courier New" w:eastAsia="Times New Roman" w:hAnsi="Courier New" w:cs="Courier New"/>
+          <w:color w:val="A709F5"/>
+          <w:kern w:val="0"/>
+          <w:sz w:val="20"/>
+          <w:szCs w:val="20"/>
+          <w:lang w:eastAsia="en-CA"/>
+          <w14:ligatures w14:val="none"/>
+        </w:rPr>
+        <w:t>'</w:t>
+      </w:r>
+      <w:r>
+        <w:rPr>
+          <w:rFonts w:ascii="Courier New" w:eastAsia="Times New Roman" w:hAnsi="Courier New" w:cs="Courier New"/>
+          <w:kern w:val="0"/>
+          <w:sz w:val="20"/>
+          <w:szCs w:val="20"/>
+          <w:lang w:eastAsia="en-CA"/>
+          <w14:ligatures w14:val="none"/>
+        </w:rPr>
+        <w:t xml:space="preserve">, 5, </w:t>
+      </w:r>
+      <w:r>
+        <w:rPr>
+          <w:rFonts w:ascii="Courier New" w:eastAsia="Times New Roman" w:hAnsi="Courier New" w:cs="Courier New"/>
+          <w:color w:val="0E00FF"/>
+          <w:kern w:val="0"/>
+          <w:sz w:val="20"/>
+          <w:szCs w:val="20"/>
+          <w:lang w:eastAsia="en-CA"/>
+          <w14:ligatures w14:val="none"/>
+        </w:rPr>
+        <w:t>...</w:t>
+      </w:r>
+    </w:p>
+    <w:p>
+      <w:pPr>
+        <w:spacing w:after="0" w:line="240" w:lineRule="auto"/>
+        <w:rPr>
+          <w:rFonts w:ascii="Courier New" w:eastAsia="Times New Roman" w:hAnsi="Courier New" w:cs="Courier New"/>
+          <w:kern w:val="0"/>
+          <w:sz w:val="20"/>
+          <w:szCs w:val="20"/>
+          <w:lang w:eastAsia="en-CA"/>
+          <w14:ligatures w14:val="none"/>
+        </w:rPr>
+      </w:pPr>
+      <w:r>
+        <w:rPr>
+          <w:rFonts w:ascii="Courier New" w:eastAsia="Times New Roman" w:hAnsi="Courier New" w:cs="Courier New"/>
+          <w:kern w:val="0"/>
+          <w:sz w:val="20"/>
+          <w:szCs w:val="20"/>
+          <w:lang w:eastAsia="en-CA"/>
+          <w14:ligatures w14:val="none"/>
+        </w:rPr>
+        <w:t xml:space="preserve">    </w:t>
+      </w:r>
+      <w:r>
+        <w:rPr>
+          <w:rFonts w:ascii="Courier New" w:eastAsia="Times New Roman" w:hAnsi="Courier New" w:cs="Courier New"/>
+          <w:color w:val="A709F5"/>
+          <w:kern w:val="0"/>
+          <w:sz w:val="20"/>
+          <w:szCs w:val="20"/>
+          <w:lang w:eastAsia="en-CA"/>
+          <w14:ligatures w14:val="none"/>
+        </w:rPr>
+        <w:t>'</w:t>
+      </w:r>
+      <w:proofErr w:type="spellStart"/>
+      <w:r>
+        <w:rPr>
+          <w:rFonts w:ascii="Courier New" w:eastAsia="Times New Roman" w:hAnsi="Courier New" w:cs="Courier New"/>
+          <w:color w:val="A709F5"/>
+          <w:kern w:val="0"/>
+          <w:sz w:val="20"/>
+          <w:szCs w:val="20"/>
+          <w:lang w:eastAsia="en-CA"/>
+          <w14:ligatures w14:val="none"/>
+        </w:rPr>
+        <w:t>Verbose</w:t>
+      </w:r>
+      <w:proofErr w:type="gramStart"/>
+      <w:r>
+        <w:rPr>
+          <w:rFonts w:ascii="Courier New" w:eastAsia="Times New Roman" w:hAnsi="Courier New" w:cs="Courier New"/>
+          <w:color w:val="A709F5"/>
+          <w:kern w:val="0"/>
+          <w:sz w:val="20"/>
+          <w:szCs w:val="20"/>
+          <w:lang w:eastAsia="en-CA"/>
+          <w14:ligatures w14:val="none"/>
+        </w:rPr>
+        <w:t>'</w:t>
       </w:r>
       <w:r>
         <w:rPr>
@@ -2914,6 +3041,7 @@
         <w:t>,false</w:t>
       </w:r>
       <w:proofErr w:type="spellEnd"/>
+      <w:proofErr w:type="gramEnd"/>
       <w:r>
         <w:rPr>
           <w:rFonts w:ascii="Courier New" w:eastAsia="Times New Roman" w:hAnsi="Courier New" w:cs="Courier New"/>
@@ -3022,6 +3150,7 @@
         </w:rPr>
         <w:t>-progress'</w:t>
       </w:r>
+      <w:proofErr w:type="gramStart"/>
       <w:r>
         <w:rPr>
           <w:rFonts w:ascii="Courier New" w:eastAsia="Times New Roman" w:hAnsi="Courier New" w:cs="Courier New"/>
@@ -3033,6 +3162,7 @@
         </w:rPr>
         <w:t>);</w:t>
       </w:r>
+      <w:proofErr w:type="gramEnd"/>
     </w:p>
     <w:p>
       <w:pPr>
@@ -3120,6 +3250,7 @@
         <w:t xml:space="preserve">    </w:t>
       </w:r>
       <w:proofErr w:type="spellStart"/>
+      <w:proofErr w:type="gramStart"/>
       <w:r>
         <w:rPr>
           <w:rFonts w:ascii="Courier New" w:eastAsia="Times New Roman" w:hAnsi="Courier New" w:cs="Courier New"/>
@@ -3141,31 +3272,67 @@
           <w:lang w:eastAsia="en-CA"/>
           <w14:ligatures w14:val="none"/>
         </w:rPr>
-        <w:t xml:space="preserve">([32 32 3]) </w:t>
-      </w:r>
-    </w:p>
-    <w:p>
-      <w:pPr>
-        <w:spacing w:after="0" w:line="240" w:lineRule="auto"/>
-        <w:rPr>
-          <w:rFonts w:ascii="Courier New" w:eastAsia="Times New Roman" w:hAnsi="Courier New" w:cs="Courier New"/>
-          <w:kern w:val="0"/>
-          <w:sz w:val="20"/>
-          <w:szCs w:val="20"/>
-          <w:lang w:eastAsia="en-CA"/>
-          <w14:ligatures w14:val="none"/>
-        </w:rPr>
-      </w:pPr>
-      <w:r>
-        <w:rPr>
-          <w:rFonts w:ascii="Courier New" w:eastAsia="Times New Roman" w:hAnsi="Courier New" w:cs="Courier New"/>
-          <w:kern w:val="0"/>
-          <w:sz w:val="20"/>
-          <w:szCs w:val="20"/>
-          <w:lang w:eastAsia="en-CA"/>
-          <w14:ligatures w14:val="none"/>
-        </w:rPr>
-        <w:t xml:space="preserve">    convolution2dLayer(3,8, </w:t>
+        <w:t>(</w:t>
+      </w:r>
+      <w:proofErr w:type="gramEnd"/>
+      <w:r>
+        <w:rPr>
+          <w:rFonts w:ascii="Courier New" w:eastAsia="Times New Roman" w:hAnsi="Courier New" w:cs="Courier New"/>
+          <w:kern w:val="0"/>
+          <w:sz w:val="20"/>
+          <w:szCs w:val="20"/>
+          <w:lang w:eastAsia="en-CA"/>
+          <w14:ligatures w14:val="none"/>
+        </w:rPr>
+        <w:t xml:space="preserve">[32 32 3]) </w:t>
+      </w:r>
+    </w:p>
+    <w:p>
+      <w:pPr>
+        <w:spacing w:after="0" w:line="240" w:lineRule="auto"/>
+        <w:rPr>
+          <w:rFonts w:ascii="Courier New" w:eastAsia="Times New Roman" w:hAnsi="Courier New" w:cs="Courier New"/>
+          <w:kern w:val="0"/>
+          <w:sz w:val="20"/>
+          <w:szCs w:val="20"/>
+          <w:lang w:eastAsia="en-CA"/>
+          <w14:ligatures w14:val="none"/>
+        </w:rPr>
+      </w:pPr>
+      <w:r>
+        <w:rPr>
+          <w:rFonts w:ascii="Courier New" w:eastAsia="Times New Roman" w:hAnsi="Courier New" w:cs="Courier New"/>
+          <w:kern w:val="0"/>
+          <w:sz w:val="20"/>
+          <w:szCs w:val="20"/>
+          <w:lang w:eastAsia="en-CA"/>
+          <w14:ligatures w14:val="none"/>
+        </w:rPr>
+        <w:t xml:space="preserve">    convolution2</w:t>
+      </w:r>
+      <w:proofErr w:type="gramStart"/>
+      <w:r>
+        <w:rPr>
+          <w:rFonts w:ascii="Courier New" w:eastAsia="Times New Roman" w:hAnsi="Courier New" w:cs="Courier New"/>
+          <w:kern w:val="0"/>
+          <w:sz w:val="20"/>
+          <w:szCs w:val="20"/>
+          <w:lang w:eastAsia="en-CA"/>
+          <w14:ligatures w14:val="none"/>
+        </w:rPr>
+        <w:t>dLayer(</w:t>
+      </w:r>
+      <w:proofErr w:type="gramEnd"/>
+      <w:r>
+        <w:rPr>
+          <w:rFonts w:ascii="Courier New" w:eastAsia="Times New Roman" w:hAnsi="Courier New" w:cs="Courier New"/>
+          <w:kern w:val="0"/>
+          <w:sz w:val="20"/>
+          <w:szCs w:val="20"/>
+          <w:lang w:eastAsia="en-CA"/>
+          <w14:ligatures w14:val="none"/>
+        </w:rPr>
+        <w:t xml:space="preserve">3,8, </w:t>
       </w:r>
       <w:r>
         <w:rPr>
@@ -3393,7 +3560,31 @@
           <w:lang w:eastAsia="en-CA"/>
           <w14:ligatures w14:val="none"/>
         </w:rPr>
-        <w:t xml:space="preserve">    convolution2dLayer(3,32, </w:t>
+        <w:t xml:space="preserve">    convolution2</w:t>
+      </w:r>
+      <w:proofErr w:type="gramStart"/>
+      <w:r>
+        <w:rPr>
+          <w:rFonts w:ascii="Courier New" w:eastAsia="Times New Roman" w:hAnsi="Courier New" w:cs="Courier New"/>
+          <w:kern w:val="0"/>
+          <w:sz w:val="20"/>
+          <w:szCs w:val="20"/>
+          <w:lang w:eastAsia="en-CA"/>
+          <w14:ligatures w14:val="none"/>
+        </w:rPr>
+        <w:t>dLayer(</w:t>
+      </w:r>
+      <w:proofErr w:type="gramEnd"/>
+      <w:r>
+        <w:rPr>
+          <w:rFonts w:ascii="Courier New" w:eastAsia="Times New Roman" w:hAnsi="Courier New" w:cs="Courier New"/>
+          <w:kern w:val="0"/>
+          <w:sz w:val="20"/>
+          <w:szCs w:val="20"/>
+          <w:lang w:eastAsia="en-CA"/>
+          <w14:ligatures w14:val="none"/>
+        </w:rPr>
+        <w:t xml:space="preserve">3,16, </w:t>
       </w:r>
       <w:r>
         <w:rPr>
@@ -3621,7 +3812,31 @@
           <w:lang w:eastAsia="en-CA"/>
           <w14:ligatures w14:val="none"/>
         </w:rPr>
-        <w:t xml:space="preserve">    convolution2dLayer(3,64, </w:t>
+        <w:t xml:space="preserve">    convolution2</w:t>
+      </w:r>
+      <w:proofErr w:type="gramStart"/>
+      <w:r>
+        <w:rPr>
+          <w:rFonts w:ascii="Courier New" w:eastAsia="Times New Roman" w:hAnsi="Courier New" w:cs="Courier New"/>
+          <w:kern w:val="0"/>
+          <w:sz w:val="20"/>
+          <w:szCs w:val="20"/>
+          <w:lang w:eastAsia="en-CA"/>
+          <w14:ligatures w14:val="none"/>
+        </w:rPr>
+        <w:t>dLayer(</w:t>
+      </w:r>
+      <w:proofErr w:type="gramEnd"/>
+      <w:r>
+        <w:rPr>
+          <w:rFonts w:ascii="Courier New" w:eastAsia="Times New Roman" w:hAnsi="Courier New" w:cs="Courier New"/>
+          <w:kern w:val="0"/>
+          <w:sz w:val="20"/>
+          <w:szCs w:val="20"/>
+          <w:lang w:eastAsia="en-CA"/>
+          <w14:ligatures w14:val="none"/>
+        </w:rPr>
+        <w:t xml:space="preserve">3,32, </w:t>
       </w:r>
       <w:r>
         <w:rPr>
@@ -3849,7 +4064,31 @@
           <w:lang w:eastAsia="en-CA"/>
           <w14:ligatures w14:val="none"/>
         </w:rPr>
-        <w:t xml:space="preserve">    convolution2dLayer(3,128, </w:t>
+        <w:t xml:space="preserve">    convolution2</w:t>
+      </w:r>
+      <w:proofErr w:type="gramStart"/>
+      <w:r>
+        <w:rPr>
+          <w:rFonts w:ascii="Courier New" w:eastAsia="Times New Roman" w:hAnsi="Courier New" w:cs="Courier New"/>
+          <w:kern w:val="0"/>
+          <w:sz w:val="20"/>
+          <w:szCs w:val="20"/>
+          <w:lang w:eastAsia="en-CA"/>
+          <w14:ligatures w14:val="none"/>
+        </w:rPr>
+        <w:t>dLayer(</w:t>
+      </w:r>
+      <w:proofErr w:type="gramEnd"/>
+      <w:r>
+        <w:rPr>
+          <w:rFonts w:ascii="Courier New" w:eastAsia="Times New Roman" w:hAnsi="Courier New" w:cs="Courier New"/>
+          <w:kern w:val="0"/>
+          <w:sz w:val="20"/>
+          <w:szCs w:val="20"/>
+          <w:lang w:eastAsia="en-CA"/>
+          <w14:ligatures w14:val="none"/>
+        </w:rPr>
+        <w:t xml:space="preserve">3,64, </w:t>
       </w:r>
       <w:r>
         <w:rPr>
@@ -4077,7 +4316,31 @@
           <w:lang w:eastAsia="en-CA"/>
           <w14:ligatures w14:val="none"/>
         </w:rPr>
-        <w:t xml:space="preserve">    convolution2dLayer(3,256, </w:t>
+        <w:t xml:space="preserve">    convolution2</w:t>
+      </w:r>
+      <w:proofErr w:type="gramStart"/>
+      <w:r>
+        <w:rPr>
+          <w:rFonts w:ascii="Courier New" w:eastAsia="Times New Roman" w:hAnsi="Courier New" w:cs="Courier New"/>
+          <w:kern w:val="0"/>
+          <w:sz w:val="20"/>
+          <w:szCs w:val="20"/>
+          <w:lang w:eastAsia="en-CA"/>
+          <w14:ligatures w14:val="none"/>
+        </w:rPr>
+        <w:t>dLayer(</w:t>
+      </w:r>
+      <w:proofErr w:type="gramEnd"/>
+      <w:r>
+        <w:rPr>
+          <w:rFonts w:ascii="Courier New" w:eastAsia="Times New Roman" w:hAnsi="Courier New" w:cs="Courier New"/>
+          <w:kern w:val="0"/>
+          <w:sz w:val="20"/>
+          <w:szCs w:val="20"/>
+          <w:lang w:eastAsia="en-CA"/>
+          <w14:ligatures w14:val="none"/>
+        </w:rPr>
+        <w:t xml:space="preserve">3,128, </w:t>
       </w:r>
       <w:r>
         <w:rPr>
@@ -4261,6 +4524,7 @@
         <w:t xml:space="preserve">    </w:t>
       </w:r>
       <w:proofErr w:type="spellStart"/>
+      <w:proofErr w:type="gramStart"/>
       <w:r>
         <w:rPr>
           <w:rFonts w:ascii="Courier New" w:eastAsia="Times New Roman" w:hAnsi="Courier New" w:cs="Courier New"/>
@@ -4282,7 +4546,19 @@
           <w:lang w:eastAsia="en-CA"/>
           <w14:ligatures w14:val="none"/>
         </w:rPr>
-        <w:t>(10)</w:t>
+        <w:t>(</w:t>
+      </w:r>
+      <w:proofErr w:type="gramEnd"/>
+      <w:r>
+        <w:rPr>
+          <w:rFonts w:ascii="Courier New" w:eastAsia="Times New Roman" w:hAnsi="Courier New" w:cs="Courier New"/>
+          <w:kern w:val="0"/>
+          <w:sz w:val="20"/>
+          <w:szCs w:val="20"/>
+          <w:lang w:eastAsia="en-CA"/>
+          <w14:ligatures w14:val="none"/>
+        </w:rPr>
+        <w:t>10)</w:t>
       </w:r>
     </w:p>
     <w:p>
@@ -4358,6 +4634,7 @@
         <w:t>classificationLayer</w:t>
       </w:r>
       <w:proofErr w:type="spellEnd"/>
+      <w:proofErr w:type="gramStart"/>
       <w:r>
         <w:rPr>
           <w:rFonts w:ascii="Courier New" w:eastAsia="Times New Roman" w:hAnsi="Courier New" w:cs="Courier New"/>
@@ -4369,45 +4646,66 @@
         </w:rPr>
         <w:t>];</w:t>
       </w:r>
-    </w:p>
-    <w:p>
-      <w:pPr>
-        <w:spacing w:after="0" w:line="240" w:lineRule="auto"/>
-        <w:rPr>
-          <w:rFonts w:ascii="Courier New" w:eastAsia="Times New Roman" w:hAnsi="Courier New" w:cs="Courier New"/>
-          <w:kern w:val="0"/>
-          <w:sz w:val="20"/>
-          <w:szCs w:val="20"/>
-          <w:lang w:eastAsia="en-CA"/>
-          <w14:ligatures w14:val="none"/>
-        </w:rPr>
-      </w:pPr>
-    </w:p>
-    <w:p>
-      <w:pPr>
-        <w:spacing w:after="0" w:line="240" w:lineRule="auto"/>
-        <w:rPr>
-          <w:rFonts w:ascii="Courier New" w:eastAsia="Times New Roman" w:hAnsi="Courier New" w:cs="Courier New"/>
-          <w:kern w:val="0"/>
-          <w:sz w:val="20"/>
-          <w:szCs w:val="20"/>
-          <w:lang w:eastAsia="en-CA"/>
-          <w14:ligatures w14:val="none"/>
-        </w:rPr>
-      </w:pPr>
-    </w:p>
-    <w:p>
-      <w:pPr>
-        <w:spacing w:after="0" w:line="240" w:lineRule="auto"/>
-        <w:rPr>
-          <w:rFonts w:ascii="Courier New" w:eastAsia="Times New Roman" w:hAnsi="Courier New" w:cs="Courier New"/>
-          <w:kern w:val="0"/>
-          <w:sz w:val="20"/>
-          <w:szCs w:val="20"/>
-          <w:lang w:eastAsia="en-CA"/>
-          <w14:ligatures w14:val="none"/>
-        </w:rPr>
-      </w:pPr>
+      <w:proofErr w:type="gramEnd"/>
+    </w:p>
+    <w:p>
+      <w:pPr>
+        <w:spacing w:after="0" w:line="240" w:lineRule="auto"/>
+        <w:rPr>
+          <w:rFonts w:ascii="Courier New" w:eastAsia="Times New Roman" w:hAnsi="Courier New" w:cs="Courier New"/>
+          <w:kern w:val="0"/>
+          <w:sz w:val="20"/>
+          <w:szCs w:val="20"/>
+          <w:lang w:eastAsia="en-CA"/>
+          <w14:ligatures w14:val="none"/>
+        </w:rPr>
+      </w:pPr>
+    </w:p>
+    <w:p>
+      <w:pPr>
+        <w:spacing w:after="0" w:line="240" w:lineRule="auto"/>
+        <w:rPr>
+          <w:rFonts w:ascii="Courier New" w:eastAsia="Times New Roman" w:hAnsi="Courier New" w:cs="Courier New"/>
+          <w:kern w:val="0"/>
+          <w:sz w:val="20"/>
+          <w:szCs w:val="20"/>
+          <w:lang w:eastAsia="en-CA"/>
+          <w14:ligatures w14:val="none"/>
+        </w:rPr>
+      </w:pPr>
+    </w:p>
+    <w:p>
+      <w:pPr>
+        <w:spacing w:after="0" w:line="240" w:lineRule="auto"/>
+        <w:rPr>
+          <w:rFonts w:ascii="Courier New" w:eastAsia="Times New Roman" w:hAnsi="Courier New" w:cs="Courier New"/>
+          <w:kern w:val="0"/>
+          <w:sz w:val="20"/>
+          <w:szCs w:val="20"/>
+          <w:lang w:eastAsia="en-CA"/>
+          <w14:ligatures w14:val="none"/>
+        </w:rPr>
+      </w:pPr>
+    </w:p>
+    <w:p>
+      <w:pPr>
+        <w:pStyle w:val="Heading3"/>
+      </w:pPr>
+      <w:r>
+        <w:t xml:space="preserve">5 Convolution Layers with </w:t>
+      </w:r>
+      <w:r>
+        <w:t xml:space="preserve">no </w:t>
+      </w:r>
+      <w:r>
+        <w:t xml:space="preserve">maxpooling with </w:t>
+      </w:r>
+      <w:r>
+        <w:t>constant</w:t>
+      </w:r>
+      <w:r>
+        <w:t xml:space="preserve"> learning rate</w:t>
+      </w:r>
     </w:p>
     <w:p>
       <w:pPr>
@@ -4421,1847 +4719,1870 @@
           <w14:ligatures w14:val="none"/>
         </w:rPr>
       </w:pPr>
-      <w:r>
+    </w:p>
+    <w:p>
+      <w:pPr>
+        <w:spacing w:after="0" w:line="240" w:lineRule="auto"/>
+        <w:rPr>
+          <w:rFonts w:ascii="Courier New" w:eastAsia="Times New Roman" w:hAnsi="Courier New" w:cs="Courier New"/>
+          <w:kern w:val="0"/>
+          <w:sz w:val="20"/>
+          <w:szCs w:val="20"/>
+          <w:lang w:eastAsia="en-CA"/>
+          <w14:ligatures w14:val="none"/>
+        </w:rPr>
+      </w:pPr>
+      <w:r>
+        <w:rPr>
+          <w:rFonts w:ascii="Courier New" w:eastAsia="Times New Roman" w:hAnsi="Courier New" w:cs="Courier New"/>
+          <w:color w:val="008013"/>
+          <w:kern w:val="0"/>
+          <w:sz w:val="20"/>
+          <w:szCs w:val="20"/>
+          <w:lang w:eastAsia="en-CA"/>
+          <w14:ligatures w14:val="none"/>
+        </w:rPr>
+        <w:t>%%options</w:t>
+      </w:r>
+    </w:p>
+    <w:p>
+      <w:pPr>
+        <w:spacing w:after="0" w:line="240" w:lineRule="auto"/>
+        <w:rPr>
+          <w:rFonts w:ascii="Courier New" w:eastAsia="Times New Roman" w:hAnsi="Courier New" w:cs="Courier New"/>
+          <w:kern w:val="0"/>
+          <w:sz w:val="20"/>
+          <w:szCs w:val="20"/>
+          <w:lang w:eastAsia="en-CA"/>
+          <w14:ligatures w14:val="none"/>
+        </w:rPr>
+      </w:pPr>
+      <w:r>
+        <w:rPr>
+          <w:rFonts w:ascii="Courier New" w:eastAsia="Times New Roman" w:hAnsi="Courier New" w:cs="Courier New"/>
+          <w:kern w:val="0"/>
+          <w:sz w:val="20"/>
+          <w:szCs w:val="20"/>
+          <w:lang w:eastAsia="en-CA"/>
+          <w14:ligatures w14:val="none"/>
+        </w:rPr>
+        <w:t xml:space="preserve">options = </w:t>
+      </w:r>
+      <w:proofErr w:type="spellStart"/>
+      <w:proofErr w:type="gramStart"/>
+      <w:r>
+        <w:rPr>
+          <w:rFonts w:ascii="Courier New" w:eastAsia="Times New Roman" w:hAnsi="Courier New" w:cs="Courier New"/>
+          <w:kern w:val="0"/>
+          <w:sz w:val="20"/>
+          <w:szCs w:val="20"/>
+          <w:lang w:eastAsia="en-CA"/>
+          <w14:ligatures w14:val="none"/>
+        </w:rPr>
+        <w:t>trainingOptions</w:t>
+      </w:r>
+      <w:proofErr w:type="spellEnd"/>
+      <w:r>
+        <w:rPr>
+          <w:rFonts w:ascii="Courier New" w:eastAsia="Times New Roman" w:hAnsi="Courier New" w:cs="Courier New"/>
+          <w:kern w:val="0"/>
+          <w:sz w:val="20"/>
+          <w:szCs w:val="20"/>
+          <w:lang w:eastAsia="en-CA"/>
+          <w14:ligatures w14:val="none"/>
+        </w:rPr>
+        <w:t>(</w:t>
+      </w:r>
+      <w:proofErr w:type="gramEnd"/>
+      <w:r>
+        <w:rPr>
+          <w:rFonts w:ascii="Courier New" w:eastAsia="Times New Roman" w:hAnsi="Courier New" w:cs="Courier New"/>
+          <w:color w:val="A709F5"/>
+          <w:kern w:val="0"/>
+          <w:sz w:val="20"/>
+          <w:szCs w:val="20"/>
+          <w:lang w:eastAsia="en-CA"/>
+          <w14:ligatures w14:val="none"/>
+        </w:rPr>
+        <w:t>'</w:t>
+      </w:r>
+      <w:proofErr w:type="spellStart"/>
+      <w:r>
+        <w:rPr>
+          <w:rFonts w:ascii="Courier New" w:eastAsia="Times New Roman" w:hAnsi="Courier New" w:cs="Courier New"/>
+          <w:color w:val="A709F5"/>
+          <w:kern w:val="0"/>
+          <w:sz w:val="20"/>
+          <w:szCs w:val="20"/>
+          <w:lang w:eastAsia="en-CA"/>
+          <w14:ligatures w14:val="none"/>
+        </w:rPr>
+        <w:t>sgdm</w:t>
+      </w:r>
+      <w:proofErr w:type="spellEnd"/>
+      <w:r>
+        <w:rPr>
+          <w:rFonts w:ascii="Courier New" w:eastAsia="Times New Roman" w:hAnsi="Courier New" w:cs="Courier New"/>
+          <w:color w:val="A709F5"/>
+          <w:kern w:val="0"/>
+          <w:sz w:val="20"/>
+          <w:szCs w:val="20"/>
+          <w:lang w:eastAsia="en-CA"/>
+          <w14:ligatures w14:val="none"/>
+        </w:rPr>
+        <w:t>'</w:t>
+      </w:r>
+      <w:r>
+        <w:rPr>
+          <w:rFonts w:ascii="Courier New" w:eastAsia="Times New Roman" w:hAnsi="Courier New" w:cs="Courier New"/>
+          <w:kern w:val="0"/>
+          <w:sz w:val="20"/>
+          <w:szCs w:val="20"/>
+          <w:lang w:eastAsia="en-CA"/>
+          <w14:ligatures w14:val="none"/>
+        </w:rPr>
+        <w:t xml:space="preserve">, </w:t>
+      </w:r>
+      <w:r>
+        <w:rPr>
+          <w:rFonts w:ascii="Courier New" w:eastAsia="Times New Roman" w:hAnsi="Courier New" w:cs="Courier New"/>
+          <w:color w:val="0E00FF"/>
+          <w:kern w:val="0"/>
+          <w:sz w:val="20"/>
+          <w:szCs w:val="20"/>
+          <w:lang w:eastAsia="en-CA"/>
+          <w14:ligatures w14:val="none"/>
+        </w:rPr>
+        <w:t>...</w:t>
+      </w:r>
+    </w:p>
+    <w:p>
+      <w:pPr>
+        <w:spacing w:after="0" w:line="240" w:lineRule="auto"/>
+        <w:rPr>
+          <w:rFonts w:ascii="Courier New" w:eastAsia="Times New Roman" w:hAnsi="Courier New" w:cs="Courier New"/>
+          <w:kern w:val="0"/>
+          <w:sz w:val="20"/>
+          <w:szCs w:val="20"/>
+          <w:lang w:eastAsia="en-CA"/>
+          <w14:ligatures w14:val="none"/>
+        </w:rPr>
+      </w:pPr>
+      <w:r>
+        <w:rPr>
+          <w:rFonts w:ascii="Courier New" w:eastAsia="Times New Roman" w:hAnsi="Courier New" w:cs="Courier New"/>
+          <w:kern w:val="0"/>
+          <w:sz w:val="20"/>
+          <w:szCs w:val="20"/>
+          <w:lang w:eastAsia="en-CA"/>
+          <w14:ligatures w14:val="none"/>
+        </w:rPr>
+        <w:t xml:space="preserve">    </w:t>
+      </w:r>
+      <w:r>
+        <w:rPr>
+          <w:rFonts w:ascii="Courier New" w:eastAsia="Times New Roman" w:hAnsi="Courier New" w:cs="Courier New"/>
+          <w:color w:val="A709F5"/>
+          <w:kern w:val="0"/>
+          <w:sz w:val="20"/>
+          <w:szCs w:val="20"/>
+          <w:lang w:eastAsia="en-CA"/>
+          <w14:ligatures w14:val="none"/>
+        </w:rPr>
+        <w:t>'</w:t>
+      </w:r>
+      <w:proofErr w:type="spellStart"/>
+      <w:r>
+        <w:rPr>
+          <w:rFonts w:ascii="Courier New" w:eastAsia="Times New Roman" w:hAnsi="Courier New" w:cs="Courier New"/>
+          <w:color w:val="A709F5"/>
+          <w:kern w:val="0"/>
+          <w:sz w:val="20"/>
+          <w:szCs w:val="20"/>
+          <w:lang w:eastAsia="en-CA"/>
+          <w14:ligatures w14:val="none"/>
+        </w:rPr>
+        <w:t>MiniBatchSize</w:t>
+      </w:r>
+      <w:proofErr w:type="spellEnd"/>
+      <w:r>
+        <w:rPr>
+          <w:rFonts w:ascii="Courier New" w:eastAsia="Times New Roman" w:hAnsi="Courier New" w:cs="Courier New"/>
+          <w:color w:val="A709F5"/>
+          <w:kern w:val="0"/>
+          <w:sz w:val="20"/>
+          <w:szCs w:val="20"/>
+          <w:lang w:eastAsia="en-CA"/>
+          <w14:ligatures w14:val="none"/>
+        </w:rPr>
+        <w:t>'</w:t>
+      </w:r>
+      <w:r>
+        <w:rPr>
+          <w:rFonts w:ascii="Courier New" w:eastAsia="Times New Roman" w:hAnsi="Courier New" w:cs="Courier New"/>
+          <w:kern w:val="0"/>
+          <w:sz w:val="20"/>
+          <w:szCs w:val="20"/>
+          <w:lang w:eastAsia="en-CA"/>
+          <w14:ligatures w14:val="none"/>
+        </w:rPr>
+        <w:t xml:space="preserve">, 64, </w:t>
+      </w:r>
+      <w:r>
+        <w:rPr>
+          <w:rFonts w:ascii="Courier New" w:eastAsia="Times New Roman" w:hAnsi="Courier New" w:cs="Courier New"/>
+          <w:color w:val="0E00FF"/>
+          <w:kern w:val="0"/>
+          <w:sz w:val="20"/>
+          <w:szCs w:val="20"/>
+          <w:lang w:eastAsia="en-CA"/>
+          <w14:ligatures w14:val="none"/>
+        </w:rPr>
+        <w:t>...</w:t>
+      </w:r>
+    </w:p>
+    <w:p>
+      <w:pPr>
+        <w:spacing w:after="0" w:line="240" w:lineRule="auto"/>
+        <w:rPr>
+          <w:rFonts w:ascii="Courier New" w:eastAsia="Times New Roman" w:hAnsi="Courier New" w:cs="Courier New"/>
+          <w:kern w:val="0"/>
+          <w:sz w:val="20"/>
+          <w:szCs w:val="20"/>
+          <w:lang w:eastAsia="en-CA"/>
+          <w14:ligatures w14:val="none"/>
+        </w:rPr>
+      </w:pPr>
+      <w:r>
+        <w:rPr>
+          <w:rFonts w:ascii="Courier New" w:eastAsia="Times New Roman" w:hAnsi="Courier New" w:cs="Courier New"/>
+          <w:kern w:val="0"/>
+          <w:sz w:val="20"/>
+          <w:szCs w:val="20"/>
+          <w:lang w:eastAsia="en-CA"/>
+          <w14:ligatures w14:val="none"/>
+        </w:rPr>
+        <w:t xml:space="preserve">    </w:t>
+      </w:r>
+      <w:r>
+        <w:rPr>
+          <w:rFonts w:ascii="Courier New" w:eastAsia="Times New Roman" w:hAnsi="Courier New" w:cs="Courier New"/>
+          <w:color w:val="A709F5"/>
+          <w:kern w:val="0"/>
+          <w:sz w:val="20"/>
+          <w:szCs w:val="20"/>
+          <w:lang w:eastAsia="en-CA"/>
+          <w14:ligatures w14:val="none"/>
+        </w:rPr>
+        <w:t>'MaxEpochs'</w:t>
+      </w:r>
+      <w:r>
+        <w:rPr>
+          <w:rFonts w:ascii="Courier New" w:eastAsia="Times New Roman" w:hAnsi="Courier New" w:cs="Courier New"/>
+          <w:kern w:val="0"/>
+          <w:sz w:val="20"/>
+          <w:szCs w:val="20"/>
+          <w:lang w:eastAsia="en-CA"/>
+          <w14:ligatures w14:val="none"/>
+        </w:rPr>
+        <w:t>,</w:t>
+      </w:r>
+      <w:proofErr w:type="gramStart"/>
+      <w:r>
+        <w:rPr>
+          <w:rFonts w:ascii="Courier New" w:eastAsia="Times New Roman" w:hAnsi="Courier New" w:cs="Courier New"/>
+          <w:kern w:val="0"/>
+          <w:sz w:val="20"/>
+          <w:szCs w:val="20"/>
+          <w:lang w:eastAsia="en-CA"/>
+          <w14:ligatures w14:val="none"/>
+        </w:rPr>
+        <w:t>20,</w:t>
+      </w:r>
+      <w:r>
+        <w:rPr>
+          <w:rFonts w:ascii="Courier New" w:eastAsia="Times New Roman" w:hAnsi="Courier New" w:cs="Courier New"/>
+          <w:color w:val="0E00FF"/>
+          <w:kern w:val="0"/>
+          <w:sz w:val="20"/>
+          <w:szCs w:val="20"/>
+          <w:lang w:eastAsia="en-CA"/>
+          <w14:ligatures w14:val="none"/>
+        </w:rPr>
+        <w:t>...</w:t>
+      </w:r>
+      <w:proofErr w:type="gramEnd"/>
+    </w:p>
+    <w:p>
+      <w:pPr>
+        <w:spacing w:after="0" w:line="240" w:lineRule="auto"/>
+        <w:rPr>
+          <w:rFonts w:ascii="Courier New" w:eastAsia="Times New Roman" w:hAnsi="Courier New" w:cs="Courier New"/>
+          <w:kern w:val="0"/>
+          <w:sz w:val="20"/>
+          <w:szCs w:val="20"/>
+          <w:lang w:eastAsia="en-CA"/>
+          <w14:ligatures w14:val="none"/>
+        </w:rPr>
+      </w:pPr>
+      <w:r>
+        <w:rPr>
+          <w:rFonts w:ascii="Courier New" w:eastAsia="Times New Roman" w:hAnsi="Courier New" w:cs="Courier New"/>
+          <w:kern w:val="0"/>
+          <w:sz w:val="20"/>
+          <w:szCs w:val="20"/>
+          <w:lang w:eastAsia="en-CA"/>
+          <w14:ligatures w14:val="none"/>
+        </w:rPr>
+        <w:t xml:space="preserve">    </w:t>
+      </w:r>
+      <w:r>
+        <w:rPr>
+          <w:rFonts w:ascii="Courier New" w:eastAsia="Times New Roman" w:hAnsi="Courier New" w:cs="Courier New"/>
+          <w:color w:val="A709F5"/>
+          <w:kern w:val="0"/>
+          <w:sz w:val="20"/>
+          <w:szCs w:val="20"/>
+          <w:lang w:eastAsia="en-CA"/>
+          <w14:ligatures w14:val="none"/>
+        </w:rPr>
+        <w:t>'InitialLearnRate'</w:t>
+      </w:r>
+      <w:r>
+        <w:rPr>
+          <w:rFonts w:ascii="Courier New" w:eastAsia="Times New Roman" w:hAnsi="Courier New" w:cs="Courier New"/>
+          <w:kern w:val="0"/>
+          <w:sz w:val="20"/>
+          <w:szCs w:val="20"/>
+          <w:lang w:eastAsia="en-CA"/>
+          <w14:ligatures w14:val="none"/>
+        </w:rPr>
+        <w:t xml:space="preserve">,1e-4, </w:t>
+      </w:r>
+      <w:r>
+        <w:rPr>
+          <w:rFonts w:ascii="Courier New" w:eastAsia="Times New Roman" w:hAnsi="Courier New" w:cs="Courier New"/>
+          <w:color w:val="0E00FF"/>
+          <w:kern w:val="0"/>
+          <w:sz w:val="20"/>
+          <w:szCs w:val="20"/>
+          <w:lang w:eastAsia="en-CA"/>
+          <w14:ligatures w14:val="none"/>
+        </w:rPr>
+        <w:t>...</w:t>
+      </w:r>
+    </w:p>
+    <w:p>
+      <w:pPr>
+        <w:spacing w:after="0" w:line="240" w:lineRule="auto"/>
+        <w:rPr>
+          <w:rFonts w:ascii="Courier New" w:eastAsia="Times New Roman" w:hAnsi="Courier New" w:cs="Courier New"/>
+          <w:kern w:val="0"/>
+          <w:sz w:val="20"/>
+          <w:szCs w:val="20"/>
+          <w:lang w:eastAsia="en-CA"/>
+          <w14:ligatures w14:val="none"/>
+        </w:rPr>
+      </w:pPr>
+      <w:r>
+        <w:rPr>
+          <w:rFonts w:ascii="Courier New" w:eastAsia="Times New Roman" w:hAnsi="Courier New" w:cs="Courier New"/>
+          <w:kern w:val="0"/>
+          <w:sz w:val="20"/>
+          <w:szCs w:val="20"/>
+          <w:lang w:eastAsia="en-CA"/>
+          <w14:ligatures w14:val="none"/>
+        </w:rPr>
+        <w:t xml:space="preserve">    </w:t>
+      </w:r>
+      <w:r>
+        <w:rPr>
+          <w:rFonts w:ascii="Courier New" w:eastAsia="Times New Roman" w:hAnsi="Courier New" w:cs="Courier New"/>
+          <w:color w:val="A709F5"/>
+          <w:kern w:val="0"/>
+          <w:sz w:val="20"/>
+          <w:szCs w:val="20"/>
+          <w:lang w:eastAsia="en-CA"/>
+          <w14:ligatures w14:val="none"/>
+        </w:rPr>
+        <w:t>'</w:t>
+      </w:r>
+      <w:proofErr w:type="spellStart"/>
+      <w:r>
+        <w:rPr>
+          <w:rFonts w:ascii="Courier New" w:eastAsia="Times New Roman" w:hAnsi="Courier New" w:cs="Courier New"/>
+          <w:color w:val="A709F5"/>
+          <w:kern w:val="0"/>
+          <w:sz w:val="20"/>
+          <w:szCs w:val="20"/>
+          <w:lang w:eastAsia="en-CA"/>
+          <w14:ligatures w14:val="none"/>
+        </w:rPr>
+        <w:t>Verbose</w:t>
+      </w:r>
+      <w:proofErr w:type="gramStart"/>
+      <w:r>
+        <w:rPr>
+          <w:rFonts w:ascii="Courier New" w:eastAsia="Times New Roman" w:hAnsi="Courier New" w:cs="Courier New"/>
+          <w:color w:val="A709F5"/>
+          <w:kern w:val="0"/>
+          <w:sz w:val="20"/>
+          <w:szCs w:val="20"/>
+          <w:lang w:eastAsia="en-CA"/>
+          <w14:ligatures w14:val="none"/>
+        </w:rPr>
+        <w:t>'</w:t>
+      </w:r>
+      <w:r>
+        <w:rPr>
+          <w:rFonts w:ascii="Courier New" w:eastAsia="Times New Roman" w:hAnsi="Courier New" w:cs="Courier New"/>
+          <w:kern w:val="0"/>
+          <w:sz w:val="20"/>
+          <w:szCs w:val="20"/>
+          <w:lang w:eastAsia="en-CA"/>
+          <w14:ligatures w14:val="none"/>
+        </w:rPr>
+        <w:t>,false</w:t>
+      </w:r>
+      <w:proofErr w:type="spellEnd"/>
+      <w:proofErr w:type="gramEnd"/>
+      <w:r>
+        <w:rPr>
+          <w:rFonts w:ascii="Courier New" w:eastAsia="Times New Roman" w:hAnsi="Courier New" w:cs="Courier New"/>
+          <w:kern w:val="0"/>
+          <w:sz w:val="20"/>
+          <w:szCs w:val="20"/>
+          <w:lang w:eastAsia="en-CA"/>
+          <w14:ligatures w14:val="none"/>
+        </w:rPr>
+        <w:t xml:space="preserve">, </w:t>
+      </w:r>
+      <w:r>
+        <w:rPr>
+          <w:rFonts w:ascii="Courier New" w:eastAsia="Times New Roman" w:hAnsi="Courier New" w:cs="Courier New"/>
+          <w:color w:val="0E00FF"/>
+          <w:kern w:val="0"/>
+          <w:sz w:val="20"/>
+          <w:szCs w:val="20"/>
+          <w:lang w:eastAsia="en-CA"/>
+          <w14:ligatures w14:val="none"/>
+        </w:rPr>
+        <w:t>...</w:t>
+      </w:r>
+    </w:p>
+    <w:p>
+      <w:pPr>
+        <w:spacing w:after="0" w:line="240" w:lineRule="auto"/>
+        <w:rPr>
+          <w:rFonts w:ascii="Courier New" w:eastAsia="Times New Roman" w:hAnsi="Courier New" w:cs="Courier New"/>
+          <w:kern w:val="0"/>
+          <w:sz w:val="20"/>
+          <w:szCs w:val="20"/>
+          <w:lang w:eastAsia="en-CA"/>
+          <w14:ligatures w14:val="none"/>
+        </w:rPr>
+      </w:pPr>
+      <w:r>
+        <w:rPr>
+          <w:rFonts w:ascii="Courier New" w:eastAsia="Times New Roman" w:hAnsi="Courier New" w:cs="Courier New"/>
+          <w:kern w:val="0"/>
+          <w:sz w:val="20"/>
+          <w:szCs w:val="20"/>
+          <w:lang w:eastAsia="en-CA"/>
+          <w14:ligatures w14:val="none"/>
+        </w:rPr>
+        <w:t xml:space="preserve">    </w:t>
+      </w:r>
+      <w:r>
+        <w:rPr>
+          <w:rFonts w:ascii="Courier New" w:eastAsia="Times New Roman" w:hAnsi="Courier New" w:cs="Courier New"/>
+          <w:color w:val="A709F5"/>
+          <w:kern w:val="0"/>
+          <w:sz w:val="20"/>
+          <w:szCs w:val="20"/>
+          <w:lang w:eastAsia="en-CA"/>
+          <w14:ligatures w14:val="none"/>
+        </w:rPr>
+        <w:t>'</w:t>
+      </w:r>
+      <w:proofErr w:type="spellStart"/>
+      <w:r>
+        <w:rPr>
+          <w:rFonts w:ascii="Courier New" w:eastAsia="Times New Roman" w:hAnsi="Courier New" w:cs="Courier New"/>
+          <w:color w:val="A709F5"/>
+          <w:kern w:val="0"/>
+          <w:sz w:val="20"/>
+          <w:szCs w:val="20"/>
+          <w:lang w:eastAsia="en-CA"/>
+          <w14:ligatures w14:val="none"/>
+        </w:rPr>
+        <w:t>Plots'</w:t>
+      </w:r>
+      <w:r>
+        <w:rPr>
+          <w:rFonts w:ascii="Courier New" w:eastAsia="Times New Roman" w:hAnsi="Courier New" w:cs="Courier New"/>
+          <w:kern w:val="0"/>
+          <w:sz w:val="20"/>
+          <w:szCs w:val="20"/>
+          <w:lang w:eastAsia="en-CA"/>
+          <w14:ligatures w14:val="none"/>
+        </w:rPr>
+        <w:t>,</w:t>
+      </w:r>
+      <w:r>
+        <w:rPr>
+          <w:rFonts w:ascii="Courier New" w:eastAsia="Times New Roman" w:hAnsi="Courier New" w:cs="Courier New"/>
+          <w:color w:val="A709F5"/>
+          <w:kern w:val="0"/>
+          <w:sz w:val="20"/>
+          <w:szCs w:val="20"/>
+          <w:lang w:eastAsia="en-CA"/>
+          <w14:ligatures w14:val="none"/>
+        </w:rPr>
+        <w:t>'training</w:t>
+      </w:r>
+      <w:proofErr w:type="spellEnd"/>
+      <w:r>
+        <w:rPr>
+          <w:rFonts w:ascii="Courier New" w:eastAsia="Times New Roman" w:hAnsi="Courier New" w:cs="Courier New"/>
+          <w:color w:val="A709F5"/>
+          <w:kern w:val="0"/>
+          <w:sz w:val="20"/>
+          <w:szCs w:val="20"/>
+          <w:lang w:eastAsia="en-CA"/>
+          <w14:ligatures w14:val="none"/>
+        </w:rPr>
+        <w:t>-progress'</w:t>
+      </w:r>
+      <w:proofErr w:type="gramStart"/>
+      <w:r>
+        <w:rPr>
+          <w:rFonts w:ascii="Courier New" w:eastAsia="Times New Roman" w:hAnsi="Courier New" w:cs="Courier New"/>
+          <w:kern w:val="0"/>
+          <w:sz w:val="20"/>
+          <w:szCs w:val="20"/>
+          <w:lang w:eastAsia="en-CA"/>
+          <w14:ligatures w14:val="none"/>
+        </w:rPr>
+        <w:t>);</w:t>
+      </w:r>
+      <w:proofErr w:type="gramEnd"/>
+    </w:p>
+    <w:p>
+      <w:pPr>
+        <w:spacing w:after="0" w:line="240" w:lineRule="auto"/>
+        <w:rPr>
+          <w:rFonts w:ascii="Courier New" w:eastAsia="Times New Roman" w:hAnsi="Courier New" w:cs="Courier New"/>
+          <w:kern w:val="0"/>
+          <w:sz w:val="20"/>
+          <w:szCs w:val="20"/>
+          <w:lang w:eastAsia="en-CA"/>
+          <w14:ligatures w14:val="none"/>
+        </w:rPr>
+      </w:pPr>
+    </w:p>
+    <w:p>
+      <w:pPr>
+        <w:spacing w:after="0" w:line="240" w:lineRule="auto"/>
+        <w:rPr>
+          <w:rFonts w:ascii="Courier New" w:eastAsia="Times New Roman" w:hAnsi="Courier New" w:cs="Courier New"/>
+          <w:kern w:val="0"/>
+          <w:sz w:val="20"/>
+          <w:szCs w:val="20"/>
+          <w:lang w:eastAsia="en-CA"/>
+          <w14:ligatures w14:val="none"/>
+        </w:rPr>
+      </w:pPr>
+      <w:r>
+        <w:rPr>
+          <w:rFonts w:ascii="Courier New" w:eastAsia="Times New Roman" w:hAnsi="Courier New" w:cs="Courier New"/>
+          <w:color w:val="008013"/>
+          <w:kern w:val="0"/>
+          <w:sz w:val="20"/>
+          <w:szCs w:val="20"/>
+          <w:lang w:eastAsia="en-CA"/>
+          <w14:ligatures w14:val="none"/>
+        </w:rPr>
+        <w:t xml:space="preserve">%%layers </w:t>
+      </w:r>
+    </w:p>
+    <w:p>
+      <w:pPr>
+        <w:spacing w:after="0" w:line="240" w:lineRule="auto"/>
+        <w:rPr>
+          <w:rFonts w:ascii="Courier New" w:eastAsia="Times New Roman" w:hAnsi="Courier New" w:cs="Courier New"/>
+          <w:kern w:val="0"/>
+          <w:sz w:val="20"/>
+          <w:szCs w:val="20"/>
+          <w:lang w:eastAsia="en-CA"/>
+          <w14:ligatures w14:val="none"/>
+        </w:rPr>
+      </w:pPr>
+      <w:r>
+        <w:rPr>
+          <w:rFonts w:ascii="Courier New" w:eastAsia="Times New Roman" w:hAnsi="Courier New" w:cs="Courier New"/>
+          <w:kern w:val="0"/>
+          <w:sz w:val="20"/>
+          <w:szCs w:val="20"/>
+          <w:lang w:eastAsia="en-CA"/>
+          <w14:ligatures w14:val="none"/>
+        </w:rPr>
+        <w:t>layers = [</w:t>
+      </w:r>
+    </w:p>
+    <w:p>
+      <w:pPr>
+        <w:spacing w:after="0" w:line="240" w:lineRule="auto"/>
+        <w:rPr>
+          <w:rFonts w:ascii="Courier New" w:eastAsia="Times New Roman" w:hAnsi="Courier New" w:cs="Courier New"/>
+          <w:kern w:val="0"/>
+          <w:sz w:val="20"/>
+          <w:szCs w:val="20"/>
+          <w:lang w:eastAsia="en-CA"/>
+          <w14:ligatures w14:val="none"/>
+        </w:rPr>
+      </w:pPr>
+      <w:r>
+        <w:rPr>
+          <w:rFonts w:ascii="Courier New" w:eastAsia="Times New Roman" w:hAnsi="Courier New" w:cs="Courier New"/>
+          <w:kern w:val="0"/>
+          <w:sz w:val="20"/>
+          <w:szCs w:val="20"/>
+          <w:lang w:eastAsia="en-CA"/>
+          <w14:ligatures w14:val="none"/>
+        </w:rPr>
+        <w:t xml:space="preserve">    </w:t>
+      </w:r>
+      <w:proofErr w:type="spellStart"/>
+      <w:proofErr w:type="gramStart"/>
+      <w:r>
+        <w:rPr>
+          <w:rFonts w:ascii="Courier New" w:eastAsia="Times New Roman" w:hAnsi="Courier New" w:cs="Courier New"/>
+          <w:kern w:val="0"/>
+          <w:sz w:val="20"/>
+          <w:szCs w:val="20"/>
+          <w:lang w:eastAsia="en-CA"/>
+          <w14:ligatures w14:val="none"/>
+        </w:rPr>
+        <w:t>imageInputLayer</w:t>
+      </w:r>
+      <w:proofErr w:type="spellEnd"/>
+      <w:r>
+        <w:rPr>
+          <w:rFonts w:ascii="Courier New" w:eastAsia="Times New Roman" w:hAnsi="Courier New" w:cs="Courier New"/>
+          <w:kern w:val="0"/>
+          <w:sz w:val="20"/>
+          <w:szCs w:val="20"/>
+          <w:lang w:eastAsia="en-CA"/>
+          <w14:ligatures w14:val="none"/>
+        </w:rPr>
+        <w:t>(</w:t>
+      </w:r>
+      <w:proofErr w:type="gramEnd"/>
+      <w:r>
+        <w:rPr>
+          <w:rFonts w:ascii="Courier New" w:eastAsia="Times New Roman" w:hAnsi="Courier New" w:cs="Courier New"/>
+          <w:kern w:val="0"/>
+          <w:sz w:val="20"/>
+          <w:szCs w:val="20"/>
+          <w:lang w:eastAsia="en-CA"/>
+          <w14:ligatures w14:val="none"/>
+        </w:rPr>
+        <w:t xml:space="preserve">[32 32 3]) </w:t>
+      </w:r>
+    </w:p>
+    <w:p>
+      <w:pPr>
+        <w:spacing w:after="0" w:line="240" w:lineRule="auto"/>
+        <w:rPr>
+          <w:rFonts w:ascii="Courier New" w:eastAsia="Times New Roman" w:hAnsi="Courier New" w:cs="Courier New"/>
+          <w:kern w:val="0"/>
+          <w:sz w:val="20"/>
+          <w:szCs w:val="20"/>
+          <w:lang w:eastAsia="en-CA"/>
+          <w14:ligatures w14:val="none"/>
+        </w:rPr>
+      </w:pPr>
+      <w:r>
+        <w:rPr>
+          <w:rFonts w:ascii="Courier New" w:eastAsia="Times New Roman" w:hAnsi="Courier New" w:cs="Courier New"/>
+          <w:kern w:val="0"/>
+          <w:sz w:val="20"/>
+          <w:szCs w:val="20"/>
+          <w:lang w:eastAsia="en-CA"/>
+          <w14:ligatures w14:val="none"/>
+        </w:rPr>
+        <w:t xml:space="preserve">    convolution2</w:t>
+      </w:r>
+      <w:proofErr w:type="gramStart"/>
+      <w:r>
+        <w:rPr>
+          <w:rFonts w:ascii="Courier New" w:eastAsia="Times New Roman" w:hAnsi="Courier New" w:cs="Courier New"/>
+          <w:kern w:val="0"/>
+          <w:sz w:val="20"/>
+          <w:szCs w:val="20"/>
+          <w:lang w:eastAsia="en-CA"/>
+          <w14:ligatures w14:val="none"/>
+        </w:rPr>
+        <w:t>dLayer(</w:t>
+      </w:r>
+      <w:proofErr w:type="gramEnd"/>
+      <w:r>
+        <w:rPr>
+          <w:rFonts w:ascii="Courier New" w:eastAsia="Times New Roman" w:hAnsi="Courier New" w:cs="Courier New"/>
+          <w:kern w:val="0"/>
+          <w:sz w:val="20"/>
+          <w:szCs w:val="20"/>
+          <w:lang w:eastAsia="en-CA"/>
+          <w14:ligatures w14:val="none"/>
+        </w:rPr>
+        <w:t xml:space="preserve">3,8, </w:t>
+      </w:r>
+      <w:r>
+        <w:rPr>
+          <w:rFonts w:ascii="Courier New" w:eastAsia="Times New Roman" w:hAnsi="Courier New" w:cs="Courier New"/>
+          <w:color w:val="A709F5"/>
+          <w:kern w:val="0"/>
+          <w:sz w:val="20"/>
+          <w:szCs w:val="20"/>
+          <w:lang w:eastAsia="en-CA"/>
+          <w14:ligatures w14:val="none"/>
+        </w:rPr>
+        <w:t>'</w:t>
+      </w:r>
+      <w:proofErr w:type="spellStart"/>
+      <w:r>
+        <w:rPr>
+          <w:rFonts w:ascii="Courier New" w:eastAsia="Times New Roman" w:hAnsi="Courier New" w:cs="Courier New"/>
+          <w:color w:val="A709F5"/>
+          <w:kern w:val="0"/>
+          <w:sz w:val="20"/>
+          <w:szCs w:val="20"/>
+          <w:lang w:eastAsia="en-CA"/>
+          <w14:ligatures w14:val="none"/>
+        </w:rPr>
+        <w:t>Padding'</w:t>
+      </w:r>
+      <w:r>
+        <w:rPr>
+          <w:rFonts w:ascii="Courier New" w:eastAsia="Times New Roman" w:hAnsi="Courier New" w:cs="Courier New"/>
+          <w:kern w:val="0"/>
+          <w:sz w:val="20"/>
+          <w:szCs w:val="20"/>
+          <w:lang w:eastAsia="en-CA"/>
+          <w14:ligatures w14:val="none"/>
+        </w:rPr>
+        <w:t>,</w:t>
+      </w:r>
+      <w:r>
+        <w:rPr>
+          <w:rFonts w:ascii="Courier New" w:eastAsia="Times New Roman" w:hAnsi="Courier New" w:cs="Courier New"/>
+          <w:color w:val="A709F5"/>
+          <w:kern w:val="0"/>
+          <w:sz w:val="20"/>
+          <w:szCs w:val="20"/>
+          <w:lang w:eastAsia="en-CA"/>
+          <w14:ligatures w14:val="none"/>
+        </w:rPr>
+        <w:t>'same</w:t>
+      </w:r>
+      <w:proofErr w:type="spellEnd"/>
+      <w:r>
+        <w:rPr>
+          <w:rFonts w:ascii="Courier New" w:eastAsia="Times New Roman" w:hAnsi="Courier New" w:cs="Courier New"/>
+          <w:color w:val="A709F5"/>
+          <w:kern w:val="0"/>
+          <w:sz w:val="20"/>
+          <w:szCs w:val="20"/>
+          <w:lang w:eastAsia="en-CA"/>
+          <w14:ligatures w14:val="none"/>
+        </w:rPr>
+        <w:t>'</w:t>
+      </w:r>
+      <w:r>
+        <w:rPr>
+          <w:rFonts w:ascii="Courier New" w:eastAsia="Times New Roman" w:hAnsi="Courier New" w:cs="Courier New"/>
+          <w:kern w:val="0"/>
+          <w:sz w:val="20"/>
+          <w:szCs w:val="20"/>
+          <w:lang w:eastAsia="en-CA"/>
+          <w14:ligatures w14:val="none"/>
+        </w:rPr>
+        <w:t xml:space="preserve">) </w:t>
+      </w:r>
+    </w:p>
+    <w:p>
+      <w:pPr>
+        <w:spacing w:after="0" w:line="240" w:lineRule="auto"/>
+        <w:rPr>
+          <w:rFonts w:ascii="Courier New" w:eastAsia="Times New Roman" w:hAnsi="Courier New" w:cs="Courier New"/>
+          <w:kern w:val="0"/>
+          <w:sz w:val="20"/>
+          <w:szCs w:val="20"/>
+          <w:lang w:eastAsia="en-CA"/>
+          <w14:ligatures w14:val="none"/>
+        </w:rPr>
+      </w:pPr>
+      <w:r>
+        <w:rPr>
+          <w:rFonts w:ascii="Courier New" w:eastAsia="Times New Roman" w:hAnsi="Courier New" w:cs="Courier New"/>
+          <w:kern w:val="0"/>
+          <w:sz w:val="20"/>
+          <w:szCs w:val="20"/>
+          <w:lang w:eastAsia="en-CA"/>
+          <w14:ligatures w14:val="none"/>
+        </w:rPr>
+        <w:t xml:space="preserve">    </w:t>
+      </w:r>
+      <w:proofErr w:type="spellStart"/>
+      <w:r>
+        <w:rPr>
+          <w:rFonts w:ascii="Courier New" w:eastAsia="Times New Roman" w:hAnsi="Courier New" w:cs="Courier New"/>
+          <w:kern w:val="0"/>
+          <w:sz w:val="20"/>
+          <w:szCs w:val="20"/>
+          <w:lang w:eastAsia="en-CA"/>
+          <w14:ligatures w14:val="none"/>
+        </w:rPr>
+        <w:t>batchNormalizationLayer</w:t>
+      </w:r>
+      <w:proofErr w:type="spellEnd"/>
+    </w:p>
+    <w:p>
+      <w:pPr>
+        <w:spacing w:after="0" w:line="240" w:lineRule="auto"/>
+        <w:rPr>
+          <w:rFonts w:ascii="Courier New" w:eastAsia="Times New Roman" w:hAnsi="Courier New" w:cs="Courier New"/>
+          <w:kern w:val="0"/>
+          <w:sz w:val="20"/>
+          <w:szCs w:val="20"/>
+          <w:lang w:eastAsia="en-CA"/>
+          <w14:ligatures w14:val="none"/>
+        </w:rPr>
+      </w:pPr>
+      <w:r>
+        <w:rPr>
+          <w:rFonts w:ascii="Courier New" w:eastAsia="Times New Roman" w:hAnsi="Courier New" w:cs="Courier New"/>
+          <w:kern w:val="0"/>
+          <w:sz w:val="20"/>
+          <w:szCs w:val="20"/>
+          <w:lang w:eastAsia="en-CA"/>
+          <w14:ligatures w14:val="none"/>
+        </w:rPr>
+        <w:t xml:space="preserve">    </w:t>
+      </w:r>
+      <w:proofErr w:type="spellStart"/>
+      <w:r>
+        <w:rPr>
+          <w:rFonts w:ascii="Courier New" w:eastAsia="Times New Roman" w:hAnsi="Courier New" w:cs="Courier New"/>
+          <w:kern w:val="0"/>
+          <w:sz w:val="20"/>
+          <w:szCs w:val="20"/>
+          <w:lang w:eastAsia="en-CA"/>
+          <w14:ligatures w14:val="none"/>
+        </w:rPr>
+        <w:t>reluLayer</w:t>
+      </w:r>
+      <w:proofErr w:type="spellEnd"/>
+      <w:r>
+        <w:rPr>
+          <w:rFonts w:ascii="Courier New" w:eastAsia="Times New Roman" w:hAnsi="Courier New" w:cs="Courier New"/>
+          <w:kern w:val="0"/>
+          <w:sz w:val="20"/>
+          <w:szCs w:val="20"/>
+          <w:lang w:eastAsia="en-CA"/>
+          <w14:ligatures w14:val="none"/>
+        </w:rPr>
+        <w:t xml:space="preserve"> </w:t>
+      </w:r>
+    </w:p>
+    <w:p>
+      <w:pPr>
+        <w:spacing w:after="0" w:line="240" w:lineRule="auto"/>
+        <w:rPr>
+          <w:rFonts w:ascii="Courier New" w:eastAsia="Times New Roman" w:hAnsi="Courier New" w:cs="Courier New"/>
+          <w:kern w:val="0"/>
+          <w:sz w:val="20"/>
+          <w:szCs w:val="20"/>
+          <w:lang w:eastAsia="en-CA"/>
+          <w14:ligatures w14:val="none"/>
+        </w:rPr>
+      </w:pPr>
+      <w:r>
+        <w:rPr>
+          <w:rFonts w:ascii="Courier New" w:eastAsia="Times New Roman" w:hAnsi="Courier New" w:cs="Courier New"/>
+          <w:kern w:val="0"/>
+          <w:sz w:val="20"/>
+          <w:szCs w:val="20"/>
+          <w:lang w:eastAsia="en-CA"/>
+          <w14:ligatures w14:val="none"/>
+        </w:rPr>
+        <w:t xml:space="preserve">    convolution2</w:t>
+      </w:r>
+      <w:proofErr w:type="gramStart"/>
+      <w:r>
+        <w:rPr>
+          <w:rFonts w:ascii="Courier New" w:eastAsia="Times New Roman" w:hAnsi="Courier New" w:cs="Courier New"/>
+          <w:kern w:val="0"/>
+          <w:sz w:val="20"/>
+          <w:szCs w:val="20"/>
+          <w:lang w:eastAsia="en-CA"/>
+          <w14:ligatures w14:val="none"/>
+        </w:rPr>
+        <w:t>dLayer(</w:t>
+      </w:r>
+      <w:proofErr w:type="gramEnd"/>
+      <w:r>
+        <w:rPr>
+          <w:rFonts w:ascii="Courier New" w:eastAsia="Times New Roman" w:hAnsi="Courier New" w:cs="Courier New"/>
+          <w:kern w:val="0"/>
+          <w:sz w:val="20"/>
+          <w:szCs w:val="20"/>
+          <w:lang w:eastAsia="en-CA"/>
+          <w14:ligatures w14:val="none"/>
+        </w:rPr>
+        <w:t xml:space="preserve">3,16, </w:t>
+      </w:r>
+      <w:r>
+        <w:rPr>
+          <w:rFonts w:ascii="Courier New" w:eastAsia="Times New Roman" w:hAnsi="Courier New" w:cs="Courier New"/>
+          <w:color w:val="A709F5"/>
+          <w:kern w:val="0"/>
+          <w:sz w:val="20"/>
+          <w:szCs w:val="20"/>
+          <w:lang w:eastAsia="en-CA"/>
+          <w14:ligatures w14:val="none"/>
+        </w:rPr>
+        <w:t>'</w:t>
+      </w:r>
+      <w:proofErr w:type="spellStart"/>
+      <w:r>
+        <w:rPr>
+          <w:rFonts w:ascii="Courier New" w:eastAsia="Times New Roman" w:hAnsi="Courier New" w:cs="Courier New"/>
+          <w:color w:val="A709F5"/>
+          <w:kern w:val="0"/>
+          <w:sz w:val="20"/>
+          <w:szCs w:val="20"/>
+          <w:lang w:eastAsia="en-CA"/>
+          <w14:ligatures w14:val="none"/>
+        </w:rPr>
+        <w:t>Padding'</w:t>
+      </w:r>
+      <w:r>
+        <w:rPr>
+          <w:rFonts w:ascii="Courier New" w:eastAsia="Times New Roman" w:hAnsi="Courier New" w:cs="Courier New"/>
+          <w:kern w:val="0"/>
+          <w:sz w:val="20"/>
+          <w:szCs w:val="20"/>
+          <w:lang w:eastAsia="en-CA"/>
+          <w14:ligatures w14:val="none"/>
+        </w:rPr>
+        <w:t>,</w:t>
+      </w:r>
+      <w:r>
+        <w:rPr>
+          <w:rFonts w:ascii="Courier New" w:eastAsia="Times New Roman" w:hAnsi="Courier New" w:cs="Courier New"/>
+          <w:color w:val="A709F5"/>
+          <w:kern w:val="0"/>
+          <w:sz w:val="20"/>
+          <w:szCs w:val="20"/>
+          <w:lang w:eastAsia="en-CA"/>
+          <w14:ligatures w14:val="none"/>
+        </w:rPr>
+        <w:t>'same</w:t>
+      </w:r>
+      <w:proofErr w:type="spellEnd"/>
+      <w:r>
+        <w:rPr>
+          <w:rFonts w:ascii="Courier New" w:eastAsia="Times New Roman" w:hAnsi="Courier New" w:cs="Courier New"/>
+          <w:color w:val="A709F5"/>
+          <w:kern w:val="0"/>
+          <w:sz w:val="20"/>
+          <w:szCs w:val="20"/>
+          <w:lang w:eastAsia="en-CA"/>
+          <w14:ligatures w14:val="none"/>
+        </w:rPr>
+        <w:t>'</w:t>
+      </w:r>
+      <w:r>
+        <w:rPr>
+          <w:rFonts w:ascii="Courier New" w:eastAsia="Times New Roman" w:hAnsi="Courier New" w:cs="Courier New"/>
+          <w:kern w:val="0"/>
+          <w:sz w:val="20"/>
+          <w:szCs w:val="20"/>
+          <w:lang w:eastAsia="en-CA"/>
+          <w14:ligatures w14:val="none"/>
+        </w:rPr>
+        <w:t xml:space="preserve">) </w:t>
+      </w:r>
+    </w:p>
+    <w:p>
+      <w:pPr>
+        <w:spacing w:after="0" w:line="240" w:lineRule="auto"/>
+        <w:rPr>
+          <w:rFonts w:ascii="Courier New" w:eastAsia="Times New Roman" w:hAnsi="Courier New" w:cs="Courier New"/>
+          <w:kern w:val="0"/>
+          <w:sz w:val="20"/>
+          <w:szCs w:val="20"/>
+          <w:lang w:eastAsia="en-CA"/>
+          <w14:ligatures w14:val="none"/>
+        </w:rPr>
+      </w:pPr>
+      <w:r>
+        <w:rPr>
+          <w:rFonts w:ascii="Courier New" w:eastAsia="Times New Roman" w:hAnsi="Courier New" w:cs="Courier New"/>
+          <w:kern w:val="0"/>
+          <w:sz w:val="20"/>
+          <w:szCs w:val="20"/>
+          <w:lang w:eastAsia="en-CA"/>
+          <w14:ligatures w14:val="none"/>
+        </w:rPr>
+        <w:t xml:space="preserve">    </w:t>
+      </w:r>
+      <w:proofErr w:type="spellStart"/>
+      <w:r>
+        <w:rPr>
+          <w:rFonts w:ascii="Courier New" w:eastAsia="Times New Roman" w:hAnsi="Courier New" w:cs="Courier New"/>
+          <w:kern w:val="0"/>
+          <w:sz w:val="20"/>
+          <w:szCs w:val="20"/>
+          <w:lang w:eastAsia="en-CA"/>
+          <w14:ligatures w14:val="none"/>
+        </w:rPr>
+        <w:t>batchNormalizationLayer</w:t>
+      </w:r>
+      <w:proofErr w:type="spellEnd"/>
+    </w:p>
+    <w:p>
+      <w:pPr>
+        <w:spacing w:after="0" w:line="240" w:lineRule="auto"/>
+        <w:rPr>
+          <w:rFonts w:ascii="Courier New" w:eastAsia="Times New Roman" w:hAnsi="Courier New" w:cs="Courier New"/>
+          <w:kern w:val="0"/>
+          <w:sz w:val="20"/>
+          <w:szCs w:val="20"/>
+          <w:lang w:eastAsia="en-CA"/>
+          <w14:ligatures w14:val="none"/>
+        </w:rPr>
+      </w:pPr>
+      <w:r>
+        <w:rPr>
+          <w:rFonts w:ascii="Courier New" w:eastAsia="Times New Roman" w:hAnsi="Courier New" w:cs="Courier New"/>
+          <w:kern w:val="0"/>
+          <w:sz w:val="20"/>
+          <w:szCs w:val="20"/>
+          <w:lang w:eastAsia="en-CA"/>
+          <w14:ligatures w14:val="none"/>
+        </w:rPr>
+        <w:t xml:space="preserve">    </w:t>
+      </w:r>
+      <w:proofErr w:type="spellStart"/>
+      <w:r>
+        <w:rPr>
+          <w:rFonts w:ascii="Courier New" w:eastAsia="Times New Roman" w:hAnsi="Courier New" w:cs="Courier New"/>
+          <w:kern w:val="0"/>
+          <w:sz w:val="20"/>
+          <w:szCs w:val="20"/>
+          <w:lang w:eastAsia="en-CA"/>
+          <w14:ligatures w14:val="none"/>
+        </w:rPr>
+        <w:t>reluLayer</w:t>
+      </w:r>
+      <w:proofErr w:type="spellEnd"/>
+      <w:r>
+        <w:rPr>
+          <w:rFonts w:ascii="Courier New" w:eastAsia="Times New Roman" w:hAnsi="Courier New" w:cs="Courier New"/>
+          <w:kern w:val="0"/>
+          <w:sz w:val="20"/>
+          <w:szCs w:val="20"/>
+          <w:lang w:eastAsia="en-CA"/>
+          <w14:ligatures w14:val="none"/>
+        </w:rPr>
+        <w:t xml:space="preserve"> </w:t>
+      </w:r>
+    </w:p>
+    <w:p>
+      <w:pPr>
+        <w:spacing w:after="0" w:line="240" w:lineRule="auto"/>
+        <w:rPr>
+          <w:rFonts w:ascii="Courier New" w:eastAsia="Times New Roman" w:hAnsi="Courier New" w:cs="Courier New"/>
+          <w:kern w:val="0"/>
+          <w:sz w:val="20"/>
+          <w:szCs w:val="20"/>
+          <w:lang w:eastAsia="en-CA"/>
+          <w14:ligatures w14:val="none"/>
+        </w:rPr>
+      </w:pPr>
+      <w:r>
+        <w:rPr>
+          <w:rFonts w:ascii="Courier New" w:eastAsia="Times New Roman" w:hAnsi="Courier New" w:cs="Courier New"/>
+          <w:kern w:val="0"/>
+          <w:sz w:val="20"/>
+          <w:szCs w:val="20"/>
+          <w:lang w:eastAsia="en-CA"/>
+          <w14:ligatures w14:val="none"/>
+        </w:rPr>
+        <w:lastRenderedPageBreak/>
+        <w:t xml:space="preserve">    convolution2</w:t>
+      </w:r>
+      <w:proofErr w:type="gramStart"/>
+      <w:r>
+        <w:rPr>
+          <w:rFonts w:ascii="Courier New" w:eastAsia="Times New Roman" w:hAnsi="Courier New" w:cs="Courier New"/>
+          <w:kern w:val="0"/>
+          <w:sz w:val="20"/>
+          <w:szCs w:val="20"/>
+          <w:lang w:eastAsia="en-CA"/>
+          <w14:ligatures w14:val="none"/>
+        </w:rPr>
+        <w:t>dLayer(</w:t>
+      </w:r>
+      <w:proofErr w:type="gramEnd"/>
+      <w:r>
+        <w:rPr>
+          <w:rFonts w:ascii="Courier New" w:eastAsia="Times New Roman" w:hAnsi="Courier New" w:cs="Courier New"/>
+          <w:kern w:val="0"/>
+          <w:sz w:val="20"/>
+          <w:szCs w:val="20"/>
+          <w:lang w:eastAsia="en-CA"/>
+          <w14:ligatures w14:val="none"/>
+        </w:rPr>
+        <w:t xml:space="preserve">3,32, </w:t>
+      </w:r>
+      <w:r>
+        <w:rPr>
+          <w:rFonts w:ascii="Courier New" w:eastAsia="Times New Roman" w:hAnsi="Courier New" w:cs="Courier New"/>
+          <w:color w:val="A709F5"/>
+          <w:kern w:val="0"/>
+          <w:sz w:val="20"/>
+          <w:szCs w:val="20"/>
+          <w:lang w:eastAsia="en-CA"/>
+          <w14:ligatures w14:val="none"/>
+        </w:rPr>
+        <w:t>'</w:t>
+      </w:r>
+      <w:proofErr w:type="spellStart"/>
+      <w:r>
+        <w:rPr>
+          <w:rFonts w:ascii="Courier New" w:eastAsia="Times New Roman" w:hAnsi="Courier New" w:cs="Courier New"/>
+          <w:color w:val="A709F5"/>
+          <w:kern w:val="0"/>
+          <w:sz w:val="20"/>
+          <w:szCs w:val="20"/>
+          <w:lang w:eastAsia="en-CA"/>
+          <w14:ligatures w14:val="none"/>
+        </w:rPr>
+        <w:t>Padding'</w:t>
+      </w:r>
+      <w:r>
+        <w:rPr>
+          <w:rFonts w:ascii="Courier New" w:eastAsia="Times New Roman" w:hAnsi="Courier New" w:cs="Courier New"/>
+          <w:kern w:val="0"/>
+          <w:sz w:val="20"/>
+          <w:szCs w:val="20"/>
+          <w:lang w:eastAsia="en-CA"/>
+          <w14:ligatures w14:val="none"/>
+        </w:rPr>
+        <w:t>,</w:t>
+      </w:r>
+      <w:r>
+        <w:rPr>
+          <w:rFonts w:ascii="Courier New" w:eastAsia="Times New Roman" w:hAnsi="Courier New" w:cs="Courier New"/>
+          <w:color w:val="A709F5"/>
+          <w:kern w:val="0"/>
+          <w:sz w:val="20"/>
+          <w:szCs w:val="20"/>
+          <w:lang w:eastAsia="en-CA"/>
+          <w14:ligatures w14:val="none"/>
+        </w:rPr>
+        <w:t>'same</w:t>
+      </w:r>
+      <w:proofErr w:type="spellEnd"/>
+      <w:r>
+        <w:rPr>
+          <w:rFonts w:ascii="Courier New" w:eastAsia="Times New Roman" w:hAnsi="Courier New" w:cs="Courier New"/>
+          <w:color w:val="A709F5"/>
+          <w:kern w:val="0"/>
+          <w:sz w:val="20"/>
+          <w:szCs w:val="20"/>
+          <w:lang w:eastAsia="en-CA"/>
+          <w14:ligatures w14:val="none"/>
+        </w:rPr>
+        <w:t>'</w:t>
+      </w:r>
+      <w:r>
+        <w:rPr>
+          <w:rFonts w:ascii="Courier New" w:eastAsia="Times New Roman" w:hAnsi="Courier New" w:cs="Courier New"/>
+          <w:kern w:val="0"/>
+          <w:sz w:val="20"/>
+          <w:szCs w:val="20"/>
+          <w:lang w:eastAsia="en-CA"/>
+          <w14:ligatures w14:val="none"/>
+        </w:rPr>
+        <w:t xml:space="preserve">) </w:t>
+      </w:r>
+    </w:p>
+    <w:p>
+      <w:pPr>
+        <w:spacing w:after="0" w:line="240" w:lineRule="auto"/>
+        <w:rPr>
+          <w:rFonts w:ascii="Courier New" w:eastAsia="Times New Roman" w:hAnsi="Courier New" w:cs="Courier New"/>
+          <w:kern w:val="0"/>
+          <w:sz w:val="20"/>
+          <w:szCs w:val="20"/>
+          <w:lang w:eastAsia="en-CA"/>
+          <w14:ligatures w14:val="none"/>
+        </w:rPr>
+      </w:pPr>
+      <w:r>
+        <w:rPr>
+          <w:rFonts w:ascii="Courier New" w:eastAsia="Times New Roman" w:hAnsi="Courier New" w:cs="Courier New"/>
+          <w:kern w:val="0"/>
+          <w:sz w:val="20"/>
+          <w:szCs w:val="20"/>
+          <w:lang w:eastAsia="en-CA"/>
+          <w14:ligatures w14:val="none"/>
+        </w:rPr>
+        <w:t xml:space="preserve">    </w:t>
+      </w:r>
+      <w:proofErr w:type="spellStart"/>
+      <w:r>
+        <w:rPr>
+          <w:rFonts w:ascii="Courier New" w:eastAsia="Times New Roman" w:hAnsi="Courier New" w:cs="Courier New"/>
+          <w:kern w:val="0"/>
+          <w:sz w:val="20"/>
+          <w:szCs w:val="20"/>
+          <w:lang w:eastAsia="en-CA"/>
+          <w14:ligatures w14:val="none"/>
+        </w:rPr>
+        <w:t>batchNormalizationLayer</w:t>
+      </w:r>
+      <w:proofErr w:type="spellEnd"/>
+    </w:p>
+    <w:p>
+      <w:pPr>
+        <w:spacing w:after="0" w:line="240" w:lineRule="auto"/>
+        <w:rPr>
+          <w:rFonts w:ascii="Courier New" w:eastAsia="Times New Roman" w:hAnsi="Courier New" w:cs="Courier New"/>
+          <w:kern w:val="0"/>
+          <w:sz w:val="20"/>
+          <w:szCs w:val="20"/>
+          <w:lang w:eastAsia="en-CA"/>
+          <w14:ligatures w14:val="none"/>
+        </w:rPr>
+      </w:pPr>
+      <w:r>
+        <w:rPr>
+          <w:rFonts w:ascii="Courier New" w:eastAsia="Times New Roman" w:hAnsi="Courier New" w:cs="Courier New"/>
+          <w:kern w:val="0"/>
+          <w:sz w:val="20"/>
+          <w:szCs w:val="20"/>
+          <w:lang w:eastAsia="en-CA"/>
+          <w14:ligatures w14:val="none"/>
+        </w:rPr>
+        <w:t xml:space="preserve">    </w:t>
+      </w:r>
+      <w:proofErr w:type="spellStart"/>
+      <w:r>
+        <w:rPr>
+          <w:rFonts w:ascii="Courier New" w:eastAsia="Times New Roman" w:hAnsi="Courier New" w:cs="Courier New"/>
+          <w:kern w:val="0"/>
+          <w:sz w:val="20"/>
+          <w:szCs w:val="20"/>
+          <w:lang w:eastAsia="en-CA"/>
+          <w14:ligatures w14:val="none"/>
+        </w:rPr>
+        <w:t>reluLayer</w:t>
+      </w:r>
+      <w:proofErr w:type="spellEnd"/>
+      <w:r>
+        <w:rPr>
+          <w:rFonts w:ascii="Courier New" w:eastAsia="Times New Roman" w:hAnsi="Courier New" w:cs="Courier New"/>
+          <w:kern w:val="0"/>
+          <w:sz w:val="20"/>
+          <w:szCs w:val="20"/>
+          <w:lang w:eastAsia="en-CA"/>
+          <w14:ligatures w14:val="none"/>
+        </w:rPr>
+        <w:t xml:space="preserve"> </w:t>
+      </w:r>
+    </w:p>
+    <w:p>
+      <w:pPr>
+        <w:spacing w:after="0" w:line="240" w:lineRule="auto"/>
+        <w:rPr>
+          <w:rFonts w:ascii="Courier New" w:eastAsia="Times New Roman" w:hAnsi="Courier New" w:cs="Courier New"/>
+          <w:kern w:val="0"/>
+          <w:sz w:val="20"/>
+          <w:szCs w:val="20"/>
+          <w:lang w:eastAsia="en-CA"/>
+          <w14:ligatures w14:val="none"/>
+        </w:rPr>
+      </w:pPr>
+      <w:r>
+        <w:rPr>
+          <w:rFonts w:ascii="Courier New" w:eastAsia="Times New Roman" w:hAnsi="Courier New" w:cs="Courier New"/>
+          <w:kern w:val="0"/>
+          <w:sz w:val="20"/>
+          <w:szCs w:val="20"/>
+          <w:lang w:eastAsia="en-CA"/>
+          <w14:ligatures w14:val="none"/>
+        </w:rPr>
+        <w:t xml:space="preserve">    convolution2</w:t>
+      </w:r>
+      <w:proofErr w:type="gramStart"/>
+      <w:r>
+        <w:rPr>
+          <w:rFonts w:ascii="Courier New" w:eastAsia="Times New Roman" w:hAnsi="Courier New" w:cs="Courier New"/>
+          <w:kern w:val="0"/>
+          <w:sz w:val="20"/>
+          <w:szCs w:val="20"/>
+          <w:lang w:eastAsia="en-CA"/>
+          <w14:ligatures w14:val="none"/>
+        </w:rPr>
+        <w:t>dLayer(</w:t>
+      </w:r>
+      <w:proofErr w:type="gramEnd"/>
+      <w:r>
+        <w:rPr>
+          <w:rFonts w:ascii="Courier New" w:eastAsia="Times New Roman" w:hAnsi="Courier New" w:cs="Courier New"/>
+          <w:kern w:val="0"/>
+          <w:sz w:val="20"/>
+          <w:szCs w:val="20"/>
+          <w:lang w:eastAsia="en-CA"/>
+          <w14:ligatures w14:val="none"/>
+        </w:rPr>
+        <w:t xml:space="preserve">3,64, </w:t>
+      </w:r>
+      <w:r>
+        <w:rPr>
+          <w:rFonts w:ascii="Courier New" w:eastAsia="Times New Roman" w:hAnsi="Courier New" w:cs="Courier New"/>
+          <w:color w:val="A709F5"/>
+          <w:kern w:val="0"/>
+          <w:sz w:val="20"/>
+          <w:szCs w:val="20"/>
+          <w:lang w:eastAsia="en-CA"/>
+          <w14:ligatures w14:val="none"/>
+        </w:rPr>
+        <w:t>'</w:t>
+      </w:r>
+      <w:proofErr w:type="spellStart"/>
+      <w:r>
+        <w:rPr>
+          <w:rFonts w:ascii="Courier New" w:eastAsia="Times New Roman" w:hAnsi="Courier New" w:cs="Courier New"/>
+          <w:color w:val="A709F5"/>
+          <w:kern w:val="0"/>
+          <w:sz w:val="20"/>
+          <w:szCs w:val="20"/>
+          <w:lang w:eastAsia="en-CA"/>
+          <w14:ligatures w14:val="none"/>
+        </w:rPr>
+        <w:t>Padding'</w:t>
+      </w:r>
+      <w:r>
+        <w:rPr>
+          <w:rFonts w:ascii="Courier New" w:eastAsia="Times New Roman" w:hAnsi="Courier New" w:cs="Courier New"/>
+          <w:kern w:val="0"/>
+          <w:sz w:val="20"/>
+          <w:szCs w:val="20"/>
+          <w:lang w:eastAsia="en-CA"/>
+          <w14:ligatures w14:val="none"/>
+        </w:rPr>
+        <w:t>,</w:t>
+      </w:r>
+      <w:r>
+        <w:rPr>
+          <w:rFonts w:ascii="Courier New" w:eastAsia="Times New Roman" w:hAnsi="Courier New" w:cs="Courier New"/>
+          <w:color w:val="A709F5"/>
+          <w:kern w:val="0"/>
+          <w:sz w:val="20"/>
+          <w:szCs w:val="20"/>
+          <w:lang w:eastAsia="en-CA"/>
+          <w14:ligatures w14:val="none"/>
+        </w:rPr>
+        <w:t>'same</w:t>
+      </w:r>
+      <w:proofErr w:type="spellEnd"/>
+      <w:r>
+        <w:rPr>
+          <w:rFonts w:ascii="Courier New" w:eastAsia="Times New Roman" w:hAnsi="Courier New" w:cs="Courier New"/>
+          <w:color w:val="A709F5"/>
+          <w:kern w:val="0"/>
+          <w:sz w:val="20"/>
+          <w:szCs w:val="20"/>
+          <w:lang w:eastAsia="en-CA"/>
+          <w14:ligatures w14:val="none"/>
+        </w:rPr>
+        <w:t>'</w:t>
+      </w:r>
+      <w:r>
+        <w:rPr>
+          <w:rFonts w:ascii="Courier New" w:eastAsia="Times New Roman" w:hAnsi="Courier New" w:cs="Courier New"/>
+          <w:kern w:val="0"/>
+          <w:sz w:val="20"/>
+          <w:szCs w:val="20"/>
+          <w:lang w:eastAsia="en-CA"/>
+          <w14:ligatures w14:val="none"/>
+        </w:rPr>
+        <w:t xml:space="preserve">) </w:t>
+      </w:r>
+    </w:p>
+    <w:p>
+      <w:pPr>
+        <w:spacing w:after="0" w:line="240" w:lineRule="auto"/>
+        <w:rPr>
+          <w:rFonts w:ascii="Courier New" w:eastAsia="Times New Roman" w:hAnsi="Courier New" w:cs="Courier New"/>
+          <w:kern w:val="0"/>
+          <w:sz w:val="20"/>
+          <w:szCs w:val="20"/>
+          <w:lang w:eastAsia="en-CA"/>
+          <w14:ligatures w14:val="none"/>
+        </w:rPr>
+      </w:pPr>
+      <w:r>
+        <w:rPr>
+          <w:rFonts w:ascii="Courier New" w:eastAsia="Times New Roman" w:hAnsi="Courier New" w:cs="Courier New"/>
+          <w:kern w:val="0"/>
+          <w:sz w:val="20"/>
+          <w:szCs w:val="20"/>
+          <w:lang w:eastAsia="en-CA"/>
+          <w14:ligatures w14:val="none"/>
+        </w:rPr>
+        <w:t xml:space="preserve">    </w:t>
+      </w:r>
+      <w:proofErr w:type="spellStart"/>
+      <w:r>
+        <w:rPr>
+          <w:rFonts w:ascii="Courier New" w:eastAsia="Times New Roman" w:hAnsi="Courier New" w:cs="Courier New"/>
+          <w:kern w:val="0"/>
+          <w:sz w:val="20"/>
+          <w:szCs w:val="20"/>
+          <w:lang w:eastAsia="en-CA"/>
+          <w14:ligatures w14:val="none"/>
+        </w:rPr>
+        <w:t>batchNormalizationLayer</w:t>
+      </w:r>
+      <w:proofErr w:type="spellEnd"/>
+    </w:p>
+    <w:p>
+      <w:pPr>
+        <w:spacing w:after="0" w:line="240" w:lineRule="auto"/>
+        <w:rPr>
+          <w:rFonts w:ascii="Courier New" w:eastAsia="Times New Roman" w:hAnsi="Courier New" w:cs="Courier New"/>
+          <w:kern w:val="0"/>
+          <w:sz w:val="20"/>
+          <w:szCs w:val="20"/>
+          <w:lang w:eastAsia="en-CA"/>
+          <w14:ligatures w14:val="none"/>
+        </w:rPr>
+      </w:pPr>
+      <w:r>
+        <w:rPr>
+          <w:rFonts w:ascii="Courier New" w:eastAsia="Times New Roman" w:hAnsi="Courier New" w:cs="Courier New"/>
+          <w:kern w:val="0"/>
+          <w:sz w:val="20"/>
+          <w:szCs w:val="20"/>
+          <w:lang w:eastAsia="en-CA"/>
+          <w14:ligatures w14:val="none"/>
+        </w:rPr>
+        <w:t xml:space="preserve">    </w:t>
+      </w:r>
+      <w:proofErr w:type="spellStart"/>
+      <w:r>
+        <w:rPr>
+          <w:rFonts w:ascii="Courier New" w:eastAsia="Times New Roman" w:hAnsi="Courier New" w:cs="Courier New"/>
+          <w:kern w:val="0"/>
+          <w:sz w:val="20"/>
+          <w:szCs w:val="20"/>
+          <w:lang w:eastAsia="en-CA"/>
+          <w14:ligatures w14:val="none"/>
+        </w:rPr>
+        <w:t>reluLayer</w:t>
+      </w:r>
+      <w:proofErr w:type="spellEnd"/>
+      <w:r>
+        <w:rPr>
+          <w:rFonts w:ascii="Courier New" w:eastAsia="Times New Roman" w:hAnsi="Courier New" w:cs="Courier New"/>
+          <w:kern w:val="0"/>
+          <w:sz w:val="20"/>
+          <w:szCs w:val="20"/>
+          <w:lang w:eastAsia="en-CA"/>
+          <w14:ligatures w14:val="none"/>
+        </w:rPr>
+        <w:t xml:space="preserve"> </w:t>
+      </w:r>
+    </w:p>
+    <w:p>
+      <w:pPr>
+        <w:spacing w:after="0" w:line="240" w:lineRule="auto"/>
+        <w:rPr>
+          <w:rFonts w:ascii="Courier New" w:eastAsia="Times New Roman" w:hAnsi="Courier New" w:cs="Courier New"/>
+          <w:kern w:val="0"/>
+          <w:sz w:val="20"/>
+          <w:szCs w:val="20"/>
+          <w:lang w:eastAsia="en-CA"/>
+          <w14:ligatures w14:val="none"/>
+        </w:rPr>
+      </w:pPr>
+      <w:r>
+        <w:rPr>
+          <w:rFonts w:ascii="Courier New" w:eastAsia="Times New Roman" w:hAnsi="Courier New" w:cs="Courier New"/>
+          <w:kern w:val="0"/>
+          <w:sz w:val="20"/>
+          <w:szCs w:val="20"/>
+          <w:lang w:eastAsia="en-CA"/>
+          <w14:ligatures w14:val="none"/>
+        </w:rPr>
+        <w:t xml:space="preserve">    convolution2</w:t>
+      </w:r>
+      <w:proofErr w:type="gramStart"/>
+      <w:r>
+        <w:rPr>
+          <w:rFonts w:ascii="Courier New" w:eastAsia="Times New Roman" w:hAnsi="Courier New" w:cs="Courier New"/>
+          <w:kern w:val="0"/>
+          <w:sz w:val="20"/>
+          <w:szCs w:val="20"/>
+          <w:lang w:eastAsia="en-CA"/>
+          <w14:ligatures w14:val="none"/>
+        </w:rPr>
+        <w:t>dLayer(</w:t>
+      </w:r>
+      <w:proofErr w:type="gramEnd"/>
+      <w:r>
+        <w:rPr>
+          <w:rFonts w:ascii="Courier New" w:eastAsia="Times New Roman" w:hAnsi="Courier New" w:cs="Courier New"/>
+          <w:kern w:val="0"/>
+          <w:sz w:val="20"/>
+          <w:szCs w:val="20"/>
+          <w:lang w:eastAsia="en-CA"/>
+          <w14:ligatures w14:val="none"/>
+        </w:rPr>
+        <w:t xml:space="preserve">3,128, </w:t>
+      </w:r>
+      <w:r>
+        <w:rPr>
+          <w:rFonts w:ascii="Courier New" w:eastAsia="Times New Roman" w:hAnsi="Courier New" w:cs="Courier New"/>
+          <w:color w:val="A709F5"/>
+          <w:kern w:val="0"/>
+          <w:sz w:val="20"/>
+          <w:szCs w:val="20"/>
+          <w:lang w:eastAsia="en-CA"/>
+          <w14:ligatures w14:val="none"/>
+        </w:rPr>
+        <w:t>'</w:t>
+      </w:r>
+      <w:proofErr w:type="spellStart"/>
+      <w:r>
+        <w:rPr>
+          <w:rFonts w:ascii="Courier New" w:eastAsia="Times New Roman" w:hAnsi="Courier New" w:cs="Courier New"/>
+          <w:color w:val="A709F5"/>
+          <w:kern w:val="0"/>
+          <w:sz w:val="20"/>
+          <w:szCs w:val="20"/>
+          <w:lang w:eastAsia="en-CA"/>
+          <w14:ligatures w14:val="none"/>
+        </w:rPr>
+        <w:t>Padding'</w:t>
+      </w:r>
+      <w:r>
+        <w:rPr>
+          <w:rFonts w:ascii="Courier New" w:eastAsia="Times New Roman" w:hAnsi="Courier New" w:cs="Courier New"/>
+          <w:kern w:val="0"/>
+          <w:sz w:val="20"/>
+          <w:szCs w:val="20"/>
+          <w:lang w:eastAsia="en-CA"/>
+          <w14:ligatures w14:val="none"/>
+        </w:rPr>
+        <w:t>,</w:t>
+      </w:r>
+      <w:r>
+        <w:rPr>
+          <w:rFonts w:ascii="Courier New" w:eastAsia="Times New Roman" w:hAnsi="Courier New" w:cs="Courier New"/>
+          <w:color w:val="A709F5"/>
+          <w:kern w:val="0"/>
+          <w:sz w:val="20"/>
+          <w:szCs w:val="20"/>
+          <w:lang w:eastAsia="en-CA"/>
+          <w14:ligatures w14:val="none"/>
+        </w:rPr>
+        <w:t>'same</w:t>
+      </w:r>
+      <w:proofErr w:type="spellEnd"/>
+      <w:r>
+        <w:rPr>
+          <w:rFonts w:ascii="Courier New" w:eastAsia="Times New Roman" w:hAnsi="Courier New" w:cs="Courier New"/>
+          <w:color w:val="A709F5"/>
+          <w:kern w:val="0"/>
+          <w:sz w:val="20"/>
+          <w:szCs w:val="20"/>
+          <w:lang w:eastAsia="en-CA"/>
+          <w14:ligatures w14:val="none"/>
+        </w:rPr>
+        <w:t>'</w:t>
+      </w:r>
+      <w:r>
+        <w:rPr>
+          <w:rFonts w:ascii="Courier New" w:eastAsia="Times New Roman" w:hAnsi="Courier New" w:cs="Courier New"/>
+          <w:kern w:val="0"/>
+          <w:sz w:val="20"/>
+          <w:szCs w:val="20"/>
+          <w:lang w:eastAsia="en-CA"/>
+          <w14:ligatures w14:val="none"/>
+        </w:rPr>
+        <w:t xml:space="preserve">) </w:t>
+      </w:r>
+    </w:p>
+    <w:p>
+      <w:pPr>
+        <w:spacing w:after="0" w:line="240" w:lineRule="auto"/>
+        <w:rPr>
+          <w:rFonts w:ascii="Courier New" w:eastAsia="Times New Roman" w:hAnsi="Courier New" w:cs="Courier New"/>
+          <w:kern w:val="0"/>
+          <w:sz w:val="20"/>
+          <w:szCs w:val="20"/>
+          <w:lang w:eastAsia="en-CA"/>
+          <w14:ligatures w14:val="none"/>
+        </w:rPr>
+      </w:pPr>
+      <w:r>
+        <w:rPr>
+          <w:rFonts w:ascii="Courier New" w:eastAsia="Times New Roman" w:hAnsi="Courier New" w:cs="Courier New"/>
+          <w:kern w:val="0"/>
+          <w:sz w:val="20"/>
+          <w:szCs w:val="20"/>
+          <w:lang w:eastAsia="en-CA"/>
+          <w14:ligatures w14:val="none"/>
+        </w:rPr>
+        <w:t xml:space="preserve">    </w:t>
+      </w:r>
+      <w:proofErr w:type="spellStart"/>
+      <w:r>
+        <w:rPr>
+          <w:rFonts w:ascii="Courier New" w:eastAsia="Times New Roman" w:hAnsi="Courier New" w:cs="Courier New"/>
+          <w:kern w:val="0"/>
+          <w:sz w:val="20"/>
+          <w:szCs w:val="20"/>
+          <w:lang w:eastAsia="en-CA"/>
+          <w14:ligatures w14:val="none"/>
+        </w:rPr>
+        <w:t>batchNormalizationLayer</w:t>
+      </w:r>
+      <w:proofErr w:type="spellEnd"/>
+    </w:p>
+    <w:p>
+      <w:pPr>
+        <w:spacing w:after="0" w:line="240" w:lineRule="auto"/>
+        <w:rPr>
+          <w:rFonts w:ascii="Courier New" w:eastAsia="Times New Roman" w:hAnsi="Courier New" w:cs="Courier New"/>
+          <w:kern w:val="0"/>
+          <w:sz w:val="20"/>
+          <w:szCs w:val="20"/>
+          <w:lang w:eastAsia="en-CA"/>
+          <w14:ligatures w14:val="none"/>
+        </w:rPr>
+      </w:pPr>
+      <w:r>
+        <w:rPr>
+          <w:rFonts w:ascii="Courier New" w:eastAsia="Times New Roman" w:hAnsi="Courier New" w:cs="Courier New"/>
+          <w:kern w:val="0"/>
+          <w:sz w:val="20"/>
+          <w:szCs w:val="20"/>
+          <w:lang w:eastAsia="en-CA"/>
+          <w14:ligatures w14:val="none"/>
+        </w:rPr>
+        <w:t xml:space="preserve">    </w:t>
+      </w:r>
+      <w:proofErr w:type="spellStart"/>
+      <w:r>
+        <w:rPr>
+          <w:rFonts w:ascii="Courier New" w:eastAsia="Times New Roman" w:hAnsi="Courier New" w:cs="Courier New"/>
+          <w:kern w:val="0"/>
+          <w:sz w:val="20"/>
+          <w:szCs w:val="20"/>
+          <w:lang w:eastAsia="en-CA"/>
+          <w14:ligatures w14:val="none"/>
+        </w:rPr>
+        <w:t>reluLayer</w:t>
+      </w:r>
+      <w:proofErr w:type="spellEnd"/>
+      <w:r>
+        <w:rPr>
+          <w:rFonts w:ascii="Courier New" w:eastAsia="Times New Roman" w:hAnsi="Courier New" w:cs="Courier New"/>
+          <w:kern w:val="0"/>
+          <w:sz w:val="20"/>
+          <w:szCs w:val="20"/>
+          <w:lang w:eastAsia="en-CA"/>
+          <w14:ligatures w14:val="none"/>
+        </w:rPr>
+        <w:t xml:space="preserve"> </w:t>
+      </w:r>
+    </w:p>
+    <w:p>
+      <w:pPr>
+        <w:spacing w:after="0" w:line="240" w:lineRule="auto"/>
+        <w:rPr>
+          <w:rFonts w:ascii="Courier New" w:eastAsia="Times New Roman" w:hAnsi="Courier New" w:cs="Courier New"/>
+          <w:kern w:val="0"/>
+          <w:sz w:val="20"/>
+          <w:szCs w:val="20"/>
+          <w:lang w:eastAsia="en-CA"/>
+          <w14:ligatures w14:val="none"/>
+        </w:rPr>
+      </w:pPr>
+      <w:r>
+        <w:rPr>
+          <w:rFonts w:ascii="Courier New" w:eastAsia="Times New Roman" w:hAnsi="Courier New" w:cs="Courier New"/>
+          <w:kern w:val="0"/>
+          <w:sz w:val="20"/>
+          <w:szCs w:val="20"/>
+          <w:lang w:eastAsia="en-CA"/>
+          <w14:ligatures w14:val="none"/>
+        </w:rPr>
+        <w:t xml:space="preserve">    </w:t>
+      </w:r>
+      <w:proofErr w:type="spellStart"/>
+      <w:proofErr w:type="gramStart"/>
+      <w:r>
+        <w:rPr>
+          <w:rFonts w:ascii="Courier New" w:eastAsia="Times New Roman" w:hAnsi="Courier New" w:cs="Courier New"/>
+          <w:kern w:val="0"/>
+          <w:sz w:val="20"/>
+          <w:szCs w:val="20"/>
+          <w:lang w:eastAsia="en-CA"/>
+          <w14:ligatures w14:val="none"/>
+        </w:rPr>
+        <w:t>fullyConnectedLayer</w:t>
+      </w:r>
+      <w:proofErr w:type="spellEnd"/>
+      <w:r>
+        <w:rPr>
+          <w:rFonts w:ascii="Courier New" w:eastAsia="Times New Roman" w:hAnsi="Courier New" w:cs="Courier New"/>
+          <w:kern w:val="0"/>
+          <w:sz w:val="20"/>
+          <w:szCs w:val="20"/>
+          <w:lang w:eastAsia="en-CA"/>
+          <w14:ligatures w14:val="none"/>
+        </w:rPr>
+        <w:t>(</w:t>
+      </w:r>
+      <w:proofErr w:type="gramEnd"/>
+      <w:r>
+        <w:rPr>
+          <w:rFonts w:ascii="Courier New" w:eastAsia="Times New Roman" w:hAnsi="Courier New" w:cs="Courier New"/>
+          <w:kern w:val="0"/>
+          <w:sz w:val="20"/>
+          <w:szCs w:val="20"/>
+          <w:lang w:eastAsia="en-CA"/>
+          <w14:ligatures w14:val="none"/>
+        </w:rPr>
+        <w:t>10)</w:t>
+      </w:r>
+    </w:p>
+    <w:p>
+      <w:pPr>
+        <w:spacing w:after="0" w:line="240" w:lineRule="auto"/>
+        <w:rPr>
+          <w:rFonts w:ascii="Courier New" w:eastAsia="Times New Roman" w:hAnsi="Courier New" w:cs="Courier New"/>
+          <w:kern w:val="0"/>
+          <w:sz w:val="20"/>
+          <w:szCs w:val="20"/>
+          <w:lang w:eastAsia="en-CA"/>
+          <w14:ligatures w14:val="none"/>
+        </w:rPr>
+      </w:pPr>
+      <w:r>
+        <w:rPr>
+          <w:rFonts w:ascii="Courier New" w:eastAsia="Times New Roman" w:hAnsi="Courier New" w:cs="Courier New"/>
+          <w:kern w:val="0"/>
+          <w:sz w:val="20"/>
+          <w:szCs w:val="20"/>
+          <w:lang w:eastAsia="en-CA"/>
+          <w14:ligatures w14:val="none"/>
+        </w:rPr>
+        <w:t xml:space="preserve">    </w:t>
+      </w:r>
+      <w:proofErr w:type="spellStart"/>
+      <w:r>
+        <w:rPr>
+          <w:rFonts w:ascii="Courier New" w:eastAsia="Times New Roman" w:hAnsi="Courier New" w:cs="Courier New"/>
+          <w:kern w:val="0"/>
+          <w:sz w:val="20"/>
+          <w:szCs w:val="20"/>
+          <w:lang w:eastAsia="en-CA"/>
+          <w14:ligatures w14:val="none"/>
+        </w:rPr>
+        <w:t>softmaxLayer</w:t>
+      </w:r>
+      <w:proofErr w:type="spellEnd"/>
+    </w:p>
+    <w:p>
+      <w:pPr>
+        <w:spacing w:after="0" w:line="240" w:lineRule="auto"/>
+        <w:rPr>
+          <w:rFonts w:ascii="Courier New" w:eastAsia="Times New Roman" w:hAnsi="Courier New" w:cs="Courier New"/>
+          <w:kern w:val="0"/>
+          <w:sz w:val="20"/>
+          <w:szCs w:val="20"/>
+          <w:lang w:eastAsia="en-CA"/>
+          <w14:ligatures w14:val="none"/>
+        </w:rPr>
+      </w:pPr>
+      <w:r>
+        <w:rPr>
+          <w:rFonts w:ascii="Courier New" w:eastAsia="Times New Roman" w:hAnsi="Courier New" w:cs="Courier New"/>
+          <w:kern w:val="0"/>
+          <w:sz w:val="20"/>
+          <w:szCs w:val="20"/>
+          <w:lang w:eastAsia="en-CA"/>
+          <w14:ligatures w14:val="none"/>
+        </w:rPr>
+        <w:t xml:space="preserve">    </w:t>
+      </w:r>
+      <w:proofErr w:type="spellStart"/>
+      <w:r>
+        <w:rPr>
+          <w:rFonts w:ascii="Courier New" w:eastAsia="Times New Roman" w:hAnsi="Courier New" w:cs="Courier New"/>
+          <w:kern w:val="0"/>
+          <w:sz w:val="20"/>
+          <w:szCs w:val="20"/>
+          <w:lang w:eastAsia="en-CA"/>
+          <w14:ligatures w14:val="none"/>
+        </w:rPr>
+        <w:t>classificationLayer</w:t>
+      </w:r>
+      <w:proofErr w:type="spellEnd"/>
+      <w:proofErr w:type="gramStart"/>
+      <w:r>
+        <w:rPr>
+          <w:rFonts w:ascii="Courier New" w:eastAsia="Times New Roman" w:hAnsi="Courier New" w:cs="Courier New"/>
+          <w:kern w:val="0"/>
+          <w:sz w:val="20"/>
+          <w:szCs w:val="20"/>
+          <w:lang w:eastAsia="en-CA"/>
+          <w14:ligatures w14:val="none"/>
+        </w:rPr>
+        <w:t>];</w:t>
+      </w:r>
+      <w:proofErr w:type="gramEnd"/>
+    </w:p>
+    <w:p>
+      <w:pPr>
+        <w:spacing w:after="0" w:line="240" w:lineRule="auto"/>
+        <w:rPr>
+          <w:rFonts w:ascii="Courier New" w:eastAsia="Times New Roman" w:hAnsi="Courier New" w:cs="Courier New"/>
+          <w:kern w:val="0"/>
+          <w:sz w:val="20"/>
+          <w:szCs w:val="20"/>
+          <w:lang w:eastAsia="en-CA"/>
+          <w14:ligatures w14:val="none"/>
+        </w:rPr>
+      </w:pPr>
+    </w:p>
+    <w:p>
+      <w:pPr>
+        <w:spacing w:after="0" w:line="240" w:lineRule="auto"/>
         <w:rPr>
           <w:rFonts w:ascii="Arial" w:eastAsia="Times New Roman" w:hAnsi="Arial" w:cs="Arial"/>
-          <w:kern w:val="0"/>
-          <w:sz w:val="20"/>
-          <w:szCs w:val="20"/>
-          <w:lang w:eastAsia="en-CA"/>
-          <w14:ligatures w14:val="none"/>
-        </w:rPr>
-        <w:t xml:space="preserve">Type 3, 5 Layer </w:t>
-      </w:r>
-      <w:r>
-        <w:rPr>
-          <w:rFonts w:ascii="Arial" w:hAnsi="Arial" w:cs="Arial"/>
-          <w:lang w:val="en-US"/>
-        </w:rPr>
-        <w:t xml:space="preserve">Conv </w:t>
-      </w:r>
-      <w:r>
-        <w:rPr>
-          <w:rFonts w:ascii="Arial" w:hAnsi="Arial" w:cs="Arial"/>
-          <w:lang w:val="en-US"/>
-        </w:rPr>
-        <w:t>with padding</w:t>
-      </w:r>
-      <w:r>
-        <w:rPr>
-          <w:rFonts w:ascii="Arial" w:eastAsia="Times New Roman" w:hAnsi="Arial" w:cs="Arial"/>
-          <w:kern w:val="0"/>
-          <w:sz w:val="20"/>
-          <w:szCs w:val="20"/>
-          <w:lang w:eastAsia="en-CA"/>
-          <w14:ligatures w14:val="none"/>
-        </w:rPr>
-        <w:t xml:space="preserve"> with No maxpooling, with</w:t>
-      </w:r>
-      <w:r>
-        <w:rPr>
-          <w:rFonts w:ascii="Arial" w:eastAsia="Times New Roman" w:hAnsi="Arial" w:cs="Arial"/>
-          <w:kern w:val="0"/>
-          <w:sz w:val="20"/>
-          <w:szCs w:val="20"/>
-          <w:lang w:eastAsia="en-CA"/>
-          <w14:ligatures w14:val="none"/>
-        </w:rPr>
-        <w:t xml:space="preserve"> constant </w:t>
-      </w:r>
-      <w:r>
-        <w:rPr>
-          <w:rFonts w:ascii="Arial" w:eastAsia="Times New Roman" w:hAnsi="Arial" w:cs="Arial"/>
-          <w:kern w:val="0"/>
-          <w:sz w:val="20"/>
-          <w:szCs w:val="20"/>
-          <w:lang w:eastAsia="en-CA"/>
-          <w14:ligatures w14:val="none"/>
-        </w:rPr>
-        <w:t>learning rate</w:t>
-      </w:r>
-    </w:p>
-    <w:p>
-      <w:pPr>
-        <w:spacing w:after="0" w:line="240" w:lineRule="auto"/>
-        <w:rPr>
-          <w:rFonts w:ascii="Arial" w:eastAsia="Times New Roman" w:hAnsi="Arial" w:cs="Arial"/>
-          <w:kern w:val="0"/>
-          <w:sz w:val="20"/>
-          <w:szCs w:val="20"/>
-          <w:lang w:eastAsia="en-CA"/>
-          <w14:ligatures w14:val="none"/>
-        </w:rPr>
-      </w:pPr>
-    </w:p>
-    <w:p>
-      <w:pPr>
-        <w:spacing w:after="0" w:line="240" w:lineRule="auto"/>
-        <w:rPr>
-          <w:rFonts w:ascii="Courier New" w:eastAsia="Times New Roman" w:hAnsi="Courier New" w:cs="Courier New"/>
-          <w:kern w:val="0"/>
-          <w:sz w:val="20"/>
-          <w:szCs w:val="20"/>
-          <w:lang w:eastAsia="en-CA"/>
-          <w14:ligatures w14:val="none"/>
-        </w:rPr>
-      </w:pPr>
-      <w:r>
-        <w:rPr>
-          <w:rFonts w:ascii="Courier New" w:eastAsia="Times New Roman" w:hAnsi="Courier New" w:cs="Courier New"/>
-          <w:color w:val="008013"/>
-          <w:kern w:val="0"/>
-          <w:sz w:val="20"/>
-          <w:szCs w:val="20"/>
-          <w:lang w:eastAsia="en-CA"/>
-          <w14:ligatures w14:val="none"/>
-        </w:rPr>
-        <w:t>%%options</w:t>
-      </w:r>
-    </w:p>
-    <w:p>
-      <w:pPr>
-        <w:spacing w:after="0" w:line="240" w:lineRule="auto"/>
-        <w:rPr>
-          <w:rFonts w:ascii="Courier New" w:eastAsia="Times New Roman" w:hAnsi="Courier New" w:cs="Courier New"/>
-          <w:kern w:val="0"/>
-          <w:sz w:val="20"/>
-          <w:szCs w:val="20"/>
-          <w:lang w:eastAsia="en-CA"/>
-          <w14:ligatures w14:val="none"/>
-        </w:rPr>
-      </w:pPr>
-      <w:r>
-        <w:rPr>
-          <w:rFonts w:ascii="Courier New" w:eastAsia="Times New Roman" w:hAnsi="Courier New" w:cs="Courier New"/>
-          <w:kern w:val="0"/>
-          <w:sz w:val="20"/>
-          <w:szCs w:val="20"/>
-          <w:lang w:eastAsia="en-CA"/>
-          <w14:ligatures w14:val="none"/>
-        </w:rPr>
-        <w:t xml:space="preserve">options = </w:t>
-      </w:r>
-      <w:proofErr w:type="spellStart"/>
-      <w:r>
-        <w:rPr>
-          <w:rFonts w:ascii="Courier New" w:eastAsia="Times New Roman" w:hAnsi="Courier New" w:cs="Courier New"/>
-          <w:kern w:val="0"/>
-          <w:sz w:val="20"/>
-          <w:szCs w:val="20"/>
-          <w:lang w:eastAsia="en-CA"/>
-          <w14:ligatures w14:val="none"/>
-        </w:rPr>
-        <w:t>trainingOptions</w:t>
-      </w:r>
-      <w:proofErr w:type="spellEnd"/>
-      <w:r>
-        <w:rPr>
-          <w:rFonts w:ascii="Courier New" w:eastAsia="Times New Roman" w:hAnsi="Courier New" w:cs="Courier New"/>
-          <w:kern w:val="0"/>
-          <w:sz w:val="20"/>
-          <w:szCs w:val="20"/>
-          <w:lang w:eastAsia="en-CA"/>
-          <w14:ligatures w14:val="none"/>
-        </w:rPr>
-        <w:t>(</w:t>
-      </w:r>
-      <w:r>
-        <w:rPr>
-          <w:rFonts w:ascii="Courier New" w:eastAsia="Times New Roman" w:hAnsi="Courier New" w:cs="Courier New"/>
-          <w:color w:val="A709F5"/>
-          <w:kern w:val="0"/>
-          <w:sz w:val="20"/>
-          <w:szCs w:val="20"/>
-          <w:lang w:eastAsia="en-CA"/>
-          <w14:ligatures w14:val="none"/>
-        </w:rPr>
-        <w:t>'</w:t>
-      </w:r>
-      <w:proofErr w:type="spellStart"/>
-      <w:r>
-        <w:rPr>
-          <w:rFonts w:ascii="Courier New" w:eastAsia="Times New Roman" w:hAnsi="Courier New" w:cs="Courier New"/>
-          <w:color w:val="A709F5"/>
-          <w:kern w:val="0"/>
-          <w:sz w:val="20"/>
-          <w:szCs w:val="20"/>
-          <w:lang w:eastAsia="en-CA"/>
-          <w14:ligatures w14:val="none"/>
-        </w:rPr>
-        <w:t>sgdm</w:t>
-      </w:r>
-      <w:proofErr w:type="spellEnd"/>
-      <w:r>
-        <w:rPr>
-          <w:rFonts w:ascii="Courier New" w:eastAsia="Times New Roman" w:hAnsi="Courier New" w:cs="Courier New"/>
-          <w:color w:val="A709F5"/>
-          <w:kern w:val="0"/>
-          <w:sz w:val="20"/>
-          <w:szCs w:val="20"/>
-          <w:lang w:eastAsia="en-CA"/>
-          <w14:ligatures w14:val="none"/>
-        </w:rPr>
-        <w:t>'</w:t>
-      </w:r>
-      <w:r>
-        <w:rPr>
-          <w:rFonts w:ascii="Courier New" w:eastAsia="Times New Roman" w:hAnsi="Courier New" w:cs="Courier New"/>
-          <w:kern w:val="0"/>
-          <w:sz w:val="20"/>
-          <w:szCs w:val="20"/>
-          <w:lang w:eastAsia="en-CA"/>
-          <w14:ligatures w14:val="none"/>
-        </w:rPr>
-        <w:t xml:space="preserve">, </w:t>
-      </w:r>
-      <w:r>
-        <w:rPr>
-          <w:rFonts w:ascii="Courier New" w:eastAsia="Times New Roman" w:hAnsi="Courier New" w:cs="Courier New"/>
-          <w:color w:val="0E00FF"/>
-          <w:kern w:val="0"/>
-          <w:sz w:val="20"/>
-          <w:szCs w:val="20"/>
-          <w:lang w:eastAsia="en-CA"/>
-          <w14:ligatures w14:val="none"/>
-        </w:rPr>
-        <w:t>...</w:t>
-      </w:r>
-    </w:p>
-    <w:p>
-      <w:pPr>
-        <w:spacing w:after="0" w:line="240" w:lineRule="auto"/>
-        <w:rPr>
-          <w:rFonts w:ascii="Courier New" w:eastAsia="Times New Roman" w:hAnsi="Courier New" w:cs="Courier New"/>
-          <w:kern w:val="0"/>
-          <w:sz w:val="20"/>
-          <w:szCs w:val="20"/>
-          <w:lang w:eastAsia="en-CA"/>
-          <w14:ligatures w14:val="none"/>
-        </w:rPr>
-      </w:pPr>
-      <w:r>
-        <w:rPr>
-          <w:rFonts w:ascii="Courier New" w:eastAsia="Times New Roman" w:hAnsi="Courier New" w:cs="Courier New"/>
-          <w:kern w:val="0"/>
-          <w:sz w:val="20"/>
-          <w:szCs w:val="20"/>
-          <w:lang w:eastAsia="en-CA"/>
-          <w14:ligatures w14:val="none"/>
-        </w:rPr>
-        <w:t xml:space="preserve">    </w:t>
-      </w:r>
-      <w:r>
-        <w:rPr>
-          <w:rFonts w:ascii="Courier New" w:eastAsia="Times New Roman" w:hAnsi="Courier New" w:cs="Courier New"/>
-          <w:color w:val="A709F5"/>
-          <w:kern w:val="0"/>
-          <w:sz w:val="20"/>
-          <w:szCs w:val="20"/>
-          <w:lang w:eastAsia="en-CA"/>
-          <w14:ligatures w14:val="none"/>
-        </w:rPr>
-        <w:t>'</w:t>
-      </w:r>
-      <w:proofErr w:type="spellStart"/>
-      <w:r>
-        <w:rPr>
-          <w:rFonts w:ascii="Courier New" w:eastAsia="Times New Roman" w:hAnsi="Courier New" w:cs="Courier New"/>
-          <w:color w:val="A709F5"/>
-          <w:kern w:val="0"/>
-          <w:sz w:val="20"/>
-          <w:szCs w:val="20"/>
-          <w:lang w:eastAsia="en-CA"/>
-          <w14:ligatures w14:val="none"/>
-        </w:rPr>
-        <w:t>MiniBatchSize</w:t>
-      </w:r>
-      <w:proofErr w:type="spellEnd"/>
-      <w:r>
-        <w:rPr>
-          <w:rFonts w:ascii="Courier New" w:eastAsia="Times New Roman" w:hAnsi="Courier New" w:cs="Courier New"/>
-          <w:color w:val="A709F5"/>
-          <w:kern w:val="0"/>
-          <w:sz w:val="20"/>
-          <w:szCs w:val="20"/>
-          <w:lang w:eastAsia="en-CA"/>
-          <w14:ligatures w14:val="none"/>
-        </w:rPr>
-        <w:t>'</w:t>
-      </w:r>
-      <w:r>
-        <w:rPr>
-          <w:rFonts w:ascii="Courier New" w:eastAsia="Times New Roman" w:hAnsi="Courier New" w:cs="Courier New"/>
-          <w:kern w:val="0"/>
-          <w:sz w:val="20"/>
-          <w:szCs w:val="20"/>
-          <w:lang w:eastAsia="en-CA"/>
-          <w14:ligatures w14:val="none"/>
-        </w:rPr>
-        <w:t xml:space="preserve">, 64, </w:t>
-      </w:r>
-      <w:r>
-        <w:rPr>
-          <w:rFonts w:ascii="Courier New" w:eastAsia="Times New Roman" w:hAnsi="Courier New" w:cs="Courier New"/>
-          <w:color w:val="0E00FF"/>
-          <w:kern w:val="0"/>
-          <w:sz w:val="20"/>
-          <w:szCs w:val="20"/>
-          <w:lang w:eastAsia="en-CA"/>
-          <w14:ligatures w14:val="none"/>
-        </w:rPr>
-        <w:t>...</w:t>
-      </w:r>
-    </w:p>
-    <w:p>
-      <w:pPr>
-        <w:spacing w:after="0" w:line="240" w:lineRule="auto"/>
-        <w:rPr>
-          <w:rFonts w:ascii="Courier New" w:eastAsia="Times New Roman" w:hAnsi="Courier New" w:cs="Courier New"/>
-          <w:kern w:val="0"/>
-          <w:sz w:val="20"/>
-          <w:szCs w:val="20"/>
-          <w:lang w:eastAsia="en-CA"/>
-          <w14:ligatures w14:val="none"/>
-        </w:rPr>
-      </w:pPr>
-      <w:r>
-        <w:rPr>
-          <w:rFonts w:ascii="Courier New" w:eastAsia="Times New Roman" w:hAnsi="Courier New" w:cs="Courier New"/>
-          <w:kern w:val="0"/>
-          <w:sz w:val="20"/>
-          <w:szCs w:val="20"/>
-          <w:lang w:eastAsia="en-CA"/>
-          <w14:ligatures w14:val="none"/>
-        </w:rPr>
-        <w:t xml:space="preserve">    </w:t>
-      </w:r>
-      <w:r>
-        <w:rPr>
-          <w:rFonts w:ascii="Courier New" w:eastAsia="Times New Roman" w:hAnsi="Courier New" w:cs="Courier New"/>
-          <w:color w:val="A709F5"/>
-          <w:kern w:val="0"/>
-          <w:sz w:val="20"/>
-          <w:szCs w:val="20"/>
-          <w:lang w:eastAsia="en-CA"/>
-          <w14:ligatures w14:val="none"/>
-        </w:rPr>
-        <w:t>'MaxEpochs'</w:t>
-      </w:r>
-      <w:r>
-        <w:rPr>
-          <w:rFonts w:ascii="Courier New" w:eastAsia="Times New Roman" w:hAnsi="Courier New" w:cs="Courier New"/>
-          <w:kern w:val="0"/>
-          <w:sz w:val="20"/>
-          <w:szCs w:val="20"/>
-          <w:lang w:eastAsia="en-CA"/>
-          <w14:ligatures w14:val="none"/>
-        </w:rPr>
-        <w:t>,20,</w:t>
-      </w:r>
-      <w:r>
-        <w:rPr>
-          <w:rFonts w:ascii="Courier New" w:eastAsia="Times New Roman" w:hAnsi="Courier New" w:cs="Courier New"/>
-          <w:color w:val="0E00FF"/>
-          <w:kern w:val="0"/>
-          <w:sz w:val="20"/>
-          <w:szCs w:val="20"/>
-          <w:lang w:eastAsia="en-CA"/>
-          <w14:ligatures w14:val="none"/>
-        </w:rPr>
-        <w:t>...</w:t>
-      </w:r>
-    </w:p>
-    <w:p>
-      <w:pPr>
-        <w:spacing w:after="0" w:line="240" w:lineRule="auto"/>
-        <w:rPr>
-          <w:rFonts w:ascii="Courier New" w:eastAsia="Times New Roman" w:hAnsi="Courier New" w:cs="Courier New"/>
-          <w:kern w:val="0"/>
-          <w:sz w:val="20"/>
-          <w:szCs w:val="20"/>
-          <w:lang w:eastAsia="en-CA"/>
-          <w14:ligatures w14:val="none"/>
-        </w:rPr>
-      </w:pPr>
-      <w:r>
-        <w:rPr>
-          <w:rFonts w:ascii="Courier New" w:eastAsia="Times New Roman" w:hAnsi="Courier New" w:cs="Courier New"/>
-          <w:kern w:val="0"/>
-          <w:sz w:val="20"/>
-          <w:szCs w:val="20"/>
-          <w:lang w:eastAsia="en-CA"/>
-          <w14:ligatures w14:val="none"/>
-        </w:rPr>
-        <w:t xml:space="preserve">    </w:t>
-      </w:r>
-      <w:r>
-        <w:rPr>
-          <w:rFonts w:ascii="Courier New" w:eastAsia="Times New Roman" w:hAnsi="Courier New" w:cs="Courier New"/>
-          <w:color w:val="A709F5"/>
-          <w:kern w:val="0"/>
-          <w:sz w:val="20"/>
-          <w:szCs w:val="20"/>
-          <w:lang w:eastAsia="en-CA"/>
-          <w14:ligatures w14:val="none"/>
-        </w:rPr>
-        <w:t>'InitialLearnRate'</w:t>
-      </w:r>
-      <w:r>
-        <w:rPr>
-          <w:rFonts w:ascii="Courier New" w:eastAsia="Times New Roman" w:hAnsi="Courier New" w:cs="Courier New"/>
-          <w:kern w:val="0"/>
-          <w:sz w:val="20"/>
-          <w:szCs w:val="20"/>
-          <w:lang w:eastAsia="en-CA"/>
-          <w14:ligatures w14:val="none"/>
-        </w:rPr>
-        <w:t xml:space="preserve">,1e-4, </w:t>
-      </w:r>
-      <w:r>
-        <w:rPr>
-          <w:rFonts w:ascii="Courier New" w:eastAsia="Times New Roman" w:hAnsi="Courier New" w:cs="Courier New"/>
-          <w:color w:val="0E00FF"/>
-          <w:kern w:val="0"/>
-          <w:sz w:val="20"/>
-          <w:szCs w:val="20"/>
-          <w:lang w:eastAsia="en-CA"/>
-          <w14:ligatures w14:val="none"/>
-        </w:rPr>
-        <w:t>...</w:t>
-      </w:r>
-    </w:p>
-    <w:p>
-      <w:pPr>
-        <w:spacing w:after="0" w:line="240" w:lineRule="auto"/>
-        <w:rPr>
-          <w:rFonts w:ascii="Courier New" w:eastAsia="Times New Roman" w:hAnsi="Courier New" w:cs="Courier New"/>
-          <w:kern w:val="0"/>
-          <w:sz w:val="20"/>
-          <w:szCs w:val="20"/>
-          <w:lang w:eastAsia="en-CA"/>
-          <w14:ligatures w14:val="none"/>
-        </w:rPr>
-      </w:pPr>
-      <w:r>
-        <w:rPr>
-          <w:rFonts w:ascii="Courier New" w:eastAsia="Times New Roman" w:hAnsi="Courier New" w:cs="Courier New"/>
-          <w:kern w:val="0"/>
-          <w:sz w:val="20"/>
-          <w:szCs w:val="20"/>
-          <w:lang w:eastAsia="en-CA"/>
-          <w14:ligatures w14:val="none"/>
-        </w:rPr>
-        <w:t xml:space="preserve">    </w:t>
-      </w:r>
-      <w:r>
-        <w:rPr>
-          <w:rFonts w:ascii="Courier New" w:eastAsia="Times New Roman" w:hAnsi="Courier New" w:cs="Courier New"/>
-          <w:color w:val="A709F5"/>
-          <w:kern w:val="0"/>
-          <w:sz w:val="20"/>
-          <w:szCs w:val="20"/>
-          <w:lang w:eastAsia="en-CA"/>
-          <w14:ligatures w14:val="none"/>
-        </w:rPr>
-        <w:t>'</w:t>
-      </w:r>
-      <w:proofErr w:type="spellStart"/>
-      <w:r>
-        <w:rPr>
-          <w:rFonts w:ascii="Courier New" w:eastAsia="Times New Roman" w:hAnsi="Courier New" w:cs="Courier New"/>
-          <w:color w:val="A709F5"/>
-          <w:kern w:val="0"/>
-          <w:sz w:val="20"/>
-          <w:szCs w:val="20"/>
-          <w:lang w:eastAsia="en-CA"/>
-          <w14:ligatures w14:val="none"/>
-        </w:rPr>
-        <w:t>Verbose'</w:t>
-      </w:r>
-      <w:r>
-        <w:rPr>
-          <w:rFonts w:ascii="Courier New" w:eastAsia="Times New Roman" w:hAnsi="Courier New" w:cs="Courier New"/>
-          <w:kern w:val="0"/>
-          <w:sz w:val="20"/>
-          <w:szCs w:val="20"/>
-          <w:lang w:eastAsia="en-CA"/>
-          <w14:ligatures w14:val="none"/>
-        </w:rPr>
-        <w:t>,false</w:t>
-      </w:r>
-      <w:proofErr w:type="spellEnd"/>
-      <w:r>
-        <w:rPr>
-          <w:rFonts w:ascii="Courier New" w:eastAsia="Times New Roman" w:hAnsi="Courier New" w:cs="Courier New"/>
-          <w:kern w:val="0"/>
-          <w:sz w:val="20"/>
-          <w:szCs w:val="20"/>
-          <w:lang w:eastAsia="en-CA"/>
-          <w14:ligatures w14:val="none"/>
-        </w:rPr>
-        <w:t xml:space="preserve">, </w:t>
-      </w:r>
-      <w:r>
-        <w:rPr>
-          <w:rFonts w:ascii="Courier New" w:eastAsia="Times New Roman" w:hAnsi="Courier New" w:cs="Courier New"/>
-          <w:color w:val="0E00FF"/>
-          <w:kern w:val="0"/>
-          <w:sz w:val="20"/>
-          <w:szCs w:val="20"/>
-          <w:lang w:eastAsia="en-CA"/>
-          <w14:ligatures w14:val="none"/>
-        </w:rPr>
-        <w:t>...</w:t>
-      </w:r>
-    </w:p>
-    <w:p>
-      <w:pPr>
-        <w:spacing w:after="0" w:line="240" w:lineRule="auto"/>
-        <w:rPr>
-          <w:rFonts w:ascii="Courier New" w:eastAsia="Times New Roman" w:hAnsi="Courier New" w:cs="Courier New"/>
-          <w:kern w:val="0"/>
-          <w:sz w:val="20"/>
-          <w:szCs w:val="20"/>
-          <w:lang w:eastAsia="en-CA"/>
-          <w14:ligatures w14:val="none"/>
-        </w:rPr>
-      </w:pPr>
-      <w:r>
-        <w:rPr>
-          <w:rFonts w:ascii="Courier New" w:eastAsia="Times New Roman" w:hAnsi="Courier New" w:cs="Courier New"/>
-          <w:kern w:val="0"/>
-          <w:sz w:val="20"/>
-          <w:szCs w:val="20"/>
-          <w:lang w:eastAsia="en-CA"/>
-          <w14:ligatures w14:val="none"/>
-        </w:rPr>
-        <w:t xml:space="preserve">    </w:t>
-      </w:r>
-      <w:r>
-        <w:rPr>
-          <w:rFonts w:ascii="Courier New" w:eastAsia="Times New Roman" w:hAnsi="Courier New" w:cs="Courier New"/>
-          <w:color w:val="A709F5"/>
-          <w:kern w:val="0"/>
-          <w:sz w:val="20"/>
-          <w:szCs w:val="20"/>
-          <w:lang w:eastAsia="en-CA"/>
-          <w14:ligatures w14:val="none"/>
-        </w:rPr>
-        <w:t>'</w:t>
-      </w:r>
-      <w:proofErr w:type="spellStart"/>
-      <w:r>
-        <w:rPr>
-          <w:rFonts w:ascii="Courier New" w:eastAsia="Times New Roman" w:hAnsi="Courier New" w:cs="Courier New"/>
-          <w:color w:val="A709F5"/>
-          <w:kern w:val="0"/>
-          <w:sz w:val="20"/>
-          <w:szCs w:val="20"/>
-          <w:lang w:eastAsia="en-CA"/>
-          <w14:ligatures w14:val="none"/>
-        </w:rPr>
-        <w:t>Plots'</w:t>
-      </w:r>
-      <w:r>
-        <w:rPr>
-          <w:rFonts w:ascii="Courier New" w:eastAsia="Times New Roman" w:hAnsi="Courier New" w:cs="Courier New"/>
-          <w:kern w:val="0"/>
-          <w:sz w:val="20"/>
-          <w:szCs w:val="20"/>
-          <w:lang w:eastAsia="en-CA"/>
-          <w14:ligatures w14:val="none"/>
-        </w:rPr>
-        <w:t>,</w:t>
-      </w:r>
-      <w:r>
-        <w:rPr>
-          <w:rFonts w:ascii="Courier New" w:eastAsia="Times New Roman" w:hAnsi="Courier New" w:cs="Courier New"/>
-          <w:color w:val="A709F5"/>
-          <w:kern w:val="0"/>
-          <w:sz w:val="20"/>
-          <w:szCs w:val="20"/>
-          <w:lang w:eastAsia="en-CA"/>
-          <w14:ligatures w14:val="none"/>
-        </w:rPr>
-        <w:t>'training</w:t>
-      </w:r>
-      <w:proofErr w:type="spellEnd"/>
-      <w:r>
-        <w:rPr>
-          <w:rFonts w:ascii="Courier New" w:eastAsia="Times New Roman" w:hAnsi="Courier New" w:cs="Courier New"/>
-          <w:color w:val="A709F5"/>
-          <w:kern w:val="0"/>
-          <w:sz w:val="20"/>
-          <w:szCs w:val="20"/>
-          <w:lang w:eastAsia="en-CA"/>
-          <w14:ligatures w14:val="none"/>
-        </w:rPr>
-        <w:t>-progress'</w:t>
-      </w:r>
-      <w:r>
-        <w:rPr>
-          <w:rFonts w:ascii="Courier New" w:eastAsia="Times New Roman" w:hAnsi="Courier New" w:cs="Courier New"/>
-          <w:kern w:val="0"/>
-          <w:sz w:val="20"/>
-          <w:szCs w:val="20"/>
-          <w:lang w:eastAsia="en-CA"/>
-          <w14:ligatures w14:val="none"/>
-        </w:rPr>
-        <w:t>);</w:t>
-      </w:r>
-    </w:p>
-    <w:p>
-      <w:pPr>
-        <w:spacing w:after="0" w:line="240" w:lineRule="auto"/>
-        <w:rPr>
-          <w:rFonts w:ascii="Courier New" w:eastAsia="Times New Roman" w:hAnsi="Courier New" w:cs="Courier New"/>
-          <w:kern w:val="0"/>
-          <w:sz w:val="20"/>
-          <w:szCs w:val="20"/>
-          <w:lang w:eastAsia="en-CA"/>
-          <w14:ligatures w14:val="none"/>
-        </w:rPr>
-      </w:pPr>
-    </w:p>
-    <w:p>
-      <w:pPr>
-        <w:spacing w:after="0" w:line="240" w:lineRule="auto"/>
-        <w:rPr>
-          <w:rFonts w:ascii="Courier New" w:eastAsia="Times New Roman" w:hAnsi="Courier New" w:cs="Courier New"/>
-          <w:kern w:val="0"/>
-          <w:sz w:val="20"/>
-          <w:szCs w:val="20"/>
-          <w:lang w:eastAsia="en-CA"/>
-          <w14:ligatures w14:val="none"/>
-        </w:rPr>
-      </w:pPr>
-      <w:r>
-        <w:rPr>
-          <w:rFonts w:ascii="Courier New" w:eastAsia="Times New Roman" w:hAnsi="Courier New" w:cs="Courier New"/>
-          <w:color w:val="008013"/>
-          <w:kern w:val="0"/>
-          <w:sz w:val="20"/>
-          <w:szCs w:val="20"/>
-          <w:lang w:eastAsia="en-CA"/>
-          <w14:ligatures w14:val="none"/>
-        </w:rPr>
-        <w:t xml:space="preserve">%%layers </w:t>
-      </w:r>
-    </w:p>
-    <w:p>
-      <w:pPr>
-        <w:spacing w:after="0" w:line="240" w:lineRule="auto"/>
-        <w:rPr>
-          <w:rFonts w:ascii="Courier New" w:eastAsia="Times New Roman" w:hAnsi="Courier New" w:cs="Courier New"/>
-          <w:kern w:val="0"/>
-          <w:sz w:val="20"/>
-          <w:szCs w:val="20"/>
-          <w:lang w:eastAsia="en-CA"/>
-          <w14:ligatures w14:val="none"/>
-        </w:rPr>
-      </w:pPr>
-      <w:r>
-        <w:rPr>
-          <w:rFonts w:ascii="Courier New" w:eastAsia="Times New Roman" w:hAnsi="Courier New" w:cs="Courier New"/>
-          <w:kern w:val="0"/>
-          <w:sz w:val="20"/>
-          <w:szCs w:val="20"/>
-          <w:lang w:eastAsia="en-CA"/>
-          <w14:ligatures w14:val="none"/>
-        </w:rPr>
-        <w:t>layers = [</w:t>
-      </w:r>
-    </w:p>
-    <w:p>
-      <w:pPr>
-        <w:spacing w:after="0" w:line="240" w:lineRule="auto"/>
-        <w:rPr>
-          <w:rFonts w:ascii="Courier New" w:eastAsia="Times New Roman" w:hAnsi="Courier New" w:cs="Courier New"/>
-          <w:kern w:val="0"/>
-          <w:sz w:val="20"/>
-          <w:szCs w:val="20"/>
-          <w:lang w:eastAsia="en-CA"/>
-          <w14:ligatures w14:val="none"/>
-        </w:rPr>
-      </w:pPr>
-      <w:r>
-        <w:rPr>
-          <w:rFonts w:ascii="Courier New" w:eastAsia="Times New Roman" w:hAnsi="Courier New" w:cs="Courier New"/>
-          <w:kern w:val="0"/>
-          <w:sz w:val="20"/>
-          <w:szCs w:val="20"/>
-          <w:lang w:eastAsia="en-CA"/>
-          <w14:ligatures w14:val="none"/>
-        </w:rPr>
-        <w:t xml:space="preserve">    </w:t>
-      </w:r>
-      <w:proofErr w:type="spellStart"/>
-      <w:r>
-        <w:rPr>
-          <w:rFonts w:ascii="Courier New" w:eastAsia="Times New Roman" w:hAnsi="Courier New" w:cs="Courier New"/>
-          <w:kern w:val="0"/>
-          <w:sz w:val="20"/>
-          <w:szCs w:val="20"/>
-          <w:lang w:eastAsia="en-CA"/>
-          <w14:ligatures w14:val="none"/>
-        </w:rPr>
-        <w:t>imageInputLayer</w:t>
-      </w:r>
-      <w:proofErr w:type="spellEnd"/>
-      <w:r>
-        <w:rPr>
-          <w:rFonts w:ascii="Courier New" w:eastAsia="Times New Roman" w:hAnsi="Courier New" w:cs="Courier New"/>
-          <w:kern w:val="0"/>
-          <w:sz w:val="20"/>
-          <w:szCs w:val="20"/>
-          <w:lang w:eastAsia="en-CA"/>
-          <w14:ligatures w14:val="none"/>
-        </w:rPr>
-        <w:t xml:space="preserve">([32 32 3]) </w:t>
-      </w:r>
-    </w:p>
-    <w:p>
-      <w:pPr>
-        <w:spacing w:after="0" w:line="240" w:lineRule="auto"/>
-        <w:rPr>
-          <w:rFonts w:ascii="Courier New" w:eastAsia="Times New Roman" w:hAnsi="Courier New" w:cs="Courier New"/>
-          <w:kern w:val="0"/>
-          <w:sz w:val="20"/>
-          <w:szCs w:val="20"/>
-          <w:lang w:eastAsia="en-CA"/>
-          <w14:ligatures w14:val="none"/>
-        </w:rPr>
-      </w:pPr>
-      <w:r>
-        <w:rPr>
-          <w:rFonts w:ascii="Courier New" w:eastAsia="Times New Roman" w:hAnsi="Courier New" w:cs="Courier New"/>
-          <w:kern w:val="0"/>
-          <w:sz w:val="20"/>
-          <w:szCs w:val="20"/>
-          <w:lang w:eastAsia="en-CA"/>
-          <w14:ligatures w14:val="none"/>
-        </w:rPr>
-        <w:t xml:space="preserve">    convolution2dLayer(3,8, </w:t>
-      </w:r>
-      <w:r>
-        <w:rPr>
-          <w:rFonts w:ascii="Courier New" w:eastAsia="Times New Roman" w:hAnsi="Courier New" w:cs="Courier New"/>
-          <w:color w:val="A709F5"/>
-          <w:kern w:val="0"/>
-          <w:sz w:val="20"/>
-          <w:szCs w:val="20"/>
-          <w:lang w:eastAsia="en-CA"/>
-          <w14:ligatures w14:val="none"/>
-        </w:rPr>
-        <w:t>'</w:t>
-      </w:r>
-      <w:proofErr w:type="spellStart"/>
-      <w:r>
-        <w:rPr>
-          <w:rFonts w:ascii="Courier New" w:eastAsia="Times New Roman" w:hAnsi="Courier New" w:cs="Courier New"/>
-          <w:color w:val="A709F5"/>
-          <w:kern w:val="0"/>
-          <w:sz w:val="20"/>
-          <w:szCs w:val="20"/>
-          <w:lang w:eastAsia="en-CA"/>
-          <w14:ligatures w14:val="none"/>
-        </w:rPr>
-        <w:t>Padding'</w:t>
-      </w:r>
-      <w:r>
-        <w:rPr>
-          <w:rFonts w:ascii="Courier New" w:eastAsia="Times New Roman" w:hAnsi="Courier New" w:cs="Courier New"/>
-          <w:kern w:val="0"/>
-          <w:sz w:val="20"/>
-          <w:szCs w:val="20"/>
-          <w:lang w:eastAsia="en-CA"/>
-          <w14:ligatures w14:val="none"/>
-        </w:rPr>
-        <w:t>,</w:t>
-      </w:r>
-      <w:r>
-        <w:rPr>
-          <w:rFonts w:ascii="Courier New" w:eastAsia="Times New Roman" w:hAnsi="Courier New" w:cs="Courier New"/>
-          <w:color w:val="A709F5"/>
-          <w:kern w:val="0"/>
-          <w:sz w:val="20"/>
-          <w:szCs w:val="20"/>
-          <w:lang w:eastAsia="en-CA"/>
-          <w14:ligatures w14:val="none"/>
-        </w:rPr>
-        <w:t>'same</w:t>
-      </w:r>
-      <w:proofErr w:type="spellEnd"/>
-      <w:r>
-        <w:rPr>
-          <w:rFonts w:ascii="Courier New" w:eastAsia="Times New Roman" w:hAnsi="Courier New" w:cs="Courier New"/>
-          <w:color w:val="A709F5"/>
-          <w:kern w:val="0"/>
-          <w:sz w:val="20"/>
-          <w:szCs w:val="20"/>
-          <w:lang w:eastAsia="en-CA"/>
-          <w14:ligatures w14:val="none"/>
-        </w:rPr>
-        <w:t>'</w:t>
-      </w:r>
-      <w:r>
-        <w:rPr>
-          <w:rFonts w:ascii="Courier New" w:eastAsia="Times New Roman" w:hAnsi="Courier New" w:cs="Courier New"/>
-          <w:kern w:val="0"/>
-          <w:sz w:val="20"/>
-          <w:szCs w:val="20"/>
-          <w:lang w:eastAsia="en-CA"/>
-          <w14:ligatures w14:val="none"/>
-        </w:rPr>
-        <w:t xml:space="preserve">) </w:t>
-      </w:r>
-    </w:p>
-    <w:p>
-      <w:pPr>
-        <w:spacing w:after="0" w:line="240" w:lineRule="auto"/>
-        <w:rPr>
-          <w:rFonts w:ascii="Courier New" w:eastAsia="Times New Roman" w:hAnsi="Courier New" w:cs="Courier New"/>
-          <w:kern w:val="0"/>
-          <w:sz w:val="20"/>
-          <w:szCs w:val="20"/>
-          <w:lang w:eastAsia="en-CA"/>
-          <w14:ligatures w14:val="none"/>
-        </w:rPr>
-      </w:pPr>
-      <w:r>
-        <w:rPr>
-          <w:rFonts w:ascii="Courier New" w:eastAsia="Times New Roman" w:hAnsi="Courier New" w:cs="Courier New"/>
-          <w:kern w:val="0"/>
-          <w:sz w:val="20"/>
-          <w:szCs w:val="20"/>
-          <w:lang w:eastAsia="en-CA"/>
-          <w14:ligatures w14:val="none"/>
-        </w:rPr>
-        <w:t xml:space="preserve">    </w:t>
-      </w:r>
-      <w:proofErr w:type="spellStart"/>
-      <w:r>
-        <w:rPr>
-          <w:rFonts w:ascii="Courier New" w:eastAsia="Times New Roman" w:hAnsi="Courier New" w:cs="Courier New"/>
-          <w:kern w:val="0"/>
-          <w:sz w:val="20"/>
-          <w:szCs w:val="20"/>
-          <w:lang w:eastAsia="en-CA"/>
-          <w14:ligatures w14:val="none"/>
-        </w:rPr>
-        <w:t>batchNormalizationLayer</w:t>
-      </w:r>
-      <w:proofErr w:type="spellEnd"/>
-    </w:p>
-    <w:p>
-      <w:pPr>
-        <w:spacing w:after="0" w:line="240" w:lineRule="auto"/>
-        <w:rPr>
-          <w:rFonts w:ascii="Courier New" w:eastAsia="Times New Roman" w:hAnsi="Courier New" w:cs="Courier New"/>
-          <w:kern w:val="0"/>
-          <w:sz w:val="20"/>
-          <w:szCs w:val="20"/>
-          <w:lang w:eastAsia="en-CA"/>
-          <w14:ligatures w14:val="none"/>
-        </w:rPr>
-      </w:pPr>
-      <w:r>
-        <w:rPr>
-          <w:rFonts w:ascii="Courier New" w:eastAsia="Times New Roman" w:hAnsi="Courier New" w:cs="Courier New"/>
-          <w:kern w:val="0"/>
-          <w:sz w:val="20"/>
-          <w:szCs w:val="20"/>
-          <w:lang w:eastAsia="en-CA"/>
-          <w14:ligatures w14:val="none"/>
-        </w:rPr>
-        <w:t xml:space="preserve">    </w:t>
-      </w:r>
-      <w:proofErr w:type="spellStart"/>
-      <w:r>
-        <w:rPr>
-          <w:rFonts w:ascii="Courier New" w:eastAsia="Times New Roman" w:hAnsi="Courier New" w:cs="Courier New"/>
-          <w:kern w:val="0"/>
-          <w:sz w:val="20"/>
-          <w:szCs w:val="20"/>
-          <w:lang w:eastAsia="en-CA"/>
-          <w14:ligatures w14:val="none"/>
-        </w:rPr>
-        <w:t>reluLayer</w:t>
-      </w:r>
-      <w:proofErr w:type="spellEnd"/>
-      <w:r>
-        <w:rPr>
-          <w:rFonts w:ascii="Courier New" w:eastAsia="Times New Roman" w:hAnsi="Courier New" w:cs="Courier New"/>
-          <w:kern w:val="0"/>
-          <w:sz w:val="20"/>
-          <w:szCs w:val="20"/>
-          <w:lang w:eastAsia="en-CA"/>
-          <w14:ligatures w14:val="none"/>
-        </w:rPr>
-        <w:t xml:space="preserve"> </w:t>
-      </w:r>
-    </w:p>
-    <w:p>
-      <w:pPr>
-        <w:spacing w:after="0" w:line="240" w:lineRule="auto"/>
-        <w:rPr>
-          <w:rFonts w:ascii="Courier New" w:eastAsia="Times New Roman" w:hAnsi="Courier New" w:cs="Courier New"/>
-          <w:kern w:val="0"/>
-          <w:sz w:val="20"/>
-          <w:szCs w:val="20"/>
-          <w:lang w:eastAsia="en-CA"/>
-          <w14:ligatures w14:val="none"/>
-        </w:rPr>
-      </w:pPr>
-      <w:r>
-        <w:rPr>
-          <w:rFonts w:ascii="Courier New" w:eastAsia="Times New Roman" w:hAnsi="Courier New" w:cs="Courier New"/>
-          <w:kern w:val="0"/>
-          <w:sz w:val="20"/>
-          <w:szCs w:val="20"/>
-          <w:lang w:eastAsia="en-CA"/>
-          <w14:ligatures w14:val="none"/>
-        </w:rPr>
-        <w:t xml:space="preserve">    convolution2dLayer(3,32, </w:t>
-      </w:r>
-      <w:r>
-        <w:rPr>
-          <w:rFonts w:ascii="Courier New" w:eastAsia="Times New Roman" w:hAnsi="Courier New" w:cs="Courier New"/>
-          <w:color w:val="A709F5"/>
-          <w:kern w:val="0"/>
-          <w:sz w:val="20"/>
-          <w:szCs w:val="20"/>
-          <w:lang w:eastAsia="en-CA"/>
-          <w14:ligatures w14:val="none"/>
-        </w:rPr>
-        <w:t>'</w:t>
-      </w:r>
-      <w:proofErr w:type="spellStart"/>
-      <w:r>
-        <w:rPr>
-          <w:rFonts w:ascii="Courier New" w:eastAsia="Times New Roman" w:hAnsi="Courier New" w:cs="Courier New"/>
-          <w:color w:val="A709F5"/>
-          <w:kern w:val="0"/>
-          <w:sz w:val="20"/>
-          <w:szCs w:val="20"/>
-          <w:lang w:eastAsia="en-CA"/>
-          <w14:ligatures w14:val="none"/>
-        </w:rPr>
-        <w:t>Padding'</w:t>
-      </w:r>
-      <w:r>
-        <w:rPr>
-          <w:rFonts w:ascii="Courier New" w:eastAsia="Times New Roman" w:hAnsi="Courier New" w:cs="Courier New"/>
-          <w:kern w:val="0"/>
-          <w:sz w:val="20"/>
-          <w:szCs w:val="20"/>
-          <w:lang w:eastAsia="en-CA"/>
-          <w14:ligatures w14:val="none"/>
-        </w:rPr>
-        <w:t>,</w:t>
-      </w:r>
-      <w:r>
-        <w:rPr>
-          <w:rFonts w:ascii="Courier New" w:eastAsia="Times New Roman" w:hAnsi="Courier New" w:cs="Courier New"/>
-          <w:color w:val="A709F5"/>
-          <w:kern w:val="0"/>
-          <w:sz w:val="20"/>
-          <w:szCs w:val="20"/>
-          <w:lang w:eastAsia="en-CA"/>
-          <w14:ligatures w14:val="none"/>
-        </w:rPr>
-        <w:t>'same</w:t>
-      </w:r>
-      <w:proofErr w:type="spellEnd"/>
-      <w:r>
-        <w:rPr>
-          <w:rFonts w:ascii="Courier New" w:eastAsia="Times New Roman" w:hAnsi="Courier New" w:cs="Courier New"/>
-          <w:color w:val="A709F5"/>
-          <w:kern w:val="0"/>
-          <w:sz w:val="20"/>
-          <w:szCs w:val="20"/>
-          <w:lang w:eastAsia="en-CA"/>
-          <w14:ligatures w14:val="none"/>
-        </w:rPr>
-        <w:t>'</w:t>
-      </w:r>
-      <w:r>
-        <w:rPr>
-          <w:rFonts w:ascii="Courier New" w:eastAsia="Times New Roman" w:hAnsi="Courier New" w:cs="Courier New"/>
-          <w:kern w:val="0"/>
-          <w:sz w:val="20"/>
-          <w:szCs w:val="20"/>
-          <w:lang w:eastAsia="en-CA"/>
-          <w14:ligatures w14:val="none"/>
-        </w:rPr>
-        <w:t xml:space="preserve">) </w:t>
-      </w:r>
-    </w:p>
-    <w:p>
-      <w:pPr>
-        <w:spacing w:after="0" w:line="240" w:lineRule="auto"/>
-        <w:rPr>
-          <w:rFonts w:ascii="Courier New" w:eastAsia="Times New Roman" w:hAnsi="Courier New" w:cs="Courier New"/>
-          <w:kern w:val="0"/>
-          <w:sz w:val="20"/>
-          <w:szCs w:val="20"/>
-          <w:lang w:eastAsia="en-CA"/>
-          <w14:ligatures w14:val="none"/>
-        </w:rPr>
-      </w:pPr>
-      <w:r>
-        <w:rPr>
-          <w:rFonts w:ascii="Courier New" w:eastAsia="Times New Roman" w:hAnsi="Courier New" w:cs="Courier New"/>
-          <w:kern w:val="0"/>
-          <w:sz w:val="20"/>
-          <w:szCs w:val="20"/>
-          <w:lang w:eastAsia="en-CA"/>
-          <w14:ligatures w14:val="none"/>
-        </w:rPr>
-        <w:t xml:space="preserve">    </w:t>
-      </w:r>
-      <w:proofErr w:type="spellStart"/>
-      <w:r>
-        <w:rPr>
-          <w:rFonts w:ascii="Courier New" w:eastAsia="Times New Roman" w:hAnsi="Courier New" w:cs="Courier New"/>
-          <w:kern w:val="0"/>
-          <w:sz w:val="20"/>
-          <w:szCs w:val="20"/>
-          <w:lang w:eastAsia="en-CA"/>
-          <w14:ligatures w14:val="none"/>
-        </w:rPr>
-        <w:t>batchNormalizationLayer</w:t>
-      </w:r>
-      <w:proofErr w:type="spellEnd"/>
-    </w:p>
-    <w:p>
-      <w:pPr>
-        <w:spacing w:after="0" w:line="240" w:lineRule="auto"/>
-        <w:rPr>
-          <w:rFonts w:ascii="Courier New" w:eastAsia="Times New Roman" w:hAnsi="Courier New" w:cs="Courier New"/>
-          <w:kern w:val="0"/>
-          <w:sz w:val="20"/>
-          <w:szCs w:val="20"/>
-          <w:lang w:eastAsia="en-CA"/>
-          <w14:ligatures w14:val="none"/>
-        </w:rPr>
-      </w:pPr>
-      <w:r>
-        <w:rPr>
-          <w:rFonts w:ascii="Courier New" w:eastAsia="Times New Roman" w:hAnsi="Courier New" w:cs="Courier New"/>
-          <w:kern w:val="0"/>
-          <w:sz w:val="20"/>
-          <w:szCs w:val="20"/>
-          <w:lang w:eastAsia="en-CA"/>
-          <w14:ligatures w14:val="none"/>
-        </w:rPr>
-        <w:t xml:space="preserve">    </w:t>
-      </w:r>
-      <w:proofErr w:type="spellStart"/>
-      <w:r>
-        <w:rPr>
-          <w:rFonts w:ascii="Courier New" w:eastAsia="Times New Roman" w:hAnsi="Courier New" w:cs="Courier New"/>
-          <w:kern w:val="0"/>
-          <w:sz w:val="20"/>
-          <w:szCs w:val="20"/>
-          <w:lang w:eastAsia="en-CA"/>
-          <w14:ligatures w14:val="none"/>
-        </w:rPr>
-        <w:t>reluLayer</w:t>
-      </w:r>
-      <w:proofErr w:type="spellEnd"/>
-      <w:r>
-        <w:rPr>
-          <w:rFonts w:ascii="Courier New" w:eastAsia="Times New Roman" w:hAnsi="Courier New" w:cs="Courier New"/>
-          <w:kern w:val="0"/>
-          <w:sz w:val="20"/>
-          <w:szCs w:val="20"/>
-          <w:lang w:eastAsia="en-CA"/>
-          <w14:ligatures w14:val="none"/>
-        </w:rPr>
-        <w:t xml:space="preserve"> </w:t>
-      </w:r>
-    </w:p>
-    <w:p>
-      <w:pPr>
-        <w:spacing w:after="0" w:line="240" w:lineRule="auto"/>
-        <w:rPr>
-          <w:rFonts w:ascii="Courier New" w:eastAsia="Times New Roman" w:hAnsi="Courier New" w:cs="Courier New"/>
-          <w:kern w:val="0"/>
-          <w:sz w:val="20"/>
-          <w:szCs w:val="20"/>
-          <w:lang w:eastAsia="en-CA"/>
-          <w14:ligatures w14:val="none"/>
-        </w:rPr>
-      </w:pPr>
-      <w:r>
-        <w:rPr>
-          <w:rFonts w:ascii="Courier New" w:eastAsia="Times New Roman" w:hAnsi="Courier New" w:cs="Courier New"/>
-          <w:kern w:val="0"/>
-          <w:sz w:val="20"/>
-          <w:szCs w:val="20"/>
-          <w:lang w:eastAsia="en-CA"/>
-          <w14:ligatures w14:val="none"/>
-        </w:rPr>
-        <w:t xml:space="preserve">    convolution2dLayer(3,64, </w:t>
-      </w:r>
-      <w:r>
-        <w:rPr>
-          <w:rFonts w:ascii="Courier New" w:eastAsia="Times New Roman" w:hAnsi="Courier New" w:cs="Courier New"/>
-          <w:color w:val="A709F5"/>
-          <w:kern w:val="0"/>
-          <w:sz w:val="20"/>
-          <w:szCs w:val="20"/>
-          <w:lang w:eastAsia="en-CA"/>
-          <w14:ligatures w14:val="none"/>
-        </w:rPr>
-        <w:t>'</w:t>
-      </w:r>
-      <w:proofErr w:type="spellStart"/>
-      <w:r>
-        <w:rPr>
-          <w:rFonts w:ascii="Courier New" w:eastAsia="Times New Roman" w:hAnsi="Courier New" w:cs="Courier New"/>
-          <w:color w:val="A709F5"/>
-          <w:kern w:val="0"/>
-          <w:sz w:val="20"/>
-          <w:szCs w:val="20"/>
-          <w:lang w:eastAsia="en-CA"/>
-          <w14:ligatures w14:val="none"/>
-        </w:rPr>
-        <w:t>Padding'</w:t>
-      </w:r>
-      <w:r>
-        <w:rPr>
-          <w:rFonts w:ascii="Courier New" w:eastAsia="Times New Roman" w:hAnsi="Courier New" w:cs="Courier New"/>
-          <w:kern w:val="0"/>
-          <w:sz w:val="20"/>
-          <w:szCs w:val="20"/>
-          <w:lang w:eastAsia="en-CA"/>
-          <w14:ligatures w14:val="none"/>
-        </w:rPr>
-        <w:t>,</w:t>
-      </w:r>
-      <w:r>
-        <w:rPr>
-          <w:rFonts w:ascii="Courier New" w:eastAsia="Times New Roman" w:hAnsi="Courier New" w:cs="Courier New"/>
-          <w:color w:val="A709F5"/>
-          <w:kern w:val="0"/>
-          <w:sz w:val="20"/>
-          <w:szCs w:val="20"/>
-          <w:lang w:eastAsia="en-CA"/>
-          <w14:ligatures w14:val="none"/>
-        </w:rPr>
-        <w:t>'same</w:t>
-      </w:r>
-      <w:proofErr w:type="spellEnd"/>
-      <w:r>
-        <w:rPr>
-          <w:rFonts w:ascii="Courier New" w:eastAsia="Times New Roman" w:hAnsi="Courier New" w:cs="Courier New"/>
-          <w:color w:val="A709F5"/>
-          <w:kern w:val="0"/>
-          <w:sz w:val="20"/>
-          <w:szCs w:val="20"/>
-          <w:lang w:eastAsia="en-CA"/>
-          <w14:ligatures w14:val="none"/>
-        </w:rPr>
-        <w:t>'</w:t>
-      </w:r>
-      <w:r>
-        <w:rPr>
-          <w:rFonts w:ascii="Courier New" w:eastAsia="Times New Roman" w:hAnsi="Courier New" w:cs="Courier New"/>
-          <w:kern w:val="0"/>
-          <w:sz w:val="20"/>
-          <w:szCs w:val="20"/>
-          <w:lang w:eastAsia="en-CA"/>
-          <w14:ligatures w14:val="none"/>
-        </w:rPr>
-        <w:t xml:space="preserve">) </w:t>
-      </w:r>
-    </w:p>
-    <w:p>
-      <w:pPr>
-        <w:spacing w:after="0" w:line="240" w:lineRule="auto"/>
-        <w:rPr>
-          <w:rFonts w:ascii="Courier New" w:eastAsia="Times New Roman" w:hAnsi="Courier New" w:cs="Courier New"/>
-          <w:kern w:val="0"/>
-          <w:sz w:val="20"/>
-          <w:szCs w:val="20"/>
-          <w:lang w:eastAsia="en-CA"/>
-          <w14:ligatures w14:val="none"/>
-        </w:rPr>
-      </w:pPr>
-      <w:r>
-        <w:rPr>
-          <w:rFonts w:ascii="Courier New" w:eastAsia="Times New Roman" w:hAnsi="Courier New" w:cs="Courier New"/>
-          <w:kern w:val="0"/>
-          <w:sz w:val="20"/>
-          <w:szCs w:val="20"/>
-          <w:lang w:eastAsia="en-CA"/>
-          <w14:ligatures w14:val="none"/>
-        </w:rPr>
-        <w:t xml:space="preserve">    </w:t>
-      </w:r>
-      <w:proofErr w:type="spellStart"/>
-      <w:r>
-        <w:rPr>
-          <w:rFonts w:ascii="Courier New" w:eastAsia="Times New Roman" w:hAnsi="Courier New" w:cs="Courier New"/>
-          <w:kern w:val="0"/>
-          <w:sz w:val="20"/>
-          <w:szCs w:val="20"/>
-          <w:lang w:eastAsia="en-CA"/>
-          <w14:ligatures w14:val="none"/>
-        </w:rPr>
-        <w:t>batchNormalizationLayer</w:t>
-      </w:r>
-      <w:proofErr w:type="spellEnd"/>
-    </w:p>
-    <w:p>
-      <w:pPr>
-        <w:spacing w:after="0" w:line="240" w:lineRule="auto"/>
-        <w:rPr>
-          <w:rFonts w:ascii="Courier New" w:eastAsia="Times New Roman" w:hAnsi="Courier New" w:cs="Courier New"/>
-          <w:kern w:val="0"/>
-          <w:sz w:val="20"/>
-          <w:szCs w:val="20"/>
-          <w:lang w:eastAsia="en-CA"/>
-          <w14:ligatures w14:val="none"/>
-        </w:rPr>
-      </w:pPr>
-      <w:r>
-        <w:rPr>
-          <w:rFonts w:ascii="Courier New" w:eastAsia="Times New Roman" w:hAnsi="Courier New" w:cs="Courier New"/>
-          <w:kern w:val="0"/>
-          <w:sz w:val="20"/>
-          <w:szCs w:val="20"/>
-          <w:lang w:eastAsia="en-CA"/>
-          <w14:ligatures w14:val="none"/>
-        </w:rPr>
-        <w:t xml:space="preserve">    </w:t>
-      </w:r>
-      <w:proofErr w:type="spellStart"/>
-      <w:r>
-        <w:rPr>
-          <w:rFonts w:ascii="Courier New" w:eastAsia="Times New Roman" w:hAnsi="Courier New" w:cs="Courier New"/>
-          <w:kern w:val="0"/>
-          <w:sz w:val="20"/>
-          <w:szCs w:val="20"/>
-          <w:lang w:eastAsia="en-CA"/>
-          <w14:ligatures w14:val="none"/>
-        </w:rPr>
-        <w:t>reluLayer</w:t>
-      </w:r>
-      <w:proofErr w:type="spellEnd"/>
-      <w:r>
-        <w:rPr>
-          <w:rFonts w:ascii="Courier New" w:eastAsia="Times New Roman" w:hAnsi="Courier New" w:cs="Courier New"/>
-          <w:kern w:val="0"/>
-          <w:sz w:val="20"/>
-          <w:szCs w:val="20"/>
-          <w:lang w:eastAsia="en-CA"/>
-          <w14:ligatures w14:val="none"/>
-        </w:rPr>
-        <w:t xml:space="preserve"> </w:t>
-      </w:r>
-    </w:p>
-    <w:p>
-      <w:pPr>
-        <w:spacing w:after="0" w:line="240" w:lineRule="auto"/>
-        <w:rPr>
-          <w:rFonts w:ascii="Courier New" w:eastAsia="Times New Roman" w:hAnsi="Courier New" w:cs="Courier New"/>
-          <w:kern w:val="0"/>
-          <w:sz w:val="20"/>
-          <w:szCs w:val="20"/>
-          <w:lang w:eastAsia="en-CA"/>
-          <w14:ligatures w14:val="none"/>
-        </w:rPr>
-      </w:pPr>
-      <w:r>
-        <w:rPr>
-          <w:rFonts w:ascii="Courier New" w:eastAsia="Times New Roman" w:hAnsi="Courier New" w:cs="Courier New"/>
-          <w:kern w:val="0"/>
-          <w:sz w:val="20"/>
-          <w:szCs w:val="20"/>
-          <w:lang w:eastAsia="en-CA"/>
-          <w14:ligatures w14:val="none"/>
-        </w:rPr>
-        <w:t xml:space="preserve">    convolution2dLayer(3,128, </w:t>
-      </w:r>
-      <w:r>
-        <w:rPr>
-          <w:rFonts w:ascii="Courier New" w:eastAsia="Times New Roman" w:hAnsi="Courier New" w:cs="Courier New"/>
-          <w:color w:val="A709F5"/>
-          <w:kern w:val="0"/>
-          <w:sz w:val="20"/>
-          <w:szCs w:val="20"/>
-          <w:lang w:eastAsia="en-CA"/>
-          <w14:ligatures w14:val="none"/>
-        </w:rPr>
-        <w:t>'</w:t>
-      </w:r>
-      <w:proofErr w:type="spellStart"/>
-      <w:r>
-        <w:rPr>
-          <w:rFonts w:ascii="Courier New" w:eastAsia="Times New Roman" w:hAnsi="Courier New" w:cs="Courier New"/>
-          <w:color w:val="A709F5"/>
-          <w:kern w:val="0"/>
-          <w:sz w:val="20"/>
-          <w:szCs w:val="20"/>
-          <w:lang w:eastAsia="en-CA"/>
-          <w14:ligatures w14:val="none"/>
-        </w:rPr>
-        <w:t>Padding'</w:t>
-      </w:r>
-      <w:r>
-        <w:rPr>
-          <w:rFonts w:ascii="Courier New" w:eastAsia="Times New Roman" w:hAnsi="Courier New" w:cs="Courier New"/>
-          <w:kern w:val="0"/>
-          <w:sz w:val="20"/>
-          <w:szCs w:val="20"/>
-          <w:lang w:eastAsia="en-CA"/>
-          <w14:ligatures w14:val="none"/>
-        </w:rPr>
-        <w:t>,</w:t>
-      </w:r>
-      <w:r>
-        <w:rPr>
-          <w:rFonts w:ascii="Courier New" w:eastAsia="Times New Roman" w:hAnsi="Courier New" w:cs="Courier New"/>
-          <w:color w:val="A709F5"/>
-          <w:kern w:val="0"/>
-          <w:sz w:val="20"/>
-          <w:szCs w:val="20"/>
-          <w:lang w:eastAsia="en-CA"/>
-          <w14:ligatures w14:val="none"/>
-        </w:rPr>
-        <w:t>'same</w:t>
-      </w:r>
-      <w:proofErr w:type="spellEnd"/>
-      <w:r>
-        <w:rPr>
-          <w:rFonts w:ascii="Courier New" w:eastAsia="Times New Roman" w:hAnsi="Courier New" w:cs="Courier New"/>
-          <w:color w:val="A709F5"/>
-          <w:kern w:val="0"/>
-          <w:sz w:val="20"/>
-          <w:szCs w:val="20"/>
-          <w:lang w:eastAsia="en-CA"/>
-          <w14:ligatures w14:val="none"/>
-        </w:rPr>
-        <w:t>'</w:t>
-      </w:r>
-      <w:r>
-        <w:rPr>
-          <w:rFonts w:ascii="Courier New" w:eastAsia="Times New Roman" w:hAnsi="Courier New" w:cs="Courier New"/>
-          <w:kern w:val="0"/>
-          <w:sz w:val="20"/>
-          <w:szCs w:val="20"/>
-          <w:lang w:eastAsia="en-CA"/>
-          <w14:ligatures w14:val="none"/>
-        </w:rPr>
-        <w:t xml:space="preserve">) </w:t>
-      </w:r>
-    </w:p>
-    <w:p>
-      <w:pPr>
-        <w:spacing w:after="0" w:line="240" w:lineRule="auto"/>
-        <w:rPr>
-          <w:rFonts w:ascii="Courier New" w:eastAsia="Times New Roman" w:hAnsi="Courier New" w:cs="Courier New"/>
-          <w:kern w:val="0"/>
-          <w:sz w:val="20"/>
-          <w:szCs w:val="20"/>
-          <w:lang w:eastAsia="en-CA"/>
-          <w14:ligatures w14:val="none"/>
-        </w:rPr>
-      </w:pPr>
-      <w:r>
-        <w:rPr>
-          <w:rFonts w:ascii="Courier New" w:eastAsia="Times New Roman" w:hAnsi="Courier New" w:cs="Courier New"/>
-          <w:kern w:val="0"/>
-          <w:sz w:val="20"/>
-          <w:szCs w:val="20"/>
-          <w:lang w:eastAsia="en-CA"/>
-          <w14:ligatures w14:val="none"/>
-        </w:rPr>
-        <w:t xml:space="preserve">    </w:t>
-      </w:r>
-      <w:proofErr w:type="spellStart"/>
-      <w:r>
-        <w:rPr>
-          <w:rFonts w:ascii="Courier New" w:eastAsia="Times New Roman" w:hAnsi="Courier New" w:cs="Courier New"/>
-          <w:kern w:val="0"/>
-          <w:sz w:val="20"/>
-          <w:szCs w:val="20"/>
-          <w:lang w:eastAsia="en-CA"/>
-          <w14:ligatures w14:val="none"/>
-        </w:rPr>
-        <w:t>batchNormalizationLayer</w:t>
-      </w:r>
-      <w:proofErr w:type="spellEnd"/>
-    </w:p>
-    <w:p>
-      <w:pPr>
-        <w:spacing w:after="0" w:line="240" w:lineRule="auto"/>
-        <w:rPr>
-          <w:rFonts w:ascii="Courier New" w:eastAsia="Times New Roman" w:hAnsi="Courier New" w:cs="Courier New"/>
-          <w:kern w:val="0"/>
-          <w:sz w:val="20"/>
-          <w:szCs w:val="20"/>
-          <w:lang w:eastAsia="en-CA"/>
-          <w14:ligatures w14:val="none"/>
-        </w:rPr>
-      </w:pPr>
-      <w:r>
-        <w:rPr>
-          <w:rFonts w:ascii="Courier New" w:eastAsia="Times New Roman" w:hAnsi="Courier New" w:cs="Courier New"/>
-          <w:kern w:val="0"/>
-          <w:sz w:val="20"/>
-          <w:szCs w:val="20"/>
-          <w:lang w:eastAsia="en-CA"/>
-          <w14:ligatures w14:val="none"/>
-        </w:rPr>
-        <w:t xml:space="preserve">    </w:t>
-      </w:r>
-      <w:proofErr w:type="spellStart"/>
-      <w:r>
-        <w:rPr>
-          <w:rFonts w:ascii="Courier New" w:eastAsia="Times New Roman" w:hAnsi="Courier New" w:cs="Courier New"/>
-          <w:kern w:val="0"/>
-          <w:sz w:val="20"/>
-          <w:szCs w:val="20"/>
-          <w:lang w:eastAsia="en-CA"/>
-          <w14:ligatures w14:val="none"/>
-        </w:rPr>
-        <w:t>reluLayer</w:t>
-      </w:r>
-      <w:proofErr w:type="spellEnd"/>
-      <w:r>
-        <w:rPr>
-          <w:rFonts w:ascii="Courier New" w:eastAsia="Times New Roman" w:hAnsi="Courier New" w:cs="Courier New"/>
-          <w:kern w:val="0"/>
-          <w:sz w:val="20"/>
-          <w:szCs w:val="20"/>
-          <w:lang w:eastAsia="en-CA"/>
-          <w14:ligatures w14:val="none"/>
-        </w:rPr>
-        <w:t xml:space="preserve"> </w:t>
-      </w:r>
-    </w:p>
-    <w:p>
-      <w:pPr>
-        <w:spacing w:after="0" w:line="240" w:lineRule="auto"/>
-        <w:rPr>
-          <w:rFonts w:ascii="Courier New" w:eastAsia="Times New Roman" w:hAnsi="Courier New" w:cs="Courier New"/>
-          <w:kern w:val="0"/>
-          <w:sz w:val="20"/>
-          <w:szCs w:val="20"/>
-          <w:lang w:eastAsia="en-CA"/>
-          <w14:ligatures w14:val="none"/>
-        </w:rPr>
-      </w:pPr>
-      <w:r>
-        <w:rPr>
-          <w:rFonts w:ascii="Courier New" w:eastAsia="Times New Roman" w:hAnsi="Courier New" w:cs="Courier New"/>
-          <w:kern w:val="0"/>
-          <w:sz w:val="20"/>
-          <w:szCs w:val="20"/>
-          <w:lang w:eastAsia="en-CA"/>
-          <w14:ligatures w14:val="none"/>
-        </w:rPr>
-        <w:t xml:space="preserve">    convolution2dLayer(3,256, </w:t>
-      </w:r>
-      <w:r>
-        <w:rPr>
-          <w:rFonts w:ascii="Courier New" w:eastAsia="Times New Roman" w:hAnsi="Courier New" w:cs="Courier New"/>
-          <w:color w:val="A709F5"/>
-          <w:kern w:val="0"/>
-          <w:sz w:val="20"/>
-          <w:szCs w:val="20"/>
-          <w:lang w:eastAsia="en-CA"/>
-          <w14:ligatures w14:val="none"/>
-        </w:rPr>
-        <w:t>'</w:t>
-      </w:r>
-      <w:proofErr w:type="spellStart"/>
-      <w:r>
-        <w:rPr>
-          <w:rFonts w:ascii="Courier New" w:eastAsia="Times New Roman" w:hAnsi="Courier New" w:cs="Courier New"/>
-          <w:color w:val="A709F5"/>
-          <w:kern w:val="0"/>
-          <w:sz w:val="20"/>
-          <w:szCs w:val="20"/>
-          <w:lang w:eastAsia="en-CA"/>
-          <w14:ligatures w14:val="none"/>
-        </w:rPr>
-        <w:t>Padding'</w:t>
-      </w:r>
-      <w:r>
-        <w:rPr>
-          <w:rFonts w:ascii="Courier New" w:eastAsia="Times New Roman" w:hAnsi="Courier New" w:cs="Courier New"/>
-          <w:kern w:val="0"/>
-          <w:sz w:val="20"/>
-          <w:szCs w:val="20"/>
-          <w:lang w:eastAsia="en-CA"/>
-          <w14:ligatures w14:val="none"/>
-        </w:rPr>
-        <w:t>,</w:t>
-      </w:r>
-      <w:r>
-        <w:rPr>
-          <w:rFonts w:ascii="Courier New" w:eastAsia="Times New Roman" w:hAnsi="Courier New" w:cs="Courier New"/>
-          <w:color w:val="A709F5"/>
-          <w:kern w:val="0"/>
-          <w:sz w:val="20"/>
-          <w:szCs w:val="20"/>
-          <w:lang w:eastAsia="en-CA"/>
-          <w14:ligatures w14:val="none"/>
-        </w:rPr>
-        <w:t>'same</w:t>
-      </w:r>
-      <w:proofErr w:type="spellEnd"/>
-      <w:r>
-        <w:rPr>
-          <w:rFonts w:ascii="Courier New" w:eastAsia="Times New Roman" w:hAnsi="Courier New" w:cs="Courier New"/>
-          <w:color w:val="A709F5"/>
-          <w:kern w:val="0"/>
-          <w:sz w:val="20"/>
-          <w:szCs w:val="20"/>
-          <w:lang w:eastAsia="en-CA"/>
-          <w14:ligatures w14:val="none"/>
-        </w:rPr>
-        <w:t>'</w:t>
-      </w:r>
-      <w:r>
-        <w:rPr>
-          <w:rFonts w:ascii="Courier New" w:eastAsia="Times New Roman" w:hAnsi="Courier New" w:cs="Courier New"/>
-          <w:kern w:val="0"/>
-          <w:sz w:val="20"/>
-          <w:szCs w:val="20"/>
-          <w:lang w:eastAsia="en-CA"/>
-          <w14:ligatures w14:val="none"/>
-        </w:rPr>
-        <w:t xml:space="preserve">) </w:t>
-      </w:r>
-    </w:p>
-    <w:p>
-      <w:pPr>
-        <w:spacing w:after="0" w:line="240" w:lineRule="auto"/>
-        <w:rPr>
-          <w:rFonts w:ascii="Courier New" w:eastAsia="Times New Roman" w:hAnsi="Courier New" w:cs="Courier New"/>
-          <w:kern w:val="0"/>
-          <w:sz w:val="20"/>
-          <w:szCs w:val="20"/>
-          <w:lang w:eastAsia="en-CA"/>
-          <w14:ligatures w14:val="none"/>
-        </w:rPr>
-      </w:pPr>
-      <w:r>
-        <w:rPr>
-          <w:rFonts w:ascii="Courier New" w:eastAsia="Times New Roman" w:hAnsi="Courier New" w:cs="Courier New"/>
-          <w:kern w:val="0"/>
-          <w:sz w:val="20"/>
-          <w:szCs w:val="20"/>
-          <w:lang w:eastAsia="en-CA"/>
-          <w14:ligatures w14:val="none"/>
-        </w:rPr>
-        <w:lastRenderedPageBreak/>
-        <w:t xml:space="preserve">    </w:t>
-      </w:r>
-      <w:proofErr w:type="spellStart"/>
-      <w:r>
-        <w:rPr>
-          <w:rFonts w:ascii="Courier New" w:eastAsia="Times New Roman" w:hAnsi="Courier New" w:cs="Courier New"/>
-          <w:kern w:val="0"/>
-          <w:sz w:val="20"/>
-          <w:szCs w:val="20"/>
-          <w:lang w:eastAsia="en-CA"/>
-          <w14:ligatures w14:val="none"/>
-        </w:rPr>
-        <w:t>batchNormalizationLayer</w:t>
-      </w:r>
-      <w:proofErr w:type="spellEnd"/>
-    </w:p>
-    <w:p>
-      <w:pPr>
-        <w:spacing w:after="0" w:line="240" w:lineRule="auto"/>
-        <w:rPr>
-          <w:rFonts w:ascii="Courier New" w:eastAsia="Times New Roman" w:hAnsi="Courier New" w:cs="Courier New"/>
-          <w:kern w:val="0"/>
-          <w:sz w:val="20"/>
-          <w:szCs w:val="20"/>
-          <w:lang w:eastAsia="en-CA"/>
-          <w14:ligatures w14:val="none"/>
-        </w:rPr>
-      </w:pPr>
-      <w:r>
-        <w:rPr>
-          <w:rFonts w:ascii="Courier New" w:eastAsia="Times New Roman" w:hAnsi="Courier New" w:cs="Courier New"/>
-          <w:kern w:val="0"/>
-          <w:sz w:val="20"/>
-          <w:szCs w:val="20"/>
-          <w:lang w:eastAsia="en-CA"/>
-          <w14:ligatures w14:val="none"/>
-        </w:rPr>
-        <w:t xml:space="preserve">    </w:t>
-      </w:r>
-      <w:proofErr w:type="spellStart"/>
-      <w:r>
-        <w:rPr>
-          <w:rFonts w:ascii="Courier New" w:eastAsia="Times New Roman" w:hAnsi="Courier New" w:cs="Courier New"/>
-          <w:kern w:val="0"/>
-          <w:sz w:val="20"/>
-          <w:szCs w:val="20"/>
-          <w:lang w:eastAsia="en-CA"/>
-          <w14:ligatures w14:val="none"/>
-        </w:rPr>
-        <w:t>reluLayer</w:t>
-      </w:r>
-      <w:proofErr w:type="spellEnd"/>
-      <w:r>
-        <w:rPr>
-          <w:rFonts w:ascii="Courier New" w:eastAsia="Times New Roman" w:hAnsi="Courier New" w:cs="Courier New"/>
-          <w:kern w:val="0"/>
-          <w:sz w:val="20"/>
-          <w:szCs w:val="20"/>
-          <w:lang w:eastAsia="en-CA"/>
-          <w14:ligatures w14:val="none"/>
-        </w:rPr>
-        <w:t xml:space="preserve"> </w:t>
-      </w:r>
-    </w:p>
-    <w:p>
-      <w:pPr>
-        <w:spacing w:after="0" w:line="240" w:lineRule="auto"/>
-        <w:rPr>
-          <w:rFonts w:ascii="Courier New" w:eastAsia="Times New Roman" w:hAnsi="Courier New" w:cs="Courier New"/>
-          <w:kern w:val="0"/>
-          <w:sz w:val="20"/>
-          <w:szCs w:val="20"/>
-          <w:lang w:eastAsia="en-CA"/>
-          <w14:ligatures w14:val="none"/>
-        </w:rPr>
-      </w:pPr>
-      <w:r>
-        <w:rPr>
-          <w:rFonts w:ascii="Courier New" w:eastAsia="Times New Roman" w:hAnsi="Courier New" w:cs="Courier New"/>
-          <w:kern w:val="0"/>
-          <w:sz w:val="20"/>
-          <w:szCs w:val="20"/>
-          <w:lang w:eastAsia="en-CA"/>
-          <w14:ligatures w14:val="none"/>
-        </w:rPr>
-        <w:t xml:space="preserve">    </w:t>
-      </w:r>
-      <w:proofErr w:type="spellStart"/>
-      <w:r>
-        <w:rPr>
-          <w:rFonts w:ascii="Courier New" w:eastAsia="Times New Roman" w:hAnsi="Courier New" w:cs="Courier New"/>
-          <w:kern w:val="0"/>
-          <w:sz w:val="20"/>
-          <w:szCs w:val="20"/>
-          <w:lang w:eastAsia="en-CA"/>
-          <w14:ligatures w14:val="none"/>
-        </w:rPr>
-        <w:t>fullyConnectedLayer</w:t>
-      </w:r>
-      <w:proofErr w:type="spellEnd"/>
-      <w:r>
-        <w:rPr>
-          <w:rFonts w:ascii="Courier New" w:eastAsia="Times New Roman" w:hAnsi="Courier New" w:cs="Courier New"/>
-          <w:kern w:val="0"/>
-          <w:sz w:val="20"/>
-          <w:szCs w:val="20"/>
-          <w:lang w:eastAsia="en-CA"/>
-          <w14:ligatures w14:val="none"/>
-        </w:rPr>
-        <w:t>(10)</w:t>
-      </w:r>
-    </w:p>
-    <w:p>
-      <w:pPr>
-        <w:spacing w:after="0" w:line="240" w:lineRule="auto"/>
-        <w:rPr>
-          <w:rFonts w:ascii="Courier New" w:eastAsia="Times New Roman" w:hAnsi="Courier New" w:cs="Courier New"/>
-          <w:kern w:val="0"/>
-          <w:sz w:val="20"/>
-          <w:szCs w:val="20"/>
-          <w:lang w:eastAsia="en-CA"/>
-          <w14:ligatures w14:val="none"/>
-        </w:rPr>
-      </w:pPr>
-      <w:r>
-        <w:rPr>
-          <w:rFonts w:ascii="Courier New" w:eastAsia="Times New Roman" w:hAnsi="Courier New" w:cs="Courier New"/>
-          <w:kern w:val="0"/>
-          <w:sz w:val="20"/>
-          <w:szCs w:val="20"/>
-          <w:lang w:eastAsia="en-CA"/>
-          <w14:ligatures w14:val="none"/>
-        </w:rPr>
-        <w:t xml:space="preserve">    </w:t>
-      </w:r>
-      <w:proofErr w:type="spellStart"/>
-      <w:r>
-        <w:rPr>
-          <w:rFonts w:ascii="Courier New" w:eastAsia="Times New Roman" w:hAnsi="Courier New" w:cs="Courier New"/>
-          <w:kern w:val="0"/>
-          <w:sz w:val="20"/>
-          <w:szCs w:val="20"/>
-          <w:lang w:eastAsia="en-CA"/>
-          <w14:ligatures w14:val="none"/>
-        </w:rPr>
-        <w:t>softmaxLayer</w:t>
-      </w:r>
-      <w:proofErr w:type="spellEnd"/>
-    </w:p>
-    <w:p>
-      <w:pPr>
-        <w:spacing w:after="0" w:line="240" w:lineRule="auto"/>
-        <w:rPr>
-          <w:rFonts w:ascii="Courier New" w:eastAsia="Times New Roman" w:hAnsi="Courier New" w:cs="Courier New"/>
-          <w:kern w:val="0"/>
-          <w:sz w:val="20"/>
-          <w:szCs w:val="20"/>
-          <w:lang w:eastAsia="en-CA"/>
-          <w14:ligatures w14:val="none"/>
-        </w:rPr>
-      </w:pPr>
-      <w:r>
-        <w:rPr>
-          <w:rFonts w:ascii="Courier New" w:eastAsia="Times New Roman" w:hAnsi="Courier New" w:cs="Courier New"/>
-          <w:kern w:val="0"/>
-          <w:sz w:val="20"/>
-          <w:szCs w:val="20"/>
-          <w:lang w:eastAsia="en-CA"/>
-          <w14:ligatures w14:val="none"/>
-        </w:rPr>
-        <w:t xml:space="preserve">    </w:t>
-      </w:r>
-      <w:proofErr w:type="spellStart"/>
-      <w:r>
-        <w:rPr>
-          <w:rFonts w:ascii="Courier New" w:eastAsia="Times New Roman" w:hAnsi="Courier New" w:cs="Courier New"/>
-          <w:kern w:val="0"/>
-          <w:sz w:val="20"/>
-          <w:szCs w:val="20"/>
-          <w:lang w:eastAsia="en-CA"/>
-          <w14:ligatures w14:val="none"/>
-        </w:rPr>
-        <w:t>classificationLayer</w:t>
-      </w:r>
-      <w:proofErr w:type="spellEnd"/>
-      <w:r>
-        <w:rPr>
-          <w:rFonts w:ascii="Courier New" w:eastAsia="Times New Roman" w:hAnsi="Courier New" w:cs="Courier New"/>
-          <w:kern w:val="0"/>
-          <w:sz w:val="20"/>
-          <w:szCs w:val="20"/>
-          <w:lang w:eastAsia="en-CA"/>
-          <w14:ligatures w14:val="none"/>
-        </w:rPr>
-        <w:t>];</w:t>
-      </w:r>
-    </w:p>
-    <w:p>
-      <w:pPr>
-        <w:spacing w:after="0" w:line="240" w:lineRule="auto"/>
-        <w:rPr>
-          <w:rFonts w:ascii="Courier New" w:eastAsia="Times New Roman" w:hAnsi="Courier New" w:cs="Courier New"/>
-          <w:kern w:val="0"/>
-          <w:sz w:val="20"/>
-          <w:szCs w:val="20"/>
-          <w:lang w:eastAsia="en-CA"/>
-          <w14:ligatures w14:val="none"/>
-        </w:rPr>
-      </w:pPr>
-    </w:p>
-    <w:p>
-      <w:pPr>
-        <w:spacing w:after="0" w:line="240" w:lineRule="auto"/>
-        <w:rPr>
-          <w:rFonts w:ascii="Arial" w:eastAsia="Times New Roman" w:hAnsi="Arial" w:cs="Arial"/>
-          <w:kern w:val="0"/>
-          <w:sz w:val="20"/>
-          <w:szCs w:val="20"/>
-          <w:lang w:eastAsia="en-CA"/>
-          <w14:ligatures w14:val="none"/>
-        </w:rPr>
-      </w:pPr>
-      <w:r>
-        <w:rPr>
-          <w:rFonts w:ascii="Courier New" w:eastAsia="Times New Roman" w:hAnsi="Courier New" w:cs="Courier New"/>
-          <w:kern w:val="0"/>
-          <w:sz w:val="20"/>
-          <w:szCs w:val="20"/>
-          <w:lang w:eastAsia="en-CA"/>
-          <w14:ligatures w14:val="none"/>
-        </w:rPr>
-        <w:t>Type 4,</w:t>
-      </w:r>
-      <w:r>
-        <w:rPr>
-          <w:rFonts w:ascii="Arial" w:eastAsia="Times New Roman" w:hAnsi="Arial" w:cs="Arial"/>
-          <w:kern w:val="0"/>
-          <w:sz w:val="20"/>
-          <w:szCs w:val="20"/>
-          <w:lang w:eastAsia="en-CA"/>
-          <w14:ligatures w14:val="none"/>
-        </w:rPr>
-        <w:t xml:space="preserve"> </w:t>
-      </w:r>
-      <w:r>
-        <w:rPr>
-          <w:rFonts w:ascii="Arial" w:eastAsia="Times New Roman" w:hAnsi="Arial" w:cs="Arial"/>
-          <w:kern w:val="0"/>
-          <w:sz w:val="20"/>
-          <w:szCs w:val="20"/>
-          <w:lang w:eastAsia="en-CA"/>
-          <w14:ligatures w14:val="none"/>
-        </w:rPr>
-        <w:t xml:space="preserve">5 Layer </w:t>
-      </w:r>
-      <w:r>
-        <w:rPr>
-          <w:rFonts w:ascii="Arial" w:hAnsi="Arial" w:cs="Arial"/>
-          <w:lang w:val="en-US"/>
-        </w:rPr>
-        <w:t xml:space="preserve">Conv </w:t>
-      </w:r>
-      <w:r>
-        <w:rPr>
-          <w:rFonts w:ascii="Arial" w:hAnsi="Arial" w:cs="Arial"/>
-          <w:lang w:val="en-US"/>
-        </w:rPr>
-        <w:t xml:space="preserve">less filters </w:t>
-      </w:r>
-      <w:r>
-        <w:rPr>
-          <w:rFonts w:ascii="Arial" w:hAnsi="Arial" w:cs="Arial"/>
-          <w:lang w:val="en-US"/>
-        </w:rPr>
-        <w:t>with padding</w:t>
-      </w:r>
-      <w:r>
-        <w:rPr>
-          <w:rFonts w:ascii="Arial" w:eastAsia="Times New Roman" w:hAnsi="Arial" w:cs="Arial"/>
-          <w:kern w:val="0"/>
-          <w:sz w:val="20"/>
-          <w:szCs w:val="20"/>
-          <w:lang w:eastAsia="en-CA"/>
-          <w14:ligatures w14:val="none"/>
-        </w:rPr>
-        <w:t xml:space="preserve"> with No maxpooling, </w:t>
-      </w:r>
-      <w:r>
-        <w:rPr>
-          <w:rFonts w:ascii="Arial" w:hAnsi="Arial" w:cs="Arial"/>
-          <w:lang w:val="en-US"/>
-        </w:rPr>
-        <w:t>with descending learning rate</w:t>
-      </w:r>
-    </w:p>
-    <w:p>
-      <w:pPr>
-        <w:spacing w:after="0" w:line="240" w:lineRule="auto"/>
-        <w:rPr>
-          <w:rFonts w:ascii="Courier New" w:eastAsia="Times New Roman" w:hAnsi="Courier New" w:cs="Courier New"/>
           <w:kern w:val="0"/>
           <w:sz w:val="20"/>
           <w:szCs w:val="20"/>
@@ -6563,6 +6884,7 @@
       <w:r>
         <w:rPr>
           <w:rFonts w:ascii="Courier New" w:hAnsi="Courier New" w:cs="Courier New"/>
+          <w:noProof/>
           <w:lang w:val="en-US"/>
         </w:rPr>
         <w:drawing>
@@ -6644,14 +6966,7 @@
           <w:rFonts w:ascii="Courier New" w:hAnsi="Courier New" w:cs="Courier New"/>
           <w:lang w:val="en-US"/>
         </w:rPr>
-        <w:t xml:space="preserve">    0.6324</w:t>
-      </w:r>
-      <w:r>
-        <w:rPr>
-          <w:rFonts w:ascii="Courier New" w:hAnsi="Courier New" w:cs="Courier New"/>
-          <w:lang w:val="en-US"/>
-        </w:rPr>
-        <w:t xml:space="preserve"> </w:t>
+        <w:t xml:space="preserve">    0.6324 </w:t>
       </w:r>
     </w:p>
     <w:p>
@@ -6689,7 +7004,23 @@
           <w:rFonts w:ascii="Arial" w:hAnsi="Arial" w:cs="Arial"/>
           <w:lang w:val="en-US"/>
         </w:rPr>
-        <w:t>[1]  Alex.</w:t>
+        <w:t>[1</w:t>
+      </w:r>
+      <w:proofErr w:type="gramStart"/>
+      <w:r>
+        <w:rPr>
+          <w:rFonts w:ascii="Arial" w:hAnsi="Arial" w:cs="Arial"/>
+          <w:lang w:val="en-US"/>
+        </w:rPr>
+        <w:t>]  Alex</w:t>
+      </w:r>
+      <w:proofErr w:type="gramEnd"/>
+      <w:r>
+        <w:rPr>
+          <w:rFonts w:ascii="Arial" w:hAnsi="Arial" w:cs="Arial"/>
+          <w:lang w:val="en-US"/>
+        </w:rPr>
+        <w:t>.</w:t>
       </w:r>
       <w:r>
         <w:rPr>
@@ -7167,7 +7498,6 @@
     <w:next w:val="Normal"/>
     <w:link w:val="Heading2Char"/>
     <w:uiPriority w:val="9"/>
-    <w:semiHidden/>
     <w:unhideWhenUsed/>
     <w:qFormat/>
     <w:rsid w:val="00BA5F61"/>
@@ -7190,7 +7520,6 @@
     <w:next w:val="Normal"/>
     <w:link w:val="Heading3Char"/>
     <w:uiPriority w:val="9"/>
-    <w:semiHidden/>
     <w:unhideWhenUsed/>
     <w:qFormat/>
     <w:rsid w:val="00BA5F61"/>
@@ -7384,7 +7713,6 @@
     <w:basedOn w:val="DefaultParagraphFont"/>
     <w:link w:val="Heading2"/>
     <w:uiPriority w:val="9"/>
-    <w:semiHidden/>
     <w:rsid w:val="00BA5F61"/>
     <w:rPr>
       <w:rFonts w:asciiTheme="majorHAnsi" w:eastAsiaTheme="majorEastAsia" w:hAnsiTheme="majorHAnsi" w:cstheme="majorBidi"/>
@@ -7398,7 +7726,6 @@
     <w:basedOn w:val="DefaultParagraphFont"/>
     <w:link w:val="Heading3"/>
     <w:uiPriority w:val="9"/>
-    <w:semiHidden/>
     <w:rsid w:val="00BA5F61"/>
     <w:rPr>
       <w:rFonts w:eastAsiaTheme="majorEastAsia" w:cstheme="majorBidi"/>

--- a/Assignment 2 Report.docx
+++ b/Assignment 2 Report.docx
@@ -4398,14 +4398,13 @@
       <w:r>
         <w:rPr>
           <w:rFonts w:ascii="Arial" w:hAnsi="Arial" w:cs="Arial"/>
-          <w:noProof/>
           <w:lang w:val="en-US"/>
         </w:rPr>
         <w:drawing>
-          <wp:inline distT="0" distB="0" distL="0" distR="0" wp14:anchorId="6B4A560F" wp14:editId="1F953DD2">
-            <wp:extent cx="5943600" cy="3142615"/>
-            <wp:effectExtent l="0" t="0" r="0" b="635"/>
-            <wp:docPr id="695107860" name="Picture 1" descr="A screenshot of a computer&#10;&#10;Description automatically generated"/>
+          <wp:inline distT="0" distB="0" distL="0" distR="0" wp14:anchorId="5B42DAA7" wp14:editId="67F4227A">
+            <wp:extent cx="5943600" cy="3220085"/>
+            <wp:effectExtent l="0" t="0" r="0" b="0"/>
+            <wp:docPr id="3040542" name="Picture 1" descr="A screen shot of a computer&#10;&#10;Description automatically generated"/>
             <wp:cNvGraphicFramePr>
               <a:graphicFrameLocks xmlns:a="http://schemas.openxmlformats.org/drawingml/2006/main" noChangeAspect="1"/>
             </wp:cNvGraphicFramePr>
@@ -4413,7 +4412,7 @@
               <a:graphicData uri="http://schemas.openxmlformats.org/drawingml/2006/picture">
                 <pic:pic xmlns:pic="http://schemas.openxmlformats.org/drawingml/2006/picture">
                   <pic:nvPicPr>
-                    <pic:cNvPr id="695107860" name="Picture 1" descr="A screenshot of a computer&#10;&#10;Description automatically generated"/>
+                    <pic:cNvPr id="3040542" name="Picture 1" descr="A screen shot of a computer&#10;&#10;Description automatically generated"/>
                     <pic:cNvPicPr/>
                   </pic:nvPicPr>
                   <pic:blipFill>
@@ -4425,7 +4424,7 @@
                   <pic:spPr>
                     <a:xfrm>
                       <a:off x="0" y="0"/>
-                      <a:ext cx="5943600" cy="3142615"/>
+                      <a:ext cx="5943600" cy="3220085"/>
                     </a:xfrm>
                     <a:prstGeom prst="rect">
                       <a:avLst/>
@@ -4440,88 +4439,25 @@
     </w:p>
     <w:p>
       <w:pPr>
-        <w:rPr>
-          <w:rFonts w:ascii="Arial" w:hAnsi="Arial" w:cs="Arial"/>
+        <w:pStyle w:val="Heading2"/>
+        <w:rPr>
           <w:lang w:val="en-US"/>
         </w:rPr>
       </w:pPr>
-    </w:p>
-    <w:p>
-      <w:pPr>
-        <w:rPr>
-          <w:rFonts w:ascii="Courier New" w:hAnsi="Courier New" w:cs="Courier New"/>
+      <w:r>
+        <w:rPr>
+          <w:rFonts w:ascii="Courier New" w:eastAsiaTheme="minorHAnsi" w:hAnsi="Courier New" w:cs="Courier New"/>
+          <w:color w:val="auto"/>
+          <w:sz w:val="22"/>
+          <w:szCs w:val="22"/>
           <w:lang w:val="en-US"/>
         </w:rPr>
-      </w:pPr>
-      <w:r>
-        <w:rPr>
-          <w:rFonts w:ascii="Courier New" w:hAnsi="Courier New" w:cs="Courier New"/>
-          <w:lang w:val="en-US"/>
-        </w:rPr>
-        <w:t>&gt;&gt; main</w:t>
-      </w:r>
-    </w:p>
-    <w:p>
-      <w:pPr>
-        <w:rPr>
-          <w:rFonts w:ascii="Courier New" w:hAnsi="Courier New" w:cs="Courier New"/>
-          <w:lang w:val="en-US"/>
-        </w:rPr>
-      </w:pPr>
-      <w:r>
-        <w:rPr>
-          <w:rFonts w:ascii="Courier New" w:hAnsi="Courier New" w:cs="Courier New"/>
-          <w:lang w:val="en-US"/>
-        </w:rPr>
-        <w:t>Testing Accuracy:</w:t>
-      </w:r>
-    </w:p>
-    <w:p>
-      <w:pPr>
-        <w:rPr>
-          <w:rFonts w:ascii="Courier New" w:hAnsi="Courier New" w:cs="Courier New"/>
-          <w:lang w:val="en-US"/>
-        </w:rPr>
-      </w:pPr>
-      <w:r>
-        <w:rPr>
-          <w:rFonts w:ascii="Courier New" w:hAnsi="Courier New" w:cs="Courier New"/>
-          <w:lang w:val="en-US"/>
-        </w:rPr>
-        <w:t xml:space="preserve">    0.6113</w:t>
-      </w:r>
-    </w:p>
-    <w:p>
-      <w:pPr>
-        <w:pStyle w:val="Heading2"/>
-        <w:rPr>
-          <w:lang w:val="en-US"/>
-        </w:rPr>
-      </w:pPr>
-      <w:r>
-        <w:rPr>
-          <w:lang w:val="en-US"/>
-        </w:rPr>
         <w:lastRenderedPageBreak/>
-        <w:t>Network 2:</w:t>
-      </w:r>
-    </w:p>
-    <w:p>
-      <w:pPr>
-        <w:rPr>
-          <w:lang w:val="en-US"/>
-        </w:rPr>
-      </w:pPr>
-      <w:r>
-        <w:rPr>
-          <w:noProof/>
-          <w:lang w:val="en-US"/>
-        </w:rPr>
         <w:drawing>
-          <wp:inline distT="0" distB="0" distL="0" distR="0" wp14:anchorId="2AD4BB13" wp14:editId="79C6E088">
-            <wp:extent cx="5943600" cy="3157855"/>
-            <wp:effectExtent l="0" t="0" r="0" b="4445"/>
-            <wp:docPr id="572222600" name="Picture 1" descr="A screenshot of a computer&#10;&#10;Description automatically generated"/>
+          <wp:inline distT="0" distB="0" distL="0" distR="0" wp14:anchorId="03E7FFFD" wp14:editId="76543CB6">
+            <wp:extent cx="3620005" cy="790685"/>
+            <wp:effectExtent l="0" t="0" r="0" b="9525"/>
+            <wp:docPr id="1928305980" name="Picture 1" descr="A close-up of a sign&#10;&#10;Description automatically generated"/>
             <wp:cNvGraphicFramePr>
               <a:graphicFrameLocks xmlns:a="http://schemas.openxmlformats.org/drawingml/2006/main" noChangeAspect="1"/>
             </wp:cNvGraphicFramePr>
@@ -4529,7 +4465,7 @@
               <a:graphicData uri="http://schemas.openxmlformats.org/drawingml/2006/picture">
                 <pic:pic xmlns:pic="http://schemas.openxmlformats.org/drawingml/2006/picture">
                   <pic:nvPicPr>
-                    <pic:cNvPr id="572222600" name="Picture 1" descr="A screenshot of a computer&#10;&#10;Description automatically generated"/>
+                    <pic:cNvPr id="1928305980" name="Picture 1" descr="A close-up of a sign&#10;&#10;Description automatically generated"/>
                     <pic:cNvPicPr/>
                   </pic:nvPicPr>
                   <pic:blipFill>
@@ -4541,7 +4477,7 @@
                   <pic:spPr>
                     <a:xfrm>
                       <a:off x="0" y="0"/>
-                      <a:ext cx="5943600" cy="3157855"/>
+                      <a:ext cx="3620005" cy="790685"/>
                     </a:xfrm>
                     <a:prstGeom prst="rect">
                       <a:avLst/>
@@ -4556,81 +4492,33 @@
     </w:p>
     <w:p>
       <w:pPr>
-        <w:rPr>
-          <w:rFonts w:ascii="Courier New" w:hAnsi="Courier New" w:cs="Courier New"/>
+        <w:pStyle w:val="Heading2"/>
+        <w:rPr>
           <w:lang w:val="en-US"/>
         </w:rPr>
       </w:pPr>
       <w:r>
         <w:rPr>
-          <w:rFonts w:ascii="Courier New" w:hAnsi="Courier New" w:cs="Courier New"/>
           <w:lang w:val="en-US"/>
         </w:rPr>
-        <w:t>&gt;&gt; main2</w:t>
-      </w:r>
-    </w:p>
-    <w:p>
-      <w:pPr>
-        <w:rPr>
-          <w:rFonts w:ascii="Courier New" w:hAnsi="Courier New" w:cs="Courier New"/>
+        <w:t>Network 2:</w:t>
+      </w:r>
+    </w:p>
+    <w:p>
+      <w:pPr>
+        <w:rPr>
           <w:lang w:val="en-US"/>
         </w:rPr>
       </w:pPr>
       <w:r>
         <w:rPr>
-          <w:rFonts w:ascii="Courier New" w:hAnsi="Courier New" w:cs="Courier New"/>
           <w:lang w:val="en-US"/>
         </w:rPr>
-        <w:t>Testing Accuracy:</w:t>
-      </w:r>
-    </w:p>
-    <w:p>
-      <w:pPr>
-        <w:rPr>
-          <w:rFonts w:ascii="Courier New" w:hAnsi="Courier New" w:cs="Courier New"/>
-          <w:lang w:val="en-US"/>
-        </w:rPr>
-      </w:pPr>
-      <w:r>
-        <w:rPr>
-          <w:rFonts w:ascii="Courier New" w:hAnsi="Courier New" w:cs="Courier New"/>
-          <w:lang w:val="en-US"/>
-        </w:rPr>
-        <w:t xml:space="preserve">    0.4912</w:t>
-      </w:r>
-    </w:p>
-    <w:p>
-      <w:pPr>
-        <w:pStyle w:val="Heading2"/>
-        <w:rPr>
-          <w:lang w:val="en-US"/>
-        </w:rPr>
-      </w:pPr>
-      <w:r>
-        <w:rPr>
-          <w:lang w:val="en-US"/>
-        </w:rPr>
-        <w:t>Network 3:</w:t>
-      </w:r>
-    </w:p>
-    <w:p>
-      <w:pPr>
-        <w:rPr>
-          <w:rFonts w:ascii="Courier New" w:hAnsi="Courier New" w:cs="Courier New"/>
-          <w:lang w:val="en-US"/>
-        </w:rPr>
-      </w:pPr>
-      <w:r>
-        <w:rPr>
-          <w:rFonts w:ascii="Courier New" w:hAnsi="Courier New" w:cs="Courier New"/>
-          <w:noProof/>
-          <w:lang w:val="en-US"/>
-        </w:rPr>
         <w:drawing>
-          <wp:inline distT="0" distB="0" distL="0" distR="0" wp14:anchorId="3DF57434" wp14:editId="2971CC32">
-            <wp:extent cx="5943600" cy="3272790"/>
-            <wp:effectExtent l="0" t="0" r="0" b="3810"/>
-            <wp:docPr id="1328205358" name="Picture 1" descr="A screenshot of a graph&#10;&#10;Description automatically generated"/>
+          <wp:inline distT="0" distB="0" distL="0" distR="0" wp14:anchorId="39A54E8B" wp14:editId="61A0B46F">
+            <wp:extent cx="5943600" cy="3375025"/>
+            <wp:effectExtent l="0" t="0" r="0" b="0"/>
+            <wp:docPr id="1206223895" name="Picture 1" descr="A screenshot of a computer&#10;&#10;Description automatically generated"/>
             <wp:cNvGraphicFramePr>
               <a:graphicFrameLocks xmlns:a="http://schemas.openxmlformats.org/drawingml/2006/main" noChangeAspect="1"/>
             </wp:cNvGraphicFramePr>
@@ -4638,7 +4526,7 @@
               <a:graphicData uri="http://schemas.openxmlformats.org/drawingml/2006/picture">
                 <pic:pic xmlns:pic="http://schemas.openxmlformats.org/drawingml/2006/picture">
                   <pic:nvPicPr>
-                    <pic:cNvPr id="1328205358" name="Picture 1" descr="A screenshot of a graph&#10;&#10;Description automatically generated"/>
+                    <pic:cNvPr id="1206223895" name="Picture 1" descr="A screenshot of a computer&#10;&#10;Description automatically generated"/>
                     <pic:cNvPicPr/>
                   </pic:nvPicPr>
                   <pic:blipFill>
@@ -4650,7 +4538,7 @@
                   <pic:spPr>
                     <a:xfrm>
                       <a:off x="0" y="0"/>
-                      <a:ext cx="5943600" cy="3272790"/>
+                      <a:ext cx="5943600" cy="3375025"/>
                     </a:xfrm>
                     <a:prstGeom prst="rect">
                       <a:avLst/>
@@ -4662,59 +4550,170 @@
           </wp:inline>
         </w:drawing>
       </w:r>
+    </w:p>
+    <w:p>
+      <w:pPr>
+        <w:pStyle w:val="Heading2"/>
+        <w:rPr>
+          <w:lang w:val="en-US"/>
+        </w:rPr>
+      </w:pPr>
+      <w:r>
+        <w:rPr>
+          <w:rFonts w:ascii="Courier New" w:eastAsiaTheme="minorHAnsi" w:hAnsi="Courier New" w:cs="Courier New"/>
+          <w:color w:val="auto"/>
+          <w:sz w:val="22"/>
+          <w:szCs w:val="22"/>
+          <w:lang w:val="en-US"/>
+        </w:rPr>
+        <w:lastRenderedPageBreak/>
+        <w:drawing>
+          <wp:inline distT="0" distB="0" distL="0" distR="0" wp14:anchorId="1FE9290E" wp14:editId="65636F96">
+            <wp:extent cx="3705742" cy="952633"/>
+            <wp:effectExtent l="0" t="0" r="9525" b="0"/>
+            <wp:docPr id="7998719" name="Picture 1" descr="A close-up of a number&#10;&#10;Description automatically generated"/>
+            <wp:cNvGraphicFramePr>
+              <a:graphicFrameLocks xmlns:a="http://schemas.openxmlformats.org/drawingml/2006/main" noChangeAspect="1"/>
+            </wp:cNvGraphicFramePr>
+            <a:graphic xmlns:a="http://schemas.openxmlformats.org/drawingml/2006/main">
+              <a:graphicData uri="http://schemas.openxmlformats.org/drawingml/2006/picture">
+                <pic:pic xmlns:pic="http://schemas.openxmlformats.org/drawingml/2006/picture">
+                  <pic:nvPicPr>
+                    <pic:cNvPr id="7998719" name="Picture 1" descr="A close-up of a number&#10;&#10;Description automatically generated"/>
+                    <pic:cNvPicPr/>
+                  </pic:nvPicPr>
+                  <pic:blipFill>
+                    <a:blip r:embed="rId7"/>
+                    <a:stretch>
+                      <a:fillRect/>
+                    </a:stretch>
+                  </pic:blipFill>
+                  <pic:spPr>
+                    <a:xfrm>
+                      <a:off x="0" y="0"/>
+                      <a:ext cx="3705742" cy="952633"/>
+                    </a:xfrm>
+                    <a:prstGeom prst="rect">
+                      <a:avLst/>
+                    </a:prstGeom>
+                  </pic:spPr>
+                </pic:pic>
+              </a:graphicData>
+            </a:graphic>
+          </wp:inline>
+        </w:drawing>
+      </w:r>
+    </w:p>
+    <w:p>
+      <w:pPr>
+        <w:pStyle w:val="Heading2"/>
+        <w:rPr>
+          <w:lang w:val="en-US"/>
+        </w:rPr>
+      </w:pPr>
+      <w:r>
+        <w:rPr>
+          <w:lang w:val="en-US"/>
+        </w:rPr>
+        <w:t>Network 3:</w:t>
+      </w:r>
+    </w:p>
+    <w:p>
+      <w:pPr>
+        <w:rPr>
+          <w:rFonts w:ascii="Arial" w:hAnsi="Arial" w:cs="Arial"/>
+          <w:lang w:val="en-US"/>
+        </w:rPr>
+      </w:pPr>
       <w:r>
         <w:rPr>
           <w:rFonts w:ascii="Courier New" w:hAnsi="Courier New" w:cs="Courier New"/>
           <w:lang w:val="en-US"/>
         </w:rPr>
-        <w:br/>
+        <w:drawing>
+          <wp:inline distT="0" distB="0" distL="0" distR="0" wp14:anchorId="1AC955CD" wp14:editId="4F6A8EB0">
+            <wp:extent cx="5943600" cy="3325495"/>
+            <wp:effectExtent l="0" t="0" r="0" b="8255"/>
+            <wp:docPr id="712719340" name="Picture 1" descr="A graph showing a blue and red line&#10;&#10;Description automatically generated"/>
+            <wp:cNvGraphicFramePr>
+              <a:graphicFrameLocks xmlns:a="http://schemas.openxmlformats.org/drawingml/2006/main" noChangeAspect="1"/>
+            </wp:cNvGraphicFramePr>
+            <a:graphic xmlns:a="http://schemas.openxmlformats.org/drawingml/2006/main">
+              <a:graphicData uri="http://schemas.openxmlformats.org/drawingml/2006/picture">
+                <pic:pic xmlns:pic="http://schemas.openxmlformats.org/drawingml/2006/picture">
+                  <pic:nvPicPr>
+                    <pic:cNvPr id="712719340" name="Picture 1" descr="A graph showing a blue and red line&#10;&#10;Description automatically generated"/>
+                    <pic:cNvPicPr/>
+                  </pic:nvPicPr>
+                  <pic:blipFill>
+                    <a:blip r:embed="rId8"/>
+                    <a:stretch>
+                      <a:fillRect/>
+                    </a:stretch>
+                  </pic:blipFill>
+                  <pic:spPr>
+                    <a:xfrm>
+                      <a:off x="0" y="0"/>
+                      <a:ext cx="5943600" cy="3325495"/>
+                    </a:xfrm>
+                    <a:prstGeom prst="rect">
+                      <a:avLst/>
+                    </a:prstGeom>
+                  </pic:spPr>
+                </pic:pic>
+              </a:graphicData>
+            </a:graphic>
+          </wp:inline>
+        </w:drawing>
       </w:r>
       <w:r>
         <w:rPr>
           <w:rFonts w:ascii="Courier New" w:hAnsi="Courier New" w:cs="Courier New"/>
           <w:lang w:val="en-US"/>
         </w:rPr>
-        <w:t>&gt;&gt; main3</w:t>
-      </w:r>
-    </w:p>
-    <w:p>
-      <w:pPr>
+        <w:br/>
+      </w:r>
+      <w:r>
         <w:rPr>
           <w:rFonts w:ascii="Courier New" w:hAnsi="Courier New" w:cs="Courier New"/>
           <w:lang w:val="en-US"/>
         </w:rPr>
-      </w:pPr>
-      <w:r>
-        <w:rPr>
-          <w:rFonts w:ascii="Courier New" w:hAnsi="Courier New" w:cs="Courier New"/>
-          <w:lang w:val="en-US"/>
-        </w:rPr>
-        <w:lastRenderedPageBreak/>
-        <w:t>Testing Accuracy:</w:t>
-      </w:r>
-    </w:p>
-    <w:p>
-      <w:pPr>
-        <w:rPr>
-          <w:rFonts w:ascii="Courier New" w:hAnsi="Courier New" w:cs="Courier New"/>
-          <w:lang w:val="en-US"/>
-        </w:rPr>
-      </w:pPr>
-      <w:r>
-        <w:rPr>
-          <w:rFonts w:ascii="Courier New" w:hAnsi="Courier New" w:cs="Courier New"/>
-          <w:lang w:val="en-US"/>
-        </w:rPr>
-        <w:t xml:space="preserve">    0.6324 </w:t>
-      </w:r>
-    </w:p>
-    <w:p>
-      <w:pPr>
-        <w:rPr>
-          <w:rFonts w:ascii="Arial" w:hAnsi="Arial" w:cs="Arial"/>
-          <w:lang w:val="en-US"/>
-        </w:rPr>
-      </w:pPr>
+        <w:drawing>
+          <wp:inline distT="0" distB="0" distL="0" distR="0" wp14:anchorId="67A9BF04" wp14:editId="1EFF144E">
+            <wp:extent cx="4048690" cy="1305107"/>
+            <wp:effectExtent l="0" t="0" r="9525" b="9525"/>
+            <wp:docPr id="420639947" name="Picture 1" descr="A close-up of a number&#10;&#10;Description automatically generated"/>
+            <wp:cNvGraphicFramePr>
+              <a:graphicFrameLocks xmlns:a="http://schemas.openxmlformats.org/drawingml/2006/main" noChangeAspect="1"/>
+            </wp:cNvGraphicFramePr>
+            <a:graphic xmlns:a="http://schemas.openxmlformats.org/drawingml/2006/main">
+              <a:graphicData uri="http://schemas.openxmlformats.org/drawingml/2006/picture">
+                <pic:pic xmlns:pic="http://schemas.openxmlformats.org/drawingml/2006/picture">
+                  <pic:nvPicPr>
+                    <pic:cNvPr id="420639947" name="Picture 1" descr="A close-up of a number&#10;&#10;Description automatically generated"/>
+                    <pic:cNvPicPr/>
+                  </pic:nvPicPr>
+                  <pic:blipFill>
+                    <a:blip r:embed="rId9"/>
+                    <a:stretch>
+                      <a:fillRect/>
+                    </a:stretch>
+                  </pic:blipFill>
+                  <pic:spPr>
+                    <a:xfrm>
+                      <a:off x="0" y="0"/>
+                      <a:ext cx="4048690" cy="1305107"/>
+                    </a:xfrm>
+                    <a:prstGeom prst="rect">
+                      <a:avLst/>
+                    </a:prstGeom>
+                  </pic:spPr>
+                </pic:pic>
+              </a:graphicData>
+            </a:graphic>
+          </wp:inline>
+        </w:drawing>
+      </w:r>
     </w:p>
     <w:p>
       <w:pPr>
